--- a/Documents/BAO CAO DO AN MOT.docx
+++ b/Documents/BAO CAO DO AN MOT.docx
@@ -4,48 +4,57 @@
   <w:body>
     <w:p>
       <w:pPr>
+        <w:spacing w:line="276" w:lineRule="auto"/>
         <w:jc w:val="center"/>
         <w:rPr>
           <w:b/>
-          <w:szCs w:val="26"/>
+          <w:sz w:val="28"/>
+          <w:szCs w:val="28"/>
         </w:rPr>
       </w:pPr>
       <w:r>
         <w:rPr>
           <w:b/>
-          <w:szCs w:val="26"/>
+          <w:sz w:val="28"/>
+          <w:szCs w:val="28"/>
         </w:rPr>
         <w:t>TRƯỜNG ĐẠI HỌC SƯ PHẠM KỸ THUẬT TP. HỒ CHÍ MINH</w:t>
       </w:r>
     </w:p>
     <w:p>
       <w:pPr>
+        <w:spacing w:line="276" w:lineRule="auto"/>
         <w:jc w:val="center"/>
         <w:rPr>
           <w:b/>
-          <w:szCs w:val="26"/>
+          <w:sz w:val="36"/>
+          <w:szCs w:val="36"/>
         </w:rPr>
       </w:pPr>
       <w:r>
         <w:rPr>
           <w:b/>
-          <w:szCs w:val="26"/>
+          <w:sz w:val="36"/>
+          <w:szCs w:val="36"/>
         </w:rPr>
         <w:t>KHOA ĐÀO TẠO CHẤT LƯỢNG CAO</w:t>
       </w:r>
     </w:p>
     <w:p>
       <w:pPr>
+        <w:spacing w:line="276" w:lineRule="auto"/>
         <w:jc w:val="center"/>
         <w:rPr>
           <w:b/>
-          <w:szCs w:val="26"/>
+          <w:sz w:val="44"/>
+          <w:szCs w:val="44"/>
         </w:rPr>
       </w:pPr>
       <w:r>
         <w:rPr>
           <w:b/>
-          <w:szCs w:val="26"/>
+          <w:sz w:val="44"/>
+          <w:szCs w:val="44"/>
         </w:rPr>
         <w:t>NGÀNH CÔNG NGHỆ THÔNG TIN</w:t>
       </w:r>
@@ -587,6 +596,36 @@
           <w:szCs w:val="26"/>
         </w:rPr>
         <w:instrText xml:space="preserve"> INCLUDEPICTURE  "http://t0.gstatic.com/images?q=tbn:ANd9GcR7BAz8hld8Rn4YZW5s_LsmbCivU780sKay-OhHY6sCfnmodrnQ" \* MERGEFORMATINET </w:instrText>
+      </w:r>
+      <w:r>
+        <w:rPr>
+          <w:szCs w:val="26"/>
+        </w:rPr>
+        <w:fldChar w:fldCharType="separate"/>
+      </w:r>
+      <w:r>
+        <w:rPr>
+          <w:szCs w:val="26"/>
+        </w:rPr>
+        <w:fldChar w:fldCharType="begin"/>
+      </w:r>
+      <w:r>
+        <w:rPr>
+          <w:szCs w:val="26"/>
+        </w:rPr>
+        <w:instrText xml:space="preserve"> </w:instrText>
+      </w:r>
+      <w:r>
+        <w:rPr>
+          <w:szCs w:val="26"/>
+        </w:rPr>
+        <w:instrText>INCLUDEPICTURE  "http://t0.gstatic.com/images?q=tbn:ANd9GcR7BAz8hld8Rn4YZW5s_LsmbCivU780sKay-OhHY6sCfnmodrnQ" \* MERGEFORMATINET</w:instrText>
+      </w:r>
+      <w:r>
+        <w:rPr>
+          <w:szCs w:val="26"/>
+        </w:rPr>
+        <w:instrText xml:space="preserve"> </w:instrText>
       </w:r>
       <w:r>
         <w:rPr>
@@ -618,7 +657,7 @@
             <v:path o:extrusionok="f" gradientshapeok="t" o:connecttype="rect"/>
             <o:lock v:ext="edit" aspectratio="t"/>
           </v:shapetype>
-          <v:shape id="_x0000_i1025" type="#_x0000_t75" style="width:94.5pt;height:99pt">
+          <v:shape id="_x0000_i1025" type="#_x0000_t75" style="width:94.35pt;height:99.25pt">
             <v:imagedata r:id="rId9" r:href="rId10"/>
           </v:shape>
         </w:pict>
@@ -797,20 +836,26 @@
         </w:rPr>
         <w:fldChar w:fldCharType="end"/>
       </w:r>
+      <w:r>
+        <w:rPr>
+          <w:szCs w:val="26"/>
+        </w:rPr>
+        <w:fldChar w:fldCharType="end"/>
+      </w:r>
     </w:p>
     <w:p>
       <w:pPr>
         <w:jc w:val="center"/>
         <w:rPr>
           <w:b/>
-          <w:sz w:val="20"/>
-          <w:szCs w:val="26"/>
+          <w:sz w:val="40"/>
+          <w:szCs w:val="40"/>
         </w:rPr>
       </w:pPr>
       <w:r>
         <w:rPr>
           <w:b/>
-          <w:sz w:val="28"/>
+          <w:sz w:val="40"/>
           <w:szCs w:val="40"/>
         </w:rPr>
         <w:t>BÁO CÁO ĐỒ ÁN</w:t>
@@ -822,8 +867,8 @@
         <w:rPr>
           <w:b/>
           <w:color w:val="000000" w:themeColor="text1"/>
-          <w:sz w:val="28"/>
-          <w:szCs w:val="44"/>
+          <w:sz w:val="40"/>
+          <w:szCs w:val="40"/>
         </w:rPr>
       </w:pPr>
       <w:bookmarkStart w:id="0" w:name="fdfdf"/>
@@ -832,22 +877,11 @@
         <w:rPr>
           <w:b/>
           <w:color w:val="000000" w:themeColor="text1"/>
-          <w:sz w:val="28"/>
-          <w:szCs w:val="44"/>
+          <w:sz w:val="40"/>
+          <w:szCs w:val="40"/>
         </w:rPr>
         <w:t>ĐỒ ÁN 1</w:t>
       </w:r>
-    </w:p>
-    <w:p>
-      <w:pPr>
-        <w:jc w:val="center"/>
-        <w:rPr>
-          <w:b/>
-          <w:color w:val="000000" w:themeColor="text1"/>
-          <w:sz w:val="28"/>
-          <w:szCs w:val="44"/>
-        </w:rPr>
-      </w:pPr>
     </w:p>
     <w:p>
       <w:pPr>
@@ -855,33 +889,40 @@
         <w:rPr>
           <w:b/>
           <w:color w:val="2F5496" w:themeColor="accent1" w:themeShade="BF"/>
-          <w:sz w:val="44"/>
-          <w:szCs w:val="44"/>
+          <w:sz w:val="54"/>
+          <w:szCs w:val="54"/>
         </w:rPr>
       </w:pPr>
       <w:r>
         <w:rPr>
           <w:b/>
           <w:color w:val="2F5496" w:themeColor="accent1" w:themeShade="BF"/>
-          <w:sz w:val="44"/>
-          <w:szCs w:val="44"/>
-        </w:rPr>
-        <w:t xml:space="preserve">GAME </w:t>
+          <w:sz w:val="54"/>
+          <w:szCs w:val="54"/>
+        </w:rPr>
+        <w:t xml:space="preserve">XÂY DỰNG </w:t>
       </w:r>
       <w:r>
         <w:rPr>
           <w:b/>
           <w:color w:val="2F5496" w:themeColor="accent1" w:themeShade="BF"/>
-          <w:sz w:val="44"/>
-          <w:szCs w:val="44"/>
+          <w:sz w:val="54"/>
+          <w:szCs w:val="54"/>
+        </w:rPr>
+        <w:t xml:space="preserve">GAME </w:t>
+      </w:r>
+      <w:r>
+        <w:rPr>
+          <w:b/>
+          <w:color w:val="2F5496" w:themeColor="accent1" w:themeShade="BF"/>
+          <w:sz w:val="54"/>
+          <w:szCs w:val="54"/>
         </w:rPr>
         <w:t>XẾP HÌNH</w:t>
       </w:r>
     </w:p>
     <w:p>
       <w:pPr>
-        <w:ind w:firstLine="720"/>
-        <w:jc w:val="center"/>
         <w:rPr>
           <w:b/>
           <w:szCs w:val="26"/>
@@ -986,6 +1027,14 @@
     </w:p>
     <w:p>
       <w:pPr>
+        <w:rPr>
+          <w:b/>
+          <w:szCs w:val="26"/>
+        </w:rPr>
+      </w:pPr>
+    </w:p>
+    <w:p>
+      <w:pPr>
         <w:jc w:val="center"/>
         <w:rPr>
           <w:b/>
@@ -1002,27 +1051,10 @@
     </w:p>
     <w:p>
       <w:pPr>
-        <w:jc w:val="center"/>
-        <w:rPr>
-          <w:b/>
-          <w:szCs w:val="26"/>
-        </w:rPr>
-      </w:pPr>
-    </w:p>
-    <w:p>
-      <w:pPr>
-        <w:jc w:val="both"/>
-        <w:rPr>
-          <w:b/>
-          <w:szCs w:val="26"/>
-        </w:rPr>
-      </w:pPr>
-    </w:p>
-    <w:p>
-      <w:pPr>
         <w:pStyle w:val="TOC1"/>
       </w:pPr>
       <w:r>
+        <w:lastRenderedPageBreak/>
         <w:t>MỤC LỤC</w:t>
       </w:r>
     </w:p>
@@ -2802,12 +2834,12 @@
           <w:headerReference w:type="default" r:id="rId11"/>
           <w:footerReference w:type="even" r:id="rId12"/>
           <w:pgSz w:w="12240" w:h="15840"/>
-          <w:pgMar w:top="1440" w:right="1138" w:bottom="1440" w:left="1699" w:header="576" w:footer="720" w:gutter="0"/>
-          <w:pgBorders w:display="firstPage">
-            <w:top w:val="twistedLines1" w:sz="18" w:space="1" w:color="auto"/>
-            <w:left w:val="twistedLines1" w:sz="18" w:space="4" w:color="auto"/>
-            <w:bottom w:val="twistedLines1" w:sz="18" w:space="1" w:color="auto"/>
-            <w:right w:val="twistedLines1" w:sz="18" w:space="4" w:color="auto"/>
+          <w:pgMar w:top="1440" w:right="1440" w:bottom="1440" w:left="1440" w:header="576" w:footer="720" w:gutter="0"/>
+          <w:pgBorders w:display="firstPage" w:offsetFrom="page">
+            <w:top w:val="twistedLines1" w:sz="22" w:space="24" w:color="auto"/>
+            <w:left w:val="twistedLines1" w:sz="22" w:space="24" w:color="auto"/>
+            <w:bottom w:val="twistedLines1" w:sz="22" w:space="24" w:color="auto"/>
+            <w:right w:val="twistedLines1" w:sz="22" w:space="24" w:color="auto"/>
           </w:pgBorders>
           <w:pgNumType w:start="1" w:chapStyle="2"/>
           <w:cols w:space="720"/>
@@ -3652,14 +3684,14 @@
           <w:szCs w:val="26"/>
         </w:rPr>
         <w:tab/>
-        <w:t xml:space="preserve">Sau khi học môn cấu trúc dữ liệu và lập trình hướng đối tượng, nhóm được tiếp xúc nhiều hơn với các khối kiến thức cơ sở, điều đó giúp nhóm có thể xây dựng các chương trình trên máy tính, áp dụng các kiểu dữ liệu trong thực tế. Thông qua đó nhóm vận dụng </w:t>
+        <w:t xml:space="preserve">Sau khi học môn cấu trúc dữ liệu và lập trình hướng đối tượng, nhóm được tiếp xúc nhiều hơn với các khối kiến thức cơ sở, điều đó giúp nhóm có thể xây dựng các chương </w:t>
       </w:r>
       <w:r>
         <w:rPr>
           <w:szCs w:val="26"/>
         </w:rPr>
         <w:lastRenderedPageBreak/>
-        <w:t xml:space="preserve">kiến thức về </w:t>
+        <w:t xml:space="preserve">trình trên máy tính, áp dụng các kiểu dữ liệu trong thực tế. Thông qua đó nhóm vận dụng kiến thức về </w:t>
       </w:r>
       <w:r>
         <w:rPr>
@@ -3835,7 +3867,6 @@
     <w:p>
       <w:pPr>
         <w:shd w:val="clear" w:color="auto" w:fill="FFFFFF"/>
-        <w:ind w:firstLine="720"/>
         <w:jc w:val="both"/>
         <w:rPr>
           <w:szCs w:val="26"/>
@@ -3874,127 +3905,7 @@
     </w:p>
     <w:p>
       <w:pPr>
-        <w:shd w:val="clear" w:color="auto" w:fill="FFFFFF"/>
-        <w:ind w:firstLine="720"/>
-        <w:jc w:val="both"/>
-        <w:rPr>
-          <w:szCs w:val="26"/>
-        </w:rPr>
-      </w:pPr>
-    </w:p>
-    <w:p>
-      <w:pPr>
-        <w:shd w:val="clear" w:color="auto" w:fill="FFFFFF"/>
-        <w:ind w:firstLine="720"/>
-        <w:jc w:val="both"/>
-        <w:rPr>
-          <w:szCs w:val="26"/>
-        </w:rPr>
-      </w:pPr>
-    </w:p>
-    <w:p>
-      <w:pPr>
-        <w:shd w:val="clear" w:color="auto" w:fill="FFFFFF"/>
-        <w:ind w:firstLine="720"/>
-        <w:jc w:val="both"/>
-        <w:rPr>
-          <w:szCs w:val="26"/>
-        </w:rPr>
-      </w:pPr>
-    </w:p>
-    <w:p>
-      <w:pPr>
-        <w:shd w:val="clear" w:color="auto" w:fill="FFFFFF"/>
-        <w:ind w:firstLine="720"/>
-        <w:jc w:val="both"/>
-        <w:rPr>
-          <w:szCs w:val="26"/>
-        </w:rPr>
-      </w:pPr>
-    </w:p>
-    <w:p>
-      <w:pPr>
-        <w:shd w:val="clear" w:color="auto" w:fill="FFFFFF"/>
-        <w:ind w:firstLine="720"/>
-        <w:jc w:val="both"/>
-        <w:rPr>
-          <w:szCs w:val="26"/>
-        </w:rPr>
-      </w:pPr>
-    </w:p>
-    <w:p>
-      <w:pPr>
-        <w:shd w:val="clear" w:color="auto" w:fill="FFFFFF"/>
-        <w:ind w:firstLine="720"/>
-        <w:jc w:val="both"/>
-        <w:rPr>
-          <w:szCs w:val="26"/>
-        </w:rPr>
-      </w:pPr>
-    </w:p>
-    <w:p>
-      <w:pPr>
-        <w:shd w:val="clear" w:color="auto" w:fill="FFFFFF"/>
-        <w:ind w:firstLine="720"/>
-        <w:jc w:val="both"/>
-        <w:rPr>
-          <w:szCs w:val="26"/>
-        </w:rPr>
-      </w:pPr>
-    </w:p>
-    <w:p>
-      <w:pPr>
-        <w:shd w:val="clear" w:color="auto" w:fill="FFFFFF"/>
-        <w:ind w:firstLine="720"/>
-        <w:jc w:val="both"/>
-        <w:rPr>
-          <w:szCs w:val="26"/>
-        </w:rPr>
-      </w:pPr>
-    </w:p>
-    <w:p>
-      <w:pPr>
         <w:spacing w:line="240" w:lineRule="auto"/>
-        <w:rPr>
-          <w:szCs w:val="26"/>
-        </w:rPr>
-      </w:pPr>
-    </w:p>
-    <w:p>
-      <w:pPr>
-        <w:shd w:val="clear" w:color="auto" w:fill="FFFFFF"/>
-        <w:ind w:firstLine="720"/>
-        <w:jc w:val="both"/>
-        <w:rPr>
-          <w:szCs w:val="26"/>
-        </w:rPr>
-      </w:pPr>
-    </w:p>
-    <w:p>
-      <w:pPr>
-        <w:shd w:val="clear" w:color="auto" w:fill="FFFFFF"/>
-        <w:ind w:firstLine="720"/>
-        <w:jc w:val="both"/>
-        <w:rPr>
-          <w:szCs w:val="26"/>
-        </w:rPr>
-      </w:pPr>
-    </w:p>
-    <w:p>
-      <w:pPr>
-        <w:shd w:val="clear" w:color="auto" w:fill="FFFFFF"/>
-        <w:ind w:firstLine="720"/>
-        <w:jc w:val="both"/>
-        <w:rPr>
-          <w:szCs w:val="26"/>
-        </w:rPr>
-      </w:pPr>
-    </w:p>
-    <w:p>
-      <w:pPr>
-        <w:shd w:val="clear" w:color="auto" w:fill="FFFFFF"/>
-        <w:ind w:firstLine="720"/>
-        <w:jc w:val="both"/>
         <w:rPr>
           <w:szCs w:val="26"/>
         </w:rPr>
@@ -4010,9 +3921,6 @@
         </w:rPr>
       </w:pPr>
       <w:bookmarkStart w:id="19" w:name="_Toc530425215"/>
-      <w:r>
-        <w:br w:type="page"/>
-      </w:r>
     </w:p>
     <w:p>
       <w:pPr>
@@ -4023,22 +3931,24 @@
         <w:lastRenderedPageBreak/>
         <w:t>CHƯƠNG 2 : NỘI DUNG</w:t>
       </w:r>
+      <w:bookmarkStart w:id="21" w:name="_GoBack"/>
       <w:bookmarkEnd w:id="19"/>
       <w:bookmarkEnd w:id="20"/>
+      <w:bookmarkEnd w:id="21"/>
     </w:p>
     <w:p>
       <w:pPr>
         <w:pStyle w:val="t2"/>
         <w:jc w:val="both"/>
       </w:pPr>
-      <w:bookmarkStart w:id="21" w:name="_Toc530425216"/>
-      <w:bookmarkStart w:id="22" w:name="_Toc26023518"/>
+      <w:bookmarkStart w:id="22" w:name="_Toc530425216"/>
+      <w:bookmarkStart w:id="23" w:name="_Toc26023518"/>
       <w:r>
         <w:t>2.1. Quá trình và công việc thực hiện đồ án</w:t>
       </w:r>
-      <w:bookmarkStart w:id="23" w:name="_Toc530425217"/>
-      <w:bookmarkEnd w:id="21"/>
+      <w:bookmarkStart w:id="24" w:name="_Toc530425217"/>
       <w:bookmarkEnd w:id="22"/>
+      <w:bookmarkEnd w:id="23"/>
     </w:p>
     <w:p>
       <w:r>
@@ -4096,41 +4006,31 @@
       <w:pPr>
         <w:pStyle w:val="h2"/>
       </w:pPr>
-      <w:bookmarkStart w:id="24" w:name="_Toc26023556"/>
+      <w:bookmarkStart w:id="25" w:name="_Toc26023556"/>
       <w:r>
         <w:t xml:space="preserve">Hình </w:t>
       </w:r>
-      <w:r>
-        <w:fldChar w:fldCharType="begin"/>
-      </w:r>
-      <w:r>
-        <w:instrText xml:space="preserve"> SEQ Hình \* ARABIC </w:instrText>
-      </w:r>
-      <w:r>
-        <w:fldChar w:fldCharType="separate"/>
-      </w:r>
-      <w:r>
-        <w:t>1</w:t>
-      </w:r>
-      <w:r>
-        <w:fldChar w:fldCharType="end"/>
-      </w:r>
+      <w:fldSimple w:instr=" SEQ Hình \* ARABIC ">
+        <w:r>
+          <w:t>1</w:t>
+        </w:r>
+      </w:fldSimple>
       <w:r>
         <w:t>: Bảng Phân Công</w:t>
       </w:r>
-      <w:bookmarkEnd w:id="24"/>
+      <w:bookmarkEnd w:id="25"/>
     </w:p>
     <w:p>
       <w:pPr>
         <w:pStyle w:val="t2"/>
         <w:jc w:val="both"/>
       </w:pPr>
-      <w:bookmarkStart w:id="25" w:name="_Toc26023519"/>
+      <w:bookmarkStart w:id="26" w:name="_Toc26023519"/>
       <w:r>
         <w:t>2.2. Luật chơi</w:t>
       </w:r>
-      <w:bookmarkEnd w:id="23"/>
-      <w:bookmarkEnd w:id="25"/>
+      <w:bookmarkEnd w:id="24"/>
+      <w:bookmarkEnd w:id="26"/>
     </w:p>
     <w:p>
       <w:pPr>
@@ -4270,26 +4170,26 @@
         <w:pStyle w:val="t2"/>
         <w:jc w:val="both"/>
       </w:pPr>
-      <w:bookmarkStart w:id="26" w:name="_Toc530425218"/>
-      <w:bookmarkStart w:id="27" w:name="_Toc26023520"/>
+      <w:bookmarkStart w:id="27" w:name="_Toc530425218"/>
+      <w:bookmarkStart w:id="28" w:name="_Toc26023520"/>
       <w:r>
         <w:t>2.3. Khái quát thuật toán</w:t>
       </w:r>
-      <w:bookmarkEnd w:id="26"/>
       <w:bookmarkEnd w:id="27"/>
+      <w:bookmarkEnd w:id="28"/>
     </w:p>
     <w:p>
       <w:pPr>
         <w:pStyle w:val="t2"/>
         <w:jc w:val="both"/>
       </w:pPr>
-      <w:bookmarkStart w:id="28" w:name="_Toc530425221"/>
-      <w:bookmarkStart w:id="29" w:name="_Toc26023521"/>
+      <w:bookmarkStart w:id="29" w:name="_Toc530425221"/>
+      <w:bookmarkStart w:id="30" w:name="_Toc26023521"/>
       <w:r>
         <w:t>2.4. Thiết kế giao diện</w:t>
       </w:r>
-      <w:bookmarkEnd w:id="28"/>
       <w:bookmarkEnd w:id="29"/>
+      <w:bookmarkEnd w:id="30"/>
     </w:p>
     <w:p>
       <w:pPr>
@@ -4350,29 +4250,19 @@
       <w:pPr>
         <w:pStyle w:val="h2"/>
       </w:pPr>
-      <w:bookmarkStart w:id="30" w:name="_Toc26023557"/>
+      <w:bookmarkStart w:id="31" w:name="_Toc26023557"/>
       <w:r>
         <w:t xml:space="preserve">Hình </w:t>
       </w:r>
-      <w:r>
-        <w:fldChar w:fldCharType="begin"/>
-      </w:r>
-      <w:r>
-        <w:instrText xml:space="preserve"> SEQ Hình \* ARABIC </w:instrText>
-      </w:r>
-      <w:r>
-        <w:fldChar w:fldCharType="separate"/>
-      </w:r>
-      <w:r>
-        <w:t>2</w:t>
-      </w:r>
-      <w:r>
-        <w:fldChar w:fldCharType="end"/>
-      </w:r>
+      <w:fldSimple w:instr=" SEQ Hình \* ARABIC ">
+        <w:r>
+          <w:t>2</w:t>
+        </w:r>
+      </w:fldSimple>
       <w:r>
         <w:t>: Giao diện</w:t>
       </w:r>
-      <w:bookmarkEnd w:id="30"/>
+      <w:bookmarkEnd w:id="31"/>
     </w:p>
     <w:p>
       <w:pPr>
@@ -4617,17 +4507,17 @@
         <w:pStyle w:val="t2"/>
         <w:jc w:val="both"/>
       </w:pPr>
-      <w:bookmarkStart w:id="31" w:name="_Toc530425222"/>
-      <w:bookmarkStart w:id="32" w:name="_Toc26023522"/>
+      <w:bookmarkStart w:id="32" w:name="_Toc530425222"/>
+      <w:bookmarkStart w:id="33" w:name="_Toc26023522"/>
       <w:r>
         <w:lastRenderedPageBreak/>
         <w:t>2.5. Cách cài đặt và viết chương trìn</w:t>
       </w:r>
-      <w:bookmarkEnd w:id="31"/>
+      <w:bookmarkEnd w:id="32"/>
       <w:r>
         <w:t>h</w:t>
       </w:r>
-      <w:bookmarkEnd w:id="32"/>
+      <w:bookmarkEnd w:id="33"/>
     </w:p>
     <w:p>
       <w:pPr>
@@ -4637,11 +4527,11 @@
           <w:sz w:val="26"/>
         </w:rPr>
       </w:pPr>
-      <w:bookmarkStart w:id="33" w:name="_Toc26023523"/>
+      <w:bookmarkStart w:id="34" w:name="_Toc26023523"/>
       <w:r>
         <w:t>2.5.1. Một số hàm xử lý chức năng</w:t>
       </w:r>
-      <w:bookmarkEnd w:id="33"/>
+      <w:bookmarkEnd w:id="34"/>
     </w:p>
     <w:p>
       <w:pPr>
@@ -4728,19 +4618,7 @@
         <w:rPr>
           <w:szCs w:val="26"/>
         </w:rPr>
-        <w:t xml:space="preserve">Form chính, bao gồm bàn </w:t>
-      </w:r>
-      <w:r>
-        <w:rPr>
-          <w:szCs w:val="26"/>
-        </w:rPr>
-        <w:t>chơi</w:t>
-      </w:r>
-      <w:r>
-        <w:rPr>
-          <w:szCs w:val="26"/>
-        </w:rPr>
-        <w:t xml:space="preserve"> và những phím chức năng</w:t>
+        <w:t>Form chính, bao gồm bàn chơi và những phím chức năng</w:t>
       </w:r>
       <w:r>
         <w:rPr>
@@ -5275,7 +5153,7 @@
           <w:szCs w:val="26"/>
         </w:rPr>
       </w:pPr>
-      <w:bookmarkStart w:id="34" w:name="_Toc26023558"/>
+      <w:bookmarkStart w:id="35" w:name="_Toc26023558"/>
       <w:r>
         <w:t xml:space="preserve">Hình </w:t>
       </w:r>
@@ -5291,7 +5169,7 @@
       <w:r>
         <w:t>)</w:t>
       </w:r>
-      <w:bookmarkEnd w:id="34"/>
+      <w:bookmarkEnd w:id="35"/>
     </w:p>
     <w:p>
       <w:pPr>
@@ -5371,25 +5249,15 @@
           <w:szCs w:val="26"/>
         </w:rPr>
       </w:pPr>
-      <w:bookmarkStart w:id="35" w:name="_Toc26023559"/>
+      <w:bookmarkStart w:id="36" w:name="_Toc26023559"/>
       <w:r>
         <w:t xml:space="preserve">Hình </w:t>
       </w:r>
-      <w:r>
-        <w:fldChar w:fldCharType="begin"/>
-      </w:r>
-      <w:r>
-        <w:instrText xml:space="preserve"> SEQ Hình \* ARABIC </w:instrText>
-      </w:r>
-      <w:r>
-        <w:fldChar w:fldCharType="separate"/>
-      </w:r>
-      <w:r>
-        <w:t>4</w:t>
-      </w:r>
-      <w:r>
-        <w:fldChar w:fldCharType="end"/>
-      </w:r>
+      <w:fldSimple w:instr=" SEQ Hình \* ARABIC ">
+        <w:r>
+          <w:t>4</w:t>
+        </w:r>
+      </w:fldSimple>
       <w:r>
         <w:t xml:space="preserve">: </w:t>
       </w:r>
@@ -5399,7 +5267,7 @@
       <w:r>
         <w:t>()</w:t>
       </w:r>
-      <w:bookmarkEnd w:id="35"/>
+      <w:bookmarkEnd w:id="36"/>
     </w:p>
     <w:p>
       <w:pPr>
@@ -5735,19 +5603,19 @@
       <w:r>
         <w:t>Tạo bàn cờ:</w:t>
       </w:r>
-      <w:bookmarkStart w:id="36" w:name="_Toc530425224"/>
+      <w:bookmarkStart w:id="37" w:name="_Toc530425224"/>
     </w:p>
     <w:p>
       <w:pPr>
         <w:pStyle w:val="t2"/>
         <w:jc w:val="both"/>
       </w:pPr>
-      <w:bookmarkStart w:id="37" w:name="_Toc26023524"/>
+      <w:bookmarkStart w:id="38" w:name="_Toc26023524"/>
       <w:r>
         <w:t>2.6 Sản phẩm của đồ án</w:t>
       </w:r>
-      <w:bookmarkEnd w:id="36"/>
       <w:bookmarkEnd w:id="37"/>
+      <w:bookmarkEnd w:id="38"/>
     </w:p>
     <w:p>
       <w:pPr>
@@ -5792,7 +5660,6 @@
       <w:pPr>
         <w:jc w:val="center"/>
       </w:pPr>
-      <w:bookmarkStart w:id="38" w:name="_GoBack"/>
       <w:r>
         <w:rPr>
           <w:noProof/>
@@ -5844,7 +5711,6 @@
           </wp:inline>
         </w:drawing>
       </w:r>
-      <w:bookmarkEnd w:id="38"/>
     </w:p>
     <w:p>
       <w:pPr>
@@ -6239,15 +6105,14 @@
     <w:tbl>
       <w:tblPr>
         <w:tblStyle w:val="TableGrid1"/>
-        <w:tblW w:w="9334" w:type="dxa"/>
+        <w:tblW w:w="9445" w:type="dxa"/>
         <w:tblLook w:val="04A0" w:firstRow="1" w:lastRow="0" w:firstColumn="1" w:lastColumn="0" w:noHBand="0" w:noVBand="1"/>
       </w:tblPr>
       <w:tblGrid>
         <w:gridCol w:w="2065"/>
         <w:gridCol w:w="2436"/>
-        <w:gridCol w:w="1474"/>
-        <w:gridCol w:w="1670"/>
-        <w:gridCol w:w="1689"/>
+        <w:gridCol w:w="2514"/>
+        <w:gridCol w:w="2430"/>
       </w:tblGrid>
       <w:tr>
         <w:trPr>
@@ -6265,6 +6130,7 @@
               <w:spacing w:line="240" w:lineRule="auto"/>
               <w:jc w:val="center"/>
               <w:rPr>
+                <w:rFonts w:ascii="Times New Roman" w:hAnsi="Times New Roman"/>
                 <w:b/>
                 <w:bCs/>
                 <w:szCs w:val="26"/>
@@ -6272,6 +6138,7 @@
             </w:pPr>
             <w:r>
               <w:rPr>
+                <w:rFonts w:ascii="Times New Roman" w:hAnsi="Times New Roman"/>
                 <w:b/>
                 <w:bCs/>
                 <w:szCs w:val="26"/>
@@ -6284,6 +6151,7 @@
               <w:spacing w:line="240" w:lineRule="auto"/>
               <w:jc w:val="center"/>
               <w:rPr>
+                <w:rFonts w:ascii="Times New Roman" w:hAnsi="Times New Roman"/>
                 <w:b/>
                 <w:bCs/>
                 <w:szCs w:val="26"/>
@@ -6291,6 +6159,7 @@
             </w:pPr>
             <w:r>
               <w:rPr>
+                <w:rFonts w:ascii="Times New Roman" w:hAnsi="Times New Roman"/>
                 <w:b/>
                 <w:bCs/>
                 <w:szCs w:val="26"/>
@@ -6311,6 +6180,7 @@
               <w:spacing w:line="240" w:lineRule="auto"/>
               <w:jc w:val="center"/>
               <w:rPr>
+                <w:rFonts w:ascii="Times New Roman" w:hAnsi="Times New Roman"/>
                 <w:b/>
                 <w:bCs/>
                 <w:szCs w:val="26"/>
@@ -6318,6 +6188,7 @@
             </w:pPr>
             <w:r>
               <w:rPr>
+                <w:rFonts w:ascii="Times New Roman" w:hAnsi="Times New Roman"/>
                 <w:b/>
                 <w:bCs/>
                 <w:szCs w:val="26"/>
@@ -6330,6 +6201,7 @@
               <w:spacing w:line="240" w:lineRule="auto"/>
               <w:jc w:val="center"/>
               <w:rPr>
+                <w:rFonts w:ascii="Times New Roman" w:hAnsi="Times New Roman"/>
                 <w:b/>
                 <w:bCs/>
                 <w:szCs w:val="26"/>
@@ -6337,6 +6209,7 @@
             </w:pPr>
             <w:r>
               <w:rPr>
+                <w:rFonts w:ascii="Times New Roman" w:hAnsi="Times New Roman"/>
                 <w:b/>
                 <w:bCs/>
                 <w:szCs w:val="26"/>
@@ -6347,7 +6220,7 @@
         </w:tc>
         <w:tc>
           <w:tcPr>
-            <w:tcW w:w="3144" w:type="dxa"/>
+            <w:tcW w:w="4944" w:type="dxa"/>
             <w:gridSpan w:val="2"/>
             <w:vAlign w:val="center"/>
             <w:hideMark/>
@@ -6357,6 +6230,7 @@
               <w:spacing w:line="240" w:lineRule="auto"/>
               <w:jc w:val="center"/>
               <w:rPr>
+                <w:rFonts w:ascii="Times New Roman" w:hAnsi="Times New Roman"/>
                 <w:b/>
                 <w:bCs/>
                 <w:szCs w:val="26"/>
@@ -6364,6 +6238,7 @@
             </w:pPr>
             <w:r>
               <w:rPr>
+                <w:rFonts w:ascii="Times New Roman" w:hAnsi="Times New Roman"/>
                 <w:b/>
                 <w:bCs/>
                 <w:szCs w:val="26"/>
@@ -6376,6 +6251,7 @@
               <w:spacing w:line="240" w:lineRule="auto"/>
               <w:jc w:val="center"/>
               <w:rPr>
+                <w:rFonts w:ascii="Times New Roman" w:hAnsi="Times New Roman"/>
                 <w:b/>
                 <w:bCs/>
                 <w:szCs w:val="26"/>
@@ -6383,31 +6259,7 @@
             </w:pPr>
             <w:r>
               <w:rPr>
-                <w:b/>
-                <w:bCs/>
-                <w:szCs w:val="26"/>
-              </w:rPr>
-              <w:t>ƯỚC TÍNH % ĐÓNG GÓP</w:t>
-            </w:r>
-          </w:p>
-        </w:tc>
-        <w:tc>
-          <w:tcPr>
-            <w:tcW w:w="1689" w:type="dxa"/>
-            <w:vMerge w:val="restart"/>
-          </w:tcPr>
-          <w:p>
-            <w:pPr>
-              <w:spacing w:line="240" w:lineRule="auto"/>
-              <w:jc w:val="center"/>
-              <w:rPr>
-                <w:b/>
-                <w:bCs/>
-                <w:szCs w:val="26"/>
-              </w:rPr>
-            </w:pPr>
-            <w:r>
-              <w:rPr>
+                <w:rFonts w:ascii="Times New Roman" w:hAnsi="Times New Roman"/>
                 <w:b/>
                 <w:bCs/>
                 <w:szCs w:val="26"/>
@@ -6432,6 +6284,7 @@
               <w:spacing w:line="240" w:lineRule="auto"/>
               <w:jc w:val="center"/>
               <w:rPr>
+                <w:rFonts w:ascii="Times New Roman" w:hAnsi="Times New Roman"/>
                 <w:b/>
                 <w:bCs/>
                 <w:szCs w:val="26"/>
@@ -6450,6 +6303,7 @@
               <w:spacing w:line="240" w:lineRule="auto"/>
               <w:jc w:val="center"/>
               <w:rPr>
+                <w:rFonts w:ascii="Times New Roman" w:hAnsi="Times New Roman"/>
                 <w:b/>
                 <w:bCs/>
                 <w:szCs w:val="26"/>
@@ -6459,7 +6313,7 @@
         </w:tc>
         <w:tc>
           <w:tcPr>
-            <w:tcW w:w="1474" w:type="dxa"/>
+            <w:tcW w:w="2514" w:type="dxa"/>
             <w:vAlign w:val="center"/>
           </w:tcPr>
           <w:p>
@@ -6467,6 +6321,7 @@
               <w:spacing w:line="240" w:lineRule="auto"/>
               <w:jc w:val="center"/>
               <w:rPr>
+                <w:rFonts w:ascii="Times New Roman" w:hAnsi="Times New Roman"/>
                 <w:b/>
                 <w:bCs/>
                 <w:szCs w:val="26"/>
@@ -6474,6 +6329,7 @@
             </w:pPr>
             <w:r>
               <w:rPr>
+                <w:rFonts w:ascii="Times New Roman" w:hAnsi="Times New Roman"/>
                 <w:b/>
                 <w:bCs/>
                 <w:szCs w:val="26"/>
@@ -6484,7 +6340,7 @@
         </w:tc>
         <w:tc>
           <w:tcPr>
-            <w:tcW w:w="1670" w:type="dxa"/>
+            <w:tcW w:w="2430" w:type="dxa"/>
             <w:vAlign w:val="center"/>
           </w:tcPr>
           <w:p>
@@ -6492,6 +6348,7 @@
               <w:spacing w:line="240" w:lineRule="auto"/>
               <w:jc w:val="center"/>
               <w:rPr>
+                <w:rFonts w:ascii="Times New Roman" w:hAnsi="Times New Roman"/>
                 <w:b/>
                 <w:bCs/>
                 <w:szCs w:val="26"/>
@@ -6499,29 +6356,13 @@
             </w:pPr>
             <w:r>
               <w:rPr>
+                <w:rFonts w:ascii="Times New Roman" w:hAnsi="Times New Roman"/>
                 <w:b/>
                 <w:bCs/>
                 <w:szCs w:val="26"/>
               </w:rPr>
               <w:t>Trịnh Nguyễn Hoàng Vĩnh Phúc</w:t>
             </w:r>
-          </w:p>
-        </w:tc>
-        <w:tc>
-          <w:tcPr>
-            <w:tcW w:w="1689" w:type="dxa"/>
-            <w:vMerge/>
-          </w:tcPr>
-          <w:p>
-            <w:pPr>
-              <w:spacing w:line="240" w:lineRule="auto"/>
-              <w:jc w:val="center"/>
-              <w:rPr>
-                <w:b/>
-                <w:bCs/>
-                <w:szCs w:val="26"/>
-              </w:rPr>
-            </w:pPr>
           </w:p>
         </w:tc>
       </w:tr>
@@ -6541,11 +6382,13 @@
               <w:spacing w:line="240" w:lineRule="auto"/>
               <w:jc w:val="center"/>
               <w:rPr>
+                <w:rFonts w:ascii="Times New Roman" w:hAnsi="Times New Roman"/>
                 <w:szCs w:val="26"/>
               </w:rPr>
             </w:pPr>
             <w:r>
               <w:rPr>
+                <w:rFonts w:ascii="Times New Roman" w:hAnsi="Times New Roman"/>
                 <w:szCs w:val="26"/>
               </w:rPr>
               <w:t>Khảo sát giao diện game</w:t>
@@ -6563,6 +6406,7 @@
               <w:spacing w:line="240" w:lineRule="auto"/>
               <w:jc w:val="center"/>
               <w:rPr>
+                <w:rFonts w:ascii="Times New Roman" w:hAnsi="Times New Roman"/>
                 <w:szCs w:val="26"/>
               </w:rPr>
             </w:pPr>
@@ -6570,7 +6414,7 @@
         </w:tc>
         <w:tc>
           <w:tcPr>
-            <w:tcW w:w="1474" w:type="dxa"/>
+            <w:tcW w:w="2514" w:type="dxa"/>
             <w:vAlign w:val="center"/>
             <w:hideMark/>
           </w:tcPr>
@@ -6579,6 +6423,7 @@
               <w:spacing w:line="240" w:lineRule="auto"/>
               <w:jc w:val="center"/>
               <w:rPr>
+                <w:rFonts w:ascii="Times New Roman" w:hAnsi="Times New Roman"/>
                 <w:szCs w:val="26"/>
               </w:rPr>
             </w:pPr>
@@ -6586,7 +6431,7 @@
         </w:tc>
         <w:tc>
           <w:tcPr>
-            <w:tcW w:w="1670" w:type="dxa"/>
+            <w:tcW w:w="2430" w:type="dxa"/>
             <w:vAlign w:val="center"/>
             <w:hideMark/>
           </w:tcPr>
@@ -6595,20 +6440,7 @@
               <w:spacing w:line="240" w:lineRule="auto"/>
               <w:jc w:val="center"/>
               <w:rPr>
-                <w:szCs w:val="26"/>
-              </w:rPr>
-            </w:pPr>
-          </w:p>
-        </w:tc>
-        <w:tc>
-          <w:tcPr>
-            <w:tcW w:w="1689" w:type="dxa"/>
-          </w:tcPr>
-          <w:p>
-            <w:pPr>
-              <w:spacing w:line="240" w:lineRule="auto"/>
-              <w:jc w:val="center"/>
-              <w:rPr>
+                <w:rFonts w:ascii="Times New Roman" w:hAnsi="Times New Roman"/>
                 <w:szCs w:val="26"/>
               </w:rPr>
             </w:pPr>
@@ -6631,6 +6463,7 @@
               <w:spacing w:line="240" w:lineRule="auto"/>
               <w:jc w:val="center"/>
               <w:rPr>
+                <w:rFonts w:ascii="Times New Roman" w:hAnsi="Times New Roman"/>
                 <w:szCs w:val="26"/>
               </w:rPr>
             </w:pPr>
@@ -6646,11 +6479,13 @@
             <w:pPr>
               <w:spacing w:line="240" w:lineRule="auto"/>
               <w:rPr>
+                <w:rFonts w:ascii="Times New Roman" w:hAnsi="Times New Roman"/>
                 <w:szCs w:val="26"/>
               </w:rPr>
             </w:pPr>
             <w:r>
               <w:rPr>
+                <w:rFonts w:ascii="Times New Roman" w:hAnsi="Times New Roman"/>
                 <w:szCs w:val="26"/>
               </w:rPr>
               <w:t>Giao diện nhập tên người chơi + tài khoản (nếu có)</w:t>
@@ -6659,7 +6494,7 @@
         </w:tc>
         <w:tc>
           <w:tcPr>
-            <w:tcW w:w="1474" w:type="dxa"/>
+            <w:tcW w:w="2514" w:type="dxa"/>
             <w:vAlign w:val="center"/>
             <w:hideMark/>
           </w:tcPr>
@@ -6668,6 +6503,7 @@
               <w:spacing w:line="240" w:lineRule="auto"/>
               <w:jc w:val="center"/>
               <w:rPr>
+                <w:rFonts w:ascii="Times New Roman" w:hAnsi="Times New Roman"/>
                 <w:szCs w:val="26"/>
               </w:rPr>
             </w:pPr>
@@ -6675,7 +6511,7 @@
         </w:tc>
         <w:tc>
           <w:tcPr>
-            <w:tcW w:w="1670" w:type="dxa"/>
+            <w:tcW w:w="2430" w:type="dxa"/>
             <w:vAlign w:val="center"/>
             <w:hideMark/>
           </w:tcPr>
@@ -6684,34 +6520,16 @@
               <w:spacing w:line="240" w:lineRule="auto"/>
               <w:jc w:val="center"/>
               <w:rPr>
+                <w:rFonts w:ascii="Times New Roman" w:hAnsi="Times New Roman"/>
                 <w:szCs w:val="26"/>
               </w:rPr>
             </w:pPr>
             <w:r>
               <w:rPr>
+                <w:rFonts w:ascii="Times New Roman" w:hAnsi="Times New Roman"/>
                 <w:szCs w:val="26"/>
               </w:rPr>
               <w:t>X</w:t>
-            </w:r>
-          </w:p>
-        </w:tc>
-        <w:tc>
-          <w:tcPr>
-            <w:tcW w:w="1689" w:type="dxa"/>
-          </w:tcPr>
-          <w:p>
-            <w:pPr>
-              <w:spacing w:line="240" w:lineRule="auto"/>
-              <w:jc w:val="center"/>
-              <w:rPr>
-                <w:szCs w:val="26"/>
-              </w:rPr>
-            </w:pPr>
-            <w:r>
-              <w:rPr>
-                <w:szCs w:val="26"/>
-              </w:rPr>
-              <w:t>30% -70%</w:t>
             </w:r>
           </w:p>
         </w:tc>
@@ -6732,6 +6550,7 @@
               <w:spacing w:line="240" w:lineRule="auto"/>
               <w:jc w:val="center"/>
               <w:rPr>
+                <w:rFonts w:ascii="Times New Roman" w:hAnsi="Times New Roman"/>
                 <w:szCs w:val="26"/>
               </w:rPr>
             </w:pPr>
@@ -6747,11 +6566,13 @@
             <w:pPr>
               <w:spacing w:line="240" w:lineRule="auto"/>
               <w:rPr>
+                <w:rFonts w:ascii="Times New Roman" w:hAnsi="Times New Roman"/>
                 <w:szCs w:val="26"/>
               </w:rPr>
             </w:pPr>
             <w:r>
               <w:rPr>
+                <w:rFonts w:ascii="Times New Roman" w:hAnsi="Times New Roman"/>
                 <w:szCs w:val="26"/>
               </w:rPr>
               <w:t>Tìm hiểu cách tạo ảnh duy chuyển trong bàn cờ game</w:t>
@@ -6760,7 +6581,7 @@
         </w:tc>
         <w:tc>
           <w:tcPr>
-            <w:tcW w:w="1474" w:type="dxa"/>
+            <w:tcW w:w="2514" w:type="dxa"/>
             <w:vAlign w:val="center"/>
             <w:hideMark/>
           </w:tcPr>
@@ -6769,11 +6590,13 @@
               <w:spacing w:line="240" w:lineRule="auto"/>
               <w:jc w:val="center"/>
               <w:rPr>
+                <w:rFonts w:ascii="Times New Roman" w:hAnsi="Times New Roman"/>
                 <w:szCs w:val="26"/>
               </w:rPr>
             </w:pPr>
             <w:r>
               <w:rPr>
+                <w:rFonts w:ascii="Times New Roman" w:hAnsi="Times New Roman"/>
                 <w:szCs w:val="26"/>
               </w:rPr>
               <w:t>X</w:t>
@@ -6782,7 +6605,7 @@
         </w:tc>
         <w:tc>
           <w:tcPr>
-            <w:tcW w:w="1670" w:type="dxa"/>
+            <w:tcW w:w="2430" w:type="dxa"/>
             <w:vAlign w:val="center"/>
             <w:hideMark/>
           </w:tcPr>
@@ -6791,34 +6614,16 @@
               <w:spacing w:line="240" w:lineRule="auto"/>
               <w:jc w:val="center"/>
               <w:rPr>
+                <w:rFonts w:ascii="Times New Roman" w:hAnsi="Times New Roman"/>
                 <w:szCs w:val="26"/>
               </w:rPr>
             </w:pPr>
             <w:r>
               <w:rPr>
+                <w:rFonts w:ascii="Times New Roman" w:hAnsi="Times New Roman"/>
                 <w:szCs w:val="26"/>
               </w:rPr>
               <w:t>X</w:t>
-            </w:r>
-          </w:p>
-        </w:tc>
-        <w:tc>
-          <w:tcPr>
-            <w:tcW w:w="1689" w:type="dxa"/>
-          </w:tcPr>
-          <w:p>
-            <w:pPr>
-              <w:spacing w:line="240" w:lineRule="auto"/>
-              <w:jc w:val="center"/>
-              <w:rPr>
-                <w:szCs w:val="26"/>
-              </w:rPr>
-            </w:pPr>
-            <w:r>
-              <w:rPr>
-                <w:szCs w:val="26"/>
-              </w:rPr>
-              <w:t>70% - 30%</w:t>
             </w:r>
           </w:p>
         </w:tc>
@@ -6839,6 +6644,7 @@
               <w:spacing w:line="240" w:lineRule="auto"/>
               <w:jc w:val="center"/>
               <w:rPr>
+                <w:rFonts w:ascii="Times New Roman" w:hAnsi="Times New Roman"/>
                 <w:szCs w:val="26"/>
               </w:rPr>
             </w:pPr>
@@ -6854,11 +6660,13 @@
             <w:pPr>
               <w:spacing w:line="240" w:lineRule="auto"/>
               <w:rPr>
+                <w:rFonts w:ascii="Times New Roman" w:hAnsi="Times New Roman"/>
                 <w:szCs w:val="26"/>
               </w:rPr>
             </w:pPr>
             <w:r>
               <w:rPr>
+                <w:rFonts w:ascii="Times New Roman" w:hAnsi="Times New Roman"/>
                 <w:szCs w:val="26"/>
               </w:rPr>
               <w:t>Tìm hiểu các button điều khiển cần thiết</w:t>
@@ -6867,7 +6675,7 @@
         </w:tc>
         <w:tc>
           <w:tcPr>
-            <w:tcW w:w="1474" w:type="dxa"/>
+            <w:tcW w:w="2514" w:type="dxa"/>
             <w:vAlign w:val="center"/>
             <w:hideMark/>
           </w:tcPr>
@@ -6876,11 +6684,13 @@
               <w:spacing w:line="240" w:lineRule="auto"/>
               <w:jc w:val="center"/>
               <w:rPr>
+                <w:rFonts w:ascii="Times New Roman" w:hAnsi="Times New Roman"/>
                 <w:szCs w:val="26"/>
               </w:rPr>
             </w:pPr>
             <w:r>
               <w:rPr>
+                <w:rFonts w:ascii="Times New Roman" w:hAnsi="Times New Roman"/>
                 <w:szCs w:val="26"/>
               </w:rPr>
               <w:t>X</w:t>
@@ -6889,7 +6699,7 @@
         </w:tc>
         <w:tc>
           <w:tcPr>
-            <w:tcW w:w="1670" w:type="dxa"/>
+            <w:tcW w:w="2430" w:type="dxa"/>
             <w:vAlign w:val="center"/>
             <w:hideMark/>
           </w:tcPr>
@@ -6898,29 +6708,10 @@
               <w:spacing w:line="240" w:lineRule="auto"/>
               <w:jc w:val="center"/>
               <w:rPr>
+                <w:rFonts w:ascii="Times New Roman" w:hAnsi="Times New Roman"/>
                 <w:szCs w:val="26"/>
               </w:rPr>
             </w:pPr>
-          </w:p>
-        </w:tc>
-        <w:tc>
-          <w:tcPr>
-            <w:tcW w:w="1689" w:type="dxa"/>
-          </w:tcPr>
-          <w:p>
-            <w:pPr>
-              <w:spacing w:line="240" w:lineRule="auto"/>
-              <w:jc w:val="center"/>
-              <w:rPr>
-                <w:szCs w:val="26"/>
-              </w:rPr>
-            </w:pPr>
-            <w:r>
-              <w:rPr>
-                <w:szCs w:val="26"/>
-              </w:rPr>
-              <w:t>80% - 20%</w:t>
-            </w:r>
           </w:p>
         </w:tc>
       </w:tr>
@@ -6940,6 +6731,7 @@
               <w:spacing w:line="240" w:lineRule="auto"/>
               <w:jc w:val="center"/>
               <w:rPr>
+                <w:rFonts w:ascii="Times New Roman" w:hAnsi="Times New Roman"/>
                 <w:szCs w:val="26"/>
               </w:rPr>
             </w:pPr>
@@ -6955,11 +6747,13 @@
             <w:pPr>
               <w:spacing w:line="240" w:lineRule="auto"/>
               <w:rPr>
+                <w:rFonts w:ascii="Times New Roman" w:hAnsi="Times New Roman"/>
                 <w:szCs w:val="26"/>
               </w:rPr>
             </w:pPr>
             <w:r>
               <w:rPr>
+                <w:rFonts w:ascii="Times New Roman" w:hAnsi="Times New Roman"/>
                 <w:szCs w:val="26"/>
               </w:rPr>
               <w:t>Phát sinh cần thiết trong quá trình làm.</w:t>
@@ -6968,7 +6762,7 @@
         </w:tc>
         <w:tc>
           <w:tcPr>
-            <w:tcW w:w="1474" w:type="dxa"/>
+            <w:tcW w:w="2514" w:type="dxa"/>
             <w:vAlign w:val="center"/>
             <w:hideMark/>
           </w:tcPr>
@@ -6977,11 +6771,13 @@
               <w:spacing w:line="240" w:lineRule="auto"/>
               <w:jc w:val="center"/>
               <w:rPr>
+                <w:rFonts w:ascii="Times New Roman" w:hAnsi="Times New Roman"/>
                 <w:szCs w:val="26"/>
               </w:rPr>
             </w:pPr>
             <w:r>
               <w:rPr>
+                <w:rFonts w:ascii="Times New Roman" w:hAnsi="Times New Roman"/>
                 <w:szCs w:val="26"/>
               </w:rPr>
               <w:t>X</w:t>
@@ -6990,7 +6786,7 @@
         </w:tc>
         <w:tc>
           <w:tcPr>
-            <w:tcW w:w="1670" w:type="dxa"/>
+            <w:tcW w:w="2430" w:type="dxa"/>
             <w:vAlign w:val="center"/>
             <w:hideMark/>
           </w:tcPr>
@@ -6999,29 +6795,17 @@
               <w:spacing w:line="240" w:lineRule="auto"/>
               <w:jc w:val="center"/>
               <w:rPr>
+                <w:rFonts w:ascii="Times New Roman" w:hAnsi="Times New Roman"/>
                 <w:szCs w:val="26"/>
               </w:rPr>
             </w:pPr>
             <w:r>
               <w:rPr>
+                <w:rFonts w:ascii="Times New Roman" w:hAnsi="Times New Roman"/>
                 <w:szCs w:val="26"/>
               </w:rPr>
               <w:t>X</w:t>
             </w:r>
-          </w:p>
-        </w:tc>
-        <w:tc>
-          <w:tcPr>
-            <w:tcW w:w="1689" w:type="dxa"/>
-          </w:tcPr>
-          <w:p>
-            <w:pPr>
-              <w:spacing w:line="240" w:lineRule="auto"/>
-              <w:jc w:val="center"/>
-              <w:rPr>
-                <w:szCs w:val="26"/>
-              </w:rPr>
-            </w:pPr>
           </w:p>
         </w:tc>
       </w:tr>
@@ -7040,11 +6824,13 @@
               <w:spacing w:line="240" w:lineRule="auto"/>
               <w:jc w:val="center"/>
               <w:rPr>
+                <w:rFonts w:ascii="Times New Roman" w:hAnsi="Times New Roman"/>
                 <w:szCs w:val="26"/>
               </w:rPr>
             </w:pPr>
             <w:r>
               <w:rPr>
+                <w:rFonts w:ascii="Times New Roman" w:hAnsi="Times New Roman"/>
                 <w:szCs w:val="26"/>
               </w:rPr>
               <w:t>Triển khai Code hoạt động cho game</w:t>
@@ -7061,6 +6847,7 @@
             <w:pPr>
               <w:spacing w:line="240" w:lineRule="auto"/>
               <w:rPr>
+                <w:rFonts w:ascii="Times New Roman" w:hAnsi="Times New Roman"/>
                 <w:szCs w:val="26"/>
               </w:rPr>
             </w:pPr>
@@ -7068,7 +6855,7 @@
         </w:tc>
         <w:tc>
           <w:tcPr>
-            <w:tcW w:w="1474" w:type="dxa"/>
+            <w:tcW w:w="2514" w:type="dxa"/>
             <w:vAlign w:val="center"/>
             <w:hideMark/>
           </w:tcPr>
@@ -7077,6 +6864,7 @@
               <w:spacing w:line="240" w:lineRule="auto"/>
               <w:jc w:val="center"/>
               <w:rPr>
+                <w:rFonts w:ascii="Times New Roman" w:hAnsi="Times New Roman"/>
                 <w:szCs w:val="26"/>
               </w:rPr>
             </w:pPr>
@@ -7084,7 +6872,7 @@
         </w:tc>
         <w:tc>
           <w:tcPr>
-            <w:tcW w:w="1670" w:type="dxa"/>
+            <w:tcW w:w="2430" w:type="dxa"/>
             <w:vAlign w:val="center"/>
             <w:hideMark/>
           </w:tcPr>
@@ -7093,20 +6881,7 @@
               <w:spacing w:line="240" w:lineRule="auto"/>
               <w:jc w:val="center"/>
               <w:rPr>
-                <w:szCs w:val="26"/>
-              </w:rPr>
-            </w:pPr>
-          </w:p>
-        </w:tc>
-        <w:tc>
-          <w:tcPr>
-            <w:tcW w:w="1689" w:type="dxa"/>
-          </w:tcPr>
-          <w:p>
-            <w:pPr>
-              <w:spacing w:line="240" w:lineRule="auto"/>
-              <w:jc w:val="center"/>
-              <w:rPr>
+                <w:rFonts w:ascii="Times New Roman" w:hAnsi="Times New Roman"/>
                 <w:szCs w:val="26"/>
               </w:rPr>
             </w:pPr>
@@ -7129,6 +6904,7 @@
               <w:spacing w:line="240" w:lineRule="auto"/>
               <w:jc w:val="center"/>
               <w:rPr>
+                <w:rFonts w:ascii="Times New Roman" w:hAnsi="Times New Roman"/>
                 <w:szCs w:val="26"/>
               </w:rPr>
             </w:pPr>
@@ -7144,11 +6920,13 @@
             <w:pPr>
               <w:spacing w:line="240" w:lineRule="auto"/>
               <w:rPr>
+                <w:rFonts w:ascii="Times New Roman" w:hAnsi="Times New Roman"/>
                 <w:szCs w:val="26"/>
               </w:rPr>
             </w:pPr>
             <w:r>
               <w:rPr>
+                <w:rFonts w:ascii="Times New Roman" w:hAnsi="Times New Roman"/>
                 <w:szCs w:val="26"/>
               </w:rPr>
               <w:t>tìm hiểu lập trình hướng đối tượng cho game</w:t>
@@ -7157,7 +6935,7 @@
         </w:tc>
         <w:tc>
           <w:tcPr>
-            <w:tcW w:w="1474" w:type="dxa"/>
+            <w:tcW w:w="2514" w:type="dxa"/>
             <w:vAlign w:val="center"/>
             <w:hideMark/>
           </w:tcPr>
@@ -7166,11 +6944,13 @@
               <w:spacing w:line="240" w:lineRule="auto"/>
               <w:jc w:val="center"/>
               <w:rPr>
+                <w:rFonts w:ascii="Times New Roman" w:hAnsi="Times New Roman"/>
                 <w:szCs w:val="26"/>
               </w:rPr>
             </w:pPr>
             <w:r>
               <w:rPr>
+                <w:rFonts w:ascii="Times New Roman" w:hAnsi="Times New Roman"/>
                 <w:szCs w:val="26"/>
               </w:rPr>
               <w:t>X</w:t>
@@ -7179,7 +6959,7 @@
         </w:tc>
         <w:tc>
           <w:tcPr>
-            <w:tcW w:w="1670" w:type="dxa"/>
+            <w:tcW w:w="2430" w:type="dxa"/>
             <w:vAlign w:val="center"/>
             <w:hideMark/>
           </w:tcPr>
@@ -7188,29 +6968,10 @@
               <w:spacing w:line="240" w:lineRule="auto"/>
               <w:jc w:val="center"/>
               <w:rPr>
+                <w:rFonts w:ascii="Times New Roman" w:hAnsi="Times New Roman"/>
                 <w:szCs w:val="26"/>
               </w:rPr>
             </w:pPr>
-          </w:p>
-        </w:tc>
-        <w:tc>
-          <w:tcPr>
-            <w:tcW w:w="1689" w:type="dxa"/>
-          </w:tcPr>
-          <w:p>
-            <w:pPr>
-              <w:spacing w:line="240" w:lineRule="auto"/>
-              <w:jc w:val="center"/>
-              <w:rPr>
-                <w:szCs w:val="26"/>
-              </w:rPr>
-            </w:pPr>
-            <w:r>
-              <w:rPr>
-                <w:szCs w:val="26"/>
-              </w:rPr>
-              <w:t>90% - 10%</w:t>
-            </w:r>
           </w:p>
         </w:tc>
       </w:tr>
@@ -7230,6 +6991,7 @@
               <w:spacing w:line="240" w:lineRule="auto"/>
               <w:jc w:val="center"/>
               <w:rPr>
+                <w:rFonts w:ascii="Times New Roman" w:hAnsi="Times New Roman"/>
                 <w:szCs w:val="26"/>
               </w:rPr>
             </w:pPr>
@@ -7245,11 +7007,13 @@
             <w:pPr>
               <w:spacing w:line="240" w:lineRule="auto"/>
               <w:rPr>
+                <w:rFonts w:ascii="Times New Roman" w:hAnsi="Times New Roman"/>
                 <w:szCs w:val="26"/>
               </w:rPr>
             </w:pPr>
             <w:r>
               <w:rPr>
+                <w:rFonts w:ascii="Times New Roman" w:hAnsi="Times New Roman"/>
                 <w:szCs w:val="26"/>
               </w:rPr>
               <w:t>triển khai code hoạt động của game thông qua button và click chuột</w:t>
@@ -7258,7 +7022,7 @@
         </w:tc>
         <w:tc>
           <w:tcPr>
-            <w:tcW w:w="1474" w:type="dxa"/>
+            <w:tcW w:w="2514" w:type="dxa"/>
             <w:vAlign w:val="center"/>
             <w:hideMark/>
           </w:tcPr>
@@ -7267,11 +7031,13 @@
               <w:spacing w:line="240" w:lineRule="auto"/>
               <w:jc w:val="center"/>
               <w:rPr>
+                <w:rFonts w:ascii="Times New Roman" w:hAnsi="Times New Roman"/>
                 <w:szCs w:val="26"/>
               </w:rPr>
             </w:pPr>
             <w:r>
               <w:rPr>
+                <w:rFonts w:ascii="Times New Roman" w:hAnsi="Times New Roman"/>
                 <w:szCs w:val="26"/>
               </w:rPr>
               <w:t>X</w:t>
@@ -7280,7 +7046,7 @@
         </w:tc>
         <w:tc>
           <w:tcPr>
-            <w:tcW w:w="1670" w:type="dxa"/>
+            <w:tcW w:w="2430" w:type="dxa"/>
             <w:vAlign w:val="center"/>
             <w:hideMark/>
           </w:tcPr>
@@ -7289,29 +7055,10 @@
               <w:spacing w:line="240" w:lineRule="auto"/>
               <w:jc w:val="center"/>
               <w:rPr>
+                <w:rFonts w:ascii="Times New Roman" w:hAnsi="Times New Roman"/>
                 <w:szCs w:val="26"/>
               </w:rPr>
             </w:pPr>
-          </w:p>
-        </w:tc>
-        <w:tc>
-          <w:tcPr>
-            <w:tcW w:w="1689" w:type="dxa"/>
-          </w:tcPr>
-          <w:p>
-            <w:pPr>
-              <w:spacing w:line="240" w:lineRule="auto"/>
-              <w:jc w:val="center"/>
-              <w:rPr>
-                <w:szCs w:val="26"/>
-              </w:rPr>
-            </w:pPr>
-            <w:r>
-              <w:rPr>
-                <w:szCs w:val="26"/>
-              </w:rPr>
-              <w:t>80% - 20%</w:t>
-            </w:r>
           </w:p>
         </w:tc>
       </w:tr>
@@ -7331,6 +7078,7 @@
               <w:spacing w:line="240" w:lineRule="auto"/>
               <w:jc w:val="center"/>
               <w:rPr>
+                <w:rFonts w:ascii="Times New Roman" w:hAnsi="Times New Roman"/>
                 <w:szCs w:val="26"/>
               </w:rPr>
             </w:pPr>
@@ -7346,11 +7094,13 @@
             <w:pPr>
               <w:spacing w:line="240" w:lineRule="auto"/>
               <w:rPr>
+                <w:rFonts w:ascii="Times New Roman" w:hAnsi="Times New Roman"/>
                 <w:szCs w:val="26"/>
               </w:rPr>
             </w:pPr>
             <w:r>
               <w:rPr>
+                <w:rFonts w:ascii="Times New Roman" w:hAnsi="Times New Roman"/>
                 <w:szCs w:val="26"/>
               </w:rPr>
               <w:t>Triển khai code nhập, lưu, sửa, xóa, trong DataServer.</w:t>
@@ -7359,7 +7109,7 @@
         </w:tc>
         <w:tc>
           <w:tcPr>
-            <w:tcW w:w="1474" w:type="dxa"/>
+            <w:tcW w:w="2514" w:type="dxa"/>
             <w:vAlign w:val="center"/>
             <w:hideMark/>
           </w:tcPr>
@@ -7368,6 +7118,7 @@
               <w:spacing w:line="240" w:lineRule="auto"/>
               <w:jc w:val="center"/>
               <w:rPr>
+                <w:rFonts w:ascii="Times New Roman" w:hAnsi="Times New Roman"/>
                 <w:szCs w:val="26"/>
               </w:rPr>
             </w:pPr>
@@ -7375,7 +7126,7 @@
         </w:tc>
         <w:tc>
           <w:tcPr>
-            <w:tcW w:w="1670" w:type="dxa"/>
+            <w:tcW w:w="2430" w:type="dxa"/>
             <w:vAlign w:val="center"/>
             <w:hideMark/>
           </w:tcPr>
@@ -7384,34 +7135,16 @@
               <w:spacing w:line="240" w:lineRule="auto"/>
               <w:jc w:val="center"/>
               <w:rPr>
+                <w:rFonts w:ascii="Times New Roman" w:hAnsi="Times New Roman"/>
                 <w:szCs w:val="26"/>
               </w:rPr>
             </w:pPr>
             <w:r>
               <w:rPr>
+                <w:rFonts w:ascii="Times New Roman" w:hAnsi="Times New Roman"/>
                 <w:szCs w:val="26"/>
               </w:rPr>
               <w:t>X</w:t>
-            </w:r>
-          </w:p>
-        </w:tc>
-        <w:tc>
-          <w:tcPr>
-            <w:tcW w:w="1689" w:type="dxa"/>
-          </w:tcPr>
-          <w:p>
-            <w:pPr>
-              <w:spacing w:line="240" w:lineRule="auto"/>
-              <w:jc w:val="center"/>
-              <w:rPr>
-                <w:szCs w:val="26"/>
-              </w:rPr>
-            </w:pPr>
-            <w:r>
-              <w:rPr>
-                <w:szCs w:val="26"/>
-              </w:rPr>
-              <w:t>20% - 80%</w:t>
             </w:r>
           </w:p>
         </w:tc>
@@ -7431,6 +7164,7 @@
               <w:spacing w:line="240" w:lineRule="auto"/>
               <w:jc w:val="center"/>
               <w:rPr>
+                <w:rFonts w:ascii="Times New Roman" w:hAnsi="Times New Roman"/>
                 <w:szCs w:val="26"/>
               </w:rPr>
             </w:pPr>
@@ -7446,27 +7180,30 @@
             <w:pPr>
               <w:spacing w:line="240" w:lineRule="auto"/>
               <w:rPr>
+                <w:rFonts w:ascii="Times New Roman" w:hAnsi="Times New Roman"/>
                 <w:szCs w:val="26"/>
               </w:rPr>
             </w:pPr>
             <w:r>
               <w:rPr>
-                <w:szCs w:val="26"/>
-              </w:rPr>
-              <w:t xml:space="preserve">Triển khai code tính thời gian và điểm cho người chơi, lưu </w:t>
+                <w:rFonts w:ascii="Times New Roman" w:hAnsi="Times New Roman"/>
+                <w:szCs w:val="26"/>
+              </w:rPr>
+              <w:t xml:space="preserve">Triển khai code tính thời gian và điểm cho người chơi, lưu kết quả sau khi người chơi đã chiến </w:t>
             </w:r>
             <w:r>
               <w:rPr>
+                <w:rFonts w:ascii="Times New Roman" w:hAnsi="Times New Roman"/>
                 <w:szCs w:val="26"/>
               </w:rPr>
               <w:lastRenderedPageBreak/>
-              <w:t>kết quả sau khi người chơi đã chiến thắng vào DataServer.</w:t>
+              <w:t>thắng vào DataServer.</w:t>
             </w:r>
           </w:p>
         </w:tc>
         <w:tc>
           <w:tcPr>
-            <w:tcW w:w="1474" w:type="dxa"/>
+            <w:tcW w:w="2514" w:type="dxa"/>
             <w:vAlign w:val="center"/>
             <w:hideMark/>
           </w:tcPr>
@@ -7475,6 +7212,7 @@
               <w:spacing w:line="240" w:lineRule="auto"/>
               <w:jc w:val="center"/>
               <w:rPr>
+                <w:rFonts w:ascii="Times New Roman" w:hAnsi="Times New Roman"/>
                 <w:szCs w:val="26"/>
               </w:rPr>
             </w:pPr>
@@ -7482,7 +7220,7 @@
         </w:tc>
         <w:tc>
           <w:tcPr>
-            <w:tcW w:w="1670" w:type="dxa"/>
+            <w:tcW w:w="2430" w:type="dxa"/>
             <w:vAlign w:val="center"/>
             <w:hideMark/>
           </w:tcPr>
@@ -7491,34 +7229,16 @@
               <w:spacing w:line="240" w:lineRule="auto"/>
               <w:jc w:val="center"/>
               <w:rPr>
+                <w:rFonts w:ascii="Times New Roman" w:hAnsi="Times New Roman"/>
                 <w:szCs w:val="26"/>
               </w:rPr>
             </w:pPr>
             <w:r>
               <w:rPr>
+                <w:rFonts w:ascii="Times New Roman" w:hAnsi="Times New Roman"/>
                 <w:szCs w:val="26"/>
               </w:rPr>
               <w:t>X</w:t>
-            </w:r>
-          </w:p>
-        </w:tc>
-        <w:tc>
-          <w:tcPr>
-            <w:tcW w:w="1689" w:type="dxa"/>
-          </w:tcPr>
-          <w:p>
-            <w:pPr>
-              <w:spacing w:line="240" w:lineRule="auto"/>
-              <w:jc w:val="center"/>
-              <w:rPr>
-                <w:szCs w:val="26"/>
-              </w:rPr>
-            </w:pPr>
-            <w:r>
-              <w:rPr>
-                <w:szCs w:val="26"/>
-              </w:rPr>
-              <w:t>40% - 60%</w:t>
             </w:r>
           </w:p>
         </w:tc>
@@ -7539,6 +7259,7 @@
               <w:spacing w:line="240" w:lineRule="auto"/>
               <w:jc w:val="center"/>
               <w:rPr>
+                <w:rFonts w:ascii="Times New Roman" w:hAnsi="Times New Roman"/>
                 <w:szCs w:val="26"/>
               </w:rPr>
             </w:pPr>
@@ -7554,11 +7275,13 @@
             <w:pPr>
               <w:spacing w:line="240" w:lineRule="auto"/>
               <w:rPr>
+                <w:rFonts w:ascii="Times New Roman" w:hAnsi="Times New Roman"/>
                 <w:szCs w:val="26"/>
               </w:rPr>
             </w:pPr>
             <w:r>
               <w:rPr>
+                <w:rFonts w:ascii="Times New Roman" w:hAnsi="Times New Roman"/>
                 <w:szCs w:val="26"/>
               </w:rPr>
               <w:t>Phát sinh cần thiết trong quá trình làm.</w:t>
@@ -7567,7 +7290,7 @@
         </w:tc>
         <w:tc>
           <w:tcPr>
-            <w:tcW w:w="1474" w:type="dxa"/>
+            <w:tcW w:w="2514" w:type="dxa"/>
             <w:vAlign w:val="center"/>
             <w:hideMark/>
           </w:tcPr>
@@ -7576,11 +7299,13 @@
               <w:spacing w:line="240" w:lineRule="auto"/>
               <w:jc w:val="center"/>
               <w:rPr>
+                <w:rFonts w:ascii="Times New Roman" w:hAnsi="Times New Roman"/>
                 <w:szCs w:val="26"/>
               </w:rPr>
             </w:pPr>
             <w:r>
               <w:rPr>
+                <w:rFonts w:ascii="Times New Roman" w:hAnsi="Times New Roman"/>
                 <w:szCs w:val="26"/>
               </w:rPr>
               <w:t>X</w:t>
@@ -7589,7 +7314,7 @@
         </w:tc>
         <w:tc>
           <w:tcPr>
-            <w:tcW w:w="1670" w:type="dxa"/>
+            <w:tcW w:w="2430" w:type="dxa"/>
             <w:vAlign w:val="center"/>
             <w:hideMark/>
           </w:tcPr>
@@ -7598,29 +7323,17 @@
               <w:spacing w:line="240" w:lineRule="auto"/>
               <w:jc w:val="center"/>
               <w:rPr>
+                <w:rFonts w:ascii="Times New Roman" w:hAnsi="Times New Roman"/>
                 <w:szCs w:val="26"/>
               </w:rPr>
             </w:pPr>
             <w:r>
               <w:rPr>
+                <w:rFonts w:ascii="Times New Roman" w:hAnsi="Times New Roman"/>
                 <w:szCs w:val="26"/>
               </w:rPr>
               <w:t>X</w:t>
             </w:r>
-          </w:p>
-        </w:tc>
-        <w:tc>
-          <w:tcPr>
-            <w:tcW w:w="1689" w:type="dxa"/>
-          </w:tcPr>
-          <w:p>
-            <w:pPr>
-              <w:spacing w:line="240" w:lineRule="auto"/>
-              <w:jc w:val="center"/>
-              <w:rPr>
-                <w:szCs w:val="26"/>
-              </w:rPr>
-            </w:pPr>
           </w:p>
         </w:tc>
       </w:tr>
@@ -7639,11 +7352,13 @@
               <w:spacing w:line="240" w:lineRule="auto"/>
               <w:jc w:val="center"/>
               <w:rPr>
+                <w:rFonts w:ascii="Times New Roman" w:hAnsi="Times New Roman"/>
                 <w:szCs w:val="26"/>
               </w:rPr>
             </w:pPr>
             <w:r>
               <w:rPr>
+                <w:rFonts w:ascii="Times New Roman" w:hAnsi="Times New Roman"/>
                 <w:szCs w:val="26"/>
               </w:rPr>
               <w:t>Kiểm tra Hoạt động của Game và xử lý các trường hợp có thể xảy ra lỗi trong quá trình chơi</w:t>
@@ -7661,6 +7376,7 @@
               <w:spacing w:line="240" w:lineRule="auto"/>
               <w:jc w:val="center"/>
               <w:rPr>
+                <w:rFonts w:ascii="Times New Roman" w:hAnsi="Times New Roman"/>
                 <w:szCs w:val="26"/>
               </w:rPr>
             </w:pPr>
@@ -7668,7 +7384,7 @@
         </w:tc>
         <w:tc>
           <w:tcPr>
-            <w:tcW w:w="1474" w:type="dxa"/>
+            <w:tcW w:w="2514" w:type="dxa"/>
             <w:vAlign w:val="center"/>
             <w:hideMark/>
           </w:tcPr>
@@ -7677,11 +7393,13 @@
               <w:spacing w:line="240" w:lineRule="auto"/>
               <w:jc w:val="center"/>
               <w:rPr>
+                <w:rFonts w:ascii="Times New Roman" w:hAnsi="Times New Roman"/>
                 <w:szCs w:val="26"/>
               </w:rPr>
             </w:pPr>
             <w:r>
               <w:rPr>
+                <w:rFonts w:ascii="Times New Roman" w:hAnsi="Times New Roman"/>
                 <w:szCs w:val="26"/>
               </w:rPr>
               <w:t>X</w:t>
@@ -7690,7 +7408,7 @@
         </w:tc>
         <w:tc>
           <w:tcPr>
-            <w:tcW w:w="1670" w:type="dxa"/>
+            <w:tcW w:w="2430" w:type="dxa"/>
             <w:vAlign w:val="center"/>
             <w:hideMark/>
           </w:tcPr>
@@ -7699,35 +7417,16 @@
               <w:spacing w:line="240" w:lineRule="auto"/>
               <w:jc w:val="center"/>
               <w:rPr>
+                <w:rFonts w:ascii="Times New Roman" w:hAnsi="Times New Roman"/>
                 <w:szCs w:val="26"/>
               </w:rPr>
             </w:pPr>
             <w:r>
               <w:rPr>
+                <w:rFonts w:ascii="Times New Roman" w:hAnsi="Times New Roman"/>
                 <w:szCs w:val="26"/>
               </w:rPr>
               <w:t>X</w:t>
-            </w:r>
-          </w:p>
-        </w:tc>
-        <w:tc>
-          <w:tcPr>
-            <w:tcW w:w="1689" w:type="dxa"/>
-          </w:tcPr>
-          <w:p>
-            <w:pPr>
-              <w:keepNext/>
-              <w:spacing w:line="240" w:lineRule="auto"/>
-              <w:jc w:val="center"/>
-              <w:rPr>
-                <w:szCs w:val="26"/>
-              </w:rPr>
-            </w:pPr>
-            <w:r>
-              <w:rPr>
-                <w:szCs w:val="26"/>
-              </w:rPr>
-              <w:t>50% - 50%</w:t>
             </w:r>
           </w:p>
         </w:tc>
@@ -7801,7 +7500,7 @@
       <w:headerReference w:type="default" r:id="rId22"/>
       <w:footerReference w:type="default" r:id="rId23"/>
       <w:pgSz w:w="12240" w:h="15840"/>
-      <w:pgMar w:top="1440" w:right="1138" w:bottom="1440" w:left="1699" w:header="576" w:footer="720" w:gutter="0"/>
+      <w:pgMar w:top="1440" w:right="1440" w:bottom="1440" w:left="1440" w:header="576" w:footer="720" w:gutter="0"/>
       <w:pgNumType w:start="1" w:chapStyle="2"/>
       <w:cols w:space="720"/>
       <w:docGrid w:linePitch="360"/>
@@ -7854,6 +7553,7 @@
     <w:sdtPr>
       <w:id w:val="1655102010"/>
     </w:sdtPr>
+    <w:sdtEndPr/>
     <w:sdtContent>
       <w:p>
         <w:pPr>
@@ -7873,7 +7573,7 @@
           <w:rPr>
             <w:noProof/>
           </w:rPr>
-          <w:t>19</w:t>
+          <w:t>17</w:t>
         </w:r>
         <w:r>
           <w:fldChar w:fldCharType="end"/>
@@ -8136,7 +7836,7 @@
     <w:lsdException w:name="Table Web 2" w:semiHidden="1" w:unhideWhenUsed="1"/>
     <w:lsdException w:name="Table Web 3" w:semiHidden="1" w:unhideWhenUsed="1"/>
     <w:lsdException w:name="Balloon Text" w:semiHidden="1" w:unhideWhenUsed="1"/>
-    <w:lsdException w:name="Table Grid" w:semiHidden="1" w:uiPriority="39" w:unhideWhenUsed="1"/>
+    <w:lsdException w:name="Table Grid" w:uiPriority="39"/>
     <w:lsdException w:name="Table Theme" w:semiHidden="1" w:unhideWhenUsed="1"/>
     <w:lsdException w:name="Placeholder Text" w:semiHidden="1"/>
     <w:lsdException w:name="No Spacing" w:uiPriority="1" w:qFormat="1"/>
@@ -8428,6 +8128,7 @@
   <w:style w:type="character" w:default="1" w:styleId="DefaultParagraphFont">
     <w:name w:val="Default Paragraph Font"/>
     <w:uiPriority w:val="1"/>
+    <w:semiHidden/>
     <w:unhideWhenUsed/>
   </w:style>
   <w:style w:type="table" w:default="1" w:styleId="TableNormal">
@@ -9210,7 +8911,7 @@
 </file>
 
 <file path=customXml/itemProps2.xml><?xml version="1.0" encoding="utf-8"?>
-<ds:datastoreItem xmlns:ds="http://schemas.openxmlformats.org/officeDocument/2006/customXml" ds:itemID="{E1DE1D33-FF45-44DD-9B69-0A6F91489AEB}">
+<ds:datastoreItem xmlns:ds="http://schemas.openxmlformats.org/officeDocument/2006/customXml" ds:itemID="{9B3B2652-45BE-40DA-AEB8-E5B266C4CF10}">
   <ds:schemaRefs>
     <ds:schemaRef ds:uri="http://schemas.openxmlformats.org/officeDocument/2006/bibliography"/>
   </ds:schemaRefs>

--- a/Documents/BAO CAO DO AN MOT.docx
+++ b/Documents/BAO CAO DO AN MOT.docx
@@ -4,45 +4,42 @@
   <w:body>
     <w:p>
       <w:pPr>
-        <w:spacing w:line="276" w:lineRule="auto"/>
         <w:jc w:val="center"/>
         <w:rPr>
           <w:b/>
-          <w:sz w:val="28"/>
-          <w:szCs w:val="28"/>
+          <w:sz w:val="32"/>
+          <w:szCs w:val="32"/>
         </w:rPr>
       </w:pPr>
       <w:r>
         <w:rPr>
           <w:b/>
-          <w:sz w:val="28"/>
-          <w:szCs w:val="28"/>
+          <w:sz w:val="32"/>
+          <w:szCs w:val="32"/>
         </w:rPr>
         <w:t>TRƯỜNG ĐẠI HỌC SƯ PHẠM KỸ THUẬT TP. HỒ CHÍ MINH</w:t>
       </w:r>
     </w:p>
     <w:p>
       <w:pPr>
-        <w:spacing w:line="276" w:lineRule="auto"/>
         <w:jc w:val="center"/>
         <w:rPr>
           <w:b/>
-          <w:sz w:val="36"/>
-          <w:szCs w:val="36"/>
+          <w:sz w:val="32"/>
+          <w:szCs w:val="32"/>
         </w:rPr>
       </w:pPr>
       <w:r>
         <w:rPr>
           <w:b/>
-          <w:sz w:val="36"/>
-          <w:szCs w:val="36"/>
+          <w:sz w:val="32"/>
+          <w:szCs w:val="32"/>
         </w:rPr>
         <w:t>KHOA ĐÀO TẠO CHẤT LƯỢNG CAO</w:t>
       </w:r>
     </w:p>
     <w:p>
       <w:pPr>
-        <w:spacing w:line="276" w:lineRule="auto"/>
         <w:jc w:val="center"/>
         <w:rPr>
           <w:b/>
@@ -53,8 +50,8 @@
       <w:r>
         <w:rPr>
           <w:b/>
-          <w:sz w:val="44"/>
-          <w:szCs w:val="44"/>
+          <w:sz w:val="32"/>
+          <w:szCs w:val="32"/>
         </w:rPr>
         <w:t>NGÀNH CÔNG NGHỆ THÔNG TIN</w:t>
       </w:r>
@@ -613,19 +610,25 @@
         <w:rPr>
           <w:szCs w:val="26"/>
         </w:rPr>
-        <w:instrText xml:space="preserve"> </w:instrText>
-      </w:r>
-      <w:r>
-        <w:rPr>
-          <w:szCs w:val="26"/>
-        </w:rPr>
-        <w:instrText>INCLUDEPICTURE  "http://t0.gstatic.com/images?q=tbn:ANd9GcR7BAz8hld8Rn4YZW5s_LsmbCivU780sKay-OhHY6sCfnmodrnQ" \* MERGEFORMATINET</w:instrText>
-      </w:r>
-      <w:r>
-        <w:rPr>
-          <w:szCs w:val="26"/>
-        </w:rPr>
-        <w:instrText xml:space="preserve"> </w:instrText>
+        <w:instrText xml:space="preserve"> INCLUDEPICTURE  "http://t0.gstatic.com/images?q=tbn:ANd9GcR7BAz8hld8Rn4YZW5s_LsmbCivU780sKay-OhHY6sCfnmodrnQ" \* MERGEFORMATINET </w:instrText>
+      </w:r>
+      <w:r>
+        <w:rPr>
+          <w:szCs w:val="26"/>
+        </w:rPr>
+        <w:fldChar w:fldCharType="separate"/>
+      </w:r>
+      <w:r>
+        <w:rPr>
+          <w:szCs w:val="26"/>
+        </w:rPr>
+        <w:fldChar w:fldCharType="begin"/>
+      </w:r>
+      <w:r>
+        <w:rPr>
+          <w:szCs w:val="26"/>
+        </w:rPr>
+        <w:instrText xml:space="preserve"> INCLUDEPICTURE  "http://t0.gstatic.com/images?q=tbn:ANd9GcR7BAz8hld8Rn4YZW5s_LsmbCivU780sKay-OhHY6sCfnmodrnQ" \* MERGEFORMATINET </w:instrText>
       </w:r>
       <w:r>
         <w:rPr>
@@ -657,7 +660,7 @@
             <v:path o:extrusionok="f" gradientshapeok="t" o:connecttype="rect"/>
             <o:lock v:ext="edit" aspectratio="t"/>
           </v:shapetype>
-          <v:shape id="_x0000_i1025" type="#_x0000_t75" style="width:94.35pt;height:99.25pt">
+          <v:shape id="_x0000_i1025" type="#_x0000_t75" style="width:94.5pt;height:99pt">
             <v:imagedata r:id="rId9" r:href="rId10"/>
           </v:shape>
         </w:pict>
@@ -842,21 +845,27 @@
         </w:rPr>
         <w:fldChar w:fldCharType="end"/>
       </w:r>
+      <w:r>
+        <w:rPr>
+          <w:szCs w:val="26"/>
+        </w:rPr>
+        <w:fldChar w:fldCharType="end"/>
+      </w:r>
     </w:p>
     <w:p>
       <w:pPr>
         <w:jc w:val="center"/>
         <w:rPr>
           <w:b/>
-          <w:sz w:val="40"/>
-          <w:szCs w:val="40"/>
+          <w:sz w:val="32"/>
+          <w:szCs w:val="32"/>
         </w:rPr>
       </w:pPr>
       <w:r>
         <w:rPr>
           <w:b/>
-          <w:sz w:val="40"/>
-          <w:szCs w:val="40"/>
+          <w:sz w:val="32"/>
+          <w:szCs w:val="32"/>
         </w:rPr>
         <w:t>BÁO CÁO ĐỒ ÁN</w:t>
       </w:r>
@@ -867,8 +876,8 @@
         <w:rPr>
           <w:b/>
           <w:color w:val="000000" w:themeColor="text1"/>
-          <w:sz w:val="40"/>
-          <w:szCs w:val="40"/>
+          <w:sz w:val="32"/>
+          <w:szCs w:val="32"/>
         </w:rPr>
       </w:pPr>
       <w:bookmarkStart w:id="0" w:name="fdfdf"/>
@@ -877,11 +886,22 @@
         <w:rPr>
           <w:b/>
           <w:color w:val="000000" w:themeColor="text1"/>
-          <w:sz w:val="40"/>
-          <w:szCs w:val="40"/>
+          <w:sz w:val="32"/>
+          <w:szCs w:val="32"/>
         </w:rPr>
         <w:t>ĐỒ ÁN 1</w:t>
       </w:r>
+    </w:p>
+    <w:p>
+      <w:pPr>
+        <w:jc w:val="center"/>
+        <w:rPr>
+          <w:b/>
+          <w:color w:val="000000" w:themeColor="text1"/>
+          <w:sz w:val="32"/>
+          <w:szCs w:val="32"/>
+        </w:rPr>
+      </w:pPr>
     </w:p>
     <w:p>
       <w:pPr>
@@ -931,14 +951,6 @@
     </w:p>
     <w:p>
       <w:pPr>
-        <w:rPr>
-          <w:b/>
-          <w:szCs w:val="26"/>
-        </w:rPr>
-      </w:pPr>
-    </w:p>
-    <w:p>
-      <w:pPr>
         <w:ind w:left="2160" w:firstLine="250"/>
         <w:jc w:val="both"/>
         <w:rPr>
@@ -946,20 +958,6 @@
           <w:szCs w:val="26"/>
         </w:rPr>
       </w:pPr>
-      <w:r>
-        <w:rPr>
-          <w:b/>
-          <w:szCs w:val="26"/>
-        </w:rPr>
-        <w:t xml:space="preserve">SVTH1  : </w:t>
-      </w:r>
-      <w:r>
-        <w:rPr>
-          <w:b/>
-          <w:szCs w:val="26"/>
-        </w:rPr>
-        <w:t>TRỊNH NGUYỄN HOÀNG VĨNH PHÚC - 17110208</w:t>
-      </w:r>
     </w:p>
     <w:p>
       <w:pPr>
@@ -975,14 +973,14 @@
           <w:b/>
           <w:szCs w:val="26"/>
         </w:rPr>
-        <w:t xml:space="preserve">SVTH2  : </w:t>
+        <w:t xml:space="preserve">SVTH1  : </w:t>
       </w:r>
       <w:r>
         <w:rPr>
           <w:b/>
           <w:szCs w:val="26"/>
         </w:rPr>
-        <w:t>HỒ QUỐC ĐẠT - 17110117</w:t>
+        <w:t>TRỊNH NGUYỄN HOÀNG VĨNH PHÚC - 17110208</w:t>
       </w:r>
     </w:p>
     <w:p>
@@ -999,6 +997,30 @@
           <w:b/>
           <w:szCs w:val="26"/>
         </w:rPr>
+        <w:t xml:space="preserve">SVTH2  : </w:t>
+      </w:r>
+      <w:r>
+        <w:rPr>
+          <w:b/>
+          <w:szCs w:val="26"/>
+        </w:rPr>
+        <w:t>HỒ QUỐC ĐẠT - 17110117</w:t>
+      </w:r>
+    </w:p>
+    <w:p>
+      <w:pPr>
+        <w:ind w:left="2160" w:firstLine="250"/>
+        <w:jc w:val="both"/>
+        <w:rPr>
+          <w:b/>
+          <w:szCs w:val="26"/>
+        </w:rPr>
+      </w:pPr>
+      <w:r>
+        <w:rPr>
+          <w:b/>
+          <w:szCs w:val="26"/>
+        </w:rPr>
         <w:t>GVPT</w:t>
       </w:r>
       <w:r>
@@ -1027,25 +1049,17 @@
     </w:p>
     <w:p>
       <w:pPr>
+        <w:jc w:val="center"/>
         <w:rPr>
           <w:b/>
           <w:szCs w:val="26"/>
         </w:rPr>
       </w:pPr>
-    </w:p>
-    <w:p>
-      <w:pPr>
-        <w:jc w:val="center"/>
+      <w:r>
         <w:rPr>
           <w:b/>
           <w:szCs w:val="26"/>
         </w:rPr>
-      </w:pPr>
-      <w:r>
-        <w:rPr>
-          <w:b/>
-          <w:szCs w:val="26"/>
-        </w:rPr>
         <w:t>TP. Hồ Chí Minh, tháng 11 năm  2019</w:t>
       </w:r>
     </w:p>
@@ -1055,7 +1069,12 @@
       </w:pPr>
       <w:r>
         <w:lastRenderedPageBreak/>
-        <w:t>MỤC LỤC</w:t>
+        <w:t>MỤC</w:t>
+      </w:r>
+      <w:bookmarkStart w:id="1" w:name="_GoBack"/>
+      <w:bookmarkEnd w:id="1"/>
+      <w:r>
+        <w:t xml:space="preserve"> LỤC</w:t>
       </w:r>
     </w:p>
     <w:p>
@@ -1079,7 +1098,7 @@
       <w:r>
         <w:fldChar w:fldCharType="separate"/>
       </w:r>
-      <w:hyperlink w:anchor="_Toc26023507" w:history="1">
+      <w:hyperlink w:anchor="_Toc26222436" w:history="1">
         <w:r>
           <w:rPr>
             <w:rStyle w:val="Hyperlink"/>
@@ -1106,7 +1125,7 @@
             <w:noProof/>
             <w:webHidden/>
           </w:rPr>
-          <w:instrText xml:space="preserve"> PAGEREF _Toc26023507 \h </w:instrText>
+          <w:instrText xml:space="preserve"> PAGEREF _Toc26222436 \h </w:instrText>
         </w:r>
         <w:r>
           <w:rPr>
@@ -1149,7 +1168,7 @@
           <w:szCs w:val="22"/>
         </w:rPr>
       </w:pPr>
-      <w:hyperlink w:anchor="_Toc26023508" w:history="1">
+      <w:hyperlink w:anchor="_Toc26222437" w:history="1">
         <w:r>
           <w:rPr>
             <w:rStyle w:val="Hyperlink"/>
@@ -1176,7 +1195,7 @@
             <w:noProof/>
             <w:webHidden/>
           </w:rPr>
-          <w:instrText xml:space="preserve"> PAGEREF _Toc26023508 \h </w:instrText>
+          <w:instrText xml:space="preserve"> PAGEREF _Toc26222437 \h </w:instrText>
         </w:r>
         <w:r>
           <w:rPr>
@@ -1219,7 +1238,7 @@
           <w:szCs w:val="22"/>
         </w:rPr>
       </w:pPr>
-      <w:hyperlink w:anchor="_Toc26023509" w:history="1">
+      <w:hyperlink w:anchor="_Toc26222438" w:history="1">
         <w:r>
           <w:rPr>
             <w:rStyle w:val="Hyperlink"/>
@@ -1246,7 +1265,7 @@
             <w:noProof/>
             <w:webHidden/>
           </w:rPr>
-          <w:instrText xml:space="preserve"> PAGEREF _Toc26023509 \h </w:instrText>
+          <w:instrText xml:space="preserve"> PAGEREF _Toc26222438 \h </w:instrText>
         </w:r>
         <w:r>
           <w:rPr>
@@ -1266,7 +1285,7 @@
             <w:noProof/>
             <w:webHidden/>
           </w:rPr>
-          <w:t>4</w:t>
+          <w:t>3</w:t>
         </w:r>
         <w:r>
           <w:rPr>
@@ -1289,7 +1308,7 @@
           <w:szCs w:val="22"/>
         </w:rPr>
       </w:pPr>
-      <w:hyperlink w:anchor="_Toc26023510" w:history="1">
+      <w:hyperlink w:anchor="_Toc26222439" w:history="1">
         <w:r>
           <w:rPr>
             <w:rStyle w:val="Hyperlink"/>
@@ -1316,7 +1335,7 @@
             <w:noProof/>
             <w:webHidden/>
           </w:rPr>
-          <w:instrText xml:space="preserve"> PAGEREF _Toc26023510 \h </w:instrText>
+          <w:instrText xml:space="preserve"> PAGEREF _Toc26222439 \h </w:instrText>
         </w:r>
         <w:r>
           <w:rPr>
@@ -1336,7 +1355,7 @@
             <w:noProof/>
             <w:webHidden/>
           </w:rPr>
-          <w:t>5</w:t>
+          <w:t>4</w:t>
         </w:r>
         <w:r>
           <w:rPr>
@@ -1358,7 +1377,7 @@
           <w:szCs w:val="22"/>
         </w:rPr>
       </w:pPr>
-      <w:hyperlink w:anchor="_Toc26023511" w:history="1">
+      <w:hyperlink w:anchor="_Toc26222440" w:history="1">
         <w:r>
           <w:rPr>
             <w:rStyle w:val="Hyperlink"/>
@@ -1385,7 +1404,7 @@
             <w:noProof/>
             <w:webHidden/>
           </w:rPr>
-          <w:instrText xml:space="preserve"> PAGEREF _Toc26023511 \h </w:instrText>
+          <w:instrText xml:space="preserve"> PAGEREF _Toc26222440 \h </w:instrText>
         </w:r>
         <w:r>
           <w:rPr>
@@ -1405,7 +1424,7 @@
             <w:noProof/>
             <w:webHidden/>
           </w:rPr>
-          <w:t>5</w:t>
+          <w:t>4</w:t>
         </w:r>
         <w:r>
           <w:rPr>
@@ -1427,7 +1446,7 @@
           <w:szCs w:val="22"/>
         </w:rPr>
       </w:pPr>
-      <w:hyperlink w:anchor="_Toc26023512" w:history="1">
+      <w:hyperlink w:anchor="_Toc26222441" w:history="1">
         <w:r>
           <w:rPr>
             <w:rStyle w:val="Hyperlink"/>
@@ -1454,7 +1473,7 @@
             <w:noProof/>
             <w:webHidden/>
           </w:rPr>
-          <w:instrText xml:space="preserve"> PAGEREF _Toc26023512 \h </w:instrText>
+          <w:instrText xml:space="preserve"> PAGEREF _Toc26222441 \h </w:instrText>
         </w:r>
         <w:r>
           <w:rPr>
@@ -1474,7 +1493,7 @@
             <w:noProof/>
             <w:webHidden/>
           </w:rPr>
-          <w:t>5</w:t>
+          <w:t>4</w:t>
         </w:r>
         <w:r>
           <w:rPr>
@@ -1496,7 +1515,7 @@
           <w:szCs w:val="22"/>
         </w:rPr>
       </w:pPr>
-      <w:hyperlink w:anchor="_Toc26023513" w:history="1">
+      <w:hyperlink w:anchor="_Toc26222442" w:history="1">
         <w:r>
           <w:rPr>
             <w:rStyle w:val="Hyperlink"/>
@@ -1524,7 +1543,7 @@
             <w:noProof/>
             <w:webHidden/>
           </w:rPr>
-          <w:instrText xml:space="preserve"> PAGEREF _Toc26023513 \h </w:instrText>
+          <w:instrText xml:space="preserve"> PAGEREF _Toc26222442 \h </w:instrText>
         </w:r>
         <w:r>
           <w:rPr>
@@ -1544,7 +1563,7 @@
             <w:noProof/>
             <w:webHidden/>
           </w:rPr>
-          <w:t>5</w:t>
+          <w:t>4</w:t>
         </w:r>
         <w:r>
           <w:rPr>
@@ -1559,20 +1578,22 @@
       <w:pPr>
         <w:pStyle w:val="TOC3"/>
         <w:tabs>
-          <w:tab w:val="right" w:leader="dot" w:pos="9393"/>
+          <w:tab w:val="right" w:leader="dot" w:pos="9350"/>
         </w:tabs>
         <w:rPr>
           <w:rFonts w:eastAsiaTheme="minorEastAsia" w:cstheme="minorBidi"/>
           <w:noProof/>
-          <w:sz w:val="22"/>
-          <w:szCs w:val="22"/>
-        </w:rPr>
-      </w:pPr>
-      <w:hyperlink w:anchor="_Toc26023514" w:history="1">
+          <w:sz w:val="26"/>
+          <w:szCs w:val="26"/>
+        </w:rPr>
+      </w:pPr>
+      <w:hyperlink w:anchor="_Toc26222443" w:history="1">
         <w:r>
           <w:rPr>
             <w:rStyle w:val="Hyperlink"/>
             <w:noProof/>
+            <w:sz w:val="26"/>
+            <w:szCs w:val="26"/>
             <w:shd w:val="clear" w:color="auto" w:fill="FFFFFF"/>
           </w:rPr>
           <w:t>1.3.1. Lý do, mục đích chọn đề tài</w:t>
@@ -1581,6 +1602,8 @@
           <w:rPr>
             <w:noProof/>
             <w:webHidden/>
+            <w:sz w:val="26"/>
+            <w:szCs w:val="26"/>
           </w:rPr>
           <w:tab/>
         </w:r>
@@ -1588,6 +1611,8 @@
           <w:rPr>
             <w:noProof/>
             <w:webHidden/>
+            <w:sz w:val="26"/>
+            <w:szCs w:val="26"/>
           </w:rPr>
           <w:fldChar w:fldCharType="begin"/>
         </w:r>
@@ -1595,19 +1620,25 @@
           <w:rPr>
             <w:noProof/>
             <w:webHidden/>
-          </w:rPr>
-          <w:instrText xml:space="preserve"> PAGEREF _Toc26023514 \h </w:instrText>
-        </w:r>
-        <w:r>
-          <w:rPr>
-            <w:noProof/>
-            <w:webHidden/>
-          </w:rPr>
-        </w:r>
-        <w:r>
-          <w:rPr>
-            <w:noProof/>
-            <w:webHidden/>
+            <w:sz w:val="26"/>
+            <w:szCs w:val="26"/>
+          </w:rPr>
+          <w:instrText xml:space="preserve"> PAGEREF _Toc26222443 \h </w:instrText>
+        </w:r>
+        <w:r>
+          <w:rPr>
+            <w:noProof/>
+            <w:webHidden/>
+            <w:sz w:val="26"/>
+            <w:szCs w:val="26"/>
+          </w:rPr>
+        </w:r>
+        <w:r>
+          <w:rPr>
+            <w:noProof/>
+            <w:webHidden/>
+            <w:sz w:val="26"/>
+            <w:szCs w:val="26"/>
           </w:rPr>
           <w:fldChar w:fldCharType="separate"/>
         </w:r>
@@ -1615,13 +1646,17 @@
           <w:rPr>
             <w:noProof/>
             <w:webHidden/>
-          </w:rPr>
-          <w:t>5</w:t>
-        </w:r>
-        <w:r>
-          <w:rPr>
-            <w:noProof/>
-            <w:webHidden/>
+            <w:sz w:val="26"/>
+            <w:szCs w:val="26"/>
+          </w:rPr>
+          <w:t>4</w:t>
+        </w:r>
+        <w:r>
+          <w:rPr>
+            <w:noProof/>
+            <w:webHidden/>
+            <w:sz w:val="26"/>
+            <w:szCs w:val="26"/>
           </w:rPr>
           <w:fldChar w:fldCharType="end"/>
         </w:r>
@@ -1631,20 +1666,22 @@
       <w:pPr>
         <w:pStyle w:val="TOC3"/>
         <w:tabs>
-          <w:tab w:val="right" w:leader="dot" w:pos="9393"/>
+          <w:tab w:val="right" w:leader="dot" w:pos="9350"/>
         </w:tabs>
         <w:rPr>
           <w:rFonts w:eastAsiaTheme="minorEastAsia" w:cstheme="minorBidi"/>
           <w:noProof/>
-          <w:sz w:val="22"/>
-          <w:szCs w:val="22"/>
-        </w:rPr>
-      </w:pPr>
-      <w:hyperlink w:anchor="_Toc26023515" w:history="1">
+          <w:sz w:val="26"/>
+          <w:szCs w:val="26"/>
+        </w:rPr>
+      </w:pPr>
+      <w:hyperlink w:anchor="_Toc26222444" w:history="1">
         <w:r>
           <w:rPr>
             <w:rStyle w:val="Hyperlink"/>
             <w:noProof/>
+            <w:sz w:val="26"/>
+            <w:szCs w:val="26"/>
           </w:rPr>
           <w:t>1.3.2. Mục tiêu chọn đề tài</w:t>
         </w:r>
@@ -1652,6 +1689,8 @@
           <w:rPr>
             <w:noProof/>
             <w:webHidden/>
+            <w:sz w:val="26"/>
+            <w:szCs w:val="26"/>
           </w:rPr>
           <w:tab/>
         </w:r>
@@ -1659,6 +1698,8 @@
           <w:rPr>
             <w:noProof/>
             <w:webHidden/>
+            <w:sz w:val="26"/>
+            <w:szCs w:val="26"/>
           </w:rPr>
           <w:fldChar w:fldCharType="begin"/>
         </w:r>
@@ -1666,19 +1707,25 @@
           <w:rPr>
             <w:noProof/>
             <w:webHidden/>
-          </w:rPr>
-          <w:instrText xml:space="preserve"> PAGEREF _Toc26023515 \h </w:instrText>
-        </w:r>
-        <w:r>
-          <w:rPr>
-            <w:noProof/>
-            <w:webHidden/>
-          </w:rPr>
-        </w:r>
-        <w:r>
-          <w:rPr>
-            <w:noProof/>
-            <w:webHidden/>
+            <w:sz w:val="26"/>
+            <w:szCs w:val="26"/>
+          </w:rPr>
+          <w:instrText xml:space="preserve"> PAGEREF _Toc26222444 \h </w:instrText>
+        </w:r>
+        <w:r>
+          <w:rPr>
+            <w:noProof/>
+            <w:webHidden/>
+            <w:sz w:val="26"/>
+            <w:szCs w:val="26"/>
+          </w:rPr>
+        </w:r>
+        <w:r>
+          <w:rPr>
+            <w:noProof/>
+            <w:webHidden/>
+            <w:sz w:val="26"/>
+            <w:szCs w:val="26"/>
           </w:rPr>
           <w:fldChar w:fldCharType="separate"/>
         </w:r>
@@ -1686,13 +1733,17 @@
           <w:rPr>
             <w:noProof/>
             <w:webHidden/>
-          </w:rPr>
-          <w:t>6</w:t>
-        </w:r>
-        <w:r>
-          <w:rPr>
-            <w:noProof/>
-            <w:webHidden/>
+            <w:sz w:val="26"/>
+            <w:szCs w:val="26"/>
+          </w:rPr>
+          <w:t>5</w:t>
+        </w:r>
+        <w:r>
+          <w:rPr>
+            <w:noProof/>
+            <w:webHidden/>
+            <w:sz w:val="26"/>
+            <w:szCs w:val="26"/>
           </w:rPr>
           <w:fldChar w:fldCharType="end"/>
         </w:r>
@@ -1709,7 +1760,7 @@
           <w:szCs w:val="22"/>
         </w:rPr>
       </w:pPr>
-      <w:hyperlink w:anchor="_Toc26023516" w:history="1">
+      <w:hyperlink w:anchor="_Toc26222445" w:history="1">
         <w:r>
           <w:rPr>
             <w:rStyle w:val="Hyperlink"/>
@@ -1736,7 +1787,7 @@
             <w:noProof/>
             <w:webHidden/>
           </w:rPr>
-          <w:instrText xml:space="preserve"> PAGEREF _Toc26023516 \h </w:instrText>
+          <w:instrText xml:space="preserve"> PAGEREF _Toc26222445 \h </w:instrText>
         </w:r>
         <w:r>
           <w:rPr>
@@ -1756,7 +1807,7 @@
             <w:noProof/>
             <w:webHidden/>
           </w:rPr>
-          <w:t>6</w:t>
+          <w:t>5</w:t>
         </w:r>
         <w:r>
           <w:rPr>
@@ -1779,7 +1830,7 @@
           <w:szCs w:val="22"/>
         </w:rPr>
       </w:pPr>
-      <w:hyperlink w:anchor="_Toc26023517" w:history="1">
+      <w:hyperlink w:anchor="_Toc26222446" w:history="1">
         <w:r>
           <w:rPr>
             <w:rStyle w:val="Hyperlink"/>
@@ -1806,7 +1857,7 @@
             <w:noProof/>
             <w:webHidden/>
           </w:rPr>
-          <w:instrText xml:space="preserve"> PAGEREF _Toc26023517 \h </w:instrText>
+          <w:instrText xml:space="preserve"> PAGEREF _Toc26222446 \h </w:instrText>
         </w:r>
         <w:r>
           <w:rPr>
@@ -1826,7 +1877,7 @@
             <w:noProof/>
             <w:webHidden/>
           </w:rPr>
-          <w:t>8</w:t>
+          <w:t>6</w:t>
         </w:r>
         <w:r>
           <w:rPr>
@@ -1848,7 +1899,7 @@
           <w:szCs w:val="22"/>
         </w:rPr>
       </w:pPr>
-      <w:hyperlink w:anchor="_Toc26023518" w:history="1">
+      <w:hyperlink w:anchor="_Toc26222447" w:history="1">
         <w:r>
           <w:rPr>
             <w:rStyle w:val="Hyperlink"/>
@@ -1875,7 +1926,7 @@
             <w:noProof/>
             <w:webHidden/>
           </w:rPr>
-          <w:instrText xml:space="preserve"> PAGEREF _Toc26023518 \h </w:instrText>
+          <w:instrText xml:space="preserve"> PAGEREF _Toc26222447 \h </w:instrText>
         </w:r>
         <w:r>
           <w:rPr>
@@ -1895,7 +1946,7 @@
             <w:noProof/>
             <w:webHidden/>
           </w:rPr>
-          <w:t>8</w:t>
+          <w:t>6</w:t>
         </w:r>
         <w:r>
           <w:rPr>
@@ -1917,7 +1968,7 @@
           <w:szCs w:val="22"/>
         </w:rPr>
       </w:pPr>
-      <w:hyperlink w:anchor="_Toc26023519" w:history="1">
+      <w:hyperlink w:anchor="_Toc26222448" w:history="1">
         <w:r>
           <w:rPr>
             <w:rStyle w:val="Hyperlink"/>
@@ -1944,7 +1995,7 @@
             <w:noProof/>
             <w:webHidden/>
           </w:rPr>
-          <w:instrText xml:space="preserve"> PAGEREF _Toc26023519 \h </w:instrText>
+          <w:instrText xml:space="preserve"> PAGEREF _Toc26222448 \h </w:instrText>
         </w:r>
         <w:r>
           <w:rPr>
@@ -1964,7 +2015,7 @@
             <w:noProof/>
             <w:webHidden/>
           </w:rPr>
-          <w:t>8</w:t>
+          <w:t>6</w:t>
         </w:r>
         <w:r>
           <w:rPr>
@@ -1986,13 +2037,13 @@
           <w:szCs w:val="22"/>
         </w:rPr>
       </w:pPr>
-      <w:hyperlink w:anchor="_Toc26023520" w:history="1">
+      <w:hyperlink w:anchor="_Toc26222449" w:history="1">
         <w:r>
           <w:rPr>
             <w:rStyle w:val="Hyperlink"/>
             <w:noProof/>
           </w:rPr>
-          <w:t>2.3. Khái quát thuật toán</w:t>
+          <w:t>2.3. Thiết kế giao diện</w:t>
         </w:r>
         <w:r>
           <w:rPr>
@@ -2013,7 +2064,7 @@
             <w:noProof/>
             <w:webHidden/>
           </w:rPr>
-          <w:instrText xml:space="preserve"> PAGEREF _Toc26023520 \h </w:instrText>
+          <w:instrText xml:space="preserve"> PAGEREF _Toc26222449 \h </w:instrText>
         </w:r>
         <w:r>
           <w:rPr>
@@ -2033,7 +2084,7 @@
             <w:noProof/>
             <w:webHidden/>
           </w:rPr>
-          <w:t>9</w:t>
+          <w:t>7</w:t>
         </w:r>
         <w:r>
           <w:rPr>
@@ -2055,13 +2106,13 @@
           <w:szCs w:val="22"/>
         </w:rPr>
       </w:pPr>
-      <w:hyperlink w:anchor="_Toc26023521" w:history="1">
+      <w:hyperlink w:anchor="_Toc26222450" w:history="1">
         <w:r>
           <w:rPr>
             <w:rStyle w:val="Hyperlink"/>
             <w:noProof/>
           </w:rPr>
-          <w:t>2.4. Thiết kế giao diện</w:t>
+          <w:t>2.4. Cách cài đặt và viết chương trình</w:t>
         </w:r>
         <w:r>
           <w:rPr>
@@ -2082,7 +2133,7 @@
             <w:noProof/>
             <w:webHidden/>
           </w:rPr>
-          <w:instrText xml:space="preserve"> PAGEREF _Toc26023521 \h </w:instrText>
+          <w:instrText xml:space="preserve"> PAGEREF _Toc26222450 \h </w:instrText>
         </w:r>
         <w:r>
           <w:rPr>
@@ -2102,7 +2153,7 @@
             <w:noProof/>
             <w:webHidden/>
           </w:rPr>
-          <w:t>9</w:t>
+          <w:t>7</w:t>
         </w:r>
         <w:r>
           <w:rPr>
@@ -2124,13 +2175,13 @@
           <w:szCs w:val="22"/>
         </w:rPr>
       </w:pPr>
-      <w:hyperlink w:anchor="_Toc26023522" w:history="1">
+      <w:hyperlink w:anchor="_Toc26222451" w:history="1">
         <w:r>
           <w:rPr>
             <w:rStyle w:val="Hyperlink"/>
             <w:noProof/>
           </w:rPr>
-          <w:t>2.5. Cách cài đặt và viết chương trình</w:t>
+          <w:t>2.5 Sản phẩm của đồ án</w:t>
         </w:r>
         <w:r>
           <w:rPr>
@@ -2151,7 +2202,7 @@
             <w:noProof/>
             <w:webHidden/>
           </w:rPr>
-          <w:instrText xml:space="preserve"> PAGEREF _Toc26023522 \h </w:instrText>
+          <w:instrText xml:space="preserve"> PAGEREF _Toc26222451 \h </w:instrText>
         </w:r>
         <w:r>
           <w:rPr>
@@ -2171,147 +2222,7 @@
             <w:noProof/>
             <w:webHidden/>
           </w:rPr>
-          <w:t>10</w:t>
-        </w:r>
-        <w:r>
-          <w:rPr>
-            <w:noProof/>
-            <w:webHidden/>
-          </w:rPr>
-          <w:fldChar w:fldCharType="end"/>
-        </w:r>
-      </w:hyperlink>
-    </w:p>
-    <w:p>
-      <w:pPr>
-        <w:pStyle w:val="TOC3"/>
-        <w:tabs>
-          <w:tab w:val="right" w:leader="dot" w:pos="9393"/>
-        </w:tabs>
-        <w:rPr>
-          <w:rFonts w:eastAsiaTheme="minorEastAsia" w:cstheme="minorBidi"/>
-          <w:noProof/>
-          <w:sz w:val="22"/>
-          <w:szCs w:val="22"/>
-        </w:rPr>
-      </w:pPr>
-      <w:hyperlink w:anchor="_Toc26023523" w:history="1">
-        <w:r>
-          <w:rPr>
-            <w:rStyle w:val="Hyperlink"/>
-            <w:noProof/>
-          </w:rPr>
-          <w:t>2.5.1. Một số hàm xử lý chức năng</w:t>
-        </w:r>
-        <w:r>
-          <w:rPr>
-            <w:noProof/>
-            <w:webHidden/>
-          </w:rPr>
-          <w:tab/>
-        </w:r>
-        <w:r>
-          <w:rPr>
-            <w:noProof/>
-            <w:webHidden/>
-          </w:rPr>
-          <w:fldChar w:fldCharType="begin"/>
-        </w:r>
-        <w:r>
-          <w:rPr>
-            <w:noProof/>
-            <w:webHidden/>
-          </w:rPr>
-          <w:instrText xml:space="preserve"> PAGEREF _Toc26023523 \h </w:instrText>
-        </w:r>
-        <w:r>
-          <w:rPr>
-            <w:noProof/>
-            <w:webHidden/>
-          </w:rPr>
-        </w:r>
-        <w:r>
-          <w:rPr>
-            <w:noProof/>
-            <w:webHidden/>
-          </w:rPr>
-          <w:fldChar w:fldCharType="separate"/>
-        </w:r>
-        <w:r>
-          <w:rPr>
-            <w:noProof/>
-            <w:webHidden/>
-          </w:rPr>
-          <w:t>10</w:t>
-        </w:r>
-        <w:r>
-          <w:rPr>
-            <w:noProof/>
-            <w:webHidden/>
-          </w:rPr>
-          <w:fldChar w:fldCharType="end"/>
-        </w:r>
-      </w:hyperlink>
-    </w:p>
-    <w:p>
-      <w:pPr>
-        <w:pStyle w:val="TOC2"/>
-        <w:rPr>
-          <w:rFonts w:asciiTheme="minorHAnsi" w:eastAsiaTheme="minorEastAsia" w:hAnsiTheme="minorHAnsi" w:cstheme="minorBidi"/>
-          <w:iCs w:val="0"/>
-          <w:noProof/>
-          <w:sz w:val="22"/>
-          <w:szCs w:val="22"/>
-        </w:rPr>
-      </w:pPr>
-      <w:hyperlink w:anchor="_Toc26023524" w:history="1">
-        <w:r>
-          <w:rPr>
-            <w:rStyle w:val="Hyperlink"/>
-            <w:noProof/>
-          </w:rPr>
-          <w:t>2.6 Sản phẩm của đồ án</w:t>
-        </w:r>
-        <w:r>
-          <w:rPr>
-            <w:noProof/>
-            <w:webHidden/>
-          </w:rPr>
-          <w:tab/>
-        </w:r>
-        <w:r>
-          <w:rPr>
-            <w:noProof/>
-            <w:webHidden/>
-          </w:rPr>
-          <w:fldChar w:fldCharType="begin"/>
-        </w:r>
-        <w:r>
-          <w:rPr>
-            <w:noProof/>
-            <w:webHidden/>
-          </w:rPr>
-          <w:instrText xml:space="preserve"> PAGEREF _Toc26023524 \h </w:instrText>
-        </w:r>
-        <w:r>
-          <w:rPr>
-            <w:noProof/>
-            <w:webHidden/>
-          </w:rPr>
-        </w:r>
-        <w:r>
-          <w:rPr>
-            <w:noProof/>
-            <w:webHidden/>
-          </w:rPr>
-          <w:fldChar w:fldCharType="separate"/>
-        </w:r>
-        <w:r>
-          <w:rPr>
-            <w:noProof/>
-            <w:webHidden/>
-          </w:rPr>
-          <w:t>16</w:t>
+          <w:t>14</w:t>
         </w:r>
         <w:r>
           <w:rPr>
@@ -2334,7 +2245,7 @@
           <w:szCs w:val="22"/>
         </w:rPr>
       </w:pPr>
-      <w:hyperlink w:anchor="_Toc26023525" w:history="1">
+      <w:hyperlink w:anchor="_Toc26222452" w:history="1">
         <w:r>
           <w:rPr>
             <w:rStyle w:val="Hyperlink"/>
@@ -2361,7 +2272,7 @@
             <w:noProof/>
             <w:webHidden/>
           </w:rPr>
-          <w:instrText xml:space="preserve"> PAGEREF _Toc26023525 \h </w:instrText>
+          <w:instrText xml:space="preserve"> PAGEREF _Toc26222452 \h </w:instrText>
         </w:r>
         <w:r>
           <w:rPr>
@@ -2381,7 +2292,7 @@
             <w:noProof/>
             <w:webHidden/>
           </w:rPr>
-          <w:t>17</w:t>
+          <w:t>16</w:t>
         </w:r>
         <w:r>
           <w:rPr>
@@ -2403,7 +2314,7 @@
           <w:szCs w:val="22"/>
         </w:rPr>
       </w:pPr>
-      <w:hyperlink w:anchor="_Toc26023526" w:history="1">
+      <w:hyperlink w:anchor="_Toc26222453" w:history="1">
         <w:r>
           <w:rPr>
             <w:rStyle w:val="Hyperlink"/>
@@ -2430,7 +2341,7 @@
             <w:noProof/>
             <w:webHidden/>
           </w:rPr>
-          <w:instrText xml:space="preserve"> PAGEREF _Toc26023526 \h </w:instrText>
+          <w:instrText xml:space="preserve"> PAGEREF _Toc26222453 \h </w:instrText>
         </w:r>
         <w:r>
           <w:rPr>
@@ -2450,7 +2361,7 @@
             <w:noProof/>
             <w:webHidden/>
           </w:rPr>
-          <w:t>17</w:t>
+          <w:t>16</w:t>
         </w:r>
         <w:r>
           <w:rPr>
@@ -2472,7 +2383,7 @@
           <w:szCs w:val="22"/>
         </w:rPr>
       </w:pPr>
-      <w:hyperlink w:anchor="_Toc26023527" w:history="1">
+      <w:hyperlink w:anchor="_Toc26222454" w:history="1">
         <w:r>
           <w:rPr>
             <w:rStyle w:val="Hyperlink"/>
@@ -2499,7 +2410,7 @@
             <w:noProof/>
             <w:webHidden/>
           </w:rPr>
-          <w:instrText xml:space="preserve"> PAGEREF _Toc26023527 \h </w:instrText>
+          <w:instrText xml:space="preserve"> PAGEREF _Toc26222454 \h </w:instrText>
         </w:r>
         <w:r>
           <w:rPr>
@@ -2519,7 +2430,7 @@
             <w:noProof/>
             <w:webHidden/>
           </w:rPr>
-          <w:t>17</w:t>
+          <w:t>16</w:t>
         </w:r>
         <w:r>
           <w:rPr>
@@ -2541,7 +2452,7 @@
           <w:szCs w:val="22"/>
         </w:rPr>
       </w:pPr>
-      <w:hyperlink w:anchor="_Toc26023528" w:history="1">
+      <w:hyperlink w:anchor="_Toc26222455" w:history="1">
         <w:r>
           <w:rPr>
             <w:rStyle w:val="Hyperlink"/>
@@ -2568,7 +2479,7 @@
             <w:noProof/>
             <w:webHidden/>
           </w:rPr>
-          <w:instrText xml:space="preserve"> PAGEREF _Toc26023528 \h </w:instrText>
+          <w:instrText xml:space="preserve"> PAGEREF _Toc26222455 \h </w:instrText>
         </w:r>
         <w:r>
           <w:rPr>
@@ -2588,7 +2499,7 @@
             <w:noProof/>
             <w:webHidden/>
           </w:rPr>
-          <w:t>17</w:t>
+          <w:t>16</w:t>
         </w:r>
         <w:r>
           <w:rPr>
@@ -2610,7 +2521,7 @@
           <w:szCs w:val="22"/>
         </w:rPr>
       </w:pPr>
-      <w:hyperlink w:anchor="_Toc26023529" w:history="1">
+      <w:hyperlink w:anchor="_Toc26222456" w:history="1">
         <w:r>
           <w:rPr>
             <w:rStyle w:val="Hyperlink"/>
@@ -2637,7 +2548,7 @@
             <w:noProof/>
             <w:webHidden/>
           </w:rPr>
-          <w:instrText xml:space="preserve"> PAGEREF _Toc26023529 \h </w:instrText>
+          <w:instrText xml:space="preserve"> PAGEREF _Toc26222456 \h </w:instrText>
         </w:r>
         <w:r>
           <w:rPr>
@@ -2657,7 +2568,7 @@
             <w:noProof/>
             <w:webHidden/>
           </w:rPr>
-          <w:t>17</w:t>
+          <w:t>16</w:t>
         </w:r>
         <w:r>
           <w:rPr>
@@ -2679,7 +2590,7 @@
           <w:szCs w:val="22"/>
         </w:rPr>
       </w:pPr>
-      <w:hyperlink w:anchor="_Toc26023530" w:history="1">
+      <w:hyperlink w:anchor="_Toc26222457" w:history="1">
         <w:r>
           <w:rPr>
             <w:rStyle w:val="Hyperlink"/>
@@ -2706,7 +2617,7 @@
             <w:noProof/>
             <w:webHidden/>
           </w:rPr>
-          <w:instrText xml:space="preserve"> PAGEREF _Toc26023530 \h </w:instrText>
+          <w:instrText xml:space="preserve"> PAGEREF _Toc26222457 \h </w:instrText>
         </w:r>
         <w:r>
           <w:rPr>
@@ -2726,7 +2637,7 @@
             <w:noProof/>
             <w:webHidden/>
           </w:rPr>
-          <w:t>19</w:t>
+          <w:t>18</w:t>
         </w:r>
         <w:r>
           <w:rPr>
@@ -2748,7 +2659,7 @@
           <w:szCs w:val="22"/>
         </w:rPr>
       </w:pPr>
-      <w:hyperlink w:anchor="_Toc26023531" w:history="1">
+      <w:hyperlink w:anchor="_Toc26222458" w:history="1">
         <w:r>
           <w:rPr>
             <w:rStyle w:val="Hyperlink"/>
@@ -2775,7 +2686,7 @@
             <w:noProof/>
             <w:webHidden/>
           </w:rPr>
-          <w:instrText xml:space="preserve"> PAGEREF _Toc26023531 \h </w:instrText>
+          <w:instrText xml:space="preserve"> PAGEREF _Toc26222458 \h </w:instrText>
         </w:r>
         <w:r>
           <w:rPr>
@@ -2795,7 +2706,7 @@
             <w:noProof/>
             <w:webHidden/>
           </w:rPr>
-          <w:t>21</w:t>
+          <w:t>20</w:t>
         </w:r>
         <w:r>
           <w:rPr>
@@ -2824,7 +2735,6 @@
     </w:p>
     <w:p>
       <w:pPr>
-        <w:spacing w:line="240" w:lineRule="auto"/>
         <w:rPr>
           <w:b/>
           <w:sz w:val="30"/>
@@ -2850,29 +2760,64 @@
     <w:p>
       <w:pPr>
         <w:pStyle w:val="a1"/>
-      </w:pPr>
-      <w:bookmarkStart w:id="1" w:name="_Toc530425207"/>
-      <w:bookmarkStart w:id="2" w:name="_Toc26023507"/>
-      <w:r>
+        <w:rPr>
+          <w:sz w:val="32"/>
+          <w:szCs w:val="32"/>
+        </w:rPr>
+      </w:pPr>
+      <w:bookmarkStart w:id="2" w:name="_Toc530425207"/>
+      <w:bookmarkStart w:id="3" w:name="_Toc26222436"/>
+      <w:r>
+        <w:rPr>
+          <w:sz w:val="32"/>
+          <w:szCs w:val="32"/>
+        </w:rPr>
         <w:lastRenderedPageBreak/>
         <w:t>LỜI MỞ ĐẦU</w:t>
       </w:r>
-      <w:bookmarkEnd w:id="1"/>
       <w:bookmarkEnd w:id="2"/>
+      <w:bookmarkEnd w:id="3"/>
     </w:p>
     <w:p>
       <w:pPr>
         <w:ind w:firstLine="450"/>
         <w:jc w:val="both"/>
-        <w:rPr>
-          <w:szCs w:val="26"/>
-        </w:rPr>
-      </w:pPr>
-      <w:r>
-        <w:rPr>
-          <w:szCs w:val="26"/>
-        </w:rPr>
-        <w:t>Nhóm thực hiện xin chân thành cảm ơn sự hướng dẫn tận tình của thầy Trần Công Tú, cả về chuyên môn lẫn định hướng cho nhóm. Vì kiến thức còn hạn hẹp và  thời gian có hạn nên nhóm chưa thể tối ưu hết các thuật toán sử dụng trong game cũng như không thể tránh khỏi các thiếu sót. Vì vậy rất mong nhận được sự góp ý của thầy để đồ án của nhóm có thể hoàn thiện hơn.</w:t>
+      </w:pPr>
+      <w:r>
+        <w:t xml:space="preserve">Để </w:t>
+      </w:r>
+      <w:r>
+        <w:t>đồ án</w:t>
+      </w:r>
+      <w:r>
+        <w:t xml:space="preserve"> này đạt kết quả tốt đẹp, nhóm đã nhận được sự giúp đỡ</w:t>
+      </w:r>
+      <w:r>
+        <w:t xml:space="preserve">, </w:t>
+      </w:r>
+      <w:r>
+        <w:t xml:space="preserve">hỗ </w:t>
+      </w:r>
+      <w:r>
+        <w:t>trợ</w:t>
+      </w:r>
+      <w:r>
+        <w:t xml:space="preserve"> tận tình</w:t>
+      </w:r>
+      <w:r>
+        <w:t xml:space="preserve"> </w:t>
+      </w:r>
+      <w:r>
+        <w:t>của thầy Trần Công Tú. Với tình cảm sâu sắc, chân thành, cho phép nhóm được bày tỏ lòng biết ơn thầy Trần Công Tú đã tạo điều kiện giúp đỡ trong quá trình học tập và nghiên cứu đề tài.</w:t>
+      </w:r>
+      <w:r>
+        <w:t xml:space="preserve"> </w:t>
+      </w:r>
+      <w:r>
+        <w:rPr>
+          <w:szCs w:val="26"/>
+        </w:rPr>
+        <w:t>Mong nhận được sự góp ý của thầy để đồ án có thể hoàn thiện hơn.</w:t>
       </w:r>
     </w:p>
     <w:p>
@@ -2901,24 +2846,43 @@
       <w:pPr>
         <w:pStyle w:val="a1"/>
         <w:rPr>
+          <w:b w:val="0"/>
           <w:noProof/>
-        </w:rPr>
-      </w:pPr>
-      <w:bookmarkStart w:id="3" w:name="_Toc530425208"/>
-      <w:bookmarkStart w:id="4" w:name="_Toc26023508"/>
-      <w:r>
+          <w:sz w:val="32"/>
+          <w:szCs w:val="32"/>
+        </w:rPr>
+      </w:pPr>
+      <w:bookmarkStart w:id="4" w:name="_Toc530425208"/>
+      <w:bookmarkStart w:id="5" w:name="_Toc26222437"/>
+      <w:r>
+        <w:rPr>
+          <w:sz w:val="32"/>
+          <w:szCs w:val="32"/>
+        </w:rPr>
         <w:lastRenderedPageBreak/>
         <w:t>Danh mục các hình</w:t>
       </w:r>
-      <w:bookmarkEnd w:id="3"/>
       <w:bookmarkEnd w:id="4"/>
-      <w:r>
+      <w:bookmarkEnd w:id="5"/>
+      <w:r>
+        <w:rPr>
+          <w:sz w:val="32"/>
+          <w:szCs w:val="32"/>
+        </w:rPr>
         <w:fldChar w:fldCharType="begin"/>
       </w:r>
       <w:r>
+        <w:rPr>
+          <w:sz w:val="32"/>
+          <w:szCs w:val="32"/>
+        </w:rPr>
         <w:instrText xml:space="preserve"> TOC \h \z \t "h2,1" </w:instrText>
       </w:r>
       <w:r>
+        <w:rPr>
+          <w:sz w:val="32"/>
+          <w:szCs w:val="32"/>
+        </w:rPr>
         <w:fldChar w:fldCharType="separate"/>
       </w:r>
     </w:p>
@@ -2927,7 +2891,6 @@
         <w:pStyle w:val="TOC1"/>
         <w:rPr>
           <w:rFonts w:asciiTheme="minorHAnsi" w:eastAsiaTheme="minorEastAsia" w:hAnsiTheme="minorHAnsi" w:cstheme="minorBidi"/>
-          <w:b w:val="0"/>
           <w:bCs w:val="0"/>
           <w:noProof/>
           <w:sz w:val="22"/>
@@ -2997,7 +2960,6 @@
         <w:pStyle w:val="TOC1"/>
         <w:rPr>
           <w:rFonts w:asciiTheme="minorHAnsi" w:eastAsiaTheme="minorEastAsia" w:hAnsiTheme="minorHAnsi" w:cstheme="minorBidi"/>
-          <w:b w:val="0"/>
           <w:bCs w:val="0"/>
           <w:noProof/>
           <w:sz w:val="22"/>
@@ -3067,7 +3029,6 @@
         <w:pStyle w:val="TOC1"/>
         <w:rPr>
           <w:rFonts w:asciiTheme="minorHAnsi" w:eastAsiaTheme="minorEastAsia" w:hAnsiTheme="minorHAnsi" w:cstheme="minorBidi"/>
-          <w:b w:val="0"/>
           <w:bCs w:val="0"/>
           <w:noProof/>
           <w:sz w:val="22"/>
@@ -3137,7 +3098,6 @@
         <w:pStyle w:val="TOC1"/>
         <w:rPr>
           <w:rFonts w:asciiTheme="minorHAnsi" w:eastAsiaTheme="minorEastAsia" w:hAnsiTheme="minorHAnsi" w:cstheme="minorBidi"/>
-          <w:b w:val="0"/>
           <w:bCs w:val="0"/>
           <w:noProof/>
           <w:sz w:val="22"/>
@@ -3207,7 +3167,6 @@
         <w:pStyle w:val="TOC1"/>
         <w:rPr>
           <w:rFonts w:asciiTheme="minorHAnsi" w:eastAsiaTheme="minorEastAsia" w:hAnsiTheme="minorHAnsi" w:cstheme="minorBidi"/>
-          <w:b w:val="0"/>
           <w:bCs w:val="0"/>
           <w:noProof/>
           <w:sz w:val="22"/>
@@ -3288,7 +3247,6 @@
     </w:p>
     <w:p>
       <w:pPr>
-        <w:spacing w:line="240" w:lineRule="auto"/>
         <w:rPr>
           <w:szCs w:val="26"/>
         </w:rPr>
@@ -3303,38 +3261,51 @@
     <w:p>
       <w:pPr>
         <w:pStyle w:val="a1"/>
-      </w:pPr>
-      <w:bookmarkStart w:id="5" w:name="_Toc530425209"/>
-      <w:bookmarkStart w:id="6" w:name="_Toc26023509"/>
-      <w:r>
+        <w:rPr>
+          <w:sz w:val="32"/>
+          <w:szCs w:val="32"/>
+        </w:rPr>
+      </w:pPr>
+      <w:bookmarkStart w:id="6" w:name="_Toc530425209"/>
+      <w:bookmarkStart w:id="7" w:name="_Toc26222438"/>
+      <w:r>
+        <w:rPr>
+          <w:sz w:val="32"/>
+          <w:szCs w:val="32"/>
+        </w:rPr>
         <w:lastRenderedPageBreak/>
         <w:t>Danh mục các bảng</w:t>
       </w:r>
-      <w:bookmarkEnd w:id="5"/>
       <w:bookmarkEnd w:id="6"/>
+      <w:bookmarkEnd w:id="7"/>
     </w:p>
     <w:p>
       <w:pPr>
         <w:jc w:val="both"/>
         <w:rPr>
           <w:noProof/>
-        </w:rPr>
-      </w:pPr>
-      <w:r>
-        <w:rPr>
-          <w:szCs w:val="26"/>
+          <w:sz w:val="32"/>
+          <w:szCs w:val="32"/>
+        </w:rPr>
+      </w:pPr>
+      <w:r>
+        <w:rPr>
+          <w:sz w:val="32"/>
+          <w:szCs w:val="32"/>
         </w:rPr>
         <w:fldChar w:fldCharType="begin"/>
       </w:r>
       <w:r>
         <w:rPr>
-          <w:szCs w:val="26"/>
+          <w:sz w:val="32"/>
+          <w:szCs w:val="32"/>
         </w:rPr>
         <w:instrText xml:space="preserve"> TOC \h \z \t "b1,1" </w:instrText>
       </w:r>
       <w:r>
         <w:rPr>
-          <w:szCs w:val="26"/>
+          <w:sz w:val="32"/>
+          <w:szCs w:val="32"/>
         </w:rPr>
         <w:fldChar w:fldCharType="separate"/>
       </w:r>
@@ -3345,8 +3316,6 @@
         <w:rPr>
           <w:rStyle w:val="Hyperlink"/>
           <w:noProof/>
-          <w:sz w:val="26"/>
-          <w:szCs w:val="26"/>
         </w:rPr>
       </w:pPr>
       <w:hyperlink w:anchor="_Toc531297648" w:history="1">
@@ -3354,8 +3323,6 @@
           <w:rPr>
             <w:rStyle w:val="Hyperlink"/>
             <w:noProof/>
-            <w:sz w:val="26"/>
-            <w:szCs w:val="26"/>
           </w:rPr>
           <w:t>Bảng 1: Bảng phân công</w:t>
         </w:r>
@@ -3404,15 +3371,14 @@
     </w:p>
     <w:p>
       <w:pPr>
-        <w:spacing w:line="240" w:lineRule="auto"/>
         <w:rPr>
           <w:rFonts w:asciiTheme="minorHAnsi" w:hAnsiTheme="minorHAnsi" w:cstheme="minorHAnsi"/>
           <w:b/>
           <w:bCs/>
           <w:noProof/>
           <w:color w:val="0000FF"/>
-          <w:sz w:val="20"/>
-          <w:szCs w:val="20"/>
+          <w:sz w:val="32"/>
+          <w:szCs w:val="32"/>
           <w:u w:val="single"/>
         </w:rPr>
       </w:pPr>
@@ -3420,6 +3386,8 @@
         <w:rPr>
           <w:rStyle w:val="Hyperlink"/>
           <w:noProof/>
+          <w:sz w:val="32"/>
+          <w:szCs w:val="32"/>
         </w:rPr>
         <w:br w:type="page"/>
       </w:r>
@@ -3433,7 +3401,8 @@
       </w:pPr>
       <w:r>
         <w:rPr>
-          <w:szCs w:val="26"/>
+          <w:sz w:val="32"/>
+          <w:szCs w:val="32"/>
         </w:rPr>
         <w:lastRenderedPageBreak/>
         <w:fldChar w:fldCharType="end"/>
@@ -3442,27 +3411,35 @@
     <w:p>
       <w:pPr>
         <w:pStyle w:val="a1"/>
-      </w:pPr>
-      <w:bookmarkStart w:id="7" w:name="_Toc530425210"/>
-      <w:bookmarkStart w:id="8" w:name="_Toc26023510"/>
-      <w:r>
+        <w:rPr>
+          <w:sz w:val="32"/>
+          <w:szCs w:val="32"/>
+        </w:rPr>
+      </w:pPr>
+      <w:bookmarkStart w:id="8" w:name="_Toc530425210"/>
+      <w:bookmarkStart w:id="9" w:name="_Toc26222439"/>
+      <w:r>
+        <w:rPr>
+          <w:sz w:val="32"/>
+          <w:szCs w:val="32"/>
+        </w:rPr>
         <w:t>CHƯƠNG 1 : TỔNG QUAN ĐỒ ÁN</w:t>
       </w:r>
-      <w:bookmarkEnd w:id="7"/>
       <w:bookmarkEnd w:id="8"/>
+      <w:bookmarkEnd w:id="9"/>
     </w:p>
     <w:p>
       <w:pPr>
         <w:pStyle w:val="t2"/>
         <w:jc w:val="both"/>
       </w:pPr>
-      <w:bookmarkStart w:id="9" w:name="_Toc530425211"/>
-      <w:bookmarkStart w:id="10" w:name="_Toc26023511"/>
+      <w:bookmarkStart w:id="10" w:name="_Toc530425211"/>
+      <w:bookmarkStart w:id="11" w:name="_Toc26222440"/>
       <w:r>
         <w:t>1.1. Lịch sử hình thành</w:t>
       </w:r>
-      <w:bookmarkEnd w:id="9"/>
       <w:bookmarkEnd w:id="10"/>
+      <w:bookmarkEnd w:id="11"/>
     </w:p>
     <w:p>
       <w:pPr>
@@ -3584,16 +3561,16 @@
         <w:pStyle w:val="t2"/>
         <w:jc w:val="both"/>
       </w:pPr>
-      <w:bookmarkStart w:id="11" w:name="_Toc530425212"/>
-      <w:bookmarkStart w:id="12" w:name="_Toc26023512"/>
+      <w:bookmarkStart w:id="12" w:name="_Toc530425212"/>
+      <w:bookmarkStart w:id="13" w:name="_Toc26222441"/>
       <w:r>
         <w:t xml:space="preserve">1.2. Giới thiệu game </w:t>
       </w:r>
-      <w:bookmarkEnd w:id="11"/>
+      <w:bookmarkEnd w:id="12"/>
       <w:r>
         <w:t>xếp hình</w:t>
       </w:r>
-      <w:bookmarkEnd w:id="12"/>
+      <w:bookmarkEnd w:id="13"/>
     </w:p>
     <w:p>
       <w:pPr>
@@ -3646,30 +3623,30 @@
           <w:shd w:val="clear" w:color="auto" w:fill="FFFFFF"/>
         </w:rPr>
       </w:pPr>
-      <w:bookmarkStart w:id="13" w:name="_Toc530425213"/>
-      <w:bookmarkStart w:id="14" w:name="_Toc26023513"/>
+      <w:bookmarkStart w:id="14" w:name="_Toc530425213"/>
+      <w:bookmarkStart w:id="15" w:name="_Toc26222442"/>
       <w:r>
         <w:rPr>
           <w:shd w:val="clear" w:color="auto" w:fill="FFFFFF"/>
         </w:rPr>
         <w:t>1.3. Lý do, mục đích, mục tiêu chọn đề tài</w:t>
       </w:r>
-      <w:bookmarkEnd w:id="13"/>
       <w:bookmarkEnd w:id="14"/>
+      <w:bookmarkEnd w:id="15"/>
     </w:p>
     <w:p>
       <w:pPr>
         <w:pStyle w:val="t3"/>
         <w:ind w:firstLine="360"/>
       </w:pPr>
-      <w:bookmarkStart w:id="15" w:name="_Toc26023514"/>
+      <w:bookmarkStart w:id="16" w:name="_Toc26222443"/>
       <w:r>
         <w:rPr>
           <w:shd w:val="clear" w:color="auto" w:fill="FFFFFF"/>
         </w:rPr>
         <w:t>1.3.1. Lý do, mục đích chọn đề tài</w:t>
       </w:r>
-      <w:bookmarkEnd w:id="15"/>
+      <w:bookmarkEnd w:id="16"/>
     </w:p>
     <w:p>
       <w:pPr>
@@ -3753,11 +3730,11 @@
         <w:pStyle w:val="t3"/>
         <w:ind w:firstLine="360"/>
       </w:pPr>
-      <w:bookmarkStart w:id="16" w:name="_Toc26023515"/>
+      <w:bookmarkStart w:id="17" w:name="_Toc26222444"/>
       <w:r>
         <w:t>1.3.2. Mục tiêu chọn đề tài</w:t>
       </w:r>
-      <w:bookmarkEnd w:id="16"/>
+      <w:bookmarkEnd w:id="17"/>
     </w:p>
     <w:p>
       <w:pPr>
@@ -3828,13 +3805,13 @@
         <w:pStyle w:val="t2"/>
         <w:jc w:val="both"/>
       </w:pPr>
-      <w:bookmarkStart w:id="17" w:name="_Toc530425214"/>
-      <w:bookmarkStart w:id="18" w:name="_Toc26023516"/>
+      <w:bookmarkStart w:id="18" w:name="_Toc530425214"/>
+      <w:bookmarkStart w:id="19" w:name="_Toc26222445"/>
       <w:r>
         <w:t>1.4. Lựa chọn ngôn ngữ cài đặt mô phỏng</w:t>
       </w:r>
-      <w:bookmarkEnd w:id="17"/>
       <w:bookmarkEnd w:id="18"/>
+      <w:bookmarkEnd w:id="19"/>
     </w:p>
     <w:p>
       <w:pPr>
@@ -3905,34 +3882,38 @@
     </w:p>
     <w:p>
       <w:pPr>
-        <w:spacing w:line="240" w:lineRule="auto"/>
-        <w:rPr>
-          <w:szCs w:val="26"/>
-        </w:rPr>
-      </w:pPr>
-    </w:p>
-    <w:p>
-      <w:pPr>
-        <w:spacing w:line="240" w:lineRule="auto"/>
+        <w:rPr>
+          <w:szCs w:val="26"/>
+        </w:rPr>
+      </w:pPr>
+    </w:p>
+    <w:p>
+      <w:pPr>
         <w:rPr>
           <w:b/>
           <w:sz w:val="30"/>
           <w:szCs w:val="30"/>
         </w:rPr>
       </w:pPr>
-      <w:bookmarkStart w:id="19" w:name="_Toc530425215"/>
+      <w:bookmarkStart w:id="20" w:name="_Toc530425215"/>
     </w:p>
     <w:p>
       <w:pPr>
         <w:pStyle w:val="a1"/>
-      </w:pPr>
-      <w:bookmarkStart w:id="20" w:name="_Toc26023517"/>
-      <w:r>
+        <w:rPr>
+          <w:sz w:val="32"/>
+          <w:szCs w:val="32"/>
+        </w:rPr>
+      </w:pPr>
+      <w:bookmarkStart w:id="21" w:name="_Toc26222446"/>
+      <w:r>
+        <w:rPr>
+          <w:sz w:val="32"/>
+          <w:szCs w:val="32"/>
+        </w:rPr>
         <w:lastRenderedPageBreak/>
         <w:t>CHƯƠNG 2 : NỘI DUNG</w:t>
       </w:r>
-      <w:bookmarkStart w:id="21" w:name="_GoBack"/>
-      <w:bookmarkEnd w:id="19"/>
       <w:bookmarkEnd w:id="20"/>
       <w:bookmarkEnd w:id="21"/>
     </w:p>
@@ -3942,7 +3923,7 @@
         <w:jc w:val="both"/>
       </w:pPr>
       <w:bookmarkStart w:id="22" w:name="_Toc530425216"/>
-      <w:bookmarkStart w:id="23" w:name="_Toc26023518"/>
+      <w:bookmarkStart w:id="23" w:name="_Toc26222447"/>
       <w:r>
         <w:t>2.1. Quá trình và công việc thực hiện đồ án</w:t>
       </w:r>
@@ -4025,7 +4006,7 @@
         <w:pStyle w:val="t2"/>
         <w:jc w:val="both"/>
       </w:pPr>
-      <w:bookmarkStart w:id="26" w:name="_Toc26023519"/>
+      <w:bookmarkStart w:id="26" w:name="_Toc26222448"/>
       <w:r>
         <w:t>2.2. Luật chơi</w:t>
       </w:r>
@@ -4052,6 +4033,48 @@
         </w:rPr>
         <w:t>bắt đầu người chơi sẽ chọn độ khó và hình mà mình muốn chơi.</w:t>
       </w:r>
+      <w:r>
+        <w:rPr>
+          <w:szCs w:val="26"/>
+        </w:rPr>
+        <w:t xml:space="preserve">Có </w:t>
+      </w:r>
+      <w:r>
+        <w:rPr>
+          <w:szCs w:val="26"/>
+        </w:rPr>
+        <w:t>ba</w:t>
+      </w:r>
+      <w:r>
+        <w:rPr>
+          <w:szCs w:val="26"/>
+        </w:rPr>
+        <w:t xml:space="preserve"> </w:t>
+      </w:r>
+      <w:r>
+        <w:rPr>
+          <w:szCs w:val="26"/>
+        </w:rPr>
+        <w:t>mức</w:t>
+      </w:r>
+      <w:r>
+        <w:rPr>
+          <w:szCs w:val="26"/>
+        </w:rPr>
+        <w:t xml:space="preserve"> độ chơi cho phép người dùng chọn : </w:t>
+      </w:r>
+      <w:r>
+        <w:rPr>
+          <w:szCs w:val="26"/>
+        </w:rPr>
+        <w:t>1 (3x3), 2 (4x4), 3 (5x5)</w:t>
+      </w:r>
+      <w:r>
+        <w:rPr>
+          <w:szCs w:val="26"/>
+        </w:rPr>
+        <w:t>.</w:t>
+      </w:r>
     </w:p>
     <w:p>
       <w:pPr>
@@ -4065,13 +4088,19 @@
         <w:rPr>
           <w:szCs w:val="26"/>
         </w:rPr>
-        <w:t xml:space="preserve">Có </w:t>
-      </w:r>
-      <w:r>
-        <w:rPr>
-          <w:szCs w:val="26"/>
-        </w:rPr>
-        <w:t>ba</w:t>
+        <w:t>N</w:t>
+      </w:r>
+      <w:r>
+        <w:rPr>
+          <w:szCs w:val="26"/>
+        </w:rPr>
+        <w:t>gười chơi</w:t>
+      </w:r>
+      <w:r>
+        <w:rPr>
+          <w:szCs w:val="26"/>
+        </w:rPr>
+        <w:t xml:space="preserve"> sẽ có một ô trống để di chuyển và chỉ di chuyển các ô nằm cạnh bên ô trống đó.</w:t>
       </w:r>
       <w:r>
         <w:rPr>
@@ -4083,25 +4112,7 @@
         <w:rPr>
           <w:szCs w:val="26"/>
         </w:rPr>
-        <w:t>mức</w:t>
-      </w:r>
-      <w:r>
-        <w:rPr>
-          <w:szCs w:val="26"/>
-        </w:rPr>
-        <w:t xml:space="preserve"> độ chơi cho phép người dùng chọn : </w:t>
-      </w:r>
-      <w:r>
-        <w:rPr>
-          <w:szCs w:val="26"/>
-        </w:rPr>
-        <w:t>1 (3x3), 2 (4x4), 3 (5x5)</w:t>
-      </w:r>
-      <w:r>
-        <w:rPr>
-          <w:szCs w:val="26"/>
-        </w:rPr>
-        <w:t>.</w:t>
+        <w:t>Di chuyển các phần ô vuông bằng cách nhấp trái chuột vào nó để dịch chuyển sang ô trống kế bên, còn vị trí cũ sẽ trống. Các ô vuông có chứa phần ảnh, mà không có ô trống kề bên thì không thể di chuyển.</w:t>
       </w:r>
     </w:p>
     <w:p>
@@ -4116,45 +4127,6 @@
         <w:rPr>
           <w:szCs w:val="26"/>
         </w:rPr>
-        <w:t>N</w:t>
-      </w:r>
-      <w:r>
-        <w:rPr>
-          <w:szCs w:val="26"/>
-        </w:rPr>
-        <w:t>gười chơi</w:t>
-      </w:r>
-      <w:r>
-        <w:rPr>
-          <w:szCs w:val="26"/>
-        </w:rPr>
-        <w:t xml:space="preserve"> sẽ có một ô trống để di chuyển và chỉ di chuyển các ô nằm cạnh bên ô trống đó.</w:t>
-      </w:r>
-      <w:r>
-        <w:rPr>
-          <w:szCs w:val="26"/>
-        </w:rPr>
-        <w:t xml:space="preserve"> </w:t>
-      </w:r>
-      <w:r>
-        <w:rPr>
-          <w:szCs w:val="26"/>
-        </w:rPr>
-        <w:t>Di chuyển các phần ô vuông bằng cách nhấp trái chuột vào nó để dịch chuyển sang ô trống kế bên, còn vị trí cũ sẽ trống. Các ô vuông có chứa phần ảnh, mà không có ô trống kề bên thì không thể di chuyển.</w:t>
-      </w:r>
-    </w:p>
-    <w:p>
-      <w:pPr>
-        <w:ind w:firstLine="720"/>
-        <w:jc w:val="both"/>
-        <w:rPr>
-          <w:szCs w:val="26"/>
-        </w:rPr>
-      </w:pPr>
-      <w:r>
-        <w:rPr>
-          <w:szCs w:val="26"/>
-        </w:rPr>
         <w:lastRenderedPageBreak/>
         <w:t xml:space="preserve">Điều kiện thắng : </w:t>
       </w:r>
@@ -4170,26 +4142,16 @@
         <w:pStyle w:val="t2"/>
         <w:jc w:val="both"/>
       </w:pPr>
-      <w:bookmarkStart w:id="27" w:name="_Toc530425218"/>
-      <w:bookmarkStart w:id="28" w:name="_Toc26023520"/>
-      <w:r>
-        <w:t>2.3. Khái quát thuật toán</w:t>
+      <w:bookmarkStart w:id="27" w:name="_Toc530425221"/>
+      <w:bookmarkStart w:id="28" w:name="_Toc26222449"/>
+      <w:r>
+        <w:t>2.3</w:t>
+      </w:r>
+      <w:r>
+        <w:t>. Thiết kế giao diện</w:t>
       </w:r>
       <w:bookmarkEnd w:id="27"/>
       <w:bookmarkEnd w:id="28"/>
-    </w:p>
-    <w:p>
-      <w:pPr>
-        <w:pStyle w:val="t2"/>
-        <w:jc w:val="both"/>
-      </w:pPr>
-      <w:bookmarkStart w:id="29" w:name="_Toc530425221"/>
-      <w:bookmarkStart w:id="30" w:name="_Toc26023521"/>
-      <w:r>
-        <w:t>2.4. Thiết kế giao diện</w:t>
-      </w:r>
-      <w:bookmarkEnd w:id="29"/>
-      <w:bookmarkEnd w:id="30"/>
     </w:p>
     <w:p>
       <w:pPr>
@@ -4250,7 +4212,7 @@
       <w:pPr>
         <w:pStyle w:val="h2"/>
       </w:pPr>
-      <w:bookmarkStart w:id="31" w:name="_Toc26023557"/>
+      <w:bookmarkStart w:id="29" w:name="_Toc26023557"/>
       <w:r>
         <w:t xml:space="preserve">Hình </w:t>
       </w:r>
@@ -4262,7 +4224,7 @@
       <w:r>
         <w:t>: Giao diện</w:t>
       </w:r>
-      <w:bookmarkEnd w:id="31"/>
+      <w:bookmarkEnd w:id="29"/>
     </w:p>
     <w:p>
       <w:pPr>
@@ -4507,31 +4469,19 @@
         <w:pStyle w:val="t2"/>
         <w:jc w:val="both"/>
       </w:pPr>
-      <w:bookmarkStart w:id="32" w:name="_Toc530425222"/>
-      <w:bookmarkStart w:id="33" w:name="_Toc26023522"/>
-      <w:r>
-        <w:lastRenderedPageBreak/>
-        <w:t>2.5. Cách cài đặt và viết chương trìn</w:t>
-      </w:r>
-      <w:bookmarkEnd w:id="32"/>
+      <w:bookmarkStart w:id="30" w:name="_Toc530425222"/>
+      <w:bookmarkStart w:id="31" w:name="_Toc26222450"/>
+      <w:r>
+        <w:t>2.4</w:t>
+      </w:r>
+      <w:r>
+        <w:t>. Cách cài đặt và viết chương trìn</w:t>
+      </w:r>
+      <w:bookmarkEnd w:id="30"/>
       <w:r>
         <w:t>h</w:t>
       </w:r>
-      <w:bookmarkEnd w:id="33"/>
-    </w:p>
-    <w:p>
-      <w:pPr>
-        <w:pStyle w:val="t3"/>
-        <w:ind w:firstLine="360"/>
-        <w:rPr>
-          <w:sz w:val="26"/>
-        </w:rPr>
-      </w:pPr>
-      <w:bookmarkStart w:id="34" w:name="_Toc26023523"/>
-      <w:r>
-        <w:t>2.5.1. Một số hàm xử lý chức năng</w:t>
-      </w:r>
-      <w:bookmarkEnd w:id="34"/>
+      <w:bookmarkEnd w:id="31"/>
     </w:p>
     <w:p>
       <w:pPr>
@@ -4551,6 +4501,7 @@
           <w:sz w:val="26"/>
           <w:szCs w:val="26"/>
         </w:rPr>
+        <w:lastRenderedPageBreak/>
         <w:t xml:space="preserve">Đồ án của nhóm em gồm </w:t>
       </w:r>
       <w:r>
@@ -5153,7 +5104,7 @@
           <w:szCs w:val="26"/>
         </w:rPr>
       </w:pPr>
-      <w:bookmarkStart w:id="35" w:name="_Toc26023558"/>
+      <w:bookmarkStart w:id="32" w:name="_Toc26023558"/>
       <w:r>
         <w:t xml:space="preserve">Hình </w:t>
       </w:r>
@@ -5169,7 +5120,7 @@
       <w:r>
         <w:t>)</w:t>
       </w:r>
-      <w:bookmarkEnd w:id="35"/>
+      <w:bookmarkEnd w:id="32"/>
     </w:p>
     <w:p>
       <w:pPr>
@@ -5249,7 +5200,7 @@
           <w:szCs w:val="26"/>
         </w:rPr>
       </w:pPr>
-      <w:bookmarkStart w:id="36" w:name="_Toc26023559"/>
+      <w:bookmarkStart w:id="33" w:name="_Toc26023559"/>
       <w:r>
         <w:t xml:space="preserve">Hình </w:t>
       </w:r>
@@ -5267,7 +5218,7 @@
       <w:r>
         <w:t>()</w:t>
       </w:r>
-      <w:bookmarkEnd w:id="36"/>
+      <w:bookmarkEnd w:id="33"/>
     </w:p>
     <w:p>
       <w:pPr>
@@ -5598,24 +5549,19 @@
     </w:p>
     <w:p>
       <w:pPr>
-        <w:ind w:firstLine="720"/>
-      </w:pPr>
-      <w:r>
-        <w:t>Tạo bàn cờ:</w:t>
-      </w:r>
-      <w:bookmarkStart w:id="37" w:name="_Toc530425224"/>
-    </w:p>
-    <w:p>
-      <w:pPr>
         <w:pStyle w:val="t2"/>
         <w:jc w:val="both"/>
       </w:pPr>
-      <w:bookmarkStart w:id="38" w:name="_Toc26023524"/>
-      <w:r>
-        <w:t>2.6 Sản phẩm của đồ án</w:t>
-      </w:r>
-      <w:bookmarkEnd w:id="37"/>
-      <w:bookmarkEnd w:id="38"/>
+      <w:bookmarkStart w:id="34" w:name="_Toc530425224"/>
+      <w:bookmarkStart w:id="35" w:name="_Toc26222451"/>
+      <w:r>
+        <w:t>2.5</w:t>
+      </w:r>
+      <w:r>
+        <w:t xml:space="preserve"> Sản phẩm của đồ án</w:t>
+      </w:r>
+      <w:bookmarkEnd w:id="34"/>
+      <w:bookmarkEnd w:id="35"/>
     </w:p>
     <w:p>
       <w:pPr>
@@ -5716,18 +5662,17 @@
       <w:pPr>
         <w:pStyle w:val="h2"/>
       </w:pPr>
-      <w:bookmarkStart w:id="39" w:name="_Toc26023560"/>
+      <w:bookmarkStart w:id="36" w:name="_Toc26023560"/>
       <w:r>
         <w:t>Hình 9</w:t>
       </w:r>
       <w:r>
         <w:t>: Giao diện Chính</w:t>
       </w:r>
-      <w:bookmarkEnd w:id="39"/>
-    </w:p>
-    <w:p>
-      <w:pPr>
-        <w:spacing w:line="240" w:lineRule="auto"/>
+      <w:bookmarkEnd w:id="36"/>
+    </w:p>
+    <w:p>
+      <w:pPr>
         <w:rPr>
           <w:szCs w:val="26"/>
         </w:rPr>
@@ -5751,48 +5696,248 @@
     <w:p>
       <w:pPr>
         <w:pStyle w:val="a1"/>
-      </w:pPr>
-      <w:bookmarkStart w:id="40" w:name="_Toc530425225"/>
-      <w:bookmarkStart w:id="41" w:name="_Toc26023525"/>
-      <w:r>
+        <w:rPr>
+          <w:sz w:val="32"/>
+          <w:szCs w:val="32"/>
+        </w:rPr>
+      </w:pPr>
+      <w:bookmarkStart w:id="37" w:name="_Toc530425225"/>
+      <w:bookmarkStart w:id="38" w:name="_Toc26222452"/>
+      <w:r>
+        <w:rPr>
+          <w:sz w:val="32"/>
+          <w:szCs w:val="32"/>
+        </w:rPr>
         <w:t>CHƯƠNG 3 : KẾT LUẬN</w:t>
+      </w:r>
+      <w:bookmarkEnd w:id="37"/>
+      <w:bookmarkEnd w:id="38"/>
+    </w:p>
+    <w:p>
+      <w:pPr>
+        <w:pStyle w:val="t2"/>
+        <w:jc w:val="both"/>
+      </w:pPr>
+      <w:bookmarkStart w:id="39" w:name="_Toc26222453"/>
+      <w:r>
+        <w:t>3.1 Kết luận</w:t>
+      </w:r>
+      <w:bookmarkEnd w:id="39"/>
+    </w:p>
+    <w:p>
+      <w:pPr>
+        <w:ind w:firstLine="720"/>
+        <w:jc w:val="both"/>
+        <w:rPr>
+          <w:b/>
+        </w:rPr>
+      </w:pPr>
+      <w:r>
+        <w:t xml:space="preserve">Với mục tiêu đã đặt ra thì nhóm tự tin đã hoàn thành được hơn 90% kế hoạch ban đầu. Nhóm đã xây dựng được một game </w:t>
+      </w:r>
+      <w:r>
+        <w:t>xếp hình</w:t>
+      </w:r>
+      <w:r>
+        <w:t xml:space="preserve"> hoàn chỉnh cho người chơi </w:t>
+      </w:r>
+      <w:r>
+        <w:t>và có thể lưu điểm</w:t>
+      </w:r>
+      <w:r>
+        <w:t>.</w:t>
+      </w:r>
+    </w:p>
+    <w:p>
+      <w:pPr>
+        <w:pStyle w:val="t2"/>
+        <w:jc w:val="both"/>
+      </w:pPr>
+      <w:bookmarkStart w:id="40" w:name="_Toc530425227"/>
+      <w:bookmarkStart w:id="41" w:name="_Toc26222454"/>
+      <w:r>
+        <w:t>3.2 Ưu điểm</w:t>
       </w:r>
       <w:bookmarkEnd w:id="40"/>
       <w:bookmarkEnd w:id="41"/>
     </w:p>
     <w:p>
       <w:pPr>
+        <w:ind w:firstLine="720"/>
+        <w:jc w:val="both"/>
+        <w:rPr>
+          <w:szCs w:val="26"/>
+        </w:rPr>
+      </w:pPr>
+      <w:r>
+        <w:rPr>
+          <w:szCs w:val="26"/>
+        </w:rPr>
+        <w:t xml:space="preserve">Sử dụng hợp lý các </w:t>
+      </w:r>
+      <w:r>
+        <w:rPr>
+          <w:szCs w:val="26"/>
+        </w:rPr>
+        <w:t>class vào</w:t>
+      </w:r>
+      <w:r>
+        <w:rPr>
+          <w:szCs w:val="26"/>
+        </w:rPr>
+        <w:t xml:space="preserve"> cài đặt game </w:t>
+      </w:r>
+      <w:r>
+        <w:rPr>
+          <w:szCs w:val="26"/>
+        </w:rPr>
+        <w:t>xếp hình</w:t>
+      </w:r>
+      <w:r>
+        <w:rPr>
+          <w:szCs w:val="26"/>
+        </w:rPr>
+        <w:t xml:space="preserve"> với </w:t>
+      </w:r>
+      <w:r>
+        <w:rPr>
+          <w:szCs w:val="26"/>
+        </w:rPr>
+        <w:t>khả năng</w:t>
+      </w:r>
+      <w:r>
+        <w:rPr>
+          <w:szCs w:val="26"/>
+        </w:rPr>
+        <w:t xml:space="preserve"> lưu trữ </w:t>
+      </w:r>
+      <w:r>
+        <w:rPr>
+          <w:szCs w:val="26"/>
+        </w:rPr>
+        <w:t>số bước hoàn thành</w:t>
+      </w:r>
+      <w:r>
+        <w:rPr>
+          <w:szCs w:val="26"/>
+        </w:rPr>
+        <w:t xml:space="preserve"> của người chơi kết hợp với kết nối </w:t>
+      </w:r>
+      <w:r>
+        <w:rPr>
+          <w:szCs w:val="26"/>
+        </w:rPr>
+        <w:t>cơ sở dữ liệu</w:t>
+      </w:r>
+      <w:r>
+        <w:rPr>
+          <w:szCs w:val="26"/>
+        </w:rPr>
+        <w:t xml:space="preserve">. Nhóm đã tạo ra nhiều chứ năng trong game </w:t>
+      </w:r>
+      <w:r>
+        <w:rPr>
+          <w:szCs w:val="26"/>
+        </w:rPr>
+        <w:t>xếp hình</w:t>
+      </w:r>
+      <w:r>
+        <w:rPr>
+          <w:szCs w:val="26"/>
+        </w:rPr>
+        <w:t xml:space="preserve"> giúp người chơi dễ dàng sử dụng và thích thú với game hơn.</w:t>
+      </w:r>
+    </w:p>
+    <w:p>
+      <w:pPr>
+        <w:ind w:firstLine="720"/>
+        <w:jc w:val="both"/>
+        <w:rPr>
+          <w:szCs w:val="26"/>
+        </w:rPr>
+      </w:pPr>
+      <w:r>
+        <w:rPr>
+          <w:szCs w:val="26"/>
+        </w:rPr>
+        <w:t xml:space="preserve">Phần mềm </w:t>
+      </w:r>
+      <w:r>
+        <w:rPr>
+          <w:szCs w:val="26"/>
+        </w:rPr>
+        <w:t>là một trò chơi điện tử ngoại tuyến</w:t>
+      </w:r>
+      <w:r>
+        <w:rPr>
+          <w:szCs w:val="26"/>
+        </w:rPr>
+        <w:t xml:space="preserve"> đơn giản, dùng để giải trí sau những giờ làm việc căng thẳng, nâng cao tư duy, sáng tạo, và hướng giải quyết để chiến thắng.</w:t>
+      </w:r>
+    </w:p>
+    <w:p>
+      <w:pPr>
+        <w:ind w:firstLine="720"/>
+        <w:jc w:val="both"/>
+        <w:rPr>
+          <w:szCs w:val="26"/>
+        </w:rPr>
+      </w:pPr>
+      <w:r>
+        <w:rPr>
+          <w:szCs w:val="26"/>
+        </w:rPr>
+        <w:t>Giao diện dễ nhìn, phù hợp với mọi lứa tuổi.</w:t>
+      </w:r>
+    </w:p>
+    <w:p>
+      <w:pPr>
         <w:pStyle w:val="t2"/>
         <w:jc w:val="both"/>
       </w:pPr>
-      <w:bookmarkStart w:id="42" w:name="_Toc26023526"/>
-      <w:r>
-        <w:t>3.1 Kết luận</w:t>
+      <w:bookmarkStart w:id="42" w:name="_Toc530425228"/>
+      <w:bookmarkStart w:id="43" w:name="_Toc26222455"/>
+      <w:r>
+        <w:t>3.3 Nhược điểm</w:t>
       </w:r>
       <w:bookmarkEnd w:id="42"/>
+      <w:bookmarkEnd w:id="43"/>
     </w:p>
     <w:p>
       <w:pPr>
         <w:ind w:firstLine="720"/>
         <w:jc w:val="both"/>
-        <w:rPr>
-          <w:b/>
-        </w:rPr>
-      </w:pPr>
-      <w:r>
-        <w:t xml:space="preserve">Với mục tiêu đã đặt ra thì nhóm tự tin đã hoàn thành được hơn 90% kế hoạch ban đầu. Nhóm đã xây dựng được một game </w:t>
-      </w:r>
-      <w:r>
-        <w:t>xếp hình</w:t>
-      </w:r>
-      <w:r>
-        <w:t xml:space="preserve"> hoàn chỉnh cho người chơi </w:t>
-      </w:r>
-      <w:r>
-        <w:t>và có thể lưu điểm</w:t>
+      </w:pPr>
+      <w:bookmarkStart w:id="44" w:name="_Toc530425229"/>
+      <w:r>
+        <w:t xml:space="preserve">- Vẫn có thể </w:t>
+      </w:r>
+      <w:r>
+        <w:t>xảy ra lỗi load hình không được trên một số máy</w:t>
       </w:r>
       <w:r>
         <w:t>.</w:t>
+      </w:r>
+    </w:p>
+    <w:p>
+      <w:pPr>
+        <w:ind w:firstLine="720"/>
+        <w:jc w:val="both"/>
+      </w:pPr>
+      <w:r>
+        <w:t xml:space="preserve">- </w:t>
+      </w:r>
+      <w:r>
+        <w:t>Cần phải chỉnh lại địa chỉ của data source nếu chạy trên máy khác.</w:t>
+      </w:r>
+    </w:p>
+    <w:p>
+      <w:pPr>
+        <w:ind w:firstLine="720"/>
+        <w:jc w:val="both"/>
+      </w:pPr>
+      <w:r>
+        <w:t>- Máy phải có SQL Sever thì mới có thể lưu điểm được.</w:t>
       </w:r>
     </w:p>
     <w:p>
@@ -5800,283 +5945,90 @@
         <w:pStyle w:val="t2"/>
         <w:jc w:val="both"/>
       </w:pPr>
-      <w:bookmarkStart w:id="43" w:name="_Toc530425227"/>
-      <w:bookmarkStart w:id="44" w:name="_Toc26023527"/>
-      <w:r>
-        <w:t>3.2 Ưu điểm</w:t>
-      </w:r>
-      <w:bookmarkEnd w:id="43"/>
+      <w:bookmarkStart w:id="45" w:name="_Toc26222456"/>
+      <w:r>
+        <w:t>3.4 Đề xuất phương án cải thiện</w:t>
+      </w:r>
       <w:bookmarkEnd w:id="44"/>
+      <w:bookmarkEnd w:id="45"/>
     </w:p>
     <w:p>
       <w:pPr>
         <w:ind w:firstLine="720"/>
         <w:jc w:val="both"/>
-        <w:rPr>
-          <w:szCs w:val="26"/>
-        </w:rPr>
-      </w:pPr>
-      <w:r>
-        <w:rPr>
-          <w:szCs w:val="26"/>
-        </w:rPr>
-        <w:t xml:space="preserve">Sử dụng hợp lý các </w:t>
-      </w:r>
-      <w:r>
-        <w:rPr>
-          <w:szCs w:val="26"/>
-        </w:rPr>
-        <w:t>class vào</w:t>
-      </w:r>
-      <w:r>
-        <w:rPr>
-          <w:szCs w:val="26"/>
-        </w:rPr>
-        <w:t xml:space="preserve"> cài đặt game </w:t>
-      </w:r>
-      <w:r>
-        <w:rPr>
-          <w:szCs w:val="26"/>
-        </w:rPr>
-        <w:t>xếp hình</w:t>
-      </w:r>
-      <w:r>
-        <w:rPr>
-          <w:szCs w:val="26"/>
-        </w:rPr>
-        <w:t xml:space="preserve"> với </w:t>
-      </w:r>
-      <w:r>
-        <w:rPr>
-          <w:szCs w:val="26"/>
-        </w:rPr>
-        <w:t>khả năng</w:t>
-      </w:r>
-      <w:r>
-        <w:rPr>
-          <w:szCs w:val="26"/>
-        </w:rPr>
-        <w:t xml:space="preserve"> lưu trữ </w:t>
-      </w:r>
-      <w:r>
-        <w:rPr>
-          <w:szCs w:val="26"/>
-        </w:rPr>
-        <w:t>số bước hoàn thành</w:t>
-      </w:r>
-      <w:r>
-        <w:rPr>
-          <w:szCs w:val="26"/>
-        </w:rPr>
-        <w:t xml:space="preserve"> của người chơi kết hợp với kết nối </w:t>
-      </w:r>
-      <w:r>
-        <w:rPr>
-          <w:szCs w:val="26"/>
-        </w:rPr>
-        <w:t>cơ sở dữ liệu</w:t>
-      </w:r>
-      <w:r>
-        <w:rPr>
-          <w:szCs w:val="26"/>
-        </w:rPr>
-        <w:t xml:space="preserve">. Nhóm đã tạo ra nhiều chứ năng trong game </w:t>
-      </w:r>
-      <w:r>
-        <w:rPr>
-          <w:szCs w:val="26"/>
-        </w:rPr>
-        <w:t>xếp hình</w:t>
-      </w:r>
-      <w:r>
-        <w:rPr>
-          <w:szCs w:val="26"/>
-        </w:rPr>
-        <w:t xml:space="preserve"> giúp người chơi dễ dàng sử dụng và thích thú với game hơn.</w:t>
+      </w:pPr>
+      <w:r>
+        <w:t>- Phát triển game có thể chơi trên web với những ngôn ngữ lập trình khác.</w:t>
       </w:r>
     </w:p>
     <w:p>
       <w:pPr>
         <w:ind w:firstLine="720"/>
         <w:jc w:val="both"/>
-        <w:rPr>
-          <w:szCs w:val="26"/>
-        </w:rPr>
-      </w:pPr>
-      <w:r>
-        <w:rPr>
-          <w:szCs w:val="26"/>
-        </w:rPr>
-        <w:t xml:space="preserve">Phần mềm </w:t>
-      </w:r>
-      <w:r>
-        <w:rPr>
-          <w:szCs w:val="26"/>
-        </w:rPr>
-        <w:t>là một trò chơi điện tử ngoại tuyến</w:t>
-      </w:r>
-      <w:r>
-        <w:rPr>
-          <w:szCs w:val="26"/>
-        </w:rPr>
-        <w:t xml:space="preserve"> đơn giản, dùng để giải trí sau những giờ làm việc căng thẳng, nâng cao tư duy, sáng tạo, và hướng giải quyết để chiến thắng.</w:t>
+      </w:pPr>
+      <w:r>
+        <w:t xml:space="preserve">- Tạo thêm chức năng </w:t>
+      </w:r>
+      <w:r>
+        <w:t>tự động chơi (tự giải câu đố)</w:t>
+      </w:r>
+      <w:r>
+        <w:t>.</w:t>
       </w:r>
     </w:p>
     <w:p>
       <w:pPr>
         <w:ind w:firstLine="720"/>
         <w:jc w:val="both"/>
-        <w:rPr>
-          <w:szCs w:val="26"/>
-        </w:rPr>
-      </w:pPr>
-      <w:r>
-        <w:rPr>
-          <w:szCs w:val="26"/>
-        </w:rPr>
-        <w:t>Giao diện dễ nhìn, phù hợp với mọi lứa tuổi.</w:t>
-      </w:r>
+      </w:pPr>
+      <w:r>
+        <w:lastRenderedPageBreak/>
+        <w:t xml:space="preserve">- </w:t>
+      </w:r>
+      <w:r>
+        <w:t>Phát triển giao diện game đẹp hơn.</w:t>
+      </w:r>
+    </w:p>
+    <w:p>
+      <w:pPr>
+        <w:ind w:firstLine="720"/>
+        <w:jc w:val="both"/>
+      </w:pPr>
+      <w:r>
+        <w:t>- Phát triển về mặt mô phỏng hay lưu ván đã chơi.</w:t>
+      </w:r>
+    </w:p>
+    <w:p>
+      <w:pPr>
+        <w:ind w:firstLine="720"/>
+        <w:jc w:val="both"/>
+      </w:pPr>
+      <w:r>
+        <w:t xml:space="preserve">- Có thể lưu </w:t>
+      </w:r>
+      <w:r>
+        <w:t>điểm mà không cần SQL Sever</w:t>
+      </w:r>
+      <w:r>
+        <w:t>.</w:t>
+      </w:r>
+    </w:p>
+    <w:p>
+      <w:pPr>
+        <w:ind w:firstLine="720"/>
+        <w:rPr>
+          <w:b/>
+        </w:rPr>
+      </w:pPr>
     </w:p>
     <w:p>
       <w:pPr>
         <w:pStyle w:val="t2"/>
         <w:jc w:val="both"/>
       </w:pPr>
-      <w:bookmarkStart w:id="45" w:name="_Toc530425228"/>
-      <w:bookmarkStart w:id="46" w:name="_Toc26023528"/>
-      <w:r>
-        <w:t>3.3 Nhược điểm</w:t>
-      </w:r>
-      <w:bookmarkEnd w:id="45"/>
-      <w:bookmarkEnd w:id="46"/>
-    </w:p>
-    <w:p>
-      <w:pPr>
-        <w:ind w:firstLine="720"/>
-        <w:jc w:val="both"/>
-      </w:pPr>
-      <w:bookmarkStart w:id="47" w:name="_Toc530425229"/>
-      <w:r>
-        <w:t xml:space="preserve">- Vẫn có thể </w:t>
-      </w:r>
-      <w:r>
-        <w:t>xảy ra lỗi load hình không được trên một số máy</w:t>
-      </w:r>
-      <w:r>
-        <w:t>.</w:t>
-      </w:r>
-    </w:p>
-    <w:p>
-      <w:pPr>
-        <w:ind w:firstLine="720"/>
-        <w:jc w:val="both"/>
-      </w:pPr>
-      <w:r>
-        <w:t xml:space="preserve">- </w:t>
-      </w:r>
-      <w:r>
-        <w:t>Cần phải chỉnh lại địa chỉ của data source nếu chạy trên máy khác.</w:t>
-      </w:r>
-    </w:p>
-    <w:p>
-      <w:pPr>
-        <w:ind w:firstLine="720"/>
-        <w:jc w:val="both"/>
-      </w:pPr>
-      <w:r>
-        <w:t>- Máy phải có SQL Sever thì mới có thể lưu điểm được.</w:t>
-      </w:r>
-    </w:p>
-    <w:p>
-      <w:pPr>
-        <w:pStyle w:val="t2"/>
-        <w:jc w:val="both"/>
-      </w:pPr>
-      <w:bookmarkStart w:id="48" w:name="_Toc26023529"/>
-      <w:r>
-        <w:t>3.4 Đề xuất phương án cải thiện</w:t>
-      </w:r>
-      <w:bookmarkEnd w:id="47"/>
-      <w:bookmarkEnd w:id="48"/>
-    </w:p>
-    <w:p>
-      <w:pPr>
-        <w:ind w:firstLine="720"/>
-        <w:jc w:val="both"/>
-      </w:pPr>
-      <w:r>
-        <w:t>- Phát triển game có thể chơi trên web với những ngôn ngữ lập trình khác.</w:t>
-      </w:r>
-    </w:p>
-    <w:p>
-      <w:pPr>
-        <w:ind w:firstLine="720"/>
-        <w:jc w:val="both"/>
-      </w:pPr>
-      <w:r>
-        <w:t xml:space="preserve">- Tạo thêm chức năng </w:t>
-      </w:r>
-      <w:r>
-        <w:t>tự động chơi (tự giải câu đố)</w:t>
-      </w:r>
-      <w:r>
-        <w:t>.</w:t>
-      </w:r>
-    </w:p>
-    <w:p>
-      <w:pPr>
-        <w:ind w:firstLine="720"/>
-        <w:jc w:val="both"/>
-      </w:pPr>
-      <w:r>
-        <w:lastRenderedPageBreak/>
-        <w:t xml:space="preserve">- </w:t>
-      </w:r>
-      <w:r>
-        <w:t>Phát triển giao diện game đẹp hơn.</w:t>
-      </w:r>
-    </w:p>
-    <w:p>
-      <w:pPr>
-        <w:ind w:firstLine="720"/>
-        <w:jc w:val="both"/>
-      </w:pPr>
-      <w:r>
-        <w:t>- Phát triển về mặt mô phỏng hay lưu ván đã chơi.</w:t>
-      </w:r>
-    </w:p>
-    <w:p>
-      <w:pPr>
-        <w:ind w:firstLine="720"/>
-        <w:jc w:val="both"/>
-      </w:pPr>
-      <w:r>
-        <w:t xml:space="preserve">- Có thể lưu </w:t>
-      </w:r>
-      <w:r>
-        <w:t>điểm mà không cần SQL Sever</w:t>
-      </w:r>
-      <w:r>
-        <w:t>.</w:t>
-      </w:r>
-    </w:p>
-    <w:p>
-      <w:pPr>
-        <w:ind w:firstLine="720"/>
-        <w:rPr>
-          <w:b/>
-        </w:rPr>
-      </w:pPr>
-    </w:p>
-    <w:p>
-      <w:pPr>
-        <w:pStyle w:val="t2"/>
-        <w:jc w:val="both"/>
-      </w:pPr>
-    </w:p>
-    <w:p>
-      <w:pPr>
-        <w:spacing w:line="240" w:lineRule="auto"/>
+    </w:p>
+    <w:p>
+      <w:pPr>
         <w:rPr>
           <w:b/>
           <w:sz w:val="32"/>
@@ -6092,12 +6044,12 @@
         <w:pStyle w:val="t2"/>
         <w:jc w:val="center"/>
       </w:pPr>
-      <w:bookmarkStart w:id="49" w:name="_Toc26023530"/>
+      <w:bookmarkStart w:id="46" w:name="_Toc26222457"/>
       <w:r>
         <w:lastRenderedPageBreak/>
         <w:t>PHỤ LỤC</w:t>
       </w:r>
-      <w:bookmarkEnd w:id="49"/>
+      <w:bookmarkEnd w:id="46"/>
       <w:r>
         <w:t xml:space="preserve"> </w:t>
       </w:r>
@@ -6127,7 +6079,6 @@
           </w:tcPr>
           <w:p>
             <w:pPr>
-              <w:spacing w:line="240" w:lineRule="auto"/>
               <w:jc w:val="center"/>
               <w:rPr>
                 <w:rFonts w:ascii="Times New Roman" w:hAnsi="Times New Roman"/>
@@ -6148,7 +6099,6 @@
           </w:p>
           <w:p>
             <w:pPr>
-              <w:spacing w:line="240" w:lineRule="auto"/>
               <w:jc w:val="center"/>
               <w:rPr>
                 <w:rFonts w:ascii="Times New Roman" w:hAnsi="Times New Roman"/>
@@ -6177,7 +6127,6 @@
           </w:tcPr>
           <w:p>
             <w:pPr>
-              <w:spacing w:line="240" w:lineRule="auto"/>
               <w:jc w:val="center"/>
               <w:rPr>
                 <w:rFonts w:ascii="Times New Roman" w:hAnsi="Times New Roman"/>
@@ -6198,7 +6147,6 @@
           </w:p>
           <w:p>
             <w:pPr>
-              <w:spacing w:line="240" w:lineRule="auto"/>
               <w:jc w:val="center"/>
               <w:rPr>
                 <w:rFonts w:ascii="Times New Roman" w:hAnsi="Times New Roman"/>
@@ -6227,7 +6175,6 @@
           </w:tcPr>
           <w:p>
             <w:pPr>
-              <w:spacing w:line="240" w:lineRule="auto"/>
               <w:jc w:val="center"/>
               <w:rPr>
                 <w:rFonts w:ascii="Times New Roman" w:hAnsi="Times New Roman"/>
@@ -6248,7 +6195,6 @@
           </w:p>
           <w:p>
             <w:pPr>
-              <w:spacing w:line="240" w:lineRule="auto"/>
               <w:jc w:val="center"/>
               <w:rPr>
                 <w:rFonts w:ascii="Times New Roman" w:hAnsi="Times New Roman"/>
@@ -6281,7 +6227,6 @@
           </w:tcPr>
           <w:p>
             <w:pPr>
-              <w:spacing w:line="240" w:lineRule="auto"/>
               <w:jc w:val="center"/>
               <w:rPr>
                 <w:rFonts w:ascii="Times New Roman" w:hAnsi="Times New Roman"/>
@@ -6300,7 +6245,6 @@
           </w:tcPr>
           <w:p>
             <w:pPr>
-              <w:spacing w:line="240" w:lineRule="auto"/>
               <w:jc w:val="center"/>
               <w:rPr>
                 <w:rFonts w:ascii="Times New Roman" w:hAnsi="Times New Roman"/>
@@ -6318,7 +6262,6 @@
           </w:tcPr>
           <w:p>
             <w:pPr>
-              <w:spacing w:line="240" w:lineRule="auto"/>
               <w:jc w:val="center"/>
               <w:rPr>
                 <w:rFonts w:ascii="Times New Roman" w:hAnsi="Times New Roman"/>
@@ -6345,7 +6288,6 @@
           </w:tcPr>
           <w:p>
             <w:pPr>
-              <w:spacing w:line="240" w:lineRule="auto"/>
               <w:jc w:val="center"/>
               <w:rPr>
                 <w:rFonts w:ascii="Times New Roman" w:hAnsi="Times New Roman"/>
@@ -6379,7 +6321,6 @@
           </w:tcPr>
           <w:p>
             <w:pPr>
-              <w:spacing w:line="240" w:lineRule="auto"/>
               <w:jc w:val="center"/>
               <w:rPr>
                 <w:rFonts w:ascii="Times New Roman" w:hAnsi="Times New Roman"/>
@@ -6403,7 +6344,6 @@
           </w:tcPr>
           <w:p>
             <w:pPr>
-              <w:spacing w:line="240" w:lineRule="auto"/>
               <w:jc w:val="center"/>
               <w:rPr>
                 <w:rFonts w:ascii="Times New Roman" w:hAnsi="Times New Roman"/>
@@ -6420,7 +6360,6 @@
           </w:tcPr>
           <w:p>
             <w:pPr>
-              <w:spacing w:line="240" w:lineRule="auto"/>
               <w:jc w:val="center"/>
               <w:rPr>
                 <w:rFonts w:ascii="Times New Roman" w:hAnsi="Times New Roman"/>
@@ -6437,7 +6376,6 @@
           </w:tcPr>
           <w:p>
             <w:pPr>
-              <w:spacing w:line="240" w:lineRule="auto"/>
               <w:jc w:val="center"/>
               <w:rPr>
                 <w:rFonts w:ascii="Times New Roman" w:hAnsi="Times New Roman"/>
@@ -6460,7 +6398,6 @@
           </w:tcPr>
           <w:p>
             <w:pPr>
-              <w:spacing w:line="240" w:lineRule="auto"/>
               <w:jc w:val="center"/>
               <w:rPr>
                 <w:rFonts w:ascii="Times New Roman" w:hAnsi="Times New Roman"/>
@@ -6477,7 +6414,6 @@
           </w:tcPr>
           <w:p>
             <w:pPr>
-              <w:spacing w:line="240" w:lineRule="auto"/>
               <w:rPr>
                 <w:rFonts w:ascii="Times New Roman" w:hAnsi="Times New Roman"/>
                 <w:szCs w:val="26"/>
@@ -6500,7 +6436,6 @@
           </w:tcPr>
           <w:p>
             <w:pPr>
-              <w:spacing w:line="240" w:lineRule="auto"/>
               <w:jc w:val="center"/>
               <w:rPr>
                 <w:rFonts w:ascii="Times New Roman" w:hAnsi="Times New Roman"/>
@@ -6517,7 +6452,6 @@
           </w:tcPr>
           <w:p>
             <w:pPr>
-              <w:spacing w:line="240" w:lineRule="auto"/>
               <w:jc w:val="center"/>
               <w:rPr>
                 <w:rFonts w:ascii="Times New Roman" w:hAnsi="Times New Roman"/>
@@ -6547,7 +6481,6 @@
           </w:tcPr>
           <w:p>
             <w:pPr>
-              <w:spacing w:line="240" w:lineRule="auto"/>
               <w:jc w:val="center"/>
               <w:rPr>
                 <w:rFonts w:ascii="Times New Roman" w:hAnsi="Times New Roman"/>
@@ -6564,7 +6497,6 @@
           </w:tcPr>
           <w:p>
             <w:pPr>
-              <w:spacing w:line="240" w:lineRule="auto"/>
               <w:rPr>
                 <w:rFonts w:ascii="Times New Roman" w:hAnsi="Times New Roman"/>
                 <w:szCs w:val="26"/>
@@ -6587,7 +6519,6 @@
           </w:tcPr>
           <w:p>
             <w:pPr>
-              <w:spacing w:line="240" w:lineRule="auto"/>
               <w:jc w:val="center"/>
               <w:rPr>
                 <w:rFonts w:ascii="Times New Roman" w:hAnsi="Times New Roman"/>
@@ -6611,7 +6542,6 @@
           </w:tcPr>
           <w:p>
             <w:pPr>
-              <w:spacing w:line="240" w:lineRule="auto"/>
               <w:jc w:val="center"/>
               <w:rPr>
                 <w:rFonts w:ascii="Times New Roman" w:hAnsi="Times New Roman"/>
@@ -6641,7 +6571,6 @@
           </w:tcPr>
           <w:p>
             <w:pPr>
-              <w:spacing w:line="240" w:lineRule="auto"/>
               <w:jc w:val="center"/>
               <w:rPr>
                 <w:rFonts w:ascii="Times New Roman" w:hAnsi="Times New Roman"/>
@@ -6658,7 +6587,6 @@
           </w:tcPr>
           <w:p>
             <w:pPr>
-              <w:spacing w:line="240" w:lineRule="auto"/>
               <w:rPr>
                 <w:rFonts w:ascii="Times New Roman" w:hAnsi="Times New Roman"/>
                 <w:szCs w:val="26"/>
@@ -6681,7 +6609,6 @@
           </w:tcPr>
           <w:p>
             <w:pPr>
-              <w:spacing w:line="240" w:lineRule="auto"/>
               <w:jc w:val="center"/>
               <w:rPr>
                 <w:rFonts w:ascii="Times New Roman" w:hAnsi="Times New Roman"/>
@@ -6705,7 +6632,6 @@
           </w:tcPr>
           <w:p>
             <w:pPr>
-              <w:spacing w:line="240" w:lineRule="auto"/>
               <w:jc w:val="center"/>
               <w:rPr>
                 <w:rFonts w:ascii="Times New Roman" w:hAnsi="Times New Roman"/>
@@ -6728,7 +6654,6 @@
           </w:tcPr>
           <w:p>
             <w:pPr>
-              <w:spacing w:line="240" w:lineRule="auto"/>
               <w:jc w:val="center"/>
               <w:rPr>
                 <w:rFonts w:ascii="Times New Roman" w:hAnsi="Times New Roman"/>
@@ -6745,7 +6670,6 @@
           </w:tcPr>
           <w:p>
             <w:pPr>
-              <w:spacing w:line="240" w:lineRule="auto"/>
               <w:rPr>
                 <w:rFonts w:ascii="Times New Roman" w:hAnsi="Times New Roman"/>
                 <w:szCs w:val="26"/>
@@ -6768,7 +6692,6 @@
           </w:tcPr>
           <w:p>
             <w:pPr>
-              <w:spacing w:line="240" w:lineRule="auto"/>
               <w:jc w:val="center"/>
               <w:rPr>
                 <w:rFonts w:ascii="Times New Roman" w:hAnsi="Times New Roman"/>
@@ -6792,7 +6715,6 @@
           </w:tcPr>
           <w:p>
             <w:pPr>
-              <w:spacing w:line="240" w:lineRule="auto"/>
               <w:jc w:val="center"/>
               <w:rPr>
                 <w:rFonts w:ascii="Times New Roman" w:hAnsi="Times New Roman"/>
@@ -6821,7 +6743,6 @@
           </w:tcPr>
           <w:p>
             <w:pPr>
-              <w:spacing w:line="240" w:lineRule="auto"/>
               <w:jc w:val="center"/>
               <w:rPr>
                 <w:rFonts w:ascii="Times New Roman" w:hAnsi="Times New Roman"/>
@@ -6845,7 +6766,6 @@
           </w:tcPr>
           <w:p>
             <w:pPr>
-              <w:spacing w:line="240" w:lineRule="auto"/>
               <w:rPr>
                 <w:rFonts w:ascii="Times New Roman" w:hAnsi="Times New Roman"/>
                 <w:szCs w:val="26"/>
@@ -6861,7 +6781,6 @@
           </w:tcPr>
           <w:p>
             <w:pPr>
-              <w:spacing w:line="240" w:lineRule="auto"/>
               <w:jc w:val="center"/>
               <w:rPr>
                 <w:rFonts w:ascii="Times New Roman" w:hAnsi="Times New Roman"/>
@@ -6878,7 +6797,6 @@
           </w:tcPr>
           <w:p>
             <w:pPr>
-              <w:spacing w:line="240" w:lineRule="auto"/>
               <w:jc w:val="center"/>
               <w:rPr>
                 <w:rFonts w:ascii="Times New Roman" w:hAnsi="Times New Roman"/>
@@ -6901,7 +6819,6 @@
           </w:tcPr>
           <w:p>
             <w:pPr>
-              <w:spacing w:line="240" w:lineRule="auto"/>
               <w:jc w:val="center"/>
               <w:rPr>
                 <w:rFonts w:ascii="Times New Roman" w:hAnsi="Times New Roman"/>
@@ -6918,7 +6835,6 @@
           </w:tcPr>
           <w:p>
             <w:pPr>
-              <w:spacing w:line="240" w:lineRule="auto"/>
               <w:rPr>
                 <w:rFonts w:ascii="Times New Roman" w:hAnsi="Times New Roman"/>
                 <w:szCs w:val="26"/>
@@ -6941,7 +6857,6 @@
           </w:tcPr>
           <w:p>
             <w:pPr>
-              <w:spacing w:line="240" w:lineRule="auto"/>
               <w:jc w:val="center"/>
               <w:rPr>
                 <w:rFonts w:ascii="Times New Roman" w:hAnsi="Times New Roman"/>
@@ -6965,7 +6880,6 @@
           </w:tcPr>
           <w:p>
             <w:pPr>
-              <w:spacing w:line="240" w:lineRule="auto"/>
               <w:jc w:val="center"/>
               <w:rPr>
                 <w:rFonts w:ascii="Times New Roman" w:hAnsi="Times New Roman"/>
@@ -6988,7 +6902,6 @@
           </w:tcPr>
           <w:p>
             <w:pPr>
-              <w:spacing w:line="240" w:lineRule="auto"/>
               <w:jc w:val="center"/>
               <w:rPr>
                 <w:rFonts w:ascii="Times New Roman" w:hAnsi="Times New Roman"/>
@@ -7005,7 +6918,6 @@
           </w:tcPr>
           <w:p>
             <w:pPr>
-              <w:spacing w:line="240" w:lineRule="auto"/>
               <w:rPr>
                 <w:rFonts w:ascii="Times New Roman" w:hAnsi="Times New Roman"/>
                 <w:szCs w:val="26"/>
@@ -7016,7 +6928,15 @@
                 <w:rFonts w:ascii="Times New Roman" w:hAnsi="Times New Roman"/>
                 <w:szCs w:val="26"/>
               </w:rPr>
-              <w:t>triển khai code hoạt động của game thông qua button và click chuột</w:t>
+              <w:t xml:space="preserve">triển khai code hoạt động của game </w:t>
+            </w:r>
+            <w:r>
+              <w:rPr>
+                <w:rFonts w:ascii="Times New Roman" w:hAnsi="Times New Roman"/>
+                <w:szCs w:val="26"/>
+              </w:rPr>
+              <w:lastRenderedPageBreak/>
+              <w:t>thông qua button và click chuột</w:t>
             </w:r>
           </w:p>
         </w:tc>
@@ -7028,7 +6948,6 @@
           </w:tcPr>
           <w:p>
             <w:pPr>
-              <w:spacing w:line="240" w:lineRule="auto"/>
               <w:jc w:val="center"/>
               <w:rPr>
                 <w:rFonts w:ascii="Times New Roman" w:hAnsi="Times New Roman"/>
@@ -7040,6 +6959,7 @@
                 <w:rFonts w:ascii="Times New Roman" w:hAnsi="Times New Roman"/>
                 <w:szCs w:val="26"/>
               </w:rPr>
+              <w:lastRenderedPageBreak/>
               <w:t>X</w:t>
             </w:r>
           </w:p>
@@ -7052,7 +6972,6 @@
           </w:tcPr>
           <w:p>
             <w:pPr>
-              <w:spacing w:line="240" w:lineRule="auto"/>
               <w:jc w:val="center"/>
               <w:rPr>
                 <w:rFonts w:ascii="Times New Roman" w:hAnsi="Times New Roman"/>
@@ -7075,7 +6994,6 @@
           </w:tcPr>
           <w:p>
             <w:pPr>
-              <w:spacing w:line="240" w:lineRule="auto"/>
               <w:jc w:val="center"/>
               <w:rPr>
                 <w:rFonts w:ascii="Times New Roman" w:hAnsi="Times New Roman"/>
@@ -7092,7 +7010,6 @@
           </w:tcPr>
           <w:p>
             <w:pPr>
-              <w:spacing w:line="240" w:lineRule="auto"/>
               <w:rPr>
                 <w:rFonts w:ascii="Times New Roman" w:hAnsi="Times New Roman"/>
                 <w:szCs w:val="26"/>
@@ -7115,7 +7032,6 @@
           </w:tcPr>
           <w:p>
             <w:pPr>
-              <w:spacing w:line="240" w:lineRule="auto"/>
               <w:jc w:val="center"/>
               <w:rPr>
                 <w:rFonts w:ascii="Times New Roman" w:hAnsi="Times New Roman"/>
@@ -7132,7 +7048,6 @@
           </w:tcPr>
           <w:p>
             <w:pPr>
-              <w:spacing w:line="240" w:lineRule="auto"/>
               <w:jc w:val="center"/>
               <w:rPr>
                 <w:rFonts w:ascii="Times New Roman" w:hAnsi="Times New Roman"/>
@@ -7161,7 +7076,6 @@
           </w:tcPr>
           <w:p>
             <w:pPr>
-              <w:spacing w:line="240" w:lineRule="auto"/>
               <w:jc w:val="center"/>
               <w:rPr>
                 <w:rFonts w:ascii="Times New Roman" w:hAnsi="Times New Roman"/>
@@ -7178,7 +7092,6 @@
           </w:tcPr>
           <w:p>
             <w:pPr>
-              <w:spacing w:line="240" w:lineRule="auto"/>
               <w:rPr>
                 <w:rFonts w:ascii="Times New Roman" w:hAnsi="Times New Roman"/>
                 <w:szCs w:val="26"/>
@@ -7189,15 +7102,7 @@
                 <w:rFonts w:ascii="Times New Roman" w:hAnsi="Times New Roman"/>
                 <w:szCs w:val="26"/>
               </w:rPr>
-              <w:t xml:space="preserve">Triển khai code tính thời gian và điểm cho người chơi, lưu kết quả sau khi người chơi đã chiến </w:t>
-            </w:r>
-            <w:r>
-              <w:rPr>
-                <w:rFonts w:ascii="Times New Roman" w:hAnsi="Times New Roman"/>
-                <w:szCs w:val="26"/>
-              </w:rPr>
-              <w:lastRenderedPageBreak/>
-              <w:t>thắng vào DataServer.</w:t>
+              <w:t>Triển khai code tính thời gian và điểm cho người chơi, lưu kết quả sau khi người chơi đã chiến thắng vào DataServer.</w:t>
             </w:r>
           </w:p>
         </w:tc>
@@ -7209,7 +7114,6 @@
           </w:tcPr>
           <w:p>
             <w:pPr>
-              <w:spacing w:line="240" w:lineRule="auto"/>
               <w:jc w:val="center"/>
               <w:rPr>
                 <w:rFonts w:ascii="Times New Roman" w:hAnsi="Times New Roman"/>
@@ -7226,7 +7130,6 @@
           </w:tcPr>
           <w:p>
             <w:pPr>
-              <w:spacing w:line="240" w:lineRule="auto"/>
               <w:jc w:val="center"/>
               <w:rPr>
                 <w:rFonts w:ascii="Times New Roman" w:hAnsi="Times New Roman"/>
@@ -7256,7 +7159,6 @@
           </w:tcPr>
           <w:p>
             <w:pPr>
-              <w:spacing w:line="240" w:lineRule="auto"/>
               <w:jc w:val="center"/>
               <w:rPr>
                 <w:rFonts w:ascii="Times New Roman" w:hAnsi="Times New Roman"/>
@@ -7273,7 +7175,6 @@
           </w:tcPr>
           <w:p>
             <w:pPr>
-              <w:spacing w:line="240" w:lineRule="auto"/>
               <w:rPr>
                 <w:rFonts w:ascii="Times New Roman" w:hAnsi="Times New Roman"/>
                 <w:szCs w:val="26"/>
@@ -7296,7 +7197,6 @@
           </w:tcPr>
           <w:p>
             <w:pPr>
-              <w:spacing w:line="240" w:lineRule="auto"/>
               <w:jc w:val="center"/>
               <w:rPr>
                 <w:rFonts w:ascii="Times New Roman" w:hAnsi="Times New Roman"/>
@@ -7320,7 +7220,6 @@
           </w:tcPr>
           <w:p>
             <w:pPr>
-              <w:spacing w:line="240" w:lineRule="auto"/>
               <w:jc w:val="center"/>
               <w:rPr>
                 <w:rFonts w:ascii="Times New Roman" w:hAnsi="Times New Roman"/>
@@ -7349,7 +7248,6 @@
           </w:tcPr>
           <w:p>
             <w:pPr>
-              <w:spacing w:line="240" w:lineRule="auto"/>
               <w:jc w:val="center"/>
               <w:rPr>
                 <w:rFonts w:ascii="Times New Roman" w:hAnsi="Times New Roman"/>
@@ -7373,7 +7271,6 @@
           </w:tcPr>
           <w:p>
             <w:pPr>
-              <w:spacing w:line="240" w:lineRule="auto"/>
               <w:jc w:val="center"/>
               <w:rPr>
                 <w:rFonts w:ascii="Times New Roman" w:hAnsi="Times New Roman"/>
@@ -7390,7 +7287,6 @@
           </w:tcPr>
           <w:p>
             <w:pPr>
-              <w:spacing w:line="240" w:lineRule="auto"/>
               <w:jc w:val="center"/>
               <w:rPr>
                 <w:rFonts w:ascii="Times New Roman" w:hAnsi="Times New Roman"/>
@@ -7414,7 +7310,6 @@
           </w:tcPr>
           <w:p>
             <w:pPr>
-              <w:spacing w:line="240" w:lineRule="auto"/>
               <w:jc w:val="center"/>
               <w:rPr>
                 <w:rFonts w:ascii="Times New Roman" w:hAnsi="Times New Roman"/>
@@ -7437,16 +7332,15 @@
       <w:pPr>
         <w:pStyle w:val="b1"/>
       </w:pPr>
-      <w:bookmarkStart w:id="50" w:name="_Toc531297648"/>
-      <w:bookmarkStart w:id="51" w:name="_Toc530425230"/>
+      <w:bookmarkStart w:id="47" w:name="_Toc531297648"/>
+      <w:bookmarkStart w:id="48" w:name="_Toc530425230"/>
       <w:r>
         <w:t>Bảng 1: Bảng phân công</w:t>
       </w:r>
-      <w:bookmarkEnd w:id="50"/>
-    </w:p>
-    <w:p>
-      <w:pPr>
-        <w:spacing w:line="240" w:lineRule="auto"/>
+      <w:bookmarkEnd w:id="47"/>
+    </w:p>
+    <w:p>
+      <w:pPr>
         <w:rPr>
           <w:b/>
           <w:sz w:val="32"/>
@@ -7462,13 +7356,13 @@
         <w:pStyle w:val="t2"/>
         <w:jc w:val="center"/>
       </w:pPr>
-      <w:bookmarkStart w:id="52" w:name="_Toc26023531"/>
+      <w:bookmarkStart w:id="49" w:name="_Toc26222458"/>
       <w:r>
         <w:lastRenderedPageBreak/>
         <w:t>TÀI LIỆU THAM KHẢO</w:t>
       </w:r>
-      <w:bookmarkEnd w:id="51"/>
-      <w:bookmarkEnd w:id="52"/>
+      <w:bookmarkEnd w:id="48"/>
+      <w:bookmarkEnd w:id="49"/>
     </w:p>
     <w:p>
       <w:pPr>
@@ -7553,7 +7447,6 @@
     <w:sdtPr>
       <w:id w:val="1655102010"/>
     </w:sdtPr>
-    <w:sdtEndPr/>
     <w:sdtContent>
       <w:p>
         <w:pPr>
@@ -7573,7 +7466,7 @@
           <w:rPr>
             <w:noProof/>
           </w:rPr>
-          <w:t>17</w:t>
+          <w:t>18</w:t>
         </w:r>
         <w:r>
           <w:fldChar w:fldCharType="end"/>
@@ -8911,7 +8804,7 @@
 </file>
 
 <file path=customXml/itemProps2.xml><?xml version="1.0" encoding="utf-8"?>
-<ds:datastoreItem xmlns:ds="http://schemas.openxmlformats.org/officeDocument/2006/customXml" ds:itemID="{9B3B2652-45BE-40DA-AEB8-E5B266C4CF10}">
+<ds:datastoreItem xmlns:ds="http://schemas.openxmlformats.org/officeDocument/2006/customXml" ds:itemID="{CB7EBE23-C276-482A-A38E-9007B6E3D9B2}">
   <ds:schemaRefs>
     <ds:schemaRef ds:uri="http://schemas.openxmlformats.org/officeDocument/2006/bibliography"/>
   </ds:schemaRefs>

--- a/Documents/BAO CAO DO AN MOT.docx
+++ b/Documents/BAO CAO DO AN MOT.docx
@@ -629,6 +629,36 @@
           <w:szCs w:val="26"/>
         </w:rPr>
         <w:instrText xml:space="preserve"> INCLUDEPICTURE  "http://t0.gstatic.com/images?q=tbn:ANd9GcR7BAz8hld8Rn4YZW5s_LsmbCivU780sKay-OhHY6sCfnmodrnQ" \* MERGEFORMATINET </w:instrText>
+      </w:r>
+      <w:r>
+        <w:rPr>
+          <w:szCs w:val="26"/>
+        </w:rPr>
+        <w:fldChar w:fldCharType="separate"/>
+      </w:r>
+      <w:r>
+        <w:rPr>
+          <w:szCs w:val="26"/>
+        </w:rPr>
+        <w:fldChar w:fldCharType="begin"/>
+      </w:r>
+      <w:r>
+        <w:rPr>
+          <w:szCs w:val="26"/>
+        </w:rPr>
+        <w:instrText xml:space="preserve"> </w:instrText>
+      </w:r>
+      <w:r>
+        <w:rPr>
+          <w:szCs w:val="26"/>
+        </w:rPr>
+        <w:instrText>INCLUDEPICTURE  "http://t0.gstatic.com/images?q=tbn:ANd9GcR7BAz8hld8Rn4YZW5s_LsmbCivU780sKay-OhHY6sCfnmodrnQ" \* MERGEFORMATINET</w:instrText>
+      </w:r>
+      <w:r>
+        <w:rPr>
+          <w:szCs w:val="26"/>
+        </w:rPr>
+        <w:instrText xml:space="preserve"> </w:instrText>
       </w:r>
       <w:r>
         <w:rPr>
@@ -660,10 +690,16 @@
             <v:path o:extrusionok="f" gradientshapeok="t" o:connecttype="rect"/>
             <o:lock v:ext="edit" aspectratio="t"/>
           </v:shapetype>
-          <v:shape id="_x0000_i1025" type="#_x0000_t75" style="width:94.5pt;height:99pt">
+          <v:shape id="_x0000_i1025" type="#_x0000_t75" style="width:94.55pt;height:98.9pt">
             <v:imagedata r:id="rId9" r:href="rId10"/>
           </v:shape>
         </w:pict>
+      </w:r>
+      <w:r>
+        <w:rPr>
+          <w:szCs w:val="26"/>
+        </w:rPr>
+        <w:fldChar w:fldCharType="end"/>
       </w:r>
       <w:r>
         <w:rPr>
@@ -1069,12 +1105,7 @@
       </w:pPr>
       <w:r>
         <w:lastRenderedPageBreak/>
-        <w:t>MỤC</w:t>
-      </w:r>
-      <w:bookmarkStart w:id="1" w:name="_GoBack"/>
-      <w:bookmarkEnd w:id="1"/>
-      <w:r>
-        <w:t xml:space="preserve"> LỤC</w:t>
+        <w:t>MỤC LỤC</w:t>
       </w:r>
     </w:p>
     <w:p>
@@ -2765,8 +2796,8 @@
           <w:szCs w:val="32"/>
         </w:rPr>
       </w:pPr>
-      <w:bookmarkStart w:id="2" w:name="_Toc530425207"/>
-      <w:bookmarkStart w:id="3" w:name="_Toc26222436"/>
+      <w:bookmarkStart w:id="1" w:name="_Toc530425207"/>
+      <w:bookmarkStart w:id="2" w:name="_Toc26222436"/>
       <w:r>
         <w:rPr>
           <w:sz w:val="32"/>
@@ -2775,13 +2806,16 @@
         <w:lastRenderedPageBreak/>
         <w:t>LỜI MỞ ĐẦU</w:t>
       </w:r>
+      <w:bookmarkEnd w:id="1"/>
       <w:bookmarkEnd w:id="2"/>
-      <w:bookmarkEnd w:id="3"/>
     </w:p>
     <w:p>
       <w:pPr>
         <w:ind w:firstLine="450"/>
         <w:jc w:val="both"/>
+        <w:rPr>
+          <w:szCs w:val="26"/>
+        </w:rPr>
       </w:pPr>
       <w:r>
         <w:t xml:space="preserve">Để </w:t>
@@ -2790,47 +2824,94 @@
         <w:t>đồ án</w:t>
       </w:r>
       <w:r>
-        <w:t xml:space="preserve"> này đạt kết quả tốt đẹp, nhóm đã nhận được sự giúp đỡ</w:t>
-      </w:r>
-      <w:r>
-        <w:t xml:space="preserve">, </w:t>
-      </w:r>
-      <w:r>
-        <w:t xml:space="preserve">hỗ </w:t>
-      </w:r>
-      <w:r>
-        <w:t>trợ</w:t>
-      </w:r>
-      <w:r>
-        <w:t xml:space="preserve"> tận tình</w:t>
-      </w:r>
-      <w:r>
         <w:t xml:space="preserve"> </w:t>
       </w:r>
       <w:r>
-        <w:t>của thầy Trần Công Tú. Với tình cảm sâu sắc, chân thành, cho phép nhóm được bày tỏ lòng biết ơn thầy Trần Công Tú đã tạo điều kiện giúp đỡ trong quá trình học tập và nghiên cứu đề tài.</w:t>
+        <w:t xml:space="preserve">“Xây dựng game xếp hình” </w:t>
+      </w:r>
+      <w:r>
+        <w:t>đạt kết quả tốt</w:t>
+      </w:r>
+      <w:r>
+        <w:t xml:space="preserve">, nhóm đã </w:t>
+      </w:r>
+      <w:r>
+        <w:t xml:space="preserve">cố gắng thực hiện và </w:t>
+      </w:r>
+      <w:r>
+        <w:t>nhận được sự giúp đỡ tận tình</w:t>
       </w:r>
       <w:r>
         <w:t xml:space="preserve"> </w:t>
       </w:r>
       <w:r>
-        <w:rPr>
-          <w:szCs w:val="26"/>
-        </w:rPr>
-        <w:t>Mong nhận được sự góp ý của thầy để đồ án có thể hoàn thiện hơn.</w:t>
+        <w:t>của thầy Tr</w:t>
+      </w:r>
+      <w:r>
+        <w:t>ần Công Tú.</w:t>
+      </w:r>
+      <w:r>
+        <w:rPr>
+          <w:szCs w:val="26"/>
+        </w:rPr>
+        <w:t xml:space="preserve"> </w:t>
+      </w:r>
+      <w:r>
+        <w:t>Nhóm</w:t>
+      </w:r>
+      <w:r>
+        <w:t xml:space="preserve"> đã khảo sát, xây dựng</w:t>
+      </w:r>
+      <w:r>
+        <w:t xml:space="preserve"> dữ liệu và tổng hợp thông tin từ nhiều hướng khá</w:t>
+      </w:r>
+      <w:r>
+        <w:t>c nhau. Trong</w:t>
+      </w:r>
+      <w:r>
+        <w:t xml:space="preserve"> quá trình hoàn thành</w:t>
+      </w:r>
+      <w:r>
+        <w:t xml:space="preserve"> chương trình, vì trình độ còn hạn chế nên có nhiều khó khăn làm chậm tiến độ. Mặt khác, đề tài tuy đã có sự giúp đỡ của GVHD nhưng vẫn không thể tránh khỏi những sai sót.</w:t>
       </w:r>
     </w:p>
     <w:p>
       <w:pPr>
         <w:jc w:val="both"/>
-        <w:rPr>
-          <w:szCs w:val="26"/>
-        </w:rPr>
-      </w:pPr>
-    </w:p>
-    <w:p>
-      <w:pPr>
+      </w:pPr>
+      <w:r>
+        <w:t xml:space="preserve">Do đó, nhóm </w:t>
+      </w:r>
+      <w:r>
+        <w:t>mong sẽ nhận được sự góp ý chân thành của thầy và các bạn đọc. Những ý kiến đón</w:t>
+      </w:r>
+      <w:r>
+        <w:t xml:space="preserve">g góp về đề tài sẽ được nhóm </w:t>
+      </w:r>
+      <w:r>
+        <w:t xml:space="preserve">tiếp nhận, rút </w:t>
+      </w:r>
+      <w:r>
+        <w:t>kinh nghiệm khi làm các đề tài nghiên cứu khác. Một lần nữa, nhóm em xin cảm ơn Thầy Trần Công Tú và các bạn.</w:t>
+      </w:r>
+    </w:p>
+    <w:p>
+      <w:pPr>
+        <w:ind w:firstLine="450"/>
         <w:jc w:val="both"/>
+      </w:pPr>
+    </w:p>
+    <w:p>
+      <w:pPr>
+        <w:jc w:val="both"/>
+        <w:rPr>
+          <w:szCs w:val="26"/>
+        </w:rPr>
+      </w:pPr>
+    </w:p>
+    <w:p>
+      <w:pPr>
+        <w:jc w:val="both"/>
         <w:rPr>
           <w:szCs w:val="26"/>
         </w:rPr>
@@ -2846,438 +2927,55 @@
       <w:pPr>
         <w:pStyle w:val="a1"/>
         <w:rPr>
-          <w:b w:val="0"/>
-          <w:noProof/>
+          <w:szCs w:val="26"/>
+        </w:rPr>
+      </w:pPr>
+      <w:bookmarkStart w:id="3" w:name="_Toc530425208"/>
+      <w:bookmarkStart w:id="4" w:name="_Toc26222437"/>
+      <w:r>
+        <w:rPr>
           <w:sz w:val="32"/>
           <w:szCs w:val="32"/>
         </w:rPr>
-      </w:pPr>
-      <w:bookmarkStart w:id="4" w:name="_Toc530425208"/>
-      <w:bookmarkStart w:id="5" w:name="_Toc26222437"/>
-      <w:r>
+        <w:lastRenderedPageBreak/>
+        <w:t>Danh mục các hình</w:t>
+      </w:r>
+      <w:bookmarkEnd w:id="3"/>
+      <w:bookmarkEnd w:id="4"/>
+    </w:p>
+    <w:p>
+      <w:pPr>
+        <w:rPr>
+          <w:szCs w:val="26"/>
+        </w:rPr>
+      </w:pPr>
+      <w:r>
+        <w:rPr>
+          <w:szCs w:val="26"/>
+        </w:rPr>
+        <w:br w:type="page"/>
+      </w:r>
+    </w:p>
+    <w:p>
+      <w:pPr>
+        <w:pStyle w:val="a1"/>
         <w:rPr>
           <w:sz w:val="32"/>
           <w:szCs w:val="32"/>
         </w:rPr>
-        <w:lastRenderedPageBreak/>
-        <w:t>Danh mục các hình</w:t>
-      </w:r>
-      <w:bookmarkEnd w:id="4"/>
-      <w:bookmarkEnd w:id="5"/>
+      </w:pPr>
+      <w:bookmarkStart w:id="5" w:name="_Toc530425209"/>
+      <w:bookmarkStart w:id="6" w:name="_Toc26222438"/>
       <w:r>
         <w:rPr>
           <w:sz w:val="32"/>
           <w:szCs w:val="32"/>
         </w:rPr>
-        <w:fldChar w:fldCharType="begin"/>
-      </w:r>
-      <w:r>
-        <w:rPr>
-          <w:sz w:val="32"/>
-          <w:szCs w:val="32"/>
-        </w:rPr>
-        <w:instrText xml:space="preserve"> TOC \h \z \t "h2,1" </w:instrText>
-      </w:r>
-      <w:r>
-        <w:rPr>
-          <w:sz w:val="32"/>
-          <w:szCs w:val="32"/>
-        </w:rPr>
-        <w:fldChar w:fldCharType="separate"/>
-      </w:r>
-    </w:p>
-    <w:p>
-      <w:pPr>
-        <w:pStyle w:val="TOC1"/>
-        <w:rPr>
-          <w:rFonts w:asciiTheme="minorHAnsi" w:eastAsiaTheme="minorEastAsia" w:hAnsiTheme="minorHAnsi" w:cstheme="minorBidi"/>
-          <w:bCs w:val="0"/>
-          <w:noProof/>
-          <w:sz w:val="22"/>
-          <w:szCs w:val="22"/>
-        </w:rPr>
-      </w:pPr>
-      <w:hyperlink w:anchor="_Toc26023556" w:history="1">
-        <w:r>
-          <w:rPr>
-            <w:rStyle w:val="Hyperlink"/>
-            <w:noProof/>
-          </w:rPr>
-          <w:t>Hình 1: Bảng Phân Công</w:t>
-        </w:r>
-        <w:r>
-          <w:rPr>
-            <w:noProof/>
-            <w:webHidden/>
-          </w:rPr>
-          <w:tab/>
-        </w:r>
-        <w:r>
-          <w:rPr>
-            <w:noProof/>
-            <w:webHidden/>
-          </w:rPr>
-          <w:fldChar w:fldCharType="begin"/>
-        </w:r>
-        <w:r>
-          <w:rPr>
-            <w:noProof/>
-            <w:webHidden/>
-          </w:rPr>
-          <w:instrText xml:space="preserve"> PAGEREF _Toc26023556 \h </w:instrText>
-        </w:r>
-        <w:r>
-          <w:rPr>
-            <w:noProof/>
-            <w:webHidden/>
-          </w:rPr>
-        </w:r>
-        <w:r>
-          <w:rPr>
-            <w:noProof/>
-            <w:webHidden/>
-          </w:rPr>
-          <w:fldChar w:fldCharType="separate"/>
-        </w:r>
-        <w:r>
-          <w:rPr>
-            <w:noProof/>
-            <w:webHidden/>
-          </w:rPr>
-          <w:t>7</w:t>
-        </w:r>
-        <w:r>
-          <w:rPr>
-            <w:noProof/>
-            <w:webHidden/>
-          </w:rPr>
-          <w:fldChar w:fldCharType="end"/>
-        </w:r>
-      </w:hyperlink>
-    </w:p>
-    <w:p>
-      <w:pPr>
-        <w:pStyle w:val="TOC1"/>
-        <w:rPr>
-          <w:rFonts w:asciiTheme="minorHAnsi" w:eastAsiaTheme="minorEastAsia" w:hAnsiTheme="minorHAnsi" w:cstheme="minorBidi"/>
-          <w:bCs w:val="0"/>
-          <w:noProof/>
-          <w:sz w:val="22"/>
-          <w:szCs w:val="22"/>
-        </w:rPr>
-      </w:pPr>
-      <w:hyperlink w:anchor="_Toc26023557" w:history="1">
-        <w:r>
-          <w:rPr>
-            <w:rStyle w:val="Hyperlink"/>
-            <w:noProof/>
-          </w:rPr>
-          <w:t>Hình 2: Giao diện</w:t>
-        </w:r>
-        <w:r>
-          <w:rPr>
-            <w:noProof/>
-            <w:webHidden/>
-          </w:rPr>
-          <w:tab/>
-        </w:r>
-        <w:r>
-          <w:rPr>
-            <w:noProof/>
-            <w:webHidden/>
-          </w:rPr>
-          <w:fldChar w:fldCharType="begin"/>
-        </w:r>
-        <w:r>
-          <w:rPr>
-            <w:noProof/>
-            <w:webHidden/>
-          </w:rPr>
-          <w:instrText xml:space="preserve"> PAGEREF _Toc26023557 \h </w:instrText>
-        </w:r>
-        <w:r>
-          <w:rPr>
-            <w:noProof/>
-            <w:webHidden/>
-          </w:rPr>
-        </w:r>
-        <w:r>
-          <w:rPr>
-            <w:noProof/>
-            <w:webHidden/>
-          </w:rPr>
-          <w:fldChar w:fldCharType="separate"/>
-        </w:r>
-        <w:r>
-          <w:rPr>
-            <w:noProof/>
-            <w:webHidden/>
-          </w:rPr>
-          <w:t>8</w:t>
-        </w:r>
-        <w:r>
-          <w:rPr>
-            <w:noProof/>
-            <w:webHidden/>
-          </w:rPr>
-          <w:fldChar w:fldCharType="end"/>
-        </w:r>
-      </w:hyperlink>
-    </w:p>
-    <w:p>
-      <w:pPr>
-        <w:pStyle w:val="TOC1"/>
-        <w:rPr>
-          <w:rFonts w:asciiTheme="minorHAnsi" w:eastAsiaTheme="minorEastAsia" w:hAnsiTheme="minorHAnsi" w:cstheme="minorBidi"/>
-          <w:bCs w:val="0"/>
-          <w:noProof/>
-          <w:sz w:val="22"/>
-          <w:szCs w:val="22"/>
-        </w:rPr>
-      </w:pPr>
-      <w:hyperlink w:anchor="_Toc26023558" w:history="1">
-        <w:r>
-          <w:rPr>
-            <w:rStyle w:val="Hyperlink"/>
-            <w:noProof/>
-          </w:rPr>
-          <w:t>Hình 3: ran()</w:t>
-        </w:r>
-        <w:r>
-          <w:rPr>
-            <w:noProof/>
-            <w:webHidden/>
-          </w:rPr>
-          <w:tab/>
-        </w:r>
-        <w:r>
-          <w:rPr>
-            <w:noProof/>
-            <w:webHidden/>
-          </w:rPr>
-          <w:fldChar w:fldCharType="begin"/>
-        </w:r>
-        <w:r>
-          <w:rPr>
-            <w:noProof/>
-            <w:webHidden/>
-          </w:rPr>
-          <w:instrText xml:space="preserve"> PAGEREF _Toc26023558 \h </w:instrText>
-        </w:r>
-        <w:r>
-          <w:rPr>
-            <w:noProof/>
-            <w:webHidden/>
-          </w:rPr>
-        </w:r>
-        <w:r>
-          <w:rPr>
-            <w:noProof/>
-            <w:webHidden/>
-          </w:rPr>
-          <w:fldChar w:fldCharType="separate"/>
-        </w:r>
-        <w:r>
-          <w:rPr>
-            <w:noProof/>
-            <w:webHidden/>
-          </w:rPr>
-          <w:t>10</w:t>
-        </w:r>
-        <w:r>
-          <w:rPr>
-            <w:noProof/>
-            <w:webHidden/>
-          </w:rPr>
-          <w:fldChar w:fldCharType="end"/>
-        </w:r>
-      </w:hyperlink>
-    </w:p>
-    <w:p>
-      <w:pPr>
-        <w:pStyle w:val="TOC1"/>
-        <w:rPr>
-          <w:rFonts w:asciiTheme="minorHAnsi" w:eastAsiaTheme="minorEastAsia" w:hAnsiTheme="minorHAnsi" w:cstheme="minorBidi"/>
-          <w:bCs w:val="0"/>
-          <w:noProof/>
-          <w:sz w:val="22"/>
-          <w:szCs w:val="22"/>
-        </w:rPr>
-      </w:pPr>
-      <w:hyperlink w:anchor="_Toc26023559" w:history="1">
-        <w:r>
-          <w:rPr>
-            <w:rStyle w:val="Hyperlink"/>
-            <w:noProof/>
-          </w:rPr>
-          <w:t>Hình 4: SwapRan()</w:t>
-        </w:r>
-        <w:r>
-          <w:rPr>
-            <w:noProof/>
-            <w:webHidden/>
-          </w:rPr>
-          <w:tab/>
-        </w:r>
-        <w:r>
-          <w:rPr>
-            <w:noProof/>
-            <w:webHidden/>
-          </w:rPr>
-          <w:fldChar w:fldCharType="begin"/>
-        </w:r>
-        <w:r>
-          <w:rPr>
-            <w:noProof/>
-            <w:webHidden/>
-          </w:rPr>
-          <w:instrText xml:space="preserve"> PAGEREF _Toc26023559 \h </w:instrText>
-        </w:r>
-        <w:r>
-          <w:rPr>
-            <w:noProof/>
-            <w:webHidden/>
-          </w:rPr>
-        </w:r>
-        <w:r>
-          <w:rPr>
-            <w:noProof/>
-            <w:webHidden/>
-          </w:rPr>
-          <w:fldChar w:fldCharType="separate"/>
-        </w:r>
-        <w:r>
-          <w:rPr>
-            <w:noProof/>
-            <w:webHidden/>
-          </w:rPr>
-          <w:t>11</w:t>
-        </w:r>
-        <w:r>
-          <w:rPr>
-            <w:noProof/>
-            <w:webHidden/>
-          </w:rPr>
-          <w:fldChar w:fldCharType="end"/>
-        </w:r>
-      </w:hyperlink>
-    </w:p>
-    <w:p>
-      <w:pPr>
-        <w:pStyle w:val="TOC1"/>
-        <w:rPr>
-          <w:rFonts w:asciiTheme="minorHAnsi" w:eastAsiaTheme="minorEastAsia" w:hAnsiTheme="minorHAnsi" w:cstheme="minorBidi"/>
-          <w:bCs w:val="0"/>
-          <w:noProof/>
-          <w:sz w:val="22"/>
-          <w:szCs w:val="22"/>
-        </w:rPr>
-      </w:pPr>
-      <w:hyperlink w:anchor="_Toc26023560" w:history="1">
-        <w:r>
-          <w:rPr>
-            <w:rStyle w:val="Hyperlink"/>
-            <w:noProof/>
-          </w:rPr>
-          <w:t>Hình 9: Giao diện Chính</w:t>
-        </w:r>
-        <w:r>
-          <w:rPr>
-            <w:noProof/>
-            <w:webHidden/>
-          </w:rPr>
-          <w:tab/>
-        </w:r>
-        <w:r>
-          <w:rPr>
-            <w:noProof/>
-            <w:webHidden/>
-          </w:rPr>
-          <w:fldChar w:fldCharType="begin"/>
-        </w:r>
-        <w:r>
-          <w:rPr>
-            <w:noProof/>
-            <w:webHidden/>
-          </w:rPr>
-          <w:instrText xml:space="preserve"> PAGEREF _Toc26023560 \h </w:instrText>
-        </w:r>
-        <w:r>
-          <w:rPr>
-            <w:noProof/>
-            <w:webHidden/>
-          </w:rPr>
-        </w:r>
-        <w:r>
-          <w:rPr>
-            <w:noProof/>
-            <w:webHidden/>
-          </w:rPr>
-          <w:fldChar w:fldCharType="separate"/>
-        </w:r>
-        <w:r>
-          <w:rPr>
-            <w:noProof/>
-            <w:webHidden/>
-          </w:rPr>
-          <w:t>15</w:t>
-        </w:r>
-        <w:r>
-          <w:rPr>
-            <w:noProof/>
-            <w:webHidden/>
-          </w:rPr>
-          <w:fldChar w:fldCharType="end"/>
-        </w:r>
-      </w:hyperlink>
-    </w:p>
-    <w:p>
-      <w:pPr>
-        <w:jc w:val="both"/>
-        <w:rPr>
-          <w:szCs w:val="26"/>
-        </w:rPr>
-      </w:pPr>
-      <w:r>
-        <w:rPr>
-          <w:szCs w:val="26"/>
-        </w:rPr>
-        <w:fldChar w:fldCharType="end"/>
-      </w:r>
-    </w:p>
-    <w:p>
-      <w:pPr>
-        <w:rPr>
-          <w:szCs w:val="26"/>
-        </w:rPr>
-      </w:pPr>
-      <w:r>
-        <w:rPr>
-          <w:szCs w:val="26"/>
-        </w:rPr>
-        <w:br w:type="page"/>
-      </w:r>
-    </w:p>
-    <w:p>
-      <w:pPr>
-        <w:pStyle w:val="a1"/>
-        <w:rPr>
-          <w:sz w:val="32"/>
-          <w:szCs w:val="32"/>
-        </w:rPr>
-      </w:pPr>
-      <w:bookmarkStart w:id="6" w:name="_Toc530425209"/>
-      <w:bookmarkStart w:id="7" w:name="_Toc26222438"/>
-      <w:r>
-        <w:rPr>
-          <w:sz w:val="32"/>
-          <w:szCs w:val="32"/>
-        </w:rPr>
         <w:lastRenderedPageBreak/>
         <w:t>Danh mục các bảng</w:t>
       </w:r>
+      <w:bookmarkEnd w:id="5"/>
       <w:bookmarkEnd w:id="6"/>
-      <w:bookmarkEnd w:id="7"/>
     </w:p>
     <w:p>
       <w:pPr>
@@ -3416,8 +3114,8 @@
           <w:szCs w:val="32"/>
         </w:rPr>
       </w:pPr>
-      <w:bookmarkStart w:id="8" w:name="_Toc530425210"/>
-      <w:bookmarkStart w:id="9" w:name="_Toc26222439"/>
+      <w:bookmarkStart w:id="7" w:name="_Toc530425210"/>
+      <w:bookmarkStart w:id="8" w:name="_Toc26222439"/>
       <w:r>
         <w:rPr>
           <w:sz w:val="32"/>
@@ -3425,21 +3123,21 @@
         </w:rPr>
         <w:t>CHƯƠNG 1 : TỔNG QUAN ĐỒ ÁN</w:t>
       </w:r>
+      <w:bookmarkEnd w:id="7"/>
       <w:bookmarkEnd w:id="8"/>
-      <w:bookmarkEnd w:id="9"/>
     </w:p>
     <w:p>
       <w:pPr>
         <w:pStyle w:val="t2"/>
         <w:jc w:val="both"/>
       </w:pPr>
-      <w:bookmarkStart w:id="10" w:name="_Toc530425211"/>
-      <w:bookmarkStart w:id="11" w:name="_Toc26222440"/>
+      <w:bookmarkStart w:id="9" w:name="_Toc530425211"/>
+      <w:bookmarkStart w:id="10" w:name="_Toc26222440"/>
       <w:r>
         <w:t>1.1. Lịch sử hình thành</w:t>
       </w:r>
+      <w:bookmarkEnd w:id="9"/>
       <w:bookmarkEnd w:id="10"/>
-      <w:bookmarkEnd w:id="11"/>
     </w:p>
     <w:p>
       <w:pPr>
@@ -3561,16 +3259,16 @@
         <w:pStyle w:val="t2"/>
         <w:jc w:val="both"/>
       </w:pPr>
-      <w:bookmarkStart w:id="12" w:name="_Toc530425212"/>
-      <w:bookmarkStart w:id="13" w:name="_Toc26222441"/>
+      <w:bookmarkStart w:id="11" w:name="_Toc530425212"/>
+      <w:bookmarkStart w:id="12" w:name="_Toc26222441"/>
       <w:r>
         <w:t xml:space="preserve">1.2. Giới thiệu game </w:t>
       </w:r>
+      <w:bookmarkEnd w:id="11"/>
+      <w:r>
+        <w:t>xếp hình</w:t>
+      </w:r>
       <w:bookmarkEnd w:id="12"/>
-      <w:r>
-        <w:t>xếp hình</w:t>
-      </w:r>
-      <w:bookmarkEnd w:id="13"/>
     </w:p>
     <w:p>
       <w:pPr>
@@ -3623,30 +3321,30 @@
           <w:shd w:val="clear" w:color="auto" w:fill="FFFFFF"/>
         </w:rPr>
       </w:pPr>
-      <w:bookmarkStart w:id="14" w:name="_Toc530425213"/>
-      <w:bookmarkStart w:id="15" w:name="_Toc26222442"/>
+      <w:bookmarkStart w:id="13" w:name="_Toc530425213"/>
+      <w:bookmarkStart w:id="14" w:name="_Toc26222442"/>
       <w:r>
         <w:rPr>
           <w:shd w:val="clear" w:color="auto" w:fill="FFFFFF"/>
         </w:rPr>
         <w:t>1.3. Lý do, mục đích, mục tiêu chọn đề tài</w:t>
       </w:r>
+      <w:bookmarkEnd w:id="13"/>
       <w:bookmarkEnd w:id="14"/>
-      <w:bookmarkEnd w:id="15"/>
     </w:p>
     <w:p>
       <w:pPr>
         <w:pStyle w:val="t3"/>
         <w:ind w:firstLine="360"/>
       </w:pPr>
-      <w:bookmarkStart w:id="16" w:name="_Toc26222443"/>
+      <w:bookmarkStart w:id="15" w:name="_Toc26222443"/>
       <w:r>
         <w:rPr>
           <w:shd w:val="clear" w:color="auto" w:fill="FFFFFF"/>
         </w:rPr>
         <w:t>1.3.1. Lý do, mục đích chọn đề tài</w:t>
       </w:r>
-      <w:bookmarkEnd w:id="16"/>
+      <w:bookmarkEnd w:id="15"/>
     </w:p>
     <w:p>
       <w:pPr>
@@ -3730,11 +3428,11 @@
         <w:pStyle w:val="t3"/>
         <w:ind w:firstLine="360"/>
       </w:pPr>
-      <w:bookmarkStart w:id="17" w:name="_Toc26222444"/>
+      <w:bookmarkStart w:id="16" w:name="_Toc26222444"/>
       <w:r>
         <w:t>1.3.2. Mục tiêu chọn đề tài</w:t>
       </w:r>
-      <w:bookmarkEnd w:id="17"/>
+      <w:bookmarkEnd w:id="16"/>
     </w:p>
     <w:p>
       <w:pPr>
@@ -3805,13 +3503,13 @@
         <w:pStyle w:val="t2"/>
         <w:jc w:val="both"/>
       </w:pPr>
-      <w:bookmarkStart w:id="18" w:name="_Toc530425214"/>
-      <w:bookmarkStart w:id="19" w:name="_Toc26222445"/>
+      <w:bookmarkStart w:id="17" w:name="_Toc530425214"/>
+      <w:bookmarkStart w:id="18" w:name="_Toc26222445"/>
       <w:r>
         <w:t>1.4. Lựa chọn ngôn ngữ cài đặt mô phỏng</w:t>
       </w:r>
+      <w:bookmarkEnd w:id="17"/>
       <w:bookmarkEnd w:id="18"/>
-      <w:bookmarkEnd w:id="19"/>
     </w:p>
     <w:p>
       <w:pPr>
@@ -3895,7 +3593,7 @@
           <w:szCs w:val="30"/>
         </w:rPr>
       </w:pPr>
-      <w:bookmarkStart w:id="20" w:name="_Toc530425215"/>
+      <w:bookmarkStart w:id="19" w:name="_Toc530425215"/>
     </w:p>
     <w:p>
       <w:pPr>
@@ -3905,7 +3603,7 @@
           <w:szCs w:val="32"/>
         </w:rPr>
       </w:pPr>
-      <w:bookmarkStart w:id="21" w:name="_Toc26222446"/>
+      <w:bookmarkStart w:id="20" w:name="_Toc26222446"/>
       <w:r>
         <w:rPr>
           <w:sz w:val="32"/>
@@ -3914,33 +3612,36 @@
         <w:lastRenderedPageBreak/>
         <w:t>CHƯƠNG 2 : NỘI DUNG</w:t>
       </w:r>
+      <w:bookmarkEnd w:id="19"/>
       <w:bookmarkEnd w:id="20"/>
-      <w:bookmarkEnd w:id="21"/>
     </w:p>
     <w:p>
       <w:pPr>
         <w:pStyle w:val="t2"/>
         <w:jc w:val="both"/>
       </w:pPr>
-      <w:bookmarkStart w:id="22" w:name="_Toc530425216"/>
-      <w:bookmarkStart w:id="23" w:name="_Toc26222447"/>
+      <w:bookmarkStart w:id="21" w:name="_Toc530425216"/>
+      <w:bookmarkStart w:id="22" w:name="_Toc26222447"/>
       <w:r>
         <w:t>2.1. Quá trình và công việc thực hiện đồ án</w:t>
       </w:r>
-      <w:bookmarkStart w:id="24" w:name="_Toc530425217"/>
+      <w:bookmarkStart w:id="23" w:name="_Toc530425217"/>
+      <w:bookmarkEnd w:id="21"/>
       <w:bookmarkEnd w:id="22"/>
-      <w:bookmarkEnd w:id="23"/>
-    </w:p>
-    <w:p>
+    </w:p>
+    <w:p>
+      <w:pPr>
+        <w:keepNext/>
+      </w:pPr>
       <w:r>
         <w:rPr>
           <w:noProof/>
         </w:rPr>
         <w:drawing>
-          <wp:inline distT="0" distB="0" distL="0" distR="0" wp14:anchorId="4ACB55CF">
-            <wp:extent cx="5968365" cy="3554095"/>
-            <wp:effectExtent l="0" t="0" r="0" b="8255"/>
-            <wp:docPr id="42" name="Picture 42"/>
+          <wp:inline distT="0" distB="0" distL="0" distR="0" wp14:anchorId="77336CE6" wp14:editId="14732376">
+            <wp:extent cx="5943600" cy="3676015"/>
+            <wp:effectExtent l="0" t="0" r="0" b="635"/>
+            <wp:docPr id="3" name="Picture 3"/>
             <wp:cNvGraphicFramePr>
               <a:graphicFrameLocks xmlns:a="http://schemas.openxmlformats.org/drawingml/2006/main" noChangeAspect="1"/>
             </wp:cNvGraphicFramePr>
@@ -3948,33 +3649,23 @@
               <a:graphicData uri="http://schemas.openxmlformats.org/drawingml/2006/picture">
                 <pic:pic xmlns:pic="http://schemas.openxmlformats.org/drawingml/2006/picture">
                   <pic:nvPicPr>
-                    <pic:cNvPr id="0" name="Picture 3"/>
-                    <pic:cNvPicPr>
-                      <a:picLocks noChangeAspect="1" noChangeArrowheads="1"/>
-                    </pic:cNvPicPr>
+                    <pic:cNvPr id="1" name=""/>
+                    <pic:cNvPicPr/>
                   </pic:nvPicPr>
                   <pic:blipFill>
-                    <a:blip r:embed="rId13">
-                      <a:extLst>
-                        <a:ext uri="{28A0092B-C50C-407E-A947-70E740481C1C}">
-                          <a14:useLocalDpi xmlns:a14="http://schemas.microsoft.com/office/drawing/2010/main" val="0"/>
-                        </a:ext>
-                      </a:extLst>
-                    </a:blip>
-                    <a:srcRect/>
+                    <a:blip r:embed="rId13"/>
                     <a:stretch>
                       <a:fillRect/>
                     </a:stretch>
                   </pic:blipFill>
-                  <pic:spPr bwMode="auto">
+                  <pic:spPr>
                     <a:xfrm>
                       <a:off x="0" y="0"/>
-                      <a:ext cx="5968365" cy="3554095"/>
+                      <a:ext cx="5943600" cy="3676015"/>
                     </a:xfrm>
                     <a:prstGeom prst="rect">
                       <a:avLst/>
                     </a:prstGeom>
-                    <a:noFill/>
                   </pic:spPr>
                 </pic:pic>
               </a:graphicData>
@@ -3985,33 +3676,75 @@
     </w:p>
     <w:p>
       <w:pPr>
-        <w:pStyle w:val="h2"/>
-      </w:pPr>
-      <w:bookmarkStart w:id="25" w:name="_Toc26023556"/>
-      <w:r>
-        <w:t xml:space="preserve">Hình </w:t>
-      </w:r>
-      <w:fldSimple w:instr=" SEQ Hình \* ARABIC ">
-        <w:r>
-          <w:t>1</w:t>
-        </w:r>
-      </w:fldSimple>
-      <w:r>
-        <w:t>: Bảng Phân Công</w:t>
-      </w:r>
-      <w:bookmarkEnd w:id="25"/>
+        <w:pStyle w:val="Caption"/>
+        <w:jc w:val="center"/>
+        <w:rPr>
+          <w:sz w:val="26"/>
+          <w:szCs w:val="26"/>
+        </w:rPr>
+      </w:pPr>
+      <w:r>
+        <w:rPr>
+          <w:sz w:val="26"/>
+          <w:szCs w:val="26"/>
+        </w:rPr>
+        <w:t xml:space="preserve">Hình  </w:t>
+      </w:r>
+      <w:r>
+        <w:rPr>
+          <w:sz w:val="26"/>
+          <w:szCs w:val="26"/>
+        </w:rPr>
+        <w:fldChar w:fldCharType="begin"/>
+      </w:r>
+      <w:r>
+        <w:rPr>
+          <w:sz w:val="26"/>
+          <w:szCs w:val="26"/>
+        </w:rPr>
+        <w:instrText xml:space="preserve"> SEQ Hình_ \* ARABIC </w:instrText>
+      </w:r>
+      <w:r>
+        <w:rPr>
+          <w:sz w:val="26"/>
+          <w:szCs w:val="26"/>
+        </w:rPr>
+        <w:fldChar w:fldCharType="separate"/>
+      </w:r>
+      <w:r>
+        <w:rPr>
+          <w:noProof/>
+          <w:sz w:val="26"/>
+          <w:szCs w:val="26"/>
+        </w:rPr>
+        <w:t>1</w:t>
+      </w:r>
+      <w:r>
+        <w:rPr>
+          <w:sz w:val="26"/>
+          <w:szCs w:val="26"/>
+        </w:rPr>
+        <w:fldChar w:fldCharType="end"/>
+      </w:r>
+      <w:r>
+        <w:rPr>
+          <w:sz w:val="26"/>
+          <w:szCs w:val="26"/>
+        </w:rPr>
+        <w:t xml:space="preserve"> Bảng phân công</w:t>
+      </w:r>
     </w:p>
     <w:p>
       <w:pPr>
         <w:pStyle w:val="t2"/>
         <w:jc w:val="both"/>
       </w:pPr>
-      <w:bookmarkStart w:id="26" w:name="_Toc26222448"/>
+      <w:bookmarkStart w:id="24" w:name="_Toc26222448"/>
       <w:r>
         <w:t>2.2. Luật chơi</w:t>
       </w:r>
+      <w:bookmarkEnd w:id="23"/>
       <w:bookmarkEnd w:id="24"/>
-      <w:bookmarkEnd w:id="26"/>
     </w:p>
     <w:p>
       <w:pPr>
@@ -4142,19 +3875,20 @@
         <w:pStyle w:val="t2"/>
         <w:jc w:val="both"/>
       </w:pPr>
-      <w:bookmarkStart w:id="27" w:name="_Toc530425221"/>
-      <w:bookmarkStart w:id="28" w:name="_Toc26222449"/>
+      <w:bookmarkStart w:id="25" w:name="_Toc530425221"/>
+      <w:bookmarkStart w:id="26" w:name="_Toc26222449"/>
       <w:r>
         <w:t>2.3</w:t>
       </w:r>
       <w:r>
         <w:t>. Thiết kế giao diện</w:t>
       </w:r>
-      <w:bookmarkEnd w:id="27"/>
-      <w:bookmarkEnd w:id="28"/>
-    </w:p>
-    <w:p>
-      <w:pPr>
+      <w:bookmarkEnd w:id="25"/>
+      <w:bookmarkEnd w:id="26"/>
+    </w:p>
+    <w:p>
+      <w:pPr>
+        <w:keepNext/>
         <w:jc w:val="center"/>
       </w:pPr>
       <w:r>
@@ -4210,21 +3944,63 @@
     </w:p>
     <w:p>
       <w:pPr>
-        <w:pStyle w:val="h2"/>
-      </w:pPr>
-      <w:bookmarkStart w:id="29" w:name="_Toc26023557"/>
-      <w:r>
-        <w:t xml:space="preserve">Hình </w:t>
-      </w:r>
-      <w:fldSimple w:instr=" SEQ Hình \* ARABIC ">
-        <w:r>
-          <w:t>2</w:t>
-        </w:r>
-      </w:fldSimple>
-      <w:r>
-        <w:t>: Giao diện</w:t>
-      </w:r>
-      <w:bookmarkEnd w:id="29"/>
+        <w:pStyle w:val="Caption"/>
+        <w:jc w:val="center"/>
+        <w:rPr>
+          <w:sz w:val="26"/>
+          <w:szCs w:val="26"/>
+        </w:rPr>
+      </w:pPr>
+      <w:r>
+        <w:rPr>
+          <w:sz w:val="26"/>
+          <w:szCs w:val="26"/>
+        </w:rPr>
+        <w:t xml:space="preserve">Hình  </w:t>
+      </w:r>
+      <w:r>
+        <w:rPr>
+          <w:sz w:val="26"/>
+          <w:szCs w:val="26"/>
+        </w:rPr>
+        <w:fldChar w:fldCharType="begin"/>
+      </w:r>
+      <w:r>
+        <w:rPr>
+          <w:sz w:val="26"/>
+          <w:szCs w:val="26"/>
+        </w:rPr>
+        <w:instrText xml:space="preserve"> SEQ Hình_ \* ARABIC </w:instrText>
+      </w:r>
+      <w:r>
+        <w:rPr>
+          <w:sz w:val="26"/>
+          <w:szCs w:val="26"/>
+        </w:rPr>
+        <w:fldChar w:fldCharType="separate"/>
+      </w:r>
+      <w:r>
+        <w:rPr>
+          <w:noProof/>
+          <w:sz w:val="26"/>
+          <w:szCs w:val="26"/>
+        </w:rPr>
+        <w:t>2</w:t>
+      </w:r>
+      <w:r>
+        <w:rPr>
+          <w:sz w:val="26"/>
+          <w:szCs w:val="26"/>
+        </w:rPr>
+        <w:fldChar w:fldCharType="end"/>
+      </w:r>
+      <w:r>
+        <w:rPr>
+          <w:sz w:val="26"/>
+          <w:szCs w:val="26"/>
+        </w:rPr>
+        <w:t xml:space="preserve"> Thiết kế giao diện ban đầu</w:t>
+      </w:r>
     </w:p>
     <w:p>
       <w:pPr>
@@ -4469,41 +4245,272 @@
         <w:pStyle w:val="t2"/>
         <w:jc w:val="both"/>
       </w:pPr>
-      <w:bookmarkStart w:id="30" w:name="_Toc530425222"/>
-      <w:bookmarkStart w:id="31" w:name="_Toc26222450"/>
+      <w:bookmarkStart w:id="27" w:name="_Toc530425222"/>
+      <w:bookmarkStart w:id="28" w:name="_Toc26222450"/>
       <w:r>
         <w:t>2.4</w:t>
       </w:r>
       <w:r>
         <w:t>. Cách cài đặt và viết chương trìn</w:t>
       </w:r>
-      <w:bookmarkEnd w:id="30"/>
+      <w:bookmarkEnd w:id="27"/>
       <w:r>
         <w:t>h</w:t>
       </w:r>
-      <w:bookmarkEnd w:id="31"/>
+      <w:bookmarkEnd w:id="28"/>
+    </w:p>
+    <w:p>
+      <w:pPr>
+        <w:spacing w:after="0"/>
+        <w:ind w:firstLine="720"/>
+        <w:jc w:val="both"/>
+        <w:rPr>
+          <w:szCs w:val="26"/>
+        </w:rPr>
+      </w:pPr>
+      <w:r>
+        <w:rPr>
+          <w:szCs w:val="26"/>
+        </w:rPr>
+        <w:lastRenderedPageBreak/>
+        <w:t xml:space="preserve">Đồ án của nhóm </w:t>
+      </w:r>
+      <w:r>
+        <w:rPr>
+          <w:szCs w:val="26"/>
+        </w:rPr>
+        <w:t>có</w:t>
+      </w:r>
+      <w:r>
+        <w:rPr>
+          <w:szCs w:val="26"/>
+        </w:rPr>
+        <w:t xml:space="preserve"> </w:t>
+      </w:r>
+      <w:r>
+        <w:rPr>
+          <w:szCs w:val="26"/>
+        </w:rPr>
+        <w:t xml:space="preserve">4 </w:t>
+      </w:r>
+      <w:r>
+        <w:rPr>
+          <w:szCs w:val="26"/>
+        </w:rPr>
+        <w:t xml:space="preserve">Form và </w:t>
+      </w:r>
+      <w:r>
+        <w:rPr>
+          <w:szCs w:val="26"/>
+        </w:rPr>
+        <w:t>6</w:t>
+      </w:r>
+      <w:r>
+        <w:rPr>
+          <w:szCs w:val="26"/>
+        </w:rPr>
+        <w:t xml:space="preserve"> class </w:t>
+      </w:r>
+      <w:r>
+        <w:rPr>
+          <w:szCs w:val="26"/>
+        </w:rPr>
+        <w:t>:</w:t>
+      </w:r>
     </w:p>
     <w:p>
       <w:pPr>
         <w:pStyle w:val="ListParagraph"/>
-        <w:spacing w:after="0" w:line="360" w:lineRule="auto"/>
-        <w:ind w:left="0" w:firstLine="720"/>
+        <w:numPr>
+          <w:ilvl w:val="0"/>
+          <w:numId w:val="2"/>
+        </w:numPr>
+        <w:spacing w:after="0"/>
         <w:jc w:val="both"/>
+        <w:rPr>
+          <w:szCs w:val="26"/>
+        </w:rPr>
+      </w:pPr>
+      <w:r>
         <w:rPr>
           <w:rFonts w:ascii="Times New Roman" w:hAnsi="Times New Roman"/>
           <w:sz w:val="26"/>
           <w:szCs w:val="26"/>
-        </w:rPr>
-      </w:pPr>
+          <w:lang w:val="en-US"/>
+        </w:rPr>
+        <w:t>Form</w:t>
+      </w:r>
       <w:r>
         <w:rPr>
           <w:rFonts w:ascii="Times New Roman" w:hAnsi="Times New Roman"/>
           <w:sz w:val="26"/>
           <w:szCs w:val="26"/>
-        </w:rPr>
-        <w:lastRenderedPageBreak/>
-        <w:t xml:space="preserve">Đồ án của nhóm em gồm </w:t>
-      </w:r>
+          <w:lang w:val="en-US"/>
+        </w:rPr>
+        <w:t xml:space="preserve"> : </w:t>
+      </w:r>
+    </w:p>
+    <w:p>
+      <w:pPr>
+        <w:ind w:left="360" w:firstLine="720"/>
+        <w:jc w:val="both"/>
+        <w:rPr>
+          <w:szCs w:val="26"/>
+        </w:rPr>
+      </w:pPr>
+      <w:r>
+        <w:rPr>
+          <w:szCs w:val="26"/>
+        </w:rPr>
+        <w:t>+ Form</w:t>
+      </w:r>
+      <w:r>
+        <w:rPr>
+          <w:szCs w:val="26"/>
+        </w:rPr>
+        <w:t>1</w:t>
+      </w:r>
+      <w:r>
+        <w:rPr>
+          <w:szCs w:val="26"/>
+        </w:rPr>
+        <w:t xml:space="preserve"> : </w:t>
+      </w:r>
+      <w:r>
+        <w:rPr>
+          <w:i/>
+          <w:szCs w:val="26"/>
+        </w:rPr>
+        <w:t>Form chính, bao gồm bàn chơi và những phím chức năng</w:t>
+      </w:r>
+      <w:r>
+        <w:rPr>
+          <w:i/>
+          <w:szCs w:val="26"/>
+        </w:rPr>
+        <w:t>.</w:t>
+      </w:r>
+    </w:p>
+    <w:p>
+      <w:pPr>
+        <w:ind w:firstLine="1080"/>
+        <w:jc w:val="both"/>
+        <w:rPr>
+          <w:i/>
+          <w:szCs w:val="26"/>
+        </w:rPr>
+      </w:pPr>
+      <w:r>
+        <w:rPr>
+          <w:szCs w:val="26"/>
+        </w:rPr>
+        <w:t xml:space="preserve">+ </w:t>
+      </w:r>
+      <w:r>
+        <w:rPr>
+          <w:szCs w:val="26"/>
+        </w:rPr>
+        <w:t xml:space="preserve">YourNameWinner </w:t>
+      </w:r>
+      <w:r>
+        <w:rPr>
+          <w:i/>
+          <w:szCs w:val="26"/>
+        </w:rPr>
+        <w:t xml:space="preserve">: </w:t>
+      </w:r>
+      <w:r>
+        <w:rPr>
+          <w:i/>
+          <w:szCs w:val="26"/>
+        </w:rPr>
+        <w:t>Form lưu điểm khi chơi</w:t>
+      </w:r>
+    </w:p>
+    <w:p>
+      <w:pPr>
+        <w:ind w:firstLine="1080"/>
+        <w:jc w:val="both"/>
+        <w:rPr>
+          <w:i/>
+          <w:szCs w:val="26"/>
+        </w:rPr>
+      </w:pPr>
+      <w:r>
+        <w:rPr>
+          <w:szCs w:val="26"/>
+        </w:rPr>
+        <w:t xml:space="preserve">+ </w:t>
+      </w:r>
+      <w:r>
+        <w:rPr>
+          <w:szCs w:val="26"/>
+        </w:rPr>
+        <w:t xml:space="preserve">ScorePlayList : </w:t>
+      </w:r>
+      <w:r>
+        <w:rPr>
+          <w:i/>
+          <w:szCs w:val="26"/>
+        </w:rPr>
+        <w:t>Form hiển thị thành tích người chơi</w:t>
+      </w:r>
+      <w:r>
+        <w:rPr>
+          <w:i/>
+          <w:szCs w:val="26"/>
+        </w:rPr>
+        <w:t>.</w:t>
+      </w:r>
+    </w:p>
+    <w:p>
+      <w:pPr>
+        <w:ind w:firstLine="1080"/>
+        <w:jc w:val="both"/>
+        <w:rPr>
+          <w:i/>
+          <w:szCs w:val="26"/>
+        </w:rPr>
+      </w:pPr>
+      <w:r>
+        <w:rPr>
+          <w:szCs w:val="26"/>
+        </w:rPr>
+        <w:t xml:space="preserve">+ </w:t>
+      </w:r>
+      <w:r>
+        <w:rPr>
+          <w:szCs w:val="26"/>
+        </w:rPr>
+        <w:t xml:space="preserve">AboutGame : </w:t>
+      </w:r>
+      <w:r>
+        <w:rPr>
+          <w:i/>
+          <w:szCs w:val="26"/>
+        </w:rPr>
+        <w:t>Form hiển thị thông tin về</w:t>
+      </w:r>
+      <w:r>
+        <w:rPr>
+          <w:i/>
+          <w:szCs w:val="26"/>
+        </w:rPr>
+        <w:t xml:space="preserve"> game.</w:t>
+      </w:r>
+    </w:p>
+    <w:p>
+      <w:pPr>
+        <w:pStyle w:val="ListParagraph"/>
+        <w:numPr>
+          <w:ilvl w:val="0"/>
+          <w:numId w:val="2"/>
+        </w:numPr>
+        <w:jc w:val="both"/>
+        <w:rPr>
+          <w:szCs w:val="26"/>
+        </w:rPr>
+      </w:pPr>
       <w:r>
         <w:rPr>
           <w:rFonts w:ascii="Times New Roman" w:hAnsi="Times New Roman"/>
@@ -4511,16 +4518,448 @@
           <w:szCs w:val="26"/>
           <w:lang w:val="en-US"/>
         </w:rPr>
-        <w:t xml:space="preserve">4 </w:t>
-      </w:r>
+        <w:t xml:space="preserve">Class : </w:t>
+      </w:r>
+    </w:p>
+    <w:p>
+      <w:pPr>
+        <w:ind w:firstLine="1080"/>
+        <w:jc w:val="both"/>
+        <w:rPr>
+          <w:i/>
+          <w:szCs w:val="26"/>
+          <w:lang w:val="vi-VN"/>
+        </w:rPr>
+      </w:pPr>
+      <w:r>
+        <w:rPr>
+          <w:szCs w:val="26"/>
+          <w:lang w:val="vi-VN"/>
+        </w:rPr>
+        <w:t xml:space="preserve">+ </w:t>
+      </w:r>
+      <w:r>
+        <w:rPr>
+          <w:szCs w:val="26"/>
+        </w:rPr>
+        <w:t>C</w:t>
+      </w:r>
+      <w:r>
+        <w:rPr>
+          <w:szCs w:val="26"/>
+          <w:lang w:val="vi-VN"/>
+        </w:rPr>
+        <w:t xml:space="preserve">lass </w:t>
+      </w:r>
+      <w:r>
+        <w:rPr>
+          <w:szCs w:val="26"/>
+        </w:rPr>
+        <w:t>LoadButton</w:t>
+      </w:r>
+      <w:r>
+        <w:rPr>
+          <w:szCs w:val="26"/>
+          <w:lang w:val="vi-VN"/>
+        </w:rPr>
+        <w:t>:</w:t>
+      </w:r>
+      <w:r>
+        <w:rPr>
+          <w:szCs w:val="26"/>
+        </w:rPr>
+        <w:t xml:space="preserve"> </w:t>
+      </w:r>
+      <w:r>
+        <w:rPr>
+          <w:i/>
+          <w:szCs w:val="26"/>
+        </w:rPr>
+        <w:t>lớp</w:t>
+      </w:r>
+      <w:r>
+        <w:rPr>
+          <w:i/>
+          <w:szCs w:val="26"/>
+          <w:lang w:val="vi-VN"/>
+        </w:rPr>
+        <w:t xml:space="preserve"> </w:t>
+      </w:r>
+      <w:r>
+        <w:rPr>
+          <w:i/>
+          <w:szCs w:val="26"/>
+        </w:rPr>
+        <w:t>t</w:t>
+      </w:r>
+      <w:r>
+        <w:rPr>
+          <w:i/>
+          <w:szCs w:val="26"/>
+          <w:lang w:val="vi-VN"/>
+        </w:rPr>
+        <w:t xml:space="preserve">ạo </w:t>
+      </w:r>
+      <w:r>
+        <w:rPr>
+          <w:i/>
+          <w:szCs w:val="26"/>
+        </w:rPr>
+        <w:t>button và các hàm trong nó</w:t>
+      </w:r>
+      <w:r>
+        <w:rPr>
+          <w:i/>
+          <w:szCs w:val="26"/>
+          <w:lang w:val="vi-VN"/>
+        </w:rPr>
+        <w:t>.</w:t>
+      </w:r>
+    </w:p>
+    <w:p>
+      <w:pPr>
+        <w:ind w:firstLine="1080"/>
+        <w:jc w:val="both"/>
+        <w:rPr>
+          <w:i/>
+          <w:szCs w:val="26"/>
+        </w:rPr>
+      </w:pPr>
+      <w:r>
+        <w:rPr>
+          <w:szCs w:val="26"/>
+        </w:rPr>
+        <w:t xml:space="preserve">+ </w:t>
+      </w:r>
+      <w:r>
+        <w:rPr>
+          <w:szCs w:val="26"/>
+        </w:rPr>
+        <w:t xml:space="preserve">Class </w:t>
+      </w:r>
+      <w:r>
+        <w:rPr>
+          <w:szCs w:val="26"/>
+        </w:rPr>
+        <w:t>LoadCropImgae</w:t>
+      </w:r>
+      <w:r>
+        <w:rPr>
+          <w:szCs w:val="26"/>
+        </w:rPr>
+        <w:t xml:space="preserve">: </w:t>
+      </w:r>
+      <w:r>
+        <w:rPr>
+          <w:i/>
+          <w:szCs w:val="26"/>
+        </w:rPr>
+        <w:t xml:space="preserve">lớp </w:t>
+      </w:r>
+      <w:r>
+        <w:rPr>
+          <w:i/>
+          <w:szCs w:val="26"/>
+        </w:rPr>
+        <w:t>xử lý cắt hình ảnh.</w:t>
+      </w:r>
+    </w:p>
+    <w:p>
+      <w:pPr>
+        <w:ind w:firstLine="1080"/>
+        <w:jc w:val="both"/>
+        <w:rPr>
+          <w:i/>
+          <w:szCs w:val="26"/>
+        </w:rPr>
+      </w:pPr>
+      <w:r>
+        <w:rPr>
+          <w:szCs w:val="26"/>
+        </w:rPr>
+        <w:t xml:space="preserve">+ Class </w:t>
+      </w:r>
+      <w:r>
+        <w:rPr>
+          <w:szCs w:val="26"/>
+        </w:rPr>
+        <w:t>LoadImageOriginal</w:t>
+      </w:r>
+      <w:r>
+        <w:rPr>
+          <w:szCs w:val="26"/>
+        </w:rPr>
+        <w:t>:</w:t>
+      </w:r>
+      <w:r>
+        <w:rPr>
+          <w:szCs w:val="26"/>
+        </w:rPr>
+        <w:t xml:space="preserve"> </w:t>
+      </w:r>
+      <w:r>
+        <w:rPr>
+          <w:i/>
+          <w:szCs w:val="26"/>
+        </w:rPr>
+        <w:t>lớp xử lý hình ảnh tài nguyên</w:t>
+      </w:r>
+      <w:r>
+        <w:rPr>
+          <w:i/>
+          <w:szCs w:val="26"/>
+        </w:rPr>
+        <w:t>.</w:t>
+      </w:r>
+    </w:p>
+    <w:p>
+      <w:pPr>
+        <w:ind w:firstLine="1080"/>
+        <w:jc w:val="both"/>
+        <w:rPr>
+          <w:i/>
+          <w:szCs w:val="26"/>
+        </w:rPr>
+      </w:pPr>
+      <w:r>
+        <w:rPr>
+          <w:szCs w:val="26"/>
+        </w:rPr>
+        <w:t xml:space="preserve">+ Class </w:t>
+      </w:r>
+      <w:r>
+        <w:rPr>
+          <w:szCs w:val="26"/>
+        </w:rPr>
+        <w:t>LoadSize</w:t>
+      </w:r>
+      <w:r>
+        <w:rPr>
+          <w:szCs w:val="26"/>
+        </w:rPr>
+        <w:t xml:space="preserve">: </w:t>
+      </w:r>
+      <w:r>
+        <w:rPr>
+          <w:i/>
+          <w:szCs w:val="26"/>
+        </w:rPr>
+        <w:t>lớp xử lý</w:t>
+      </w:r>
+      <w:r>
+        <w:rPr>
+          <w:i/>
+          <w:szCs w:val="26"/>
+        </w:rPr>
+        <w:t xml:space="preserve"> các </w:t>
+      </w:r>
+      <w:r>
+        <w:rPr>
+          <w:i/>
+          <w:szCs w:val="26"/>
+        </w:rPr>
+        <w:t>mức game có thể khởi</w:t>
+      </w:r>
+      <w:r>
+        <w:rPr>
+          <w:i/>
+          <w:szCs w:val="26"/>
+        </w:rPr>
+        <w:t xml:space="preserve"> tạo (</w:t>
+      </w:r>
+      <w:r>
+        <w:rPr>
+          <w:i/>
+          <w:szCs w:val="26"/>
+        </w:rPr>
+        <w:t>độ khó</w:t>
+      </w:r>
+      <w:r>
+        <w:rPr>
+          <w:i/>
+          <w:szCs w:val="26"/>
+        </w:rPr>
+        <w:t>)</w:t>
+      </w:r>
+    </w:p>
+    <w:p>
+      <w:pPr>
+        <w:ind w:firstLine="1080"/>
+        <w:jc w:val="both"/>
+        <w:rPr>
+          <w:i/>
+          <w:szCs w:val="26"/>
+        </w:rPr>
+      </w:pPr>
+      <w:r>
+        <w:rPr>
+          <w:szCs w:val="26"/>
+        </w:rPr>
+        <w:t xml:space="preserve">+ Class </w:t>
+      </w:r>
+      <w:r>
+        <w:rPr>
+          <w:szCs w:val="26"/>
+        </w:rPr>
+        <w:t>MovePlay</w:t>
+      </w:r>
+      <w:r>
+        <w:rPr>
+          <w:szCs w:val="26"/>
+        </w:rPr>
+        <w:t xml:space="preserve">: </w:t>
+      </w:r>
+      <w:r>
+        <w:rPr>
+          <w:i/>
+          <w:szCs w:val="26"/>
+        </w:rPr>
+        <w:t>lớp xử lý di chuyển của button</w:t>
+      </w:r>
+      <w:r>
+        <w:rPr>
+          <w:i/>
+          <w:szCs w:val="26"/>
+        </w:rPr>
+        <w:t>.</w:t>
+      </w:r>
+    </w:p>
+    <w:p>
+      <w:pPr>
+        <w:ind w:firstLine="1080"/>
+        <w:jc w:val="both"/>
+        <w:rPr>
+          <w:i/>
+          <w:szCs w:val="26"/>
+        </w:rPr>
+      </w:pPr>
+      <w:r>
+        <w:rPr>
+          <w:szCs w:val="26"/>
+        </w:rPr>
+        <w:t xml:space="preserve">+ Class </w:t>
+      </w:r>
+      <w:r>
+        <w:rPr>
+          <w:szCs w:val="26"/>
+        </w:rPr>
+        <w:t>RandomPlay</w:t>
+      </w:r>
+      <w:r>
+        <w:rPr>
+          <w:szCs w:val="26"/>
+        </w:rPr>
+        <w:t xml:space="preserve">: </w:t>
+      </w:r>
+      <w:r>
+        <w:rPr>
+          <w:i/>
+          <w:szCs w:val="26"/>
+        </w:rPr>
+        <w:t xml:space="preserve">lớp </w:t>
+      </w:r>
+      <w:r>
+        <w:rPr>
+          <w:i/>
+          <w:szCs w:val="26"/>
+        </w:rPr>
+        <w:t>khởi tạo vị trí ngẫu nhiên các button</w:t>
+      </w:r>
+      <w:r>
+        <w:rPr>
+          <w:i/>
+          <w:szCs w:val="26"/>
+        </w:rPr>
+        <w:t>.</w:t>
+      </w:r>
+    </w:p>
+    <w:p>
+      <w:pPr>
+        <w:ind w:firstLine="1080"/>
+        <w:jc w:val="both"/>
+        <w:rPr>
+          <w:i/>
+          <w:szCs w:val="26"/>
+        </w:rPr>
+      </w:pPr>
+      <w:r>
+        <w:rPr>
+          <w:szCs w:val="26"/>
+        </w:rPr>
+        <w:t xml:space="preserve">+ Class </w:t>
+      </w:r>
+      <w:r>
+        <w:rPr>
+          <w:szCs w:val="26"/>
+        </w:rPr>
+        <w:t>Program</w:t>
+      </w:r>
+      <w:r>
+        <w:rPr>
+          <w:szCs w:val="26"/>
+        </w:rPr>
+        <w:t xml:space="preserve">: </w:t>
+      </w:r>
+      <w:r>
+        <w:rPr>
+          <w:i/>
+          <w:szCs w:val="26"/>
+        </w:rPr>
+        <w:t>chương trình chính</w:t>
+      </w:r>
+      <w:r>
+        <w:rPr>
+          <w:i/>
+          <w:szCs w:val="26"/>
+        </w:rPr>
+        <w:t>.</w:t>
+      </w:r>
+    </w:p>
+    <w:p>
+      <w:pPr>
+        <w:pStyle w:val="ListParagraph"/>
+        <w:numPr>
+          <w:ilvl w:val="0"/>
+          <w:numId w:val="2"/>
+        </w:numPr>
+        <w:jc w:val="both"/>
+      </w:pPr>
       <w:r>
         <w:rPr>
           <w:rFonts w:ascii="Times New Roman" w:hAnsi="Times New Roman"/>
           <w:sz w:val="26"/>
           <w:szCs w:val="26"/>
-        </w:rPr>
-        <w:t xml:space="preserve">Form và </w:t>
-      </w:r>
+          <w:lang w:val="en-US"/>
+        </w:rPr>
+        <w:t>Một số hàm quan trọng :</w:t>
+      </w:r>
+    </w:p>
+    <w:p>
+      <w:pPr>
+        <w:ind w:left="360" w:firstLine="720"/>
+        <w:jc w:val="both"/>
+      </w:pPr>
+      <w:r>
+        <w:t xml:space="preserve">Hàm </w:t>
+      </w:r>
+      <w:r>
+        <w:t>UP</w:t>
+      </w:r>
+      <w:r>
+        <w:t>():</w:t>
+      </w:r>
+    </w:p>
+    <w:p>
+      <w:pPr>
+        <w:pStyle w:val="ListParagraph"/>
+        <w:numPr>
+          <w:ilvl w:val="0"/>
+          <w:numId w:val="3"/>
+        </w:numPr>
+        <w:spacing w:line="360" w:lineRule="auto"/>
+        <w:ind w:left="1800"/>
+        <w:jc w:val="both"/>
+      </w:pPr>
       <w:r>
         <w:rPr>
           <w:rFonts w:ascii="Times New Roman" w:hAnsi="Times New Roman"/>
@@ -4528,532 +4967,98 @@
           <w:szCs w:val="26"/>
           <w:lang w:val="en-US"/>
         </w:rPr>
-        <w:t>6</w:t>
-      </w:r>
+        <w:t>Hàm sẽ nhận vào giá trị của 2 button : ô trống ảnh và ô có ảnh.</w:t>
+      </w:r>
+    </w:p>
+    <w:p>
+      <w:pPr>
+        <w:pStyle w:val="ListParagraph"/>
+        <w:numPr>
+          <w:ilvl w:val="0"/>
+          <w:numId w:val="3"/>
+        </w:numPr>
+        <w:spacing w:line="360" w:lineRule="auto"/>
+        <w:ind w:left="1800"/>
+        <w:jc w:val="both"/>
+      </w:pPr>
       <w:r>
         <w:rPr>
           <w:rFonts w:ascii="Times New Roman" w:hAnsi="Times New Roman"/>
           <w:sz w:val="26"/>
           <w:szCs w:val="26"/>
-        </w:rPr>
-        <w:t xml:space="preserve"> class gồm:</w:t>
-      </w:r>
-    </w:p>
-    <w:p>
-      <w:pPr>
-        <w:ind w:left="360" w:firstLine="720"/>
+          <w:lang w:val="en-US"/>
+        </w:rPr>
+        <w:t>2 Button sẽ kiểm tra xem có nằm đúng vị trí, đám ứng luật chơi của game.</w:t>
+      </w:r>
+    </w:p>
+    <w:p>
+      <w:pPr>
+        <w:pStyle w:val="ListParagraph"/>
+        <w:numPr>
+          <w:ilvl w:val="0"/>
+          <w:numId w:val="3"/>
+        </w:numPr>
+        <w:spacing w:line="360" w:lineRule="auto"/>
+        <w:ind w:left="1800"/>
         <w:jc w:val="both"/>
-        <w:rPr>
-          <w:szCs w:val="26"/>
-        </w:rPr>
-      </w:pPr>
-      <w:r>
-        <w:rPr>
-          <w:szCs w:val="26"/>
-        </w:rPr>
-        <w:t>+ Form</w:t>
-      </w:r>
-      <w:r>
-        <w:rPr>
-          <w:szCs w:val="26"/>
-        </w:rPr>
-        <w:t>1</w:t>
-      </w:r>
-      <w:r>
-        <w:rPr>
-          <w:szCs w:val="26"/>
-        </w:rPr>
-        <w:t xml:space="preserve"> (</w:t>
-      </w:r>
-      <w:r>
-        <w:rPr>
-          <w:szCs w:val="26"/>
-        </w:rPr>
-        <w:t>Form chính, bao gồm bàn chơi và những phím chức năng</w:t>
-      </w:r>
-      <w:r>
-        <w:rPr>
-          <w:szCs w:val="26"/>
-        </w:rPr>
-        <w:t>)</w:t>
-      </w:r>
-    </w:p>
-    <w:p>
-      <w:pPr>
-        <w:ind w:firstLine="1080"/>
-        <w:jc w:val="both"/>
-        <w:rPr>
-          <w:szCs w:val="26"/>
-        </w:rPr>
-      </w:pPr>
-      <w:r>
-        <w:rPr>
-          <w:szCs w:val="26"/>
-        </w:rPr>
-        <w:t xml:space="preserve">+ </w:t>
-      </w:r>
-      <w:r>
-        <w:rPr>
-          <w:szCs w:val="26"/>
-        </w:rPr>
-        <w:t xml:space="preserve">YourNameWinner </w:t>
-      </w:r>
-      <w:r>
-        <w:rPr>
-          <w:szCs w:val="26"/>
-        </w:rPr>
-        <w:t>(</w:t>
-      </w:r>
-      <w:r>
-        <w:rPr>
-          <w:szCs w:val="26"/>
-        </w:rPr>
-        <w:t>Form lưu điểm khi chơi</w:t>
-      </w:r>
-      <w:r>
-        <w:rPr>
-          <w:szCs w:val="26"/>
-        </w:rPr>
-        <w:t>)</w:t>
-      </w:r>
-    </w:p>
-    <w:p>
-      <w:pPr>
-        <w:ind w:firstLine="1080"/>
-        <w:jc w:val="both"/>
-        <w:rPr>
-          <w:szCs w:val="26"/>
-        </w:rPr>
-      </w:pPr>
-      <w:r>
-        <w:rPr>
-          <w:szCs w:val="26"/>
-        </w:rPr>
-        <w:t xml:space="preserve">+ </w:t>
-      </w:r>
-      <w:r>
-        <w:rPr>
-          <w:szCs w:val="26"/>
-        </w:rPr>
-        <w:t>ScorePlayList (Form hiển thị thành tích người chơi</w:t>
-      </w:r>
-      <w:r>
-        <w:rPr>
-          <w:szCs w:val="26"/>
-        </w:rPr>
-        <w:t>)</w:t>
-      </w:r>
-    </w:p>
-    <w:p>
-      <w:pPr>
-        <w:ind w:firstLine="1080"/>
-        <w:jc w:val="both"/>
-        <w:rPr>
-          <w:szCs w:val="26"/>
-        </w:rPr>
-      </w:pPr>
-      <w:r>
-        <w:rPr>
-          <w:szCs w:val="26"/>
-        </w:rPr>
-        <w:t xml:space="preserve">+ </w:t>
-      </w:r>
-      <w:r>
-        <w:rPr>
-          <w:szCs w:val="26"/>
-        </w:rPr>
-        <w:t>AboutGame (Form hiển thị thông tin về</w:t>
-      </w:r>
-      <w:r>
-        <w:rPr>
-          <w:szCs w:val="26"/>
-        </w:rPr>
-        <w:t xml:space="preserve"> game)</w:t>
-      </w:r>
-    </w:p>
-    <w:p>
-      <w:pPr>
-        <w:ind w:firstLine="1080"/>
-        <w:jc w:val="both"/>
-        <w:rPr>
-          <w:szCs w:val="26"/>
-          <w:lang w:val="vi-VN"/>
-        </w:rPr>
-      </w:pPr>
-      <w:r>
-        <w:rPr>
-          <w:szCs w:val="26"/>
-          <w:lang w:val="vi-VN"/>
-        </w:rPr>
-        <w:t xml:space="preserve">+ </w:t>
-      </w:r>
-      <w:r>
-        <w:rPr>
-          <w:szCs w:val="26"/>
-        </w:rPr>
-        <w:t>C</w:t>
-      </w:r>
-      <w:r>
-        <w:rPr>
-          <w:szCs w:val="26"/>
-          <w:lang w:val="vi-VN"/>
-        </w:rPr>
-        <w:t xml:space="preserve">lass </w:t>
-      </w:r>
-      <w:r>
-        <w:rPr>
-          <w:szCs w:val="26"/>
-        </w:rPr>
-        <w:t>LoadButton</w:t>
-      </w:r>
-      <w:r>
-        <w:rPr>
-          <w:szCs w:val="26"/>
-          <w:lang w:val="vi-VN"/>
-        </w:rPr>
-        <w:t>:</w:t>
-      </w:r>
-      <w:r>
-        <w:rPr>
-          <w:szCs w:val="26"/>
-        </w:rPr>
-        <w:t xml:space="preserve"> lớp</w:t>
-      </w:r>
-      <w:r>
-        <w:rPr>
-          <w:szCs w:val="26"/>
-          <w:lang w:val="vi-VN"/>
-        </w:rPr>
-        <w:t xml:space="preserve"> </w:t>
-      </w:r>
-      <w:r>
-        <w:rPr>
-          <w:szCs w:val="26"/>
-        </w:rPr>
-        <w:t>t</w:t>
-      </w:r>
-      <w:r>
-        <w:rPr>
-          <w:szCs w:val="26"/>
-          <w:lang w:val="vi-VN"/>
-        </w:rPr>
-        <w:t xml:space="preserve">ạo </w:t>
-      </w:r>
-      <w:r>
-        <w:rPr>
-          <w:szCs w:val="26"/>
-        </w:rPr>
-        <w:t>button và các hàm trong nó</w:t>
-      </w:r>
-      <w:r>
-        <w:rPr>
-          <w:szCs w:val="26"/>
-          <w:lang w:val="vi-VN"/>
+      </w:pPr>
+      <w:r>
+        <w:rPr>
+          <w:rFonts w:ascii="Times New Roman" w:hAnsi="Times New Roman"/>
+          <w:sz w:val="26"/>
+          <w:szCs w:val="26"/>
+          <w:lang w:val="en-US"/>
+        </w:rPr>
+        <w:t xml:space="preserve">Hàm sẽ trả về giá trị </w:t>
+      </w:r>
+      <w:r>
+        <w:rPr>
+          <w:rFonts w:ascii="Times New Roman" w:hAnsi="Times New Roman"/>
+          <w:i/>
+          <w:sz w:val="26"/>
+          <w:szCs w:val="26"/>
+          <w:u w:val="single"/>
+          <w:lang w:val="en-US"/>
+        </w:rPr>
+        <w:t>true</w:t>
+      </w:r>
+      <w:r>
+        <w:rPr>
+          <w:rFonts w:ascii="Times New Roman" w:hAnsi="Times New Roman"/>
+          <w:sz w:val="26"/>
+          <w:szCs w:val="26"/>
+          <w:lang w:val="en-US"/>
+        </w:rPr>
+        <w:t xml:space="preserve"> nếu như vị trí của ô chứa ảnh nằm trên vị trí của ô trống. ngược lại sẽ trả về giá trị </w:t>
+      </w:r>
+      <w:r>
+        <w:rPr>
+          <w:rFonts w:ascii="Times New Roman" w:hAnsi="Times New Roman"/>
+          <w:i/>
+          <w:sz w:val="26"/>
+          <w:szCs w:val="26"/>
+          <w:u w:val="single"/>
+          <w:lang w:val="en-US"/>
+        </w:rPr>
+        <w:t>false</w:t>
+      </w:r>
+      <w:r>
+        <w:rPr>
+          <w:rFonts w:ascii="Times New Roman" w:hAnsi="Times New Roman"/>
+          <w:i/>
+          <w:sz w:val="26"/>
+          <w:szCs w:val="26"/>
+          <w:u w:val="single"/>
+          <w:lang w:val="en-US"/>
         </w:rPr>
         <w:t>.</w:t>
       </w:r>
     </w:p>
     <w:p>
       <w:pPr>
-        <w:ind w:firstLine="1080"/>
-        <w:jc w:val="both"/>
-        <w:rPr>
-          <w:szCs w:val="26"/>
-        </w:rPr>
-      </w:pPr>
-      <w:r>
-        <w:rPr>
-          <w:szCs w:val="26"/>
-        </w:rPr>
-        <w:t xml:space="preserve">+ </w:t>
-      </w:r>
-      <w:r>
-        <w:rPr>
-          <w:szCs w:val="26"/>
-        </w:rPr>
-        <w:t xml:space="preserve">Class </w:t>
-      </w:r>
-      <w:r>
-        <w:rPr>
-          <w:szCs w:val="26"/>
-        </w:rPr>
-        <w:t>LoadCropImgae</w:t>
-      </w:r>
-      <w:r>
-        <w:rPr>
-          <w:szCs w:val="26"/>
-        </w:rPr>
-        <w:t xml:space="preserve">: lớp </w:t>
-      </w:r>
-      <w:r>
-        <w:rPr>
-          <w:szCs w:val="26"/>
-        </w:rPr>
-        <w:t>xử lý cắt hình ảnh.</w:t>
-      </w:r>
-    </w:p>
-    <w:p>
-      <w:pPr>
-        <w:ind w:firstLine="1080"/>
-        <w:jc w:val="both"/>
-        <w:rPr>
-          <w:szCs w:val="26"/>
-        </w:rPr>
-      </w:pPr>
-      <w:r>
-        <w:rPr>
-          <w:szCs w:val="26"/>
-        </w:rPr>
-        <w:t xml:space="preserve">+ Class </w:t>
-      </w:r>
-      <w:r>
-        <w:rPr>
-          <w:szCs w:val="26"/>
-        </w:rPr>
-        <w:t>LoadImageOriginal</w:t>
-      </w:r>
-      <w:r>
-        <w:rPr>
-          <w:szCs w:val="26"/>
-        </w:rPr>
-        <w:t>:</w:t>
-      </w:r>
-      <w:r>
-        <w:rPr>
-          <w:szCs w:val="26"/>
-        </w:rPr>
-        <w:t xml:space="preserve"> lớp xử lý hình ảnh tài nguyên</w:t>
-      </w:r>
-      <w:r>
-        <w:rPr>
-          <w:szCs w:val="26"/>
-        </w:rPr>
-        <w:t>.</w:t>
-      </w:r>
-    </w:p>
-    <w:p>
-      <w:pPr>
-        <w:ind w:firstLine="1080"/>
-        <w:jc w:val="both"/>
-        <w:rPr>
-          <w:szCs w:val="26"/>
-        </w:rPr>
-      </w:pPr>
-      <w:r>
-        <w:rPr>
-          <w:szCs w:val="26"/>
-        </w:rPr>
-        <w:t xml:space="preserve">+ Class </w:t>
-      </w:r>
-      <w:r>
-        <w:rPr>
-          <w:szCs w:val="26"/>
-        </w:rPr>
-        <w:t>LoadSize</w:t>
-      </w:r>
-      <w:r>
-        <w:rPr>
-          <w:szCs w:val="26"/>
-        </w:rPr>
-        <w:t xml:space="preserve">: </w:t>
-      </w:r>
-      <w:r>
-        <w:rPr>
-          <w:szCs w:val="26"/>
-        </w:rPr>
-        <w:t>lớp xử lý</w:t>
-      </w:r>
-      <w:r>
-        <w:rPr>
-          <w:szCs w:val="26"/>
-        </w:rPr>
-        <w:t xml:space="preserve"> các </w:t>
-      </w:r>
-      <w:r>
-        <w:rPr>
-          <w:szCs w:val="26"/>
-        </w:rPr>
-        <w:t>mức game có thể khởi</w:t>
-      </w:r>
-      <w:r>
-        <w:rPr>
-          <w:szCs w:val="26"/>
-        </w:rPr>
-        <w:t xml:space="preserve"> tạo (</w:t>
-      </w:r>
-      <w:r>
-        <w:rPr>
-          <w:szCs w:val="26"/>
-        </w:rPr>
-        <w:t>độ khó</w:t>
-      </w:r>
-      <w:r>
-        <w:rPr>
-          <w:szCs w:val="26"/>
-        </w:rPr>
-        <w:t>)</w:t>
-      </w:r>
-    </w:p>
-    <w:p>
-      <w:pPr>
-        <w:ind w:firstLine="1080"/>
-        <w:jc w:val="both"/>
-        <w:rPr>
-          <w:szCs w:val="26"/>
-        </w:rPr>
-      </w:pPr>
-      <w:r>
-        <w:rPr>
-          <w:szCs w:val="26"/>
-        </w:rPr>
-        <w:t xml:space="preserve">+ Class </w:t>
-      </w:r>
-      <w:r>
-        <w:rPr>
-          <w:szCs w:val="26"/>
-        </w:rPr>
-        <w:t>MovePlay</w:t>
-      </w:r>
-      <w:r>
-        <w:rPr>
-          <w:szCs w:val="26"/>
-        </w:rPr>
-        <w:t xml:space="preserve">: </w:t>
-      </w:r>
-      <w:r>
-        <w:rPr>
-          <w:szCs w:val="26"/>
-        </w:rPr>
-        <w:t>lớp xử lý di chuyển của button</w:t>
-      </w:r>
-      <w:r>
-        <w:rPr>
-          <w:szCs w:val="26"/>
-        </w:rPr>
-        <w:t>.</w:t>
-      </w:r>
-    </w:p>
-    <w:p>
-      <w:pPr>
-        <w:ind w:firstLine="1080"/>
-        <w:jc w:val="both"/>
-        <w:rPr>
-          <w:szCs w:val="26"/>
-        </w:rPr>
-      </w:pPr>
-      <w:r>
-        <w:rPr>
-          <w:szCs w:val="26"/>
-        </w:rPr>
-        <w:t xml:space="preserve">+ Class </w:t>
-      </w:r>
-      <w:r>
-        <w:rPr>
-          <w:szCs w:val="26"/>
-        </w:rPr>
-        <w:t>RandomPlay</w:t>
-      </w:r>
-      <w:r>
-        <w:rPr>
-          <w:szCs w:val="26"/>
-        </w:rPr>
-        <w:t xml:space="preserve">: lớp </w:t>
-      </w:r>
-      <w:r>
-        <w:rPr>
-          <w:szCs w:val="26"/>
-        </w:rPr>
-        <w:t>khởi tạo vị trí ngẫu nhiên các button</w:t>
-      </w:r>
-      <w:r>
-        <w:rPr>
-          <w:szCs w:val="26"/>
-        </w:rPr>
-        <w:t>.</w:t>
-      </w:r>
-    </w:p>
-    <w:p>
-      <w:pPr>
-        <w:ind w:firstLine="1080"/>
-        <w:jc w:val="both"/>
-        <w:rPr>
-          <w:szCs w:val="26"/>
-        </w:rPr>
-      </w:pPr>
-      <w:r>
-        <w:rPr>
-          <w:szCs w:val="26"/>
-        </w:rPr>
-        <w:t xml:space="preserve">+ Class </w:t>
-      </w:r>
-      <w:r>
-        <w:rPr>
-          <w:szCs w:val="26"/>
-        </w:rPr>
-        <w:t>Program</w:t>
-      </w:r>
-      <w:r>
-        <w:rPr>
-          <w:szCs w:val="26"/>
-        </w:rPr>
-        <w:t xml:space="preserve">: </w:t>
-      </w:r>
-      <w:r>
-        <w:rPr>
-          <w:szCs w:val="26"/>
-        </w:rPr>
-        <w:t>chương trình chính</w:t>
-      </w:r>
-      <w:r>
-        <w:rPr>
-          <w:szCs w:val="26"/>
-        </w:rPr>
-        <w:t>.</w:t>
-      </w:r>
-    </w:p>
-    <w:p>
-      <w:pPr>
-        <w:ind w:firstLine="720"/>
-        <w:jc w:val="both"/>
-      </w:pPr>
-      <w:r>
-        <w:t xml:space="preserve">Hầu hết các hàm xử lý đều được viết trong class </w:t>
-      </w:r>
-      <w:r>
-        <w:t>MovePlay</w:t>
-      </w:r>
-      <w:r>
-        <w:t xml:space="preserve"> và</w:t>
-      </w:r>
-      <w:r>
-        <w:t xml:space="preserve"> class RandomPlay,</w:t>
-      </w:r>
-      <w:r>
-        <w:t xml:space="preserve"> sau đây là một số hàm quan trọng.</w:t>
-      </w:r>
-    </w:p>
-    <w:p>
-      <w:pPr>
-        <w:ind w:firstLine="720"/>
-        <w:jc w:val="both"/>
-      </w:pPr>
-      <w:r>
-        <w:t>Hàm ran(</w:t>
-      </w:r>
-      <w:r>
-        <w:t>)</w:t>
-      </w:r>
-      <w:r>
-        <w:t>:</w:t>
-      </w:r>
-    </w:p>
-    <w:p>
-      <w:pPr>
+        <w:keepNext/>
         <w:ind w:firstLine="720"/>
         <w:jc w:val="center"/>
-        <w:rPr>
-          <w:szCs w:val="26"/>
-        </w:rPr>
       </w:pPr>
       <w:r>
         <w:rPr>
@@ -5061,10 +5066,10 @@
         </w:rPr>
         <w:lastRenderedPageBreak/>
         <w:drawing>
-          <wp:inline distT="0" distB="0" distL="0" distR="0" wp14:anchorId="67597D34" wp14:editId="7FDC5EF1">
-            <wp:extent cx="3200400" cy="3257550"/>
-            <wp:effectExtent l="0" t="0" r="0" b="0"/>
-            <wp:docPr id="1" name="Picture 1"/>
+          <wp:inline distT="0" distB="0" distL="0" distR="0" wp14:anchorId="3326C610" wp14:editId="0C1C02B6">
+            <wp:extent cx="4438162" cy="4425696"/>
+            <wp:effectExtent l="0" t="0" r="635" b="0"/>
+            <wp:docPr id="74" name="Picture 74"/>
             <wp:cNvGraphicFramePr>
               <a:graphicFrameLocks xmlns:a="http://schemas.openxmlformats.org/drawingml/2006/main" noChangeAspect="1"/>
             </wp:cNvGraphicFramePr>
@@ -5084,7 +5089,7 @@
                   <pic:spPr>
                     <a:xfrm>
                       <a:off x="0" y="0"/>
-                      <a:ext cx="3200400" cy="3257550"/>
+                      <a:ext cx="4462246" cy="4449712"/>
                     </a:xfrm>
                     <a:prstGeom prst="rect">
                       <a:avLst/>
@@ -5099,45 +5104,74 @@
     </w:p>
     <w:p>
       <w:pPr>
-        <w:pStyle w:val="h2"/>
-        <w:rPr>
-          <w:szCs w:val="26"/>
-        </w:rPr>
-      </w:pPr>
-      <w:bookmarkStart w:id="32" w:name="_Toc26023558"/>
-      <w:r>
-        <w:t xml:space="preserve">Hình </w:t>
-      </w:r>
-      <w:r>
+        <w:pStyle w:val="Caption"/>
+        <w:jc w:val="center"/>
+        <w:rPr>
+          <w:sz w:val="26"/>
+          <w:szCs w:val="26"/>
+        </w:rPr>
+      </w:pPr>
+      <w:r>
+        <w:rPr>
+          <w:sz w:val="26"/>
+          <w:szCs w:val="26"/>
+        </w:rPr>
+        <w:t xml:space="preserve">Hình  </w:t>
+      </w:r>
+      <w:r>
+        <w:rPr>
+          <w:sz w:val="26"/>
+          <w:szCs w:val="26"/>
+        </w:rPr>
+        <w:fldChar w:fldCharType="begin"/>
+      </w:r>
+      <w:r>
+        <w:rPr>
+          <w:sz w:val="26"/>
+          <w:szCs w:val="26"/>
+        </w:rPr>
+        <w:instrText xml:space="preserve"> SEQ Hình_ \* ARABIC </w:instrText>
+      </w:r>
+      <w:r>
+        <w:rPr>
+          <w:sz w:val="26"/>
+          <w:szCs w:val="26"/>
+        </w:rPr>
+        <w:fldChar w:fldCharType="separate"/>
+      </w:r>
+      <w:r>
+        <w:rPr>
+          <w:noProof/>
+          <w:sz w:val="26"/>
+          <w:szCs w:val="26"/>
+        </w:rPr>
         <w:t>3</w:t>
       </w:r>
       <w:r>
-        <w:t xml:space="preserve">: </w:t>
-      </w:r>
-      <w:r>
-        <w:t>ran(</w:t>
-      </w:r>
-      <w:r>
-        <w:t>)</w:t>
-      </w:r>
-      <w:bookmarkEnd w:id="32"/>
+        <w:rPr>
+          <w:sz w:val="26"/>
+          <w:szCs w:val="26"/>
+        </w:rPr>
+        <w:fldChar w:fldCharType="end"/>
+      </w:r>
+      <w:r>
+        <w:rPr>
+          <w:sz w:val="26"/>
+          <w:szCs w:val="26"/>
+        </w:rPr>
+        <w:t xml:space="preserve"> hàm UP()</w:t>
+      </w:r>
     </w:p>
     <w:p>
       <w:pPr>
         <w:ind w:firstLine="720"/>
         <w:jc w:val="both"/>
       </w:pPr>
-    </w:p>
-    <w:p>
-      <w:pPr>
-        <w:ind w:firstLine="720"/>
-        <w:jc w:val="both"/>
-      </w:pPr>
       <w:r>
         <w:t xml:space="preserve">Hàm </w:t>
       </w:r>
       <w:r>
-        <w:t>SwapRan</w:t>
+        <w:t>DOWN</w:t>
       </w:r>
       <w:r>
         <w:t>():</w:t>
@@ -5145,11 +5179,83 @@
     </w:p>
     <w:p>
       <w:pPr>
+        <w:pStyle w:val="ListParagraph"/>
+        <w:numPr>
+          <w:ilvl w:val="0"/>
+          <w:numId w:val="3"/>
+        </w:numPr>
+        <w:spacing w:line="360" w:lineRule="auto"/>
+        <w:rPr>
+          <w:rFonts w:ascii="Times New Roman" w:hAnsi="Times New Roman"/>
+          <w:sz w:val="26"/>
+          <w:szCs w:val="26"/>
+        </w:rPr>
+      </w:pPr>
+      <w:r>
+        <w:rPr>
+          <w:rFonts w:ascii="Times New Roman" w:hAnsi="Times New Roman"/>
+          <w:sz w:val="26"/>
+          <w:szCs w:val="26"/>
+          <w:lang w:val="en-US"/>
+        </w:rPr>
+        <w:t>Tương tự hàm UP().</w:t>
+      </w:r>
+      <w:r>
+        <w:rPr>
+          <w:rFonts w:ascii="Times New Roman" w:hAnsi="Times New Roman"/>
+          <w:sz w:val="26"/>
+          <w:szCs w:val="26"/>
+          <w:lang w:val="en-US"/>
+        </w:rPr>
+        <w:t xml:space="preserve"> </w:t>
+      </w:r>
+      <w:r>
+        <w:rPr>
+          <w:rFonts w:ascii="Times New Roman" w:hAnsi="Times New Roman"/>
+          <w:sz w:val="26"/>
+          <w:szCs w:val="26"/>
+          <w:lang w:val="en-US"/>
+        </w:rPr>
+        <w:t xml:space="preserve">Nhưng </w:t>
+      </w:r>
+      <w:r>
+        <w:rPr>
+          <w:rFonts w:ascii="Times New Roman" w:hAnsi="Times New Roman"/>
+          <w:sz w:val="26"/>
+          <w:szCs w:val="26"/>
+        </w:rPr>
+        <w:t>h</w:t>
+      </w:r>
+      <w:r>
+        <w:rPr>
+          <w:rFonts w:ascii="Times New Roman" w:hAnsi="Times New Roman"/>
+          <w:sz w:val="26"/>
+          <w:szCs w:val="26"/>
+        </w:rPr>
+        <w:t>àm sẽ trả về giá trị true nếu nh</w:t>
+      </w:r>
+      <w:r>
+        <w:rPr>
+          <w:rFonts w:ascii="Times New Roman" w:hAnsi="Times New Roman"/>
+          <w:sz w:val="26"/>
+          <w:szCs w:val="26"/>
+        </w:rPr>
+        <w:t>ư vị trí của ô chứa ảnh nằm dưới</w:t>
+      </w:r>
+      <w:r>
+        <w:rPr>
+          <w:rFonts w:ascii="Times New Roman" w:hAnsi="Times New Roman"/>
+          <w:sz w:val="26"/>
+          <w:szCs w:val="26"/>
+        </w:rPr>
+        <w:t xml:space="preserve"> vị trí của ô trống. ngược lại sẽ trả về giá trị false.</w:t>
+      </w:r>
+    </w:p>
+    <w:p>
+      <w:pPr>
+        <w:keepNext/>
         <w:ind w:firstLine="720"/>
         <w:jc w:val="center"/>
-        <w:rPr>
-          <w:szCs w:val="26"/>
-        </w:rPr>
       </w:pPr>
       <w:r>
         <w:rPr>
@@ -5157,10 +5263,10 @@
         </w:rPr>
         <w:lastRenderedPageBreak/>
         <w:drawing>
-          <wp:inline distT="0" distB="0" distL="0" distR="0" wp14:anchorId="6AD754D6" wp14:editId="2A25F70E">
-            <wp:extent cx="2857500" cy="3362325"/>
+          <wp:inline distT="0" distB="0" distL="0" distR="0" wp14:anchorId="0E4CB8B9" wp14:editId="2DDD5A96">
+            <wp:extent cx="3371850" cy="3495675"/>
             <wp:effectExtent l="0" t="0" r="0" b="9525"/>
-            <wp:docPr id="72" name="Picture 72"/>
+            <wp:docPr id="75" name="Picture 75"/>
             <wp:cNvGraphicFramePr>
               <a:graphicFrameLocks xmlns:a="http://schemas.openxmlformats.org/drawingml/2006/main" noChangeAspect="1"/>
             </wp:cNvGraphicFramePr>
@@ -5180,7 +5286,7 @@
                   <pic:spPr>
                     <a:xfrm>
                       <a:off x="0" y="0"/>
-                      <a:ext cx="2857500" cy="3362325"/>
+                      <a:ext cx="3371850" cy="3495675"/>
                     </a:xfrm>
                     <a:prstGeom prst="rect">
                       <a:avLst/>
@@ -5195,54 +5301,181 @@
     </w:p>
     <w:p>
       <w:pPr>
-        <w:pStyle w:val="h2"/>
-        <w:rPr>
-          <w:szCs w:val="26"/>
-        </w:rPr>
-      </w:pPr>
-      <w:bookmarkStart w:id="33" w:name="_Toc26023559"/>
-      <w:r>
-        <w:t xml:space="preserve">Hình </w:t>
-      </w:r>
-      <w:fldSimple w:instr=" SEQ Hình \* ARABIC ">
-        <w:r>
-          <w:t>4</w:t>
-        </w:r>
-      </w:fldSimple>
-      <w:r>
-        <w:t xml:space="preserve">: </w:t>
-      </w:r>
-      <w:r>
-        <w:t>SwapRan</w:t>
-      </w:r>
-      <w:r>
-        <w:t>()</w:t>
-      </w:r>
-      <w:bookmarkEnd w:id="33"/>
+        <w:pStyle w:val="Caption"/>
+        <w:jc w:val="center"/>
+        <w:rPr>
+          <w:sz w:val="26"/>
+          <w:szCs w:val="26"/>
+        </w:rPr>
+      </w:pPr>
+      <w:r>
+        <w:rPr>
+          <w:sz w:val="26"/>
+          <w:szCs w:val="26"/>
+        </w:rPr>
+        <w:t xml:space="preserve">Hình  </w:t>
+      </w:r>
+      <w:r>
+        <w:rPr>
+          <w:sz w:val="26"/>
+          <w:szCs w:val="26"/>
+        </w:rPr>
+        <w:fldChar w:fldCharType="begin"/>
+      </w:r>
+      <w:r>
+        <w:rPr>
+          <w:sz w:val="26"/>
+          <w:szCs w:val="26"/>
+        </w:rPr>
+        <w:instrText xml:space="preserve"> SEQ Hình_ \* ARABIC </w:instrText>
+      </w:r>
+      <w:r>
+        <w:rPr>
+          <w:sz w:val="26"/>
+          <w:szCs w:val="26"/>
+        </w:rPr>
+        <w:fldChar w:fldCharType="separate"/>
+      </w:r>
+      <w:r>
+        <w:rPr>
+          <w:noProof/>
+          <w:sz w:val="26"/>
+          <w:szCs w:val="26"/>
+        </w:rPr>
+        <w:t>4</w:t>
+      </w:r>
+      <w:r>
+        <w:rPr>
+          <w:sz w:val="26"/>
+          <w:szCs w:val="26"/>
+        </w:rPr>
+        <w:fldChar w:fldCharType="end"/>
+      </w:r>
+      <w:r>
+        <w:rPr>
+          <w:sz w:val="26"/>
+          <w:szCs w:val="26"/>
+        </w:rPr>
+        <w:t xml:space="preserve"> Hàm DOWN()</w:t>
+      </w:r>
     </w:p>
     <w:p>
       <w:pPr>
         <w:ind w:firstLine="720"/>
         <w:jc w:val="both"/>
       </w:pPr>
-    </w:p>
-    <w:p>
-      <w:pPr>
-        <w:ind w:firstLine="720"/>
+      <w:r>
+        <w:t xml:space="preserve">Hàm </w:t>
+      </w:r>
+      <w:r>
+        <w:t>LEFT</w:t>
+      </w:r>
+      <w:r>
+        <w:t>():</w:t>
+      </w:r>
+    </w:p>
+    <w:p>
+      <w:pPr>
+        <w:pStyle w:val="ListParagraph"/>
+        <w:numPr>
+          <w:ilvl w:val="0"/>
+          <w:numId w:val="3"/>
+        </w:numPr>
+        <w:spacing w:line="360" w:lineRule="auto"/>
+        <w:rPr>
+          <w:rFonts w:ascii="Times New Roman" w:hAnsi="Times New Roman"/>
+          <w:sz w:val="26"/>
+          <w:szCs w:val="26"/>
+        </w:rPr>
+      </w:pPr>
+      <w:r>
+        <w:rPr>
+          <w:rFonts w:ascii="Times New Roman" w:hAnsi="Times New Roman"/>
+          <w:sz w:val="26"/>
+          <w:szCs w:val="26"/>
+          <w:lang w:val="en-US"/>
+        </w:rPr>
+        <w:t xml:space="preserve">Tương tự hàm </w:t>
+      </w:r>
+      <w:r>
+        <w:rPr>
+          <w:rFonts w:ascii="Times New Roman" w:hAnsi="Times New Roman"/>
+          <w:sz w:val="26"/>
+          <w:szCs w:val="26"/>
+          <w:lang w:val="en-US"/>
+        </w:rPr>
+        <w:t>DOWN</w:t>
+      </w:r>
+      <w:r>
+        <w:rPr>
+          <w:rFonts w:ascii="Times New Roman" w:hAnsi="Times New Roman"/>
+          <w:sz w:val="26"/>
+          <w:szCs w:val="26"/>
+          <w:lang w:val="en-US"/>
+        </w:rPr>
+        <w:t>().</w:t>
+      </w:r>
+      <w:r>
+        <w:rPr>
+          <w:rFonts w:ascii="Times New Roman" w:hAnsi="Times New Roman"/>
+          <w:sz w:val="26"/>
+          <w:szCs w:val="26"/>
+          <w:lang w:val="en-US"/>
+        </w:rPr>
+        <w:t xml:space="preserve"> </w:t>
+      </w:r>
+      <w:r>
+        <w:rPr>
+          <w:rFonts w:ascii="Times New Roman" w:hAnsi="Times New Roman"/>
+          <w:sz w:val="26"/>
+          <w:szCs w:val="26"/>
+          <w:lang w:val="en-US"/>
+        </w:rPr>
+        <w:t xml:space="preserve">Nhưng </w:t>
+      </w:r>
+      <w:r>
+        <w:rPr>
+          <w:rFonts w:ascii="Times New Roman" w:hAnsi="Times New Roman"/>
+          <w:sz w:val="26"/>
+          <w:szCs w:val="26"/>
+        </w:rPr>
+        <w:t>h</w:t>
+      </w:r>
+      <w:r>
+        <w:rPr>
+          <w:rFonts w:ascii="Times New Roman" w:hAnsi="Times New Roman"/>
+          <w:sz w:val="26"/>
+          <w:szCs w:val="26"/>
+        </w:rPr>
+        <w:t>àm sẽ trả về giá trị true nếu nh</w:t>
+      </w:r>
+      <w:r>
+        <w:rPr>
+          <w:rFonts w:ascii="Times New Roman" w:hAnsi="Times New Roman"/>
+          <w:sz w:val="26"/>
+          <w:szCs w:val="26"/>
+        </w:rPr>
+        <w:t>ư vị trí của ô chứa ảnh nằm bên trái</w:t>
+      </w:r>
+      <w:r>
+        <w:rPr>
+          <w:rFonts w:ascii="Times New Roman" w:hAnsi="Times New Roman"/>
+          <w:sz w:val="26"/>
+          <w:szCs w:val="26"/>
+        </w:rPr>
+        <w:t xml:space="preserve"> vị trí của ô trống. ngược lại sẽ trả về giá trị false.</w:t>
+      </w:r>
+    </w:p>
+    <w:p>
+      <w:pPr>
+        <w:pStyle w:val="ListParagraph"/>
+        <w:ind w:left="1080"/>
         <w:jc w:val="both"/>
       </w:pPr>
-      <w:r>
-        <w:t xml:space="preserve">Hàm </w:t>
-      </w:r>
-      <w:r>
-        <w:t>UP</w:t>
-      </w:r>
-      <w:r>
-        <w:t xml:space="preserve">(): </w:t>
-      </w:r>
-    </w:p>
-    <w:p>
-      <w:pPr>
+    </w:p>
+    <w:p>
+      <w:pPr>
+        <w:keepNext/>
         <w:ind w:firstLine="720"/>
         <w:jc w:val="center"/>
       </w:pPr>
@@ -5252,10 +5485,10 @@
         </w:rPr>
         <w:lastRenderedPageBreak/>
         <w:drawing>
-          <wp:inline distT="0" distB="0" distL="0" distR="0" wp14:anchorId="3326C610" wp14:editId="0C1C02B6">
-            <wp:extent cx="3390900" cy="3381375"/>
-            <wp:effectExtent l="0" t="0" r="0" b="9525"/>
-            <wp:docPr id="74" name="Picture 74"/>
+          <wp:inline distT="0" distB="0" distL="0" distR="0" wp14:anchorId="304E5B85" wp14:editId="68FF9845">
+            <wp:extent cx="3362325" cy="3476625"/>
+            <wp:effectExtent l="0" t="0" r="9525" b="9525"/>
+            <wp:docPr id="76" name="Picture 76"/>
             <wp:cNvGraphicFramePr>
               <a:graphicFrameLocks xmlns:a="http://schemas.openxmlformats.org/drawingml/2006/main" noChangeAspect="1"/>
             </wp:cNvGraphicFramePr>
@@ -5275,7 +5508,7 @@
                   <pic:spPr>
                     <a:xfrm>
                       <a:off x="0" y="0"/>
-                      <a:ext cx="3390900" cy="3381375"/>
+                      <a:ext cx="3362325" cy="3476625"/>
                     </a:xfrm>
                     <a:prstGeom prst="rect">
                       <a:avLst/>
@@ -5290,49 +5523,389 @@
     </w:p>
     <w:p>
       <w:pPr>
+        <w:pStyle w:val="Caption"/>
+        <w:jc w:val="center"/>
+        <w:rPr>
+          <w:sz w:val="26"/>
+          <w:szCs w:val="26"/>
+        </w:rPr>
+      </w:pPr>
+      <w:r>
+        <w:rPr>
+          <w:sz w:val="26"/>
+          <w:szCs w:val="26"/>
+        </w:rPr>
+        <w:t xml:space="preserve">Hình  </w:t>
+      </w:r>
+      <w:r>
+        <w:rPr>
+          <w:sz w:val="26"/>
+          <w:szCs w:val="26"/>
+        </w:rPr>
+        <w:fldChar w:fldCharType="begin"/>
+      </w:r>
+      <w:r>
+        <w:rPr>
+          <w:sz w:val="26"/>
+          <w:szCs w:val="26"/>
+        </w:rPr>
+        <w:instrText xml:space="preserve"> SEQ Hình_ \* ARABIC </w:instrText>
+      </w:r>
+      <w:r>
+        <w:rPr>
+          <w:sz w:val="26"/>
+          <w:szCs w:val="26"/>
+        </w:rPr>
+        <w:fldChar w:fldCharType="separate"/>
+      </w:r>
+      <w:r>
+        <w:rPr>
+          <w:noProof/>
+          <w:sz w:val="26"/>
+          <w:szCs w:val="26"/>
+        </w:rPr>
+        <w:t>5</w:t>
+      </w:r>
+      <w:r>
+        <w:rPr>
+          <w:sz w:val="26"/>
+          <w:szCs w:val="26"/>
+        </w:rPr>
+        <w:fldChar w:fldCharType="end"/>
+      </w:r>
+      <w:r>
+        <w:rPr>
+          <w:sz w:val="26"/>
+          <w:szCs w:val="26"/>
+        </w:rPr>
+        <w:t xml:space="preserve"> Hàm LEFT()</w:t>
+      </w:r>
+    </w:p>
+    <w:p>
+      <w:pPr>
         <w:ind w:firstLine="720"/>
-        <w:jc w:val="center"/>
+      </w:pPr>
+      <w:r>
+        <w:t>Hàm RIGHT():</w:t>
+      </w:r>
+    </w:p>
+    <w:p>
+      <w:pPr>
+        <w:pStyle w:val="ListParagraph"/>
+        <w:numPr>
+          <w:ilvl w:val="0"/>
+          <w:numId w:val="3"/>
+        </w:numPr>
+        <w:spacing w:line="360" w:lineRule="auto"/>
+        <w:rPr>
+          <w:rFonts w:ascii="Times New Roman" w:hAnsi="Times New Roman"/>
+          <w:sz w:val="26"/>
+          <w:szCs w:val="26"/>
+        </w:rPr>
+      </w:pPr>
+      <w:r>
+        <w:rPr>
+          <w:rFonts w:ascii="Times New Roman" w:hAnsi="Times New Roman"/>
+          <w:sz w:val="26"/>
+          <w:szCs w:val="26"/>
+          <w:lang w:val="en-US"/>
+        </w:rPr>
+        <w:t xml:space="preserve">Tương tự hàm </w:t>
+      </w:r>
+      <w:r>
+        <w:rPr>
+          <w:rFonts w:ascii="Times New Roman" w:hAnsi="Times New Roman"/>
+          <w:sz w:val="26"/>
+          <w:szCs w:val="26"/>
+          <w:lang w:val="en-US"/>
+        </w:rPr>
+        <w:t>LEFT</w:t>
+      </w:r>
+      <w:r>
+        <w:rPr>
+          <w:rFonts w:ascii="Times New Roman" w:hAnsi="Times New Roman"/>
+          <w:sz w:val="26"/>
+          <w:szCs w:val="26"/>
+          <w:lang w:val="en-US"/>
+        </w:rPr>
+        <w:t>().</w:t>
+      </w:r>
+      <w:r>
+        <w:rPr>
+          <w:rFonts w:ascii="Times New Roman" w:hAnsi="Times New Roman"/>
+          <w:sz w:val="26"/>
+          <w:szCs w:val="26"/>
+          <w:lang w:val="en-US"/>
+        </w:rPr>
+        <w:t xml:space="preserve"> </w:t>
+      </w:r>
+      <w:r>
+        <w:rPr>
+          <w:rFonts w:ascii="Times New Roman" w:hAnsi="Times New Roman"/>
+          <w:sz w:val="26"/>
+          <w:szCs w:val="26"/>
+          <w:lang w:val="en-US"/>
+        </w:rPr>
+        <w:t xml:space="preserve">Nhưng </w:t>
+      </w:r>
+      <w:r>
+        <w:rPr>
+          <w:rFonts w:ascii="Times New Roman" w:hAnsi="Times New Roman"/>
+          <w:sz w:val="26"/>
+          <w:szCs w:val="26"/>
+        </w:rPr>
+        <w:t>h</w:t>
+      </w:r>
+      <w:r>
+        <w:rPr>
+          <w:rFonts w:ascii="Times New Roman" w:hAnsi="Times New Roman"/>
+          <w:sz w:val="26"/>
+          <w:szCs w:val="26"/>
+        </w:rPr>
+        <w:t>àm sẽ trả về giá trị true nếu nh</w:t>
+      </w:r>
+      <w:r>
+        <w:rPr>
+          <w:rFonts w:ascii="Times New Roman" w:hAnsi="Times New Roman"/>
+          <w:sz w:val="26"/>
+          <w:szCs w:val="26"/>
+        </w:rPr>
+        <w:t>ư vị trí của ô chứa ảnh nằm bên phải</w:t>
+      </w:r>
+      <w:r>
+        <w:rPr>
+          <w:rFonts w:ascii="Times New Roman" w:hAnsi="Times New Roman"/>
+          <w:sz w:val="26"/>
+          <w:szCs w:val="26"/>
+        </w:rPr>
+        <w:t xml:space="preserve"> vị trí của ô trống. ngược lại sẽ trả về giá trị false.</w:t>
+      </w:r>
+    </w:p>
+    <w:p>
+      <w:pPr>
+        <w:pStyle w:val="ListParagraph"/>
+        <w:ind w:left="1080"/>
+      </w:pPr>
+    </w:p>
+    <w:p>
+      <w:pPr>
+        <w:ind w:firstLine="720"/>
         <w:rPr>
           <w:i/>
         </w:rPr>
       </w:pPr>
       <w:r>
         <w:rPr>
-          <w:i/>
-        </w:rPr>
-        <w:t>Hình 5: UP()</w:t>
-      </w:r>
-    </w:p>
-    <w:p>
-      <w:pPr>
-        <w:ind w:firstLine="720"/>
-        <w:jc w:val="both"/>
-      </w:pPr>
-      <w:r>
-        <w:t xml:space="preserve">Hàm </w:t>
-      </w:r>
-      <w:r>
-        <w:t>DOWN</w:t>
-      </w:r>
-      <w:r>
-        <w:t>():</w:t>
-      </w:r>
-    </w:p>
-    <w:p>
-      <w:pPr>
-        <w:ind w:firstLine="720"/>
-        <w:jc w:val="center"/>
-      </w:pPr>
-      <w:r>
-        <w:rPr>
           <w:noProof/>
         </w:rPr>
         <w:lastRenderedPageBreak/>
+        <mc:AlternateContent>
+          <mc:Choice Requires="wps">
+            <w:drawing>
+              <wp:anchor distT="0" distB="0" distL="114300" distR="114300" simplePos="0" relativeHeight="251756544" behindDoc="0" locked="0" layoutInCell="1" allowOverlap="1" wp14:anchorId="3979E636" wp14:editId="148187C7">
+                <wp:simplePos x="0" y="0"/>
+                <wp:positionH relativeFrom="column">
+                  <wp:posOffset>1761490</wp:posOffset>
+                </wp:positionH>
+                <wp:positionV relativeFrom="paragraph">
+                  <wp:posOffset>7362825</wp:posOffset>
+                </wp:positionV>
+                <wp:extent cx="2421255" cy="635"/>
+                <wp:effectExtent l="0" t="0" r="0" b="0"/>
+                <wp:wrapTopAndBottom/>
+                <wp:docPr id="6" name="Text Box 6"/>
+                <wp:cNvGraphicFramePr/>
+                <a:graphic xmlns:a="http://schemas.openxmlformats.org/drawingml/2006/main">
+                  <a:graphicData uri="http://schemas.microsoft.com/office/word/2010/wordprocessingShape">
+                    <wps:wsp>
+                      <wps:cNvSpPr txBox="1"/>
+                      <wps:spPr>
+                        <a:xfrm>
+                          <a:off x="0" y="0"/>
+                          <a:ext cx="2421255" cy="635"/>
+                        </a:xfrm>
+                        <a:prstGeom prst="rect">
+                          <a:avLst/>
+                        </a:prstGeom>
+                        <a:solidFill>
+                          <a:prstClr val="white"/>
+                        </a:solidFill>
+                        <a:ln>
+                          <a:noFill/>
+                        </a:ln>
+                      </wps:spPr>
+                      <wps:txbx>
+                        <w:txbxContent>
+                          <w:p>
+                            <w:pPr>
+                              <w:pStyle w:val="Caption"/>
+                              <w:jc w:val="center"/>
+                              <w:rPr>
+                                <w:noProof/>
+                                <w:sz w:val="26"/>
+                                <w:szCs w:val="26"/>
+                              </w:rPr>
+                            </w:pPr>
+                            <w:r>
+                              <w:rPr>
+                                <w:sz w:val="26"/>
+                                <w:szCs w:val="26"/>
+                              </w:rPr>
+                              <w:t xml:space="preserve">Hình  </w:t>
+                            </w:r>
+                            <w:r>
+                              <w:rPr>
+                                <w:sz w:val="26"/>
+                                <w:szCs w:val="26"/>
+                              </w:rPr>
+                              <w:fldChar w:fldCharType="begin"/>
+                            </w:r>
+                            <w:r>
+                              <w:rPr>
+                                <w:sz w:val="26"/>
+                                <w:szCs w:val="26"/>
+                              </w:rPr>
+                              <w:instrText xml:space="preserve"> SEQ Hình_ \* ARABIC </w:instrText>
+                            </w:r>
+                            <w:r>
+                              <w:rPr>
+                                <w:sz w:val="26"/>
+                                <w:szCs w:val="26"/>
+                              </w:rPr>
+                              <w:fldChar w:fldCharType="separate"/>
+                            </w:r>
+                            <w:r>
+                              <w:rPr>
+                                <w:noProof/>
+                                <w:sz w:val="26"/>
+                                <w:szCs w:val="26"/>
+                              </w:rPr>
+                              <w:t>6</w:t>
+                            </w:r>
+                            <w:r>
+                              <w:rPr>
+                                <w:sz w:val="26"/>
+                                <w:szCs w:val="26"/>
+                              </w:rPr>
+                              <w:fldChar w:fldCharType="end"/>
+                            </w:r>
+                            <w:r>
+                              <w:rPr>
+                                <w:sz w:val="26"/>
+                                <w:szCs w:val="26"/>
+                              </w:rPr>
+                              <w:t xml:space="preserve"> Hàm swap()</w:t>
+                            </w:r>
+                          </w:p>
+                        </w:txbxContent>
+                      </wps:txbx>
+                      <wps:bodyPr rot="0" spcFirstLastPara="0" vertOverflow="overflow" horzOverflow="overflow" vert="horz" wrap="square" lIns="0" tIns="0" rIns="0" bIns="0" numCol="1" spcCol="0" rtlCol="0" fromWordArt="0" anchor="t" anchorCtr="0" forceAA="0" compatLnSpc="1">
+                        <a:prstTxWarp prst="textNoShape">
+                          <a:avLst/>
+                        </a:prstTxWarp>
+                        <a:spAutoFit/>
+                      </wps:bodyPr>
+                    </wps:wsp>
+                  </a:graphicData>
+                </a:graphic>
+              </wp:anchor>
+            </w:drawing>
+          </mc:Choice>
+          <mc:Fallback>
+            <w:pict>
+              <v:shapetype w14:anchorId="3979E636" id="_x0000_t202" coordsize="21600,21600" o:spt="202" path="m,l,21600r21600,l21600,xe">
+                <v:stroke joinstyle="miter"/>
+                <v:path gradientshapeok="t" o:connecttype="rect"/>
+              </v:shapetype>
+              <v:shape id="Text Box 6" o:spid="_x0000_s1026" type="#_x0000_t202" style="position:absolute;left:0;text-align:left;margin-left:138.7pt;margin-top:579.75pt;width:190.65pt;height:.05pt;z-index:251756544;visibility:visible;mso-wrap-style:square;mso-wrap-distance-left:9pt;mso-wrap-distance-top:0;mso-wrap-distance-right:9pt;mso-wrap-distance-bottom:0;mso-position-horizontal:absolute;mso-position-horizontal-relative:text;mso-position-vertical:absolute;mso-position-vertical-relative:text;v-text-anchor:top" o:gfxdata="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" stroked="f">
+                <v:textbox style="mso-fit-shape-to-text:t" inset="0,0,0,0">
+                  <w:txbxContent>
+                    <w:p>
+                      <w:pPr>
+                        <w:pStyle w:val="Caption"/>
+                        <w:jc w:val="center"/>
+                        <w:rPr>
+                          <w:noProof/>
+                          <w:sz w:val="26"/>
+                          <w:szCs w:val="26"/>
+                        </w:rPr>
+                      </w:pPr>
+                      <w:r>
+                        <w:rPr>
+                          <w:sz w:val="26"/>
+                          <w:szCs w:val="26"/>
+                        </w:rPr>
+                        <w:t xml:space="preserve">Hình  </w:t>
+                      </w:r>
+                      <w:r>
+                        <w:rPr>
+                          <w:sz w:val="26"/>
+                          <w:szCs w:val="26"/>
+                        </w:rPr>
+                        <w:fldChar w:fldCharType="begin"/>
+                      </w:r>
+                      <w:r>
+                        <w:rPr>
+                          <w:sz w:val="26"/>
+                          <w:szCs w:val="26"/>
+                        </w:rPr>
+                        <w:instrText xml:space="preserve"> SEQ Hình_ \* ARABIC </w:instrText>
+                      </w:r>
+                      <w:r>
+                        <w:rPr>
+                          <w:sz w:val="26"/>
+                          <w:szCs w:val="26"/>
+                        </w:rPr>
+                        <w:fldChar w:fldCharType="separate"/>
+                      </w:r>
+                      <w:r>
+                        <w:rPr>
+                          <w:noProof/>
+                          <w:sz w:val="26"/>
+                          <w:szCs w:val="26"/>
+                        </w:rPr>
+                        <w:t>6</w:t>
+                      </w:r>
+                      <w:r>
+                        <w:rPr>
+                          <w:sz w:val="26"/>
+                          <w:szCs w:val="26"/>
+                        </w:rPr>
+                        <w:fldChar w:fldCharType="end"/>
+                      </w:r>
+                      <w:r>
+                        <w:rPr>
+                          <w:sz w:val="26"/>
+                          <w:szCs w:val="26"/>
+                        </w:rPr>
+                        <w:t xml:space="preserve"> Hàm swap()</w:t>
+                      </w:r>
+                    </w:p>
+                  </w:txbxContent>
+                </v:textbox>
+                <w10:wrap type="topAndBottom"/>
+              </v:shape>
+            </w:pict>
+          </mc:Fallback>
+        </mc:AlternateContent>
+      </w:r>
+      <w:r>
+        <w:rPr>
+          <w:noProof/>
+        </w:rPr>
         <w:drawing>
-          <wp:inline distT="0" distB="0" distL="0" distR="0" wp14:anchorId="0E4CB8B9" wp14:editId="2DDD5A96">
-            <wp:extent cx="3371850" cy="3495675"/>
-            <wp:effectExtent l="0" t="0" r="0" b="9525"/>
-            <wp:docPr id="75" name="Picture 75"/>
+          <wp:anchor distT="0" distB="0" distL="114300" distR="114300" simplePos="0" relativeHeight="251752448" behindDoc="1" locked="0" layoutInCell="1" allowOverlap="1">
+            <wp:simplePos x="0" y="0"/>
+            <wp:positionH relativeFrom="margin">
+              <wp:align>center</wp:align>
+            </wp:positionH>
+            <wp:positionV relativeFrom="paragraph">
+              <wp:posOffset>4127003</wp:posOffset>
+            </wp:positionV>
+            <wp:extent cx="2421331" cy="3262283"/>
+            <wp:effectExtent l="0" t="0" r="0" b="0"/>
+            <wp:wrapTopAndBottom/>
+            <wp:docPr id="1" name="Picture 1"/>
             <wp:cNvGraphicFramePr>
               <a:graphicFrameLocks xmlns:a="http://schemas.openxmlformats.org/drawingml/2006/main" noChangeAspect="1"/>
             </wp:cNvGraphicFramePr>
@@ -5344,7 +5917,13 @@
                     <pic:cNvPicPr/>
                   </pic:nvPicPr>
                   <pic:blipFill>
-                    <a:blip r:embed="rId18"/>
+                    <a:blip r:embed="rId18">
+                      <a:extLst>
+                        <a:ext uri="{28A0092B-C50C-407E-A947-70E740481C1C}">
+                          <a14:useLocalDpi xmlns:a14="http://schemas.microsoft.com/office/drawing/2010/main" val="0"/>
+                        </a:ext>
+                      </a:extLst>
+                    </a:blip>
                     <a:stretch>
                       <a:fillRect/>
                     </a:stretch>
@@ -5352,7 +5931,7 @@
                   <pic:spPr>
                     <a:xfrm>
                       <a:off x="0" y="0"/>
-                      <a:ext cx="3371850" cy="3495675"/>
+                      <a:ext cx="2421331" cy="3262283"/>
                     </a:xfrm>
                     <a:prstGeom prst="rect">
                       <a:avLst/>
@@ -5361,55 +5940,225 @@
                 </pic:pic>
               </a:graphicData>
             </a:graphic>
-          </wp:inline>
+            <wp14:sizeRelH relativeFrom="margin">
+              <wp14:pctWidth>0</wp14:pctWidth>
+            </wp14:sizeRelH>
+            <wp14:sizeRelV relativeFrom="margin">
+              <wp14:pctHeight>0</wp14:pctHeight>
+            </wp14:sizeRelV>
+          </wp:anchor>
         </w:drawing>
       </w:r>
-    </w:p>
-    <w:p>
-      <w:pPr>
-        <w:ind w:firstLine="720"/>
-        <w:jc w:val="center"/>
-        <w:rPr>
-          <w:i/>
-        </w:rPr>
-      </w:pPr>
-      <w:r>
-        <w:rPr>
-          <w:i/>
-        </w:rPr>
-        <w:t>Hình 6: DOWN()</w:t>
-      </w:r>
-    </w:p>
-    <w:p>
-      <w:pPr>
-        <w:ind w:firstLine="720"/>
-        <w:jc w:val="both"/>
-      </w:pPr>
-      <w:r>
-        <w:t xml:space="preserve">Hàm </w:t>
-      </w:r>
-      <w:r>
-        <w:t>LEFT</w:t>
-      </w:r>
-      <w:r>
-        <w:t>():</w:t>
-      </w:r>
-    </w:p>
-    <w:p>
-      <w:pPr>
-        <w:ind w:firstLine="720"/>
-        <w:jc w:val="center"/>
-      </w:pPr>
       <w:r>
         <w:rPr>
           <w:noProof/>
         </w:rPr>
-        <w:lastRenderedPageBreak/>
+        <mc:AlternateContent>
+          <mc:Choice Requires="wps">
+            <w:drawing>
+              <wp:anchor distT="0" distB="0" distL="114300" distR="114300" simplePos="0" relativeHeight="251754496" behindDoc="0" locked="0" layoutInCell="1" allowOverlap="1" wp14:anchorId="39C519E7" wp14:editId="597F7AB3">
+                <wp:simplePos x="0" y="0"/>
+                <wp:positionH relativeFrom="column">
+                  <wp:posOffset>1276350</wp:posOffset>
+                </wp:positionH>
+                <wp:positionV relativeFrom="paragraph">
+                  <wp:posOffset>3814445</wp:posOffset>
+                </wp:positionV>
+                <wp:extent cx="3381375" cy="215900"/>
+                <wp:effectExtent l="0" t="0" r="9525" b="0"/>
+                <wp:wrapTopAndBottom/>
+                <wp:docPr id="5" name="Text Box 5"/>
+                <wp:cNvGraphicFramePr/>
+                <a:graphic xmlns:a="http://schemas.openxmlformats.org/drawingml/2006/main">
+                  <a:graphicData uri="http://schemas.microsoft.com/office/word/2010/wordprocessingShape">
+                    <wps:wsp>
+                      <wps:cNvSpPr txBox="1"/>
+                      <wps:spPr>
+                        <a:xfrm>
+                          <a:off x="0" y="0"/>
+                          <a:ext cx="3381375" cy="215900"/>
+                        </a:xfrm>
+                        <a:prstGeom prst="rect">
+                          <a:avLst/>
+                        </a:prstGeom>
+                        <a:solidFill>
+                          <a:prstClr val="white"/>
+                        </a:solidFill>
+                        <a:ln>
+                          <a:noFill/>
+                        </a:ln>
+                      </wps:spPr>
+                      <wps:txbx>
+                        <w:txbxContent>
+                          <w:p>
+                            <w:pPr>
+                              <w:pStyle w:val="Caption"/>
+                              <w:jc w:val="center"/>
+                              <w:rPr>
+                                <w:noProof/>
+                                <w:sz w:val="26"/>
+                                <w:szCs w:val="26"/>
+                              </w:rPr>
+                            </w:pPr>
+                            <w:r>
+                              <w:rPr>
+                                <w:sz w:val="26"/>
+                                <w:szCs w:val="26"/>
+                              </w:rPr>
+                              <w:t xml:space="preserve">Hình  </w:t>
+                            </w:r>
+                            <w:r>
+                              <w:rPr>
+                                <w:sz w:val="26"/>
+                                <w:szCs w:val="26"/>
+                              </w:rPr>
+                              <w:fldChar w:fldCharType="begin"/>
+                            </w:r>
+                            <w:r>
+                              <w:rPr>
+                                <w:sz w:val="26"/>
+                                <w:szCs w:val="26"/>
+                              </w:rPr>
+                              <w:instrText xml:space="preserve"> SEQ Hình_ \* ARABIC </w:instrText>
+                            </w:r>
+                            <w:r>
+                              <w:rPr>
+                                <w:sz w:val="26"/>
+                                <w:szCs w:val="26"/>
+                              </w:rPr>
+                              <w:fldChar w:fldCharType="separate"/>
+                            </w:r>
+                            <w:r>
+                              <w:rPr>
+                                <w:noProof/>
+                                <w:sz w:val="26"/>
+                                <w:szCs w:val="26"/>
+                              </w:rPr>
+                              <w:t>7</w:t>
+                            </w:r>
+                            <w:r>
+                              <w:rPr>
+                                <w:sz w:val="26"/>
+                                <w:szCs w:val="26"/>
+                              </w:rPr>
+                              <w:fldChar w:fldCharType="end"/>
+                            </w:r>
+                            <w:r>
+                              <w:rPr>
+                                <w:sz w:val="26"/>
+                                <w:szCs w:val="26"/>
+                              </w:rPr>
+                              <w:t xml:space="preserve"> Hàm RIGHT()</w:t>
+                            </w:r>
+                          </w:p>
+                        </w:txbxContent>
+                      </wps:txbx>
+                      <wps:bodyPr rot="0" spcFirstLastPara="0" vertOverflow="overflow" horzOverflow="overflow" vert="horz" wrap="square" lIns="0" tIns="0" rIns="0" bIns="0" numCol="1" spcCol="0" rtlCol="0" fromWordArt="0" anchor="t" anchorCtr="0" forceAA="0" compatLnSpc="1">
+                        <a:prstTxWarp prst="textNoShape">
+                          <a:avLst/>
+                        </a:prstTxWarp>
+                        <a:noAutofit/>
+                      </wps:bodyPr>
+                    </wps:wsp>
+                  </a:graphicData>
+                </a:graphic>
+                <wp14:sizeRelV relativeFrom="margin">
+                  <wp14:pctHeight>0</wp14:pctHeight>
+                </wp14:sizeRelV>
+              </wp:anchor>
+            </w:drawing>
+          </mc:Choice>
+          <mc:Fallback>
+            <w:pict>
+              <v:shape w14:anchorId="39C519E7" id="Text Box 5" o:spid="_x0000_s1027" type="#_x0000_t202" style="position:absolute;left:0;text-align:left;margin-left:100.5pt;margin-top:300.35pt;width:266.25pt;height:17pt;z-index:251754496;visibility:visible;mso-wrap-style:square;mso-height-percent:0;mso-wrap-distance-left:9pt;mso-wrap-distance-top:0;mso-wrap-distance-right:9pt;mso-wrap-distance-bottom:0;mso-position-horizontal:absolute;mso-position-horizontal-relative:text;mso-position-vertical:absolute;mso-position-vertical-relative:text;mso-height-percent:0;mso-height-relative:margin;v-text-anchor:top" o:gfxdata="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" stroked="f">
+                <v:textbox inset="0,0,0,0">
+                  <w:txbxContent>
+                    <w:p>
+                      <w:pPr>
+                        <w:pStyle w:val="Caption"/>
+                        <w:jc w:val="center"/>
+                        <w:rPr>
+                          <w:noProof/>
+                          <w:sz w:val="26"/>
+                          <w:szCs w:val="26"/>
+                        </w:rPr>
+                      </w:pPr>
+                      <w:r>
+                        <w:rPr>
+                          <w:sz w:val="26"/>
+                          <w:szCs w:val="26"/>
+                        </w:rPr>
+                        <w:t xml:space="preserve">Hình  </w:t>
+                      </w:r>
+                      <w:r>
+                        <w:rPr>
+                          <w:sz w:val="26"/>
+                          <w:szCs w:val="26"/>
+                        </w:rPr>
+                        <w:fldChar w:fldCharType="begin"/>
+                      </w:r>
+                      <w:r>
+                        <w:rPr>
+                          <w:sz w:val="26"/>
+                          <w:szCs w:val="26"/>
+                        </w:rPr>
+                        <w:instrText xml:space="preserve"> SEQ Hình_ \* ARABIC </w:instrText>
+                      </w:r>
+                      <w:r>
+                        <w:rPr>
+                          <w:sz w:val="26"/>
+                          <w:szCs w:val="26"/>
+                        </w:rPr>
+                        <w:fldChar w:fldCharType="separate"/>
+                      </w:r>
+                      <w:r>
+                        <w:rPr>
+                          <w:noProof/>
+                          <w:sz w:val="26"/>
+                          <w:szCs w:val="26"/>
+                        </w:rPr>
+                        <w:t>7</w:t>
+                      </w:r>
+                      <w:r>
+                        <w:rPr>
+                          <w:sz w:val="26"/>
+                          <w:szCs w:val="26"/>
+                        </w:rPr>
+                        <w:fldChar w:fldCharType="end"/>
+                      </w:r>
+                      <w:r>
+                        <w:rPr>
+                          <w:sz w:val="26"/>
+                          <w:szCs w:val="26"/>
+                        </w:rPr>
+                        <w:t xml:space="preserve"> Hàm RIGHT()</w:t>
+                      </w:r>
+                    </w:p>
+                  </w:txbxContent>
+                </v:textbox>
+                <w10:wrap type="topAndBottom"/>
+              </v:shape>
+            </w:pict>
+          </mc:Fallback>
+        </mc:AlternateContent>
+      </w:r>
+      <w:r>
+        <w:rPr>
+          <w:noProof/>
+        </w:rPr>
         <w:drawing>
-          <wp:inline distT="0" distB="0" distL="0" distR="0" wp14:anchorId="304E5B85" wp14:editId="68FF9845">
-            <wp:extent cx="3362325" cy="3476625"/>
-            <wp:effectExtent l="0" t="0" r="9525" b="9525"/>
-            <wp:docPr id="76" name="Picture 76"/>
+          <wp:anchor distT="0" distB="0" distL="114300" distR="114300" simplePos="0" relativeHeight="251751424" behindDoc="0" locked="0" layoutInCell="1" allowOverlap="1">
+            <wp:simplePos x="0" y="0"/>
+            <wp:positionH relativeFrom="margin">
+              <wp:align>center</wp:align>
+            </wp:positionH>
+            <wp:positionV relativeFrom="paragraph">
+              <wp:posOffset>272745</wp:posOffset>
+            </wp:positionV>
+            <wp:extent cx="3381375" cy="3486150"/>
+            <wp:effectExtent l="0" t="0" r="9525" b="0"/>
+            <wp:wrapTopAndBottom/>
+            <wp:docPr id="77" name="Picture 77"/>
             <wp:cNvGraphicFramePr>
               <a:graphicFrameLocks xmlns:a="http://schemas.openxmlformats.org/drawingml/2006/main" noChangeAspect="1"/>
             </wp:cNvGraphicFramePr>
@@ -5421,7 +6170,13 @@
                     <pic:cNvPicPr/>
                   </pic:nvPicPr>
                   <pic:blipFill>
-                    <a:blip r:embed="rId19"/>
+                    <a:blip r:embed="rId19">
+                      <a:extLst>
+                        <a:ext uri="{28A0092B-C50C-407E-A947-70E740481C1C}">
+                          <a14:useLocalDpi xmlns:a14="http://schemas.microsoft.com/office/drawing/2010/main" val="0"/>
+                        </a:ext>
+                      </a:extLst>
+                    </a:blip>
                     <a:stretch>
                       <a:fillRect/>
                     </a:stretch>
@@ -5429,7 +6184,7 @@
                   <pic:spPr>
                     <a:xfrm>
                       <a:off x="0" y="0"/>
-                      <a:ext cx="3362325" cy="3476625"/>
+                      <a:ext cx="3381375" cy="3486150"/>
                     </a:xfrm>
                     <a:prstGeom prst="rect">
                       <a:avLst/>
@@ -5438,56 +6193,41 @@
                 </pic:pic>
               </a:graphicData>
             </a:graphic>
-          </wp:inline>
+          </wp:anchor>
         </w:drawing>
       </w:r>
     </w:p>
     <w:p>
       <w:pPr>
-        <w:ind w:firstLine="720"/>
-        <w:jc w:val="center"/>
-        <w:rPr>
-          <w:i/>
-        </w:rPr>
-      </w:pPr>
-      <w:r>
-        <w:rPr>
-          <w:i/>
-        </w:rPr>
-        <w:t>Hình 7: LEFT()</w:t>
-      </w:r>
-      <w:r>
-        <w:rPr>
-          <w:i/>
-        </w:rPr>
-        <w:t>.</w:t>
-      </w:r>
-    </w:p>
-    <w:p>
-      <w:pPr>
-        <w:ind w:firstLine="720"/>
-        <w:rPr>
-          <w:i/>
-        </w:rPr>
+        <w:pStyle w:val="ListParagraph"/>
+        <w:ind w:left="1080"/>
+      </w:pPr>
+    </w:p>
+    <w:p>
+      <w:pPr>
+        <w:pStyle w:val="ListParagraph"/>
+        <w:numPr>
+          <w:ilvl w:val="0"/>
+          <w:numId w:val="3"/>
+        </w:numPr>
       </w:pPr>
       <w:r>
         <w:rPr>
           <w:noProof/>
         </w:rPr>
-        <w:lastRenderedPageBreak/>
         <w:drawing>
-          <wp:anchor distT="0" distB="0" distL="114300" distR="114300" simplePos="0" relativeHeight="251751424" behindDoc="0" locked="0" layoutInCell="1" allowOverlap="1">
+          <wp:anchor distT="0" distB="0" distL="114300" distR="114300" simplePos="0" relativeHeight="251757568" behindDoc="0" locked="0" layoutInCell="1" allowOverlap="1">
             <wp:simplePos x="0" y="0"/>
-            <wp:positionH relativeFrom="column">
-              <wp:posOffset>1200381</wp:posOffset>
+            <wp:positionH relativeFrom="margin">
+              <wp:align>center</wp:align>
             </wp:positionH>
             <wp:positionV relativeFrom="paragraph">
-              <wp:posOffset>285940</wp:posOffset>
+              <wp:posOffset>306511</wp:posOffset>
             </wp:positionV>
-            <wp:extent cx="3381375" cy="3486150"/>
-            <wp:effectExtent l="0" t="0" r="9525" b="0"/>
+            <wp:extent cx="3594397" cy="3538331"/>
+            <wp:effectExtent l="0" t="0" r="6350" b="5080"/>
             <wp:wrapTopAndBottom/>
-            <wp:docPr id="77" name="Picture 77"/>
+            <wp:docPr id="7" name="Picture 7"/>
             <wp:cNvGraphicFramePr>
               <a:graphicFrameLocks xmlns:a="http://schemas.openxmlformats.org/drawingml/2006/main" noChangeAspect="1"/>
             </wp:cNvGraphicFramePr>
@@ -5513,7 +6253,7 @@
                   <pic:spPr>
                     <a:xfrm>
                       <a:off x="0" y="0"/>
-                      <a:ext cx="3381375" cy="3486150"/>
+                      <a:ext cx="3594397" cy="3538331"/>
                     </a:xfrm>
                     <a:prstGeom prst="rect">
                       <a:avLst/>
@@ -5526,42 +6266,697 @@
         </w:drawing>
       </w:r>
       <w:r>
-        <w:t>Hàm RIGHT():</w:t>
-      </w:r>
-      <w:r>
-        <w:br/>
+        <w:rPr>
+          <w:noProof/>
+        </w:rPr>
+        <mc:AlternateContent>
+          <mc:Choice Requires="wps">
+            <w:drawing>
+              <wp:anchor distT="0" distB="0" distL="114300" distR="114300" simplePos="0" relativeHeight="251759616" behindDoc="0" locked="0" layoutInCell="1" allowOverlap="1" wp14:anchorId="5D4DEE37" wp14:editId="11B8A3B4">
+                <wp:simplePos x="0" y="0"/>
+                <wp:positionH relativeFrom="margin">
+                  <wp:align>center</wp:align>
+                </wp:positionH>
+                <wp:positionV relativeFrom="paragraph">
+                  <wp:posOffset>3997298</wp:posOffset>
+                </wp:positionV>
+                <wp:extent cx="3594100" cy="635"/>
+                <wp:effectExtent l="0" t="0" r="6350" b="0"/>
+                <wp:wrapTopAndBottom/>
+                <wp:docPr id="8" name="Text Box 8"/>
+                <wp:cNvGraphicFramePr/>
+                <a:graphic xmlns:a="http://schemas.openxmlformats.org/drawingml/2006/main">
+                  <a:graphicData uri="http://schemas.microsoft.com/office/word/2010/wordprocessingShape">
+                    <wps:wsp>
+                      <wps:cNvSpPr txBox="1"/>
+                      <wps:spPr>
+                        <a:xfrm>
+                          <a:off x="0" y="0"/>
+                          <a:ext cx="3594100" cy="635"/>
+                        </a:xfrm>
+                        <a:prstGeom prst="rect">
+                          <a:avLst/>
+                        </a:prstGeom>
+                        <a:solidFill>
+                          <a:prstClr val="white"/>
+                        </a:solidFill>
+                        <a:ln>
+                          <a:noFill/>
+                        </a:ln>
+                      </wps:spPr>
+                      <wps:txbx>
+                        <w:txbxContent>
+                          <w:p>
+                            <w:pPr>
+                              <w:pStyle w:val="Caption"/>
+                              <w:jc w:val="center"/>
+                              <w:rPr>
+                                <w:rFonts w:ascii="Calibri" w:hAnsi="Calibri"/>
+                                <w:noProof/>
+                                <w:sz w:val="26"/>
+                                <w:szCs w:val="26"/>
+                                <w:lang w:val="vi-VN"/>
+                              </w:rPr>
+                            </w:pPr>
+                            <w:r>
+                              <w:rPr>
+                                <w:sz w:val="26"/>
+                                <w:szCs w:val="26"/>
+                              </w:rPr>
+                              <w:t xml:space="preserve">Hình  </w:t>
+                            </w:r>
+                            <w:r>
+                              <w:rPr>
+                                <w:sz w:val="26"/>
+                                <w:szCs w:val="26"/>
+                              </w:rPr>
+                              <w:fldChar w:fldCharType="begin"/>
+                            </w:r>
+                            <w:r>
+                              <w:rPr>
+                                <w:sz w:val="26"/>
+                                <w:szCs w:val="26"/>
+                              </w:rPr>
+                              <w:instrText xml:space="preserve"> SEQ Hình_ \* ARABIC </w:instrText>
+                            </w:r>
+                            <w:r>
+                              <w:rPr>
+                                <w:sz w:val="26"/>
+                                <w:szCs w:val="26"/>
+                              </w:rPr>
+                              <w:fldChar w:fldCharType="separate"/>
+                            </w:r>
+                            <w:r>
+                              <w:rPr>
+                                <w:noProof/>
+                                <w:sz w:val="26"/>
+                                <w:szCs w:val="26"/>
+                              </w:rPr>
+                              <w:t>8</w:t>
+                            </w:r>
+                            <w:r>
+                              <w:rPr>
+                                <w:sz w:val="26"/>
+                                <w:szCs w:val="26"/>
+                              </w:rPr>
+                              <w:fldChar w:fldCharType="end"/>
+                            </w:r>
+                            <w:r>
+                              <w:rPr>
+                                <w:sz w:val="26"/>
+                                <w:szCs w:val="26"/>
+                              </w:rPr>
+                              <w:t xml:space="preserve"> Hàm ran() trong class RandomPlay</w:t>
+                            </w:r>
+                          </w:p>
+                        </w:txbxContent>
+                      </wps:txbx>
+                      <wps:bodyPr rot="0" spcFirstLastPara="0" vertOverflow="overflow" horzOverflow="overflow" vert="horz" wrap="square" lIns="0" tIns="0" rIns="0" bIns="0" numCol="1" spcCol="0" rtlCol="0" fromWordArt="0" anchor="t" anchorCtr="0" forceAA="0" compatLnSpc="1">
+                        <a:prstTxWarp prst="textNoShape">
+                          <a:avLst/>
+                        </a:prstTxWarp>
+                        <a:spAutoFit/>
+                      </wps:bodyPr>
+                    </wps:wsp>
+                  </a:graphicData>
+                </a:graphic>
+              </wp:anchor>
+            </w:drawing>
+          </mc:Choice>
+          <mc:Fallback>
+            <w:pict>
+              <v:shape w14:anchorId="5D4DEE37" id="Text Box 8" o:spid="_x0000_s1028" type="#_x0000_t202" style="position:absolute;left:0;text-align:left;margin-left:0;margin-top:314.75pt;width:283pt;height:.05pt;z-index:251759616;visibility:visible;mso-wrap-style:square;mso-wrap-distance-left:9pt;mso-wrap-distance-top:0;mso-wrap-distance-right:9pt;mso-wrap-distance-bottom:0;mso-position-horizontal:center;mso-position-horizontal-relative:margin;mso-position-vertical:absolute;mso-position-vertical-relative:text;v-text-anchor:top" o:gfxdata="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" stroked="f">
+                <v:textbox style="mso-fit-shape-to-text:t" inset="0,0,0,0">
+                  <w:txbxContent>
+                    <w:p>
+                      <w:pPr>
+                        <w:pStyle w:val="Caption"/>
+                        <w:jc w:val="center"/>
+                        <w:rPr>
+                          <w:rFonts w:ascii="Calibri" w:hAnsi="Calibri"/>
+                          <w:noProof/>
+                          <w:sz w:val="26"/>
+                          <w:szCs w:val="26"/>
+                          <w:lang w:val="vi-VN"/>
+                        </w:rPr>
+                      </w:pPr>
+                      <w:r>
+                        <w:rPr>
+                          <w:sz w:val="26"/>
+                          <w:szCs w:val="26"/>
+                        </w:rPr>
+                        <w:t xml:space="preserve">Hình  </w:t>
+                      </w:r>
+                      <w:r>
+                        <w:rPr>
+                          <w:sz w:val="26"/>
+                          <w:szCs w:val="26"/>
+                        </w:rPr>
+                        <w:fldChar w:fldCharType="begin"/>
+                      </w:r>
+                      <w:r>
+                        <w:rPr>
+                          <w:sz w:val="26"/>
+                          <w:szCs w:val="26"/>
+                        </w:rPr>
+                        <w:instrText xml:space="preserve"> SEQ Hình_ \* ARABIC </w:instrText>
+                      </w:r>
+                      <w:r>
+                        <w:rPr>
+                          <w:sz w:val="26"/>
+                          <w:szCs w:val="26"/>
+                        </w:rPr>
+                        <w:fldChar w:fldCharType="separate"/>
+                      </w:r>
+                      <w:r>
+                        <w:rPr>
+                          <w:noProof/>
+                          <w:sz w:val="26"/>
+                          <w:szCs w:val="26"/>
+                        </w:rPr>
+                        <w:t>8</w:t>
+                      </w:r>
+                      <w:r>
+                        <w:rPr>
+                          <w:sz w:val="26"/>
+                          <w:szCs w:val="26"/>
+                        </w:rPr>
+                        <w:fldChar w:fldCharType="end"/>
+                      </w:r>
+                      <w:r>
+                        <w:rPr>
+                          <w:sz w:val="26"/>
+                          <w:szCs w:val="26"/>
+                        </w:rPr>
+                        <w:t xml:space="preserve"> Hàm ran() trong class RandomPlay</w:t>
+                      </w:r>
+                    </w:p>
+                  </w:txbxContent>
+                </v:textbox>
+                <w10:wrap type="topAndBottom" anchorx="margin"/>
+              </v:shape>
+            </w:pict>
+          </mc:Fallback>
+        </mc:AlternateContent>
+      </w:r>
+      <w:r>
+        <w:rPr>
+          <w:rFonts w:ascii="Times New Roman" w:hAnsi="Times New Roman"/>
+          <w:sz w:val="26"/>
+          <w:szCs w:val="26"/>
+          <w:lang w:val="en-US"/>
+        </w:rPr>
+        <w:t>Hàm swap có nhiệm vụ hoán vị 2 vị trí kề nhau theo điều kiện được giao.</w:t>
+      </w:r>
+    </w:p>
+    <w:p>
+      <w:pPr>
+        <w:pStyle w:val="ListParagraph"/>
+        <w:numPr>
+          <w:ilvl w:val="0"/>
+          <w:numId w:val="3"/>
+        </w:numPr>
+        <w:spacing w:line="360" w:lineRule="auto"/>
+        <w:rPr>
+          <w:rFonts w:ascii="Times New Roman" w:hAnsi="Times New Roman"/>
+          <w:sz w:val="26"/>
+          <w:szCs w:val="26"/>
+        </w:rPr>
+      </w:pPr>
+      <w:r>
+        <w:rPr>
+          <w:rFonts w:ascii="Times New Roman" w:hAnsi="Times New Roman"/>
+          <w:sz w:val="26"/>
+          <w:szCs w:val="26"/>
+          <w:lang w:val="en-US"/>
+        </w:rPr>
+        <w:t xml:space="preserve">Hàm có nhiệm vụ xác định các ô liền kề của ô trống, sau đó cộng dồn tất cả vào một mảng có tên </w:t>
+      </w:r>
+      <w:r>
+        <w:rPr>
+          <w:rFonts w:ascii="Times New Roman" w:hAnsi="Times New Roman"/>
+          <w:i/>
+          <w:sz w:val="26"/>
+          <w:szCs w:val="26"/>
+          <w:lang w:val="en-US"/>
+        </w:rPr>
+        <w:t>mang()</w:t>
+      </w:r>
+      <w:r>
+        <w:rPr>
+          <w:rFonts w:ascii="Times New Roman" w:hAnsi="Times New Roman"/>
+          <w:i/>
+          <w:sz w:val="26"/>
+          <w:szCs w:val="26"/>
+          <w:lang w:val="en-US"/>
+        </w:rPr>
+        <w:t>.</w:t>
+      </w:r>
+    </w:p>
+    <w:p>
+      <w:pPr>
+        <w:pStyle w:val="ListParagraph"/>
+        <w:numPr>
+          <w:ilvl w:val="0"/>
+          <w:numId w:val="3"/>
+        </w:numPr>
+        <w:spacing w:line="360" w:lineRule="auto"/>
+        <w:jc w:val="both"/>
+        <w:rPr>
+          <w:rFonts w:ascii="Times New Roman" w:hAnsi="Times New Roman"/>
+          <w:sz w:val="26"/>
+          <w:szCs w:val="26"/>
+        </w:rPr>
+      </w:pPr>
+      <w:r>
+        <w:rPr>
+          <w:noProof/>
+        </w:rPr>
+        <w:lastRenderedPageBreak/>
+        <mc:AlternateContent>
+          <mc:Choice Requires="wps">
+            <w:drawing>
+              <wp:anchor distT="0" distB="0" distL="114300" distR="114300" simplePos="0" relativeHeight="251762688" behindDoc="0" locked="0" layoutInCell="1" allowOverlap="1" wp14:anchorId="1E6B8346" wp14:editId="1D97DCF6">
+                <wp:simplePos x="0" y="0"/>
+                <wp:positionH relativeFrom="margin">
+                  <wp:align>center</wp:align>
+                </wp:positionH>
+                <wp:positionV relativeFrom="paragraph">
+                  <wp:posOffset>3423893</wp:posOffset>
+                </wp:positionV>
+                <wp:extent cx="3617595" cy="635"/>
+                <wp:effectExtent l="0" t="0" r="1905" b="7620"/>
+                <wp:wrapTopAndBottom/>
+                <wp:docPr id="10" name="Text Box 10"/>
+                <wp:cNvGraphicFramePr/>
+                <a:graphic xmlns:a="http://schemas.openxmlformats.org/drawingml/2006/main">
+                  <a:graphicData uri="http://schemas.microsoft.com/office/word/2010/wordprocessingShape">
+                    <wps:wsp>
+                      <wps:cNvSpPr txBox="1"/>
+                      <wps:spPr>
+                        <a:xfrm>
+                          <a:off x="0" y="0"/>
+                          <a:ext cx="3617595" cy="635"/>
+                        </a:xfrm>
+                        <a:prstGeom prst="rect">
+                          <a:avLst/>
+                        </a:prstGeom>
+                        <a:solidFill>
+                          <a:prstClr val="white"/>
+                        </a:solidFill>
+                        <a:ln>
+                          <a:noFill/>
+                        </a:ln>
+                      </wps:spPr>
+                      <wps:txbx>
+                        <w:txbxContent>
+                          <w:p>
+                            <w:pPr>
+                              <w:pStyle w:val="Caption"/>
+                              <w:jc w:val="center"/>
+                              <w:rPr>
+                                <w:noProof/>
+                                <w:sz w:val="26"/>
+                                <w:szCs w:val="26"/>
+                              </w:rPr>
+                            </w:pPr>
+                            <w:r>
+                              <w:rPr>
+                                <w:sz w:val="26"/>
+                                <w:szCs w:val="26"/>
+                              </w:rPr>
+                              <w:t xml:space="preserve">Hình  </w:t>
+                            </w:r>
+                            <w:r>
+                              <w:rPr>
+                                <w:sz w:val="26"/>
+                                <w:szCs w:val="26"/>
+                              </w:rPr>
+                              <w:fldChar w:fldCharType="begin"/>
+                            </w:r>
+                            <w:r>
+                              <w:rPr>
+                                <w:sz w:val="26"/>
+                                <w:szCs w:val="26"/>
+                              </w:rPr>
+                              <w:instrText xml:space="preserve"> SEQ Hình_ \* ARABIC </w:instrText>
+                            </w:r>
+                            <w:r>
+                              <w:rPr>
+                                <w:sz w:val="26"/>
+                                <w:szCs w:val="26"/>
+                              </w:rPr>
+                              <w:fldChar w:fldCharType="separate"/>
+                            </w:r>
+                            <w:r>
+                              <w:rPr>
+                                <w:noProof/>
+                                <w:sz w:val="26"/>
+                                <w:szCs w:val="26"/>
+                              </w:rPr>
+                              <w:t>9</w:t>
+                            </w:r>
+                            <w:r>
+                              <w:rPr>
+                                <w:sz w:val="26"/>
+                                <w:szCs w:val="26"/>
+                              </w:rPr>
+                              <w:fldChar w:fldCharType="end"/>
+                            </w:r>
+                            <w:r>
+                              <w:rPr>
+                                <w:sz w:val="26"/>
+                                <w:szCs w:val="26"/>
+                              </w:rPr>
+                              <w:t xml:space="preserve"> Hàm SwapRan() trong class RandomPlay</w:t>
+                            </w:r>
+                          </w:p>
+                        </w:txbxContent>
+                      </wps:txbx>
+                      <wps:bodyPr rot="0" spcFirstLastPara="0" vertOverflow="overflow" horzOverflow="overflow" vert="horz" wrap="square" lIns="0" tIns="0" rIns="0" bIns="0" numCol="1" spcCol="0" rtlCol="0" fromWordArt="0" anchor="t" anchorCtr="0" forceAA="0" compatLnSpc="1">
+                        <a:prstTxWarp prst="textNoShape">
+                          <a:avLst/>
+                        </a:prstTxWarp>
+                        <a:spAutoFit/>
+                      </wps:bodyPr>
+                    </wps:wsp>
+                  </a:graphicData>
+                </a:graphic>
+                <wp14:sizeRelH relativeFrom="margin">
+                  <wp14:pctWidth>0</wp14:pctWidth>
+                </wp14:sizeRelH>
+              </wp:anchor>
+            </w:drawing>
+          </mc:Choice>
+          <mc:Fallback>
+            <w:pict>
+              <v:shape w14:anchorId="1E6B8346" id="Text Box 10" o:spid="_x0000_s1029" type="#_x0000_t202" style="position:absolute;left:0;text-align:left;margin-left:0;margin-top:269.6pt;width:284.85pt;height:.05pt;z-index:251762688;visibility:visible;mso-wrap-style:square;mso-width-percent:0;mso-wrap-distance-left:9pt;mso-wrap-distance-top:0;mso-wrap-distance-right:9pt;mso-wrap-distance-bottom:0;mso-position-horizontal:center;mso-position-horizontal-relative:margin;mso-position-vertical:absolute;mso-position-vertical-relative:text;mso-width-percent:0;mso-width-relative:margin;v-text-anchor:top" o:gfxdata="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" stroked="f">
+                <v:textbox style="mso-fit-shape-to-text:t" inset="0,0,0,0">
+                  <w:txbxContent>
+                    <w:p>
+                      <w:pPr>
+                        <w:pStyle w:val="Caption"/>
+                        <w:jc w:val="center"/>
+                        <w:rPr>
+                          <w:noProof/>
+                          <w:sz w:val="26"/>
+                          <w:szCs w:val="26"/>
+                        </w:rPr>
+                      </w:pPr>
+                      <w:r>
+                        <w:rPr>
+                          <w:sz w:val="26"/>
+                          <w:szCs w:val="26"/>
+                        </w:rPr>
+                        <w:t xml:space="preserve">Hình  </w:t>
+                      </w:r>
+                      <w:r>
+                        <w:rPr>
+                          <w:sz w:val="26"/>
+                          <w:szCs w:val="26"/>
+                        </w:rPr>
+                        <w:fldChar w:fldCharType="begin"/>
+                      </w:r>
+                      <w:r>
+                        <w:rPr>
+                          <w:sz w:val="26"/>
+                          <w:szCs w:val="26"/>
+                        </w:rPr>
+                        <w:instrText xml:space="preserve"> SEQ Hình_ \* ARABIC </w:instrText>
+                      </w:r>
+                      <w:r>
+                        <w:rPr>
+                          <w:sz w:val="26"/>
+                          <w:szCs w:val="26"/>
+                        </w:rPr>
+                        <w:fldChar w:fldCharType="separate"/>
+                      </w:r>
+                      <w:r>
+                        <w:rPr>
+                          <w:noProof/>
+                          <w:sz w:val="26"/>
+                          <w:szCs w:val="26"/>
+                        </w:rPr>
+                        <w:t>9</w:t>
+                      </w:r>
+                      <w:r>
+                        <w:rPr>
+                          <w:sz w:val="26"/>
+                          <w:szCs w:val="26"/>
+                        </w:rPr>
+                        <w:fldChar w:fldCharType="end"/>
+                      </w:r>
+                      <w:r>
+                        <w:rPr>
+                          <w:sz w:val="26"/>
+                          <w:szCs w:val="26"/>
+                        </w:rPr>
+                        <w:t xml:space="preserve"> Hàm SwapRan() trong class RandomPlay</w:t>
+                      </w:r>
+                    </w:p>
+                  </w:txbxContent>
+                </v:textbox>
+                <w10:wrap type="topAndBottom" anchorx="margin"/>
+              </v:shape>
+            </w:pict>
+          </mc:Fallback>
+        </mc:AlternateContent>
+      </w:r>
+      <w:r>
+        <w:rPr>
+          <w:noProof/>
+        </w:rPr>
+        <w:drawing>
+          <wp:anchor distT="0" distB="0" distL="114300" distR="114300" simplePos="0" relativeHeight="251760640" behindDoc="0" locked="0" layoutInCell="1" allowOverlap="1">
+            <wp:simplePos x="0" y="0"/>
+            <wp:positionH relativeFrom="margin">
+              <wp:align>center</wp:align>
+            </wp:positionH>
+            <wp:positionV relativeFrom="paragraph">
+              <wp:posOffset>524</wp:posOffset>
+            </wp:positionV>
+            <wp:extent cx="2760502" cy="3427012"/>
+            <wp:effectExtent l="0" t="0" r="1905" b="2540"/>
+            <wp:wrapTopAndBottom/>
+            <wp:docPr id="9" name="Picture 9"/>
+            <wp:cNvGraphicFramePr>
+              <a:graphicFrameLocks xmlns:a="http://schemas.openxmlformats.org/drawingml/2006/main" noChangeAspect="1"/>
+            </wp:cNvGraphicFramePr>
+            <a:graphic xmlns:a="http://schemas.openxmlformats.org/drawingml/2006/main">
+              <a:graphicData uri="http://schemas.openxmlformats.org/drawingml/2006/picture">
+                <pic:pic xmlns:pic="http://schemas.openxmlformats.org/drawingml/2006/picture">
+                  <pic:nvPicPr>
+                    <pic:cNvPr id="1" name=""/>
+                    <pic:cNvPicPr/>
+                  </pic:nvPicPr>
+                  <pic:blipFill>
+                    <a:blip r:embed="rId21">
+                      <a:extLst>
+                        <a:ext uri="{28A0092B-C50C-407E-A947-70E740481C1C}">
+                          <a14:useLocalDpi xmlns:a14="http://schemas.microsoft.com/office/drawing/2010/main" val="0"/>
+                        </a:ext>
+                      </a:extLst>
+                    </a:blip>
+                    <a:stretch>
+                      <a:fillRect/>
+                    </a:stretch>
+                  </pic:blipFill>
+                  <pic:spPr>
+                    <a:xfrm>
+                      <a:off x="0" y="0"/>
+                      <a:ext cx="2760502" cy="3427012"/>
+                    </a:xfrm>
+                    <a:prstGeom prst="rect">
+                      <a:avLst/>
+                    </a:prstGeom>
+                  </pic:spPr>
+                </pic:pic>
+              </a:graphicData>
+            </a:graphic>
+          </wp:anchor>
+        </w:drawing>
+      </w:r>
+      <w:r>
+        <w:rPr>
+          <w:rFonts w:ascii="Times New Roman" w:hAnsi="Times New Roman"/>
+          <w:sz w:val="26"/>
+          <w:szCs w:val="26"/>
+          <w:lang w:val="en-US"/>
+        </w:rPr>
+        <w:t xml:space="preserve">Hàm sử dụng một biết </w:t>
+      </w:r>
+      <w:r>
+        <w:rPr>
+          <w:rFonts w:ascii="Times New Roman" w:hAnsi="Times New Roman"/>
+          <w:i/>
+          <w:sz w:val="26"/>
+          <w:szCs w:val="26"/>
+          <w:lang w:val="en-US"/>
+        </w:rPr>
+        <w:t>“ktra”</w:t>
+      </w:r>
+      <w:r>
+        <w:rPr>
+          <w:rFonts w:ascii="Times New Roman" w:hAnsi="Times New Roman"/>
+          <w:sz w:val="26"/>
+          <w:szCs w:val="26"/>
+          <w:lang w:val="en-US"/>
+        </w:rPr>
+        <w:t xml:space="preserve"> để lưu lại random một số bất kì trong khoảng từ 1 đến số giá trị trong mảng </w:t>
+      </w:r>
+      <w:r>
+        <w:rPr>
+          <w:rFonts w:ascii="Times New Roman" w:hAnsi="Times New Roman"/>
+          <w:i/>
+          <w:sz w:val="26"/>
+          <w:szCs w:val="26"/>
+          <w:lang w:val="en-US"/>
+        </w:rPr>
+        <w:t xml:space="preserve">“mang()” </w:t>
+      </w:r>
+      <w:r>
+        <w:rPr>
+          <w:rFonts w:ascii="Times New Roman" w:hAnsi="Times New Roman"/>
+          <w:sz w:val="26"/>
+          <w:szCs w:val="26"/>
+          <w:lang w:val="en-US"/>
+        </w:rPr>
+        <w:t>được lưu. Việc này để cho ô trống cố thể di chuyển với 4 vị trí xung quanh mà không theo một trật tự nào.</w:t>
+      </w:r>
+    </w:p>
+    <w:p>
+      <w:pPr>
+        <w:pStyle w:val="ListParagraph"/>
+        <w:numPr>
+          <w:ilvl w:val="0"/>
+          <w:numId w:val="3"/>
+        </w:numPr>
+        <w:spacing w:line="360" w:lineRule="auto"/>
+        <w:jc w:val="both"/>
+        <w:rPr>
+          <w:rFonts w:ascii="Times New Roman" w:hAnsi="Times New Roman"/>
+          <w:sz w:val="26"/>
+          <w:szCs w:val="26"/>
+        </w:rPr>
+      </w:pPr>
+      <w:r>
+        <w:rPr>
+          <w:rFonts w:ascii="Times New Roman" w:hAnsi="Times New Roman"/>
+          <w:sz w:val="26"/>
+          <w:szCs w:val="26"/>
+          <w:lang w:val="en-US"/>
+        </w:rPr>
+        <w:t>2 biến</w:t>
+      </w:r>
+      <w:r>
+        <w:rPr>
+          <w:rFonts w:ascii="Times New Roman" w:hAnsi="Times New Roman"/>
+          <w:i/>
+          <w:sz w:val="26"/>
+          <w:szCs w:val="26"/>
+          <w:lang w:val="en-US"/>
+        </w:rPr>
+        <w:t xml:space="preserve"> “gan”</w:t>
+      </w:r>
+      <w:r>
+        <w:rPr>
+          <w:rFonts w:ascii="Times New Roman" w:hAnsi="Times New Roman"/>
+          <w:i/>
+          <w:sz w:val="26"/>
+          <w:szCs w:val="26"/>
+          <w:lang w:val="en-US"/>
+        </w:rPr>
+        <w:t xml:space="preserve"> và “gan2” </w:t>
+      </w:r>
+      <w:r>
+        <w:rPr>
+          <w:rFonts w:ascii="Times New Roman" w:hAnsi="Times New Roman"/>
+          <w:sz w:val="26"/>
+          <w:szCs w:val="26"/>
+          <w:lang w:val="en-US"/>
+        </w:rPr>
+        <w:t>có nhiệm vụ lưu lại giá trị mà đ</w:t>
+      </w:r>
+      <w:bookmarkStart w:id="29" w:name="_GoBack"/>
+      <w:bookmarkEnd w:id="29"/>
+      <w:r>
+        <w:rPr>
+          <w:rFonts w:ascii="Times New Roman" w:hAnsi="Times New Roman"/>
+          <w:sz w:val="26"/>
+          <w:szCs w:val="26"/>
+          <w:lang w:val="en-US"/>
+        </w:rPr>
+        <w:t>ã thực hiện từ trước và không cho phép thực hiện giá trị đó ở lần random tiếp theo, nhưng có thể lặp lại</w:t>
+      </w:r>
+      <w:r>
+        <w:rPr>
+          <w:rFonts w:ascii="Times New Roman" w:hAnsi="Times New Roman"/>
+          <w:sz w:val="26"/>
+          <w:szCs w:val="26"/>
+          <w:lang w:val="en-US"/>
+        </w:rPr>
+        <w:t xml:space="preserve"> ở lần sau nếu như giá trị hiện tại không</w:t>
+      </w:r>
+      <w:r>
+        <w:rPr>
+          <w:rFonts w:ascii="Times New Roman" w:hAnsi="Times New Roman"/>
+          <w:sz w:val="26"/>
+          <w:szCs w:val="26"/>
+          <w:lang w:val="en-US"/>
+        </w:rPr>
+        <w:t xml:space="preserve"> bằng giá trị vừa mới xuất hiện.</w:t>
+      </w:r>
+    </w:p>
+    <w:p>
+      <w:pPr>
+        <w:pStyle w:val="ListParagraph"/>
+        <w:numPr>
+          <w:ilvl w:val="0"/>
+          <w:numId w:val="3"/>
+        </w:numPr>
+        <w:spacing w:line="360" w:lineRule="auto"/>
+        <w:jc w:val="both"/>
+        <w:rPr>
+          <w:rFonts w:ascii="Times New Roman" w:hAnsi="Times New Roman"/>
+          <w:sz w:val="26"/>
+          <w:szCs w:val="26"/>
+        </w:rPr>
+      </w:pPr>
+      <w:r>
+        <w:rPr>
+          <w:rFonts w:ascii="Times New Roman" w:hAnsi="Times New Roman"/>
+          <w:sz w:val="26"/>
+          <w:szCs w:val="26"/>
+          <w:lang w:val="en-US"/>
+        </w:rPr>
+        <w:t>Swap 2 Button khi đã thỏa điều kiện. Sau đó, mảng lưu trữ giá trị các ô xung quanh ô trống sẽ được xóa bỏ, giá trị sẽ được thêm vào khi thực hiện lại.</w:t>
       </w:r>
     </w:p>
     <w:p>
       <w:pPr>
         <w:ind w:firstLine="720"/>
-        <w:jc w:val="center"/>
-        <w:rPr>
-          <w:i/>
-        </w:rPr>
-      </w:pPr>
-      <w:r>
-        <w:rPr>
-          <w:i/>
-        </w:rPr>
-        <w:t>Hình 8: RIGHT()</w:t>
-      </w:r>
+      </w:pPr>
+    </w:p>
+    <w:p>
+      <w:pPr>
+        <w:ind w:firstLine="720"/>
+      </w:pPr>
     </w:p>
     <w:p>
       <w:pPr>
         <w:pStyle w:val="t2"/>
         <w:jc w:val="both"/>
       </w:pPr>
-      <w:bookmarkStart w:id="34" w:name="_Toc530425224"/>
-      <w:bookmarkStart w:id="35" w:name="_Toc26222451"/>
+      <w:bookmarkStart w:id="30" w:name="_Toc530425224"/>
+      <w:bookmarkStart w:id="31" w:name="_Toc26222451"/>
       <w:r>
         <w:t>2.5</w:t>
       </w:r>
       <w:r>
         <w:t xml:space="preserve"> Sản phẩm của đồ án</w:t>
       </w:r>
-      <w:bookmarkEnd w:id="34"/>
-      <w:bookmarkEnd w:id="35"/>
+      <w:bookmarkEnd w:id="30"/>
+      <w:bookmarkEnd w:id="31"/>
     </w:p>
     <w:p>
       <w:pPr>
@@ -5575,6 +6970,7 @@
         <w:rPr>
           <w:szCs w:val="26"/>
         </w:rPr>
+        <w:lastRenderedPageBreak/>
         <w:t xml:space="preserve">Một game </w:t>
       </w:r>
       <w:r>
@@ -5610,7 +7006,6 @@
         <w:rPr>
           <w:noProof/>
         </w:rPr>
-        <w:lastRenderedPageBreak/>
         <w:drawing>
           <wp:inline distT="0" distB="0" distL="0" distR="0" wp14:anchorId="0C388C49">
             <wp:extent cx="4310380" cy="3651885"/>
@@ -5629,7 +7024,7 @@
                     </pic:cNvPicPr>
                   </pic:nvPicPr>
                   <pic:blipFill>
-                    <a:blip r:embed="rId21">
+                    <a:blip r:embed="rId22">
                       <a:extLst>
                         <a:ext uri="{28A0092B-C50C-407E-A947-70E740481C1C}">
                           <a14:useLocalDpi xmlns:a14="http://schemas.microsoft.com/office/drawing/2010/main" val="0"/>
@@ -5662,14 +7057,14 @@
       <w:pPr>
         <w:pStyle w:val="h2"/>
       </w:pPr>
-      <w:bookmarkStart w:id="36" w:name="_Toc26023560"/>
+      <w:bookmarkStart w:id="32" w:name="_Toc26023560"/>
       <w:r>
         <w:t>Hình 9</w:t>
       </w:r>
       <w:r>
         <w:t>: Giao diện Chính</w:t>
       </w:r>
-      <w:bookmarkEnd w:id="36"/>
+      <w:bookmarkEnd w:id="32"/>
     </w:p>
     <w:p>
       <w:pPr>
@@ -5701,8 +7096,8 @@
           <w:szCs w:val="32"/>
         </w:rPr>
       </w:pPr>
-      <w:bookmarkStart w:id="37" w:name="_Toc530425225"/>
-      <w:bookmarkStart w:id="38" w:name="_Toc26222452"/>
+      <w:bookmarkStart w:id="33" w:name="_Toc530425225"/>
+      <w:bookmarkStart w:id="34" w:name="_Toc26222452"/>
       <w:r>
         <w:rPr>
           <w:sz w:val="32"/>
@@ -5710,19 +7105,19 @@
         </w:rPr>
         <w:t>CHƯƠNG 3 : KẾT LUẬN</w:t>
       </w:r>
-      <w:bookmarkEnd w:id="37"/>
-      <w:bookmarkEnd w:id="38"/>
+      <w:bookmarkEnd w:id="33"/>
+      <w:bookmarkEnd w:id="34"/>
     </w:p>
     <w:p>
       <w:pPr>
         <w:pStyle w:val="t2"/>
         <w:jc w:val="both"/>
       </w:pPr>
-      <w:bookmarkStart w:id="39" w:name="_Toc26222453"/>
+      <w:bookmarkStart w:id="35" w:name="_Toc26222453"/>
       <w:r>
         <w:t>3.1 Kết luận</w:t>
       </w:r>
-      <w:bookmarkEnd w:id="39"/>
+      <w:bookmarkEnd w:id="35"/>
     </w:p>
     <w:p>
       <w:pPr>
@@ -5753,10 +7148,207 @@
         <w:pStyle w:val="t2"/>
         <w:jc w:val="both"/>
       </w:pPr>
-      <w:bookmarkStart w:id="40" w:name="_Toc530425227"/>
-      <w:bookmarkStart w:id="41" w:name="_Toc26222454"/>
+      <w:bookmarkStart w:id="36" w:name="_Toc530425227"/>
+      <w:bookmarkStart w:id="37" w:name="_Toc26222454"/>
       <w:r>
         <w:t>3.2 Ưu điểm</w:t>
+      </w:r>
+      <w:bookmarkEnd w:id="36"/>
+      <w:bookmarkEnd w:id="37"/>
+    </w:p>
+    <w:p>
+      <w:pPr>
+        <w:ind w:firstLine="720"/>
+        <w:jc w:val="both"/>
+        <w:rPr>
+          <w:szCs w:val="26"/>
+        </w:rPr>
+      </w:pPr>
+      <w:r>
+        <w:rPr>
+          <w:szCs w:val="26"/>
+        </w:rPr>
+        <w:t xml:space="preserve">Sử dụng hợp lý các </w:t>
+      </w:r>
+      <w:r>
+        <w:rPr>
+          <w:szCs w:val="26"/>
+        </w:rPr>
+        <w:t>class vào</w:t>
+      </w:r>
+      <w:r>
+        <w:rPr>
+          <w:szCs w:val="26"/>
+        </w:rPr>
+        <w:t xml:space="preserve"> cài đặt game </w:t>
+      </w:r>
+      <w:r>
+        <w:rPr>
+          <w:szCs w:val="26"/>
+        </w:rPr>
+        <w:t>xếp hình</w:t>
+      </w:r>
+      <w:r>
+        <w:rPr>
+          <w:szCs w:val="26"/>
+        </w:rPr>
+        <w:t xml:space="preserve"> với </w:t>
+      </w:r>
+      <w:r>
+        <w:rPr>
+          <w:szCs w:val="26"/>
+        </w:rPr>
+        <w:t>khả năng</w:t>
+      </w:r>
+      <w:r>
+        <w:rPr>
+          <w:szCs w:val="26"/>
+        </w:rPr>
+        <w:t xml:space="preserve"> lưu trữ </w:t>
+      </w:r>
+      <w:r>
+        <w:rPr>
+          <w:szCs w:val="26"/>
+        </w:rPr>
+        <w:t>số bước hoàn thành</w:t>
+      </w:r>
+      <w:r>
+        <w:rPr>
+          <w:szCs w:val="26"/>
+        </w:rPr>
+        <w:t xml:space="preserve"> của người chơi kết hợp với kết nối </w:t>
+      </w:r>
+      <w:r>
+        <w:rPr>
+          <w:szCs w:val="26"/>
+        </w:rPr>
+        <w:t>cơ sở dữ liệu</w:t>
+      </w:r>
+      <w:r>
+        <w:rPr>
+          <w:szCs w:val="26"/>
+        </w:rPr>
+        <w:t xml:space="preserve">. Nhóm đã tạo ra nhiều chứ năng trong game </w:t>
+      </w:r>
+      <w:r>
+        <w:rPr>
+          <w:szCs w:val="26"/>
+        </w:rPr>
+        <w:t>xếp hình</w:t>
+      </w:r>
+      <w:r>
+        <w:rPr>
+          <w:szCs w:val="26"/>
+        </w:rPr>
+        <w:t xml:space="preserve"> giúp người chơi dễ dàng sử dụng và thích thú với game hơn.</w:t>
+      </w:r>
+    </w:p>
+    <w:p>
+      <w:pPr>
+        <w:ind w:firstLine="720"/>
+        <w:jc w:val="both"/>
+        <w:rPr>
+          <w:szCs w:val="26"/>
+        </w:rPr>
+      </w:pPr>
+      <w:r>
+        <w:rPr>
+          <w:szCs w:val="26"/>
+        </w:rPr>
+        <w:t xml:space="preserve">Phần mềm </w:t>
+      </w:r>
+      <w:r>
+        <w:rPr>
+          <w:szCs w:val="26"/>
+        </w:rPr>
+        <w:t>là một trò chơi điện tử ngoại tuyến</w:t>
+      </w:r>
+      <w:r>
+        <w:rPr>
+          <w:szCs w:val="26"/>
+        </w:rPr>
+        <w:t xml:space="preserve"> đơn giản, dùng để giải trí sau những giờ làm việc căng thẳng, nâng cao tư duy, sáng tạo, và hướng giải quyết để chiến thắng.</w:t>
+      </w:r>
+    </w:p>
+    <w:p>
+      <w:pPr>
+        <w:ind w:firstLine="720"/>
+        <w:jc w:val="both"/>
+        <w:rPr>
+          <w:szCs w:val="26"/>
+        </w:rPr>
+      </w:pPr>
+      <w:r>
+        <w:rPr>
+          <w:szCs w:val="26"/>
+        </w:rPr>
+        <w:t>Giao diện dễ nhìn, phù hợp với mọi lứa tuổi.</w:t>
+      </w:r>
+    </w:p>
+    <w:p>
+      <w:pPr>
+        <w:pStyle w:val="t2"/>
+        <w:jc w:val="both"/>
+      </w:pPr>
+      <w:bookmarkStart w:id="38" w:name="_Toc530425228"/>
+      <w:bookmarkStart w:id="39" w:name="_Toc26222455"/>
+      <w:r>
+        <w:t>3.3 Nhược điểm</w:t>
+      </w:r>
+      <w:bookmarkEnd w:id="38"/>
+      <w:bookmarkEnd w:id="39"/>
+    </w:p>
+    <w:p>
+      <w:pPr>
+        <w:ind w:firstLine="720"/>
+        <w:jc w:val="both"/>
+      </w:pPr>
+      <w:bookmarkStart w:id="40" w:name="_Toc530425229"/>
+      <w:r>
+        <w:t xml:space="preserve">- Vẫn có thể </w:t>
+      </w:r>
+      <w:r>
+        <w:t>xảy ra lỗi load hình không được trên một số máy</w:t>
+      </w:r>
+      <w:r>
+        <w:t>.</w:t>
+      </w:r>
+    </w:p>
+    <w:p>
+      <w:pPr>
+        <w:ind w:firstLine="720"/>
+        <w:jc w:val="both"/>
+      </w:pPr>
+      <w:r>
+        <w:t xml:space="preserve">- </w:t>
+      </w:r>
+      <w:r>
+        <w:t>Cần phải chỉnh lại địa chỉ của data source nếu chạy trên máy khác.</w:t>
+      </w:r>
+    </w:p>
+    <w:p>
+      <w:pPr>
+        <w:ind w:firstLine="720"/>
+        <w:jc w:val="both"/>
+      </w:pPr>
+      <w:r>
+        <w:t>- Máy phải có SQL Se</w:t>
+      </w:r>
+      <w:r>
+        <w:t>r</w:t>
+      </w:r>
+      <w:r>
+        <w:t>ver thì mới có thể lưu điểm được.</w:t>
+      </w:r>
+    </w:p>
+    <w:p>
+      <w:pPr>
+        <w:pStyle w:val="t2"/>
+        <w:jc w:val="both"/>
+      </w:pPr>
+      <w:bookmarkStart w:id="41" w:name="_Toc26222456"/>
+      <w:r>
+        <w:t>3.4 Đề xuất phương án cải thiện</w:t>
       </w:r>
       <w:bookmarkEnd w:id="40"/>
       <w:bookmarkEnd w:id="41"/>
@@ -5765,267 +7357,76 @@
       <w:pPr>
         <w:ind w:firstLine="720"/>
         <w:jc w:val="both"/>
-        <w:rPr>
-          <w:szCs w:val="26"/>
-        </w:rPr>
-      </w:pPr>
-      <w:r>
-        <w:rPr>
-          <w:szCs w:val="26"/>
-        </w:rPr>
-        <w:t xml:space="preserve">Sử dụng hợp lý các </w:t>
-      </w:r>
-      <w:r>
-        <w:rPr>
-          <w:szCs w:val="26"/>
-        </w:rPr>
-        <w:t>class vào</w:t>
-      </w:r>
-      <w:r>
-        <w:rPr>
-          <w:szCs w:val="26"/>
-        </w:rPr>
-        <w:t xml:space="preserve"> cài đặt game </w:t>
-      </w:r>
-      <w:r>
-        <w:rPr>
-          <w:szCs w:val="26"/>
-        </w:rPr>
-        <w:t>xếp hình</w:t>
-      </w:r>
-      <w:r>
-        <w:rPr>
-          <w:szCs w:val="26"/>
-        </w:rPr>
-        <w:t xml:space="preserve"> với </w:t>
-      </w:r>
-      <w:r>
-        <w:rPr>
-          <w:szCs w:val="26"/>
-        </w:rPr>
-        <w:t>khả năng</w:t>
-      </w:r>
-      <w:r>
-        <w:rPr>
-          <w:szCs w:val="26"/>
-        </w:rPr>
-        <w:t xml:space="preserve"> lưu trữ </w:t>
-      </w:r>
-      <w:r>
-        <w:rPr>
-          <w:szCs w:val="26"/>
-        </w:rPr>
-        <w:t>số bước hoàn thành</w:t>
-      </w:r>
-      <w:r>
-        <w:rPr>
-          <w:szCs w:val="26"/>
-        </w:rPr>
-        <w:t xml:space="preserve"> của người chơi kết hợp với kết nối </w:t>
-      </w:r>
-      <w:r>
-        <w:rPr>
-          <w:szCs w:val="26"/>
-        </w:rPr>
-        <w:t>cơ sở dữ liệu</w:t>
-      </w:r>
-      <w:r>
-        <w:rPr>
-          <w:szCs w:val="26"/>
-        </w:rPr>
-        <w:t xml:space="preserve">. Nhóm đã tạo ra nhiều chứ năng trong game </w:t>
-      </w:r>
-      <w:r>
-        <w:rPr>
-          <w:szCs w:val="26"/>
-        </w:rPr>
-        <w:t>xếp hình</w:t>
-      </w:r>
-      <w:r>
-        <w:rPr>
-          <w:szCs w:val="26"/>
-        </w:rPr>
-        <w:t xml:space="preserve"> giúp người chơi dễ dàng sử dụng và thích thú với game hơn.</w:t>
+      </w:pPr>
+      <w:r>
+        <w:t>- Phát triển game có thể chơi trên web với những ngôn ngữ lập trình khác.</w:t>
       </w:r>
     </w:p>
     <w:p>
       <w:pPr>
         <w:ind w:firstLine="720"/>
         <w:jc w:val="both"/>
-        <w:rPr>
-          <w:szCs w:val="26"/>
-        </w:rPr>
-      </w:pPr>
-      <w:r>
-        <w:rPr>
-          <w:szCs w:val="26"/>
-        </w:rPr>
-        <w:t xml:space="preserve">Phần mềm </w:t>
-      </w:r>
-      <w:r>
-        <w:rPr>
-          <w:szCs w:val="26"/>
-        </w:rPr>
-        <w:t>là một trò chơi điện tử ngoại tuyến</w:t>
-      </w:r>
-      <w:r>
-        <w:rPr>
-          <w:szCs w:val="26"/>
-        </w:rPr>
-        <w:t xml:space="preserve"> đơn giản, dùng để giải trí sau những giờ làm việc căng thẳng, nâng cao tư duy, sáng tạo, và hướng giải quyết để chiến thắng.</w:t>
+      </w:pPr>
+      <w:r>
+        <w:t xml:space="preserve">- Tạo thêm chức năng </w:t>
+      </w:r>
+      <w:r>
+        <w:t>tự động chơi (tự giải câu đố)</w:t>
+      </w:r>
+      <w:r>
+        <w:t>.</w:t>
       </w:r>
     </w:p>
     <w:p>
       <w:pPr>
         <w:ind w:firstLine="720"/>
         <w:jc w:val="both"/>
-        <w:rPr>
-          <w:szCs w:val="26"/>
-        </w:rPr>
-      </w:pPr>
-      <w:r>
-        <w:rPr>
-          <w:szCs w:val="26"/>
-        </w:rPr>
-        <w:t>Giao diện dễ nhìn, phù hợp với mọi lứa tuổi.</w:t>
-      </w:r>
+      </w:pPr>
+      <w:r>
+        <w:lastRenderedPageBreak/>
+        <w:t xml:space="preserve">- </w:t>
+      </w:r>
+      <w:r>
+        <w:t>Phát triển giao diện game đẹp hơn.</w:t>
+      </w:r>
+    </w:p>
+    <w:p>
+      <w:pPr>
+        <w:ind w:firstLine="720"/>
+        <w:jc w:val="both"/>
+      </w:pPr>
+      <w:r>
+        <w:t>- Phát triển về mặt mô phỏng hay lưu ván đã chơi.</w:t>
+      </w:r>
+    </w:p>
+    <w:p>
+      <w:pPr>
+        <w:ind w:firstLine="720"/>
+        <w:jc w:val="both"/>
+      </w:pPr>
+      <w:r>
+        <w:t xml:space="preserve">- Có thể lưu </w:t>
+      </w:r>
+      <w:r>
+        <w:t>điểm mà không cần SQL Sever</w:t>
+      </w:r>
+      <w:r>
+        <w:t>.</w:t>
+      </w:r>
+    </w:p>
+    <w:p>
+      <w:pPr>
+        <w:ind w:firstLine="720"/>
+        <w:rPr>
+          <w:b/>
+        </w:rPr>
+      </w:pPr>
     </w:p>
     <w:p>
       <w:pPr>
         <w:pStyle w:val="t2"/>
         <w:jc w:val="both"/>
       </w:pPr>
-      <w:bookmarkStart w:id="42" w:name="_Toc530425228"/>
-      <w:bookmarkStart w:id="43" w:name="_Toc26222455"/>
-      <w:r>
-        <w:t>3.3 Nhược điểm</w:t>
-      </w:r>
-      <w:bookmarkEnd w:id="42"/>
-      <w:bookmarkEnd w:id="43"/>
-    </w:p>
-    <w:p>
-      <w:pPr>
-        <w:ind w:firstLine="720"/>
-        <w:jc w:val="both"/>
-      </w:pPr>
-      <w:bookmarkStart w:id="44" w:name="_Toc530425229"/>
-      <w:r>
-        <w:t xml:space="preserve">- Vẫn có thể </w:t>
-      </w:r>
-      <w:r>
-        <w:t>xảy ra lỗi load hình không được trên một số máy</w:t>
-      </w:r>
-      <w:r>
-        <w:t>.</w:t>
-      </w:r>
-    </w:p>
-    <w:p>
-      <w:pPr>
-        <w:ind w:firstLine="720"/>
-        <w:jc w:val="both"/>
-      </w:pPr>
-      <w:r>
-        <w:t xml:space="preserve">- </w:t>
-      </w:r>
-      <w:r>
-        <w:t>Cần phải chỉnh lại địa chỉ của data source nếu chạy trên máy khác.</w:t>
-      </w:r>
-    </w:p>
-    <w:p>
-      <w:pPr>
-        <w:ind w:firstLine="720"/>
-        <w:jc w:val="both"/>
-      </w:pPr>
-      <w:r>
-        <w:t>- Máy phải có SQL Sever thì mới có thể lưu điểm được.</w:t>
-      </w:r>
-    </w:p>
-    <w:p>
-      <w:pPr>
-        <w:pStyle w:val="t2"/>
-        <w:jc w:val="both"/>
-      </w:pPr>
-      <w:bookmarkStart w:id="45" w:name="_Toc26222456"/>
-      <w:r>
-        <w:t>3.4 Đề xuất phương án cải thiện</w:t>
-      </w:r>
-      <w:bookmarkEnd w:id="44"/>
-      <w:bookmarkEnd w:id="45"/>
-    </w:p>
-    <w:p>
-      <w:pPr>
-        <w:ind w:firstLine="720"/>
-        <w:jc w:val="both"/>
-      </w:pPr>
-      <w:r>
-        <w:t>- Phát triển game có thể chơi trên web với những ngôn ngữ lập trình khác.</w:t>
-      </w:r>
-    </w:p>
-    <w:p>
-      <w:pPr>
-        <w:ind w:firstLine="720"/>
-        <w:jc w:val="both"/>
-      </w:pPr>
-      <w:r>
-        <w:t xml:space="preserve">- Tạo thêm chức năng </w:t>
-      </w:r>
-      <w:r>
-        <w:t>tự động chơi (tự giải câu đố)</w:t>
-      </w:r>
-      <w:r>
-        <w:t>.</w:t>
-      </w:r>
-    </w:p>
-    <w:p>
-      <w:pPr>
-        <w:ind w:firstLine="720"/>
-        <w:jc w:val="both"/>
-      </w:pPr>
-      <w:r>
-        <w:lastRenderedPageBreak/>
-        <w:t xml:space="preserve">- </w:t>
-      </w:r>
-      <w:r>
-        <w:t>Phát triển giao diện game đẹp hơn.</w:t>
-      </w:r>
-    </w:p>
-    <w:p>
-      <w:pPr>
-        <w:ind w:firstLine="720"/>
-        <w:jc w:val="both"/>
-      </w:pPr>
-      <w:r>
-        <w:t>- Phát triển về mặt mô phỏng hay lưu ván đã chơi.</w:t>
-      </w:r>
-    </w:p>
-    <w:p>
-      <w:pPr>
-        <w:ind w:firstLine="720"/>
-        <w:jc w:val="both"/>
-      </w:pPr>
-      <w:r>
-        <w:t xml:space="preserve">- Có thể lưu </w:t>
-      </w:r>
-      <w:r>
-        <w:t>điểm mà không cần SQL Sever</w:t>
-      </w:r>
-      <w:r>
-        <w:t>.</w:t>
-      </w:r>
-    </w:p>
-    <w:p>
-      <w:pPr>
-        <w:ind w:firstLine="720"/>
-        <w:rPr>
-          <w:b/>
-        </w:rPr>
-      </w:pPr>
-    </w:p>
-    <w:p>
-      <w:pPr>
-        <w:pStyle w:val="t2"/>
-        <w:jc w:val="both"/>
-      </w:pPr>
     </w:p>
     <w:p>
       <w:pPr>
@@ -6044,12 +7445,12 @@
         <w:pStyle w:val="t2"/>
         <w:jc w:val="center"/>
       </w:pPr>
-      <w:bookmarkStart w:id="46" w:name="_Toc26222457"/>
+      <w:bookmarkStart w:id="42" w:name="_Toc26222457"/>
       <w:r>
         <w:lastRenderedPageBreak/>
         <w:t>PHỤ LỤC</w:t>
       </w:r>
-      <w:bookmarkEnd w:id="46"/>
+      <w:bookmarkEnd w:id="42"/>
       <w:r>
         <w:t xml:space="preserve"> </w:t>
       </w:r>
@@ -7332,12 +8733,12 @@
       <w:pPr>
         <w:pStyle w:val="b1"/>
       </w:pPr>
-      <w:bookmarkStart w:id="47" w:name="_Toc531297648"/>
-      <w:bookmarkStart w:id="48" w:name="_Toc530425230"/>
+      <w:bookmarkStart w:id="43" w:name="_Toc531297648"/>
+      <w:bookmarkStart w:id="44" w:name="_Toc530425230"/>
       <w:r>
         <w:t>Bảng 1: Bảng phân công</w:t>
       </w:r>
-      <w:bookmarkEnd w:id="47"/>
+      <w:bookmarkEnd w:id="43"/>
     </w:p>
     <w:p>
       <w:pPr>
@@ -7356,13 +8757,13 @@
         <w:pStyle w:val="t2"/>
         <w:jc w:val="center"/>
       </w:pPr>
-      <w:bookmarkStart w:id="49" w:name="_Toc26222458"/>
+      <w:bookmarkStart w:id="45" w:name="_Toc26222458"/>
       <w:r>
         <w:lastRenderedPageBreak/>
         <w:t>TÀI LIỆU THAM KHẢO</w:t>
       </w:r>
-      <w:bookmarkEnd w:id="48"/>
-      <w:bookmarkEnd w:id="49"/>
+      <w:bookmarkEnd w:id="44"/>
+      <w:bookmarkEnd w:id="45"/>
     </w:p>
     <w:p>
       <w:pPr>
@@ -7391,8 +8792,8 @@
       </w:pPr>
     </w:p>
     <w:sectPr>
-      <w:headerReference w:type="default" r:id="rId22"/>
-      <w:footerReference w:type="default" r:id="rId23"/>
+      <w:headerReference w:type="default" r:id="rId23"/>
+      <w:footerReference w:type="default" r:id="rId24"/>
       <w:pgSz w:w="12240" w:h="15840"/>
       <w:pgMar w:top="1440" w:right="1440" w:bottom="1440" w:left="1440" w:header="576" w:footer="720" w:gutter="0"/>
       <w:pgNumType w:start="1" w:chapStyle="2"/>
@@ -7447,6 +8848,7 @@
     <w:sdtPr>
       <w:id w:val="1655102010"/>
     </w:sdtPr>
+    <w:sdtEndPr/>
     <w:sdtContent>
       <w:p>
         <w:pPr>
@@ -7466,7 +8868,7 @@
           <w:rPr>
             <w:noProof/>
           </w:rPr>
-          <w:t>18</w:t>
+          <w:t>19</w:t>
         </w:r>
         <w:r>
           <w:fldChar w:fldCharType="end"/>
@@ -7542,6 +8944,119 @@
 <file path=word/numbering.xml><?xml version="1.0" encoding="utf-8"?>
 <w:numbering xmlns:wpc="http://schemas.microsoft.com/office/word/2010/wordprocessingCanvas" xmlns:cx="http://schemas.microsoft.com/office/drawing/2014/chartex" xmlns:cx1="http://schemas.microsoft.com/office/drawing/2015/9/8/chartex" xmlns:mc="http://schemas.openxmlformats.org/markup-compatibility/2006" xmlns:o="urn:schemas-microsoft-com:office:office" xmlns:r="http://schemas.openxmlformats.org/officeDocument/2006/relationships" xmlns:m="http://schemas.openxmlformats.org/officeDocument/2006/math" xmlns:v="urn:schemas-microsoft-com:vml" xmlns:wp14="http://schemas.microsoft.com/office/word/2010/wordprocessingDrawing" xmlns:wp="http://schemas.openxmlformats.org/drawingml/2006/wordprocessingDrawing" xmlns:w10="urn:schemas-microsoft-com:office:word" xmlns:w="http://schemas.openxmlformats.org/wordprocessingml/2006/main" xmlns:w14="http://schemas.microsoft.com/office/word/2010/wordml" xmlns:w15="http://schemas.microsoft.com/office/word/2012/wordml" xmlns:w16se="http://schemas.microsoft.com/office/word/2015/wordml/symex" xmlns:wpg="http://schemas.microsoft.com/office/word/2010/wordprocessingGroup" xmlns:wpi="http://schemas.microsoft.com/office/word/2010/wordprocessingInk" xmlns:wne="http://schemas.microsoft.com/office/word/2006/wordml" xmlns:wps="http://schemas.microsoft.com/office/word/2010/wordprocessingShape" mc:Ignorable="w14 w15 w16se wp14">
   <w:abstractNum w:abstractNumId="0" w15:restartNumberingAfterBreak="0">
+    <w:nsid w:val="10524BB7"/>
+    <w:multiLevelType w:val="hybridMultilevel"/>
+    <w:tmpl w:val="85F0A89E"/>
+    <w:lvl w:ilvl="0" w:tplc="519675B8">
+      <w:start w:val="2"/>
+      <w:numFmt w:val="bullet"/>
+      <w:lvlText w:val="-"/>
+      <w:lvlJc w:val="left"/>
+      <w:pPr>
+        <w:ind w:left="1080" w:hanging="360"/>
+      </w:pPr>
+      <w:rPr>
+        <w:rFonts w:ascii="Times New Roman" w:eastAsia="Times New Roman" w:hAnsi="Times New Roman" w:cs="Times New Roman" w:hint="default"/>
+      </w:rPr>
+    </w:lvl>
+    <w:lvl w:ilvl="1" w:tplc="04090003" w:tentative="1">
+      <w:start w:val="1"/>
+      <w:numFmt w:val="bullet"/>
+      <w:lvlText w:val="o"/>
+      <w:lvlJc w:val="left"/>
+      <w:pPr>
+        <w:ind w:left="1800" w:hanging="360"/>
+      </w:pPr>
+      <w:rPr>
+        <w:rFonts w:ascii="Courier New" w:hAnsi="Courier New" w:cs="Courier New" w:hint="default"/>
+      </w:rPr>
+    </w:lvl>
+    <w:lvl w:ilvl="2" w:tplc="04090005" w:tentative="1">
+      <w:start w:val="1"/>
+      <w:numFmt w:val="bullet"/>
+      <w:lvlText w:val=""/>
+      <w:lvlJc w:val="left"/>
+      <w:pPr>
+        <w:ind w:left="2520" w:hanging="360"/>
+      </w:pPr>
+      <w:rPr>
+        <w:rFonts w:ascii="Wingdings" w:hAnsi="Wingdings" w:hint="default"/>
+      </w:rPr>
+    </w:lvl>
+    <w:lvl w:ilvl="3" w:tplc="04090001" w:tentative="1">
+      <w:start w:val="1"/>
+      <w:numFmt w:val="bullet"/>
+      <w:lvlText w:val=""/>
+      <w:lvlJc w:val="left"/>
+      <w:pPr>
+        <w:ind w:left="3240" w:hanging="360"/>
+      </w:pPr>
+      <w:rPr>
+        <w:rFonts w:ascii="Symbol" w:hAnsi="Symbol" w:hint="default"/>
+      </w:rPr>
+    </w:lvl>
+    <w:lvl w:ilvl="4" w:tplc="04090003" w:tentative="1">
+      <w:start w:val="1"/>
+      <w:numFmt w:val="bullet"/>
+      <w:lvlText w:val="o"/>
+      <w:lvlJc w:val="left"/>
+      <w:pPr>
+        <w:ind w:left="3960" w:hanging="360"/>
+      </w:pPr>
+      <w:rPr>
+        <w:rFonts w:ascii="Courier New" w:hAnsi="Courier New" w:cs="Courier New" w:hint="default"/>
+      </w:rPr>
+    </w:lvl>
+    <w:lvl w:ilvl="5" w:tplc="04090005" w:tentative="1">
+      <w:start w:val="1"/>
+      <w:numFmt w:val="bullet"/>
+      <w:lvlText w:val=""/>
+      <w:lvlJc w:val="left"/>
+      <w:pPr>
+        <w:ind w:left="4680" w:hanging="360"/>
+      </w:pPr>
+      <w:rPr>
+        <w:rFonts w:ascii="Wingdings" w:hAnsi="Wingdings" w:hint="default"/>
+      </w:rPr>
+    </w:lvl>
+    <w:lvl w:ilvl="6" w:tplc="04090001" w:tentative="1">
+      <w:start w:val="1"/>
+      <w:numFmt w:val="bullet"/>
+      <w:lvlText w:val=""/>
+      <w:lvlJc w:val="left"/>
+      <w:pPr>
+        <w:ind w:left="5400" w:hanging="360"/>
+      </w:pPr>
+      <w:rPr>
+        <w:rFonts w:ascii="Symbol" w:hAnsi="Symbol" w:hint="default"/>
+      </w:rPr>
+    </w:lvl>
+    <w:lvl w:ilvl="7" w:tplc="04090003" w:tentative="1">
+      <w:start w:val="1"/>
+      <w:numFmt w:val="bullet"/>
+      <w:lvlText w:val="o"/>
+      <w:lvlJc w:val="left"/>
+      <w:pPr>
+        <w:ind w:left="6120" w:hanging="360"/>
+      </w:pPr>
+      <w:rPr>
+        <w:rFonts w:ascii="Courier New" w:hAnsi="Courier New" w:cs="Courier New" w:hint="default"/>
+      </w:rPr>
+    </w:lvl>
+    <w:lvl w:ilvl="8" w:tplc="04090005" w:tentative="1">
+      <w:start w:val="1"/>
+      <w:numFmt w:val="bullet"/>
+      <w:lvlText w:val=""/>
+      <w:lvlJc w:val="left"/>
+      <w:pPr>
+        <w:ind w:left="6840" w:hanging="360"/>
+      </w:pPr>
+      <w:rPr>
+        <w:rFonts w:ascii="Wingdings" w:hAnsi="Wingdings" w:hint="default"/>
+      </w:rPr>
+    </w:lvl>
+  </w:abstractNum>
+  <w:abstractNum w:abstractNumId="1" w15:restartNumberingAfterBreak="0">
     <w:nsid w:val="3CCA56C2"/>
     <w:multiLevelType w:val="singleLevel"/>
     <w:tmpl w:val="3CCA56C2"/>
@@ -7553,8 +9068,127 @@
       <w:lvlJc w:val="left"/>
     </w:lvl>
   </w:abstractNum>
+  <w:abstractNum w:abstractNumId="2" w15:restartNumberingAfterBreak="0">
+    <w:nsid w:val="78DC4F83"/>
+    <w:multiLevelType w:val="hybridMultilevel"/>
+    <w:tmpl w:val="F0209C92"/>
+    <w:lvl w:ilvl="0" w:tplc="DFB00B26">
+      <w:start w:val="2"/>
+      <w:numFmt w:val="bullet"/>
+      <w:lvlText w:val=""/>
+      <w:lvlJc w:val="left"/>
+      <w:pPr>
+        <w:ind w:left="1080" w:hanging="360"/>
+      </w:pPr>
+      <w:rPr>
+        <w:rFonts w:ascii="Symbol" w:eastAsia="Times New Roman" w:hAnsi="Symbol" w:cs="Times New Roman" w:hint="default"/>
+      </w:rPr>
+    </w:lvl>
+    <w:lvl w:ilvl="1" w:tplc="04090003" w:tentative="1">
+      <w:start w:val="1"/>
+      <w:numFmt w:val="bullet"/>
+      <w:lvlText w:val="o"/>
+      <w:lvlJc w:val="left"/>
+      <w:pPr>
+        <w:ind w:left="1800" w:hanging="360"/>
+      </w:pPr>
+      <w:rPr>
+        <w:rFonts w:ascii="Courier New" w:hAnsi="Courier New" w:cs="Courier New" w:hint="default"/>
+      </w:rPr>
+    </w:lvl>
+    <w:lvl w:ilvl="2" w:tplc="04090005" w:tentative="1">
+      <w:start w:val="1"/>
+      <w:numFmt w:val="bullet"/>
+      <w:lvlText w:val=""/>
+      <w:lvlJc w:val="left"/>
+      <w:pPr>
+        <w:ind w:left="2520" w:hanging="360"/>
+      </w:pPr>
+      <w:rPr>
+        <w:rFonts w:ascii="Wingdings" w:hAnsi="Wingdings" w:hint="default"/>
+      </w:rPr>
+    </w:lvl>
+    <w:lvl w:ilvl="3" w:tplc="04090001" w:tentative="1">
+      <w:start w:val="1"/>
+      <w:numFmt w:val="bullet"/>
+      <w:lvlText w:val=""/>
+      <w:lvlJc w:val="left"/>
+      <w:pPr>
+        <w:ind w:left="3240" w:hanging="360"/>
+      </w:pPr>
+      <w:rPr>
+        <w:rFonts w:ascii="Symbol" w:hAnsi="Symbol" w:hint="default"/>
+      </w:rPr>
+    </w:lvl>
+    <w:lvl w:ilvl="4" w:tplc="04090003" w:tentative="1">
+      <w:start w:val="1"/>
+      <w:numFmt w:val="bullet"/>
+      <w:lvlText w:val="o"/>
+      <w:lvlJc w:val="left"/>
+      <w:pPr>
+        <w:ind w:left="3960" w:hanging="360"/>
+      </w:pPr>
+      <w:rPr>
+        <w:rFonts w:ascii="Courier New" w:hAnsi="Courier New" w:cs="Courier New" w:hint="default"/>
+      </w:rPr>
+    </w:lvl>
+    <w:lvl w:ilvl="5" w:tplc="04090005" w:tentative="1">
+      <w:start w:val="1"/>
+      <w:numFmt w:val="bullet"/>
+      <w:lvlText w:val=""/>
+      <w:lvlJc w:val="left"/>
+      <w:pPr>
+        <w:ind w:left="4680" w:hanging="360"/>
+      </w:pPr>
+      <w:rPr>
+        <w:rFonts w:ascii="Wingdings" w:hAnsi="Wingdings" w:hint="default"/>
+      </w:rPr>
+    </w:lvl>
+    <w:lvl w:ilvl="6" w:tplc="04090001" w:tentative="1">
+      <w:start w:val="1"/>
+      <w:numFmt w:val="bullet"/>
+      <w:lvlText w:val=""/>
+      <w:lvlJc w:val="left"/>
+      <w:pPr>
+        <w:ind w:left="5400" w:hanging="360"/>
+      </w:pPr>
+      <w:rPr>
+        <w:rFonts w:ascii="Symbol" w:hAnsi="Symbol" w:hint="default"/>
+      </w:rPr>
+    </w:lvl>
+    <w:lvl w:ilvl="7" w:tplc="04090003" w:tentative="1">
+      <w:start w:val="1"/>
+      <w:numFmt w:val="bullet"/>
+      <w:lvlText w:val="o"/>
+      <w:lvlJc w:val="left"/>
+      <w:pPr>
+        <w:ind w:left="6120" w:hanging="360"/>
+      </w:pPr>
+      <w:rPr>
+        <w:rFonts w:ascii="Courier New" w:hAnsi="Courier New" w:cs="Courier New" w:hint="default"/>
+      </w:rPr>
+    </w:lvl>
+    <w:lvl w:ilvl="8" w:tplc="04090005" w:tentative="1">
+      <w:start w:val="1"/>
+      <w:numFmt w:val="bullet"/>
+      <w:lvlText w:val=""/>
+      <w:lvlJc w:val="left"/>
+      <w:pPr>
+        <w:ind w:left="6840" w:hanging="360"/>
+      </w:pPr>
+      <w:rPr>
+        <w:rFonts w:ascii="Wingdings" w:hAnsi="Wingdings" w:hint="default"/>
+      </w:rPr>
+    </w:lvl>
+  </w:abstractNum>
   <w:num w:numId="1">
+    <w:abstractNumId w:val="1"/>
+  </w:num>
+  <w:num w:numId="2">
     <w:abstractNumId w:val="0"/>
+  </w:num>
+  <w:num w:numId="3">
+    <w:abstractNumId w:val="2"/>
   </w:num>
 </w:numbering>
 </file>
@@ -8804,7 +10438,7 @@
 </file>
 
 <file path=customXml/itemProps2.xml><?xml version="1.0" encoding="utf-8"?>
-<ds:datastoreItem xmlns:ds="http://schemas.openxmlformats.org/officeDocument/2006/customXml" ds:itemID="{CB7EBE23-C276-482A-A38E-9007B6E3D9B2}">
+<ds:datastoreItem xmlns:ds="http://schemas.openxmlformats.org/officeDocument/2006/customXml" ds:itemID="{174BD440-3662-4F7F-8C47-2191F169BD60}">
   <ds:schemaRefs>
     <ds:schemaRef ds:uri="http://schemas.openxmlformats.org/officeDocument/2006/bibliography"/>
   </ds:schemaRefs>

--- a/Documents/BAO CAO DO AN MOT.docx
+++ b/Documents/BAO CAO DO AN MOT.docx
@@ -646,13 +646,37 @@
         <w:rPr>
           <w:szCs w:val="26"/>
         </w:rPr>
+        <w:instrText xml:space="preserve"> INCLUDEPICTURE  "http://t0.gstatic.com/images?q=tbn:ANd9GcR7BAz8hld8Rn4YZW5s_LsmbCivU780sKay-OhHY6sCfnmodrnQ" \* MERGEFORMATINET </w:instrText>
+      </w:r>
+      <w:r>
+        <w:rPr>
+          <w:szCs w:val="26"/>
+        </w:rPr>
+        <w:fldChar w:fldCharType="separate"/>
+      </w:r>
+      <w:r>
+        <w:rPr>
+          <w:szCs w:val="26"/>
+        </w:rPr>
+        <w:fldChar w:fldCharType="begin"/>
+      </w:r>
+      <w:r>
+        <w:rPr>
+          <w:szCs w:val="26"/>
+        </w:rPr>
         <w:instrText xml:space="preserve"> </w:instrText>
       </w:r>
       <w:r>
         <w:rPr>
           <w:szCs w:val="26"/>
         </w:rPr>
-        <w:instrText>INCLUDEPICTURE  "http://t0.gstatic.com/images?q=tbn:ANd9GcR7BAz8hld8Rn4YZW5s_LsmbCivU780sKay-OhHY6sCfnmodrnQ" \* MERGEFORMATINET</w:instrText>
+        <w:instrText>INCLUDEPICTURE  "http://t0.gstatic.com/images?q=tbn:ANd9GcR7BAz8h</w:instrText>
+      </w:r>
+      <w:r>
+        <w:rPr>
+          <w:szCs w:val="26"/>
+        </w:rPr>
+        <w:instrText>ld8Rn4YZW5s_LsmbCivU780sKay-OhHY6sCfnmodrnQ" \* MERGEFORMATINET</w:instrText>
       </w:r>
       <w:r>
         <w:rPr>
@@ -690,10 +714,16 @@
             <v:path o:extrusionok="f" gradientshapeok="t" o:connecttype="rect"/>
             <o:lock v:ext="edit" aspectratio="t"/>
           </v:shapetype>
-          <v:shape id="_x0000_i1025" type="#_x0000_t75" style="width:94.55pt;height:98.9pt">
+          <v:shape id="_x0000_i1025" type="#_x0000_t75" style="width:94.55pt;height:98.85pt">
             <v:imagedata r:id="rId9" r:href="rId10"/>
           </v:shape>
         </w:pict>
+      </w:r>
+      <w:r>
+        <w:rPr>
+          <w:szCs w:val="26"/>
+        </w:rPr>
+        <w:fldChar w:fldCharType="end"/>
       </w:r>
       <w:r>
         <w:rPr>
@@ -6214,6 +6244,7 @@
       <w:r>
         <w:rPr>
           <w:noProof/>
+          <w:lang w:val="en-US"/>
         </w:rPr>
         <w:drawing>
           <wp:anchor distT="0" distB="0" distL="114300" distR="114300" simplePos="0" relativeHeight="251757568" behindDoc="0" locked="0" layoutInCell="1" allowOverlap="1">
@@ -6268,6 +6299,7 @@
       <w:r>
         <w:rPr>
           <w:noProof/>
+          <w:lang w:val="en-US"/>
         </w:rPr>
         <mc:AlternateContent>
           <mc:Choice Requires="wps">
@@ -6531,6 +6563,7 @@
       <w:r>
         <w:rPr>
           <w:noProof/>
+          <w:lang w:val="en-US"/>
         </w:rPr>
         <w:lastRenderedPageBreak/>
         <mc:AlternateContent>
@@ -6725,6 +6758,7 @@
       <w:r>
         <w:rPr>
           <w:noProof/>
+          <w:lang w:val="en-US"/>
         </w:rPr>
         <w:drawing>
           <wp:anchor distT="0" distB="0" distL="114300" distR="114300" simplePos="0" relativeHeight="251760640" behindDoc="0" locked="0" layoutInCell="1" allowOverlap="1">
@@ -6875,18 +6909,7 @@
           <w:szCs w:val="26"/>
           <w:lang w:val="en-US"/>
         </w:rPr>
-        <w:t>có nhiệm vụ lưu lại giá trị mà đ</w:t>
-      </w:r>
-      <w:bookmarkStart w:id="29" w:name="_GoBack"/>
-      <w:bookmarkEnd w:id="29"/>
-      <w:r>
-        <w:rPr>
-          <w:rFonts w:ascii="Times New Roman" w:hAnsi="Times New Roman"/>
-          <w:sz w:val="26"/>
-          <w:szCs w:val="26"/>
-          <w:lang w:val="en-US"/>
-        </w:rPr>
-        <w:t>ã thực hiện từ trước và không cho phép thực hiện giá trị đó ở lần random tiếp theo, nhưng có thể lặp lại</w:t>
+        <w:t>có nhiệm vụ lưu lại giá trị mà đã thực hiện từ trước và không cho phép thực hiện giá trị đó ở lần random tiếp theo, nhưng có thể lặp lại</w:t>
       </w:r>
       <w:r>
         <w:rPr>
@@ -6934,29 +6957,19 @@
     </w:p>
     <w:p>
       <w:pPr>
-        <w:ind w:firstLine="720"/>
-      </w:pPr>
-    </w:p>
-    <w:p>
-      <w:pPr>
-        <w:ind w:firstLine="720"/>
-      </w:pPr>
-    </w:p>
-    <w:p>
-      <w:pPr>
         <w:pStyle w:val="t2"/>
         <w:jc w:val="both"/>
       </w:pPr>
-      <w:bookmarkStart w:id="30" w:name="_Toc530425224"/>
-      <w:bookmarkStart w:id="31" w:name="_Toc26222451"/>
+      <w:bookmarkStart w:id="29" w:name="_Toc530425224"/>
+      <w:bookmarkStart w:id="30" w:name="_Toc26222451"/>
       <w:r>
         <w:t>2.5</w:t>
       </w:r>
       <w:r>
         <w:t xml:space="preserve"> Sản phẩm của đồ án</w:t>
       </w:r>
+      <w:bookmarkEnd w:id="29"/>
       <w:bookmarkEnd w:id="30"/>
-      <w:bookmarkEnd w:id="31"/>
     </w:p>
     <w:p>
       <w:pPr>
@@ -6970,42 +6983,42 @@
         <w:rPr>
           <w:szCs w:val="26"/>
         </w:rPr>
+        <w:t xml:space="preserve">Một game </w:t>
+      </w:r>
+      <w:r>
+        <w:rPr>
+          <w:szCs w:val="26"/>
+        </w:rPr>
+        <w:t>xếp hình</w:t>
+      </w:r>
+      <w:r>
+        <w:rPr>
+          <w:szCs w:val="26"/>
+        </w:rPr>
+        <w:t xml:space="preserve"> hoàn chỉnh dành cho người chơi kết nối </w:t>
+      </w:r>
+      <w:r>
+        <w:rPr>
+          <w:szCs w:val="26"/>
+        </w:rPr>
+        <w:t>cơ sở dữ liệu để lưu điểm</w:t>
+      </w:r>
+      <w:r>
+        <w:rPr>
+          <w:szCs w:val="26"/>
+        </w:rPr>
+        <w:t>.</w:t>
+      </w:r>
+    </w:p>
+    <w:p>
+      <w:pPr>
+        <w:jc w:val="center"/>
+      </w:pPr>
+      <w:r>
+        <w:rPr>
+          <w:noProof/>
+        </w:rPr>
         <w:lastRenderedPageBreak/>
-        <w:t xml:space="preserve">Một game </w:t>
-      </w:r>
-      <w:r>
-        <w:rPr>
-          <w:szCs w:val="26"/>
-        </w:rPr>
-        <w:t>xếp hình</w:t>
-      </w:r>
-      <w:r>
-        <w:rPr>
-          <w:szCs w:val="26"/>
-        </w:rPr>
-        <w:t xml:space="preserve"> hoàn chỉnh dành cho người chơi kết nối </w:t>
-      </w:r>
-      <w:r>
-        <w:rPr>
-          <w:szCs w:val="26"/>
-        </w:rPr>
-        <w:t>cơ sở dữ liệu để lưu điểm</w:t>
-      </w:r>
-      <w:r>
-        <w:rPr>
-          <w:szCs w:val="26"/>
-        </w:rPr>
-        <w:t>.</w:t>
-      </w:r>
-    </w:p>
-    <w:p>
-      <w:pPr>
-        <w:jc w:val="center"/>
-      </w:pPr>
-      <w:r>
-        <w:rPr>
-          <w:noProof/>
-        </w:rPr>
         <w:drawing>
           <wp:inline distT="0" distB="0" distL="0" distR="0" wp14:anchorId="0C388C49">
             <wp:extent cx="4310380" cy="3651885"/>
@@ -7057,90 +7070,394 @@
       <w:pPr>
         <w:pStyle w:val="h2"/>
       </w:pPr>
-      <w:bookmarkStart w:id="32" w:name="_Toc26023560"/>
+      <w:bookmarkStart w:id="31" w:name="_Toc26023560"/>
       <w:r>
         <w:t>Hình 9</w:t>
       </w:r>
       <w:r>
         <w:t>: Giao diện Chính</w:t>
       </w:r>
+      <w:bookmarkEnd w:id="31"/>
+    </w:p>
+    <w:p>
+      <w:pPr>
+        <w:jc w:val="center"/>
+      </w:pPr>
+      <w:r>
+        <w:rPr>
+          <w:noProof/>
+        </w:rPr>
+        <w:drawing>
+          <wp:inline distT="0" distB="0" distL="0" distR="0" wp14:anchorId="66AE579A" wp14:editId="49639B5E">
+            <wp:extent cx="4272280" cy="3048000"/>
+            <wp:effectExtent l="0" t="0" r="0" b="0"/>
+            <wp:docPr id="2" name="Picture 4"/>
+            <wp:cNvGraphicFramePr/>
+            <a:graphic xmlns:a="http://schemas.openxmlformats.org/drawingml/2006/main">
+              <a:graphicData uri="http://schemas.openxmlformats.org/drawingml/2006/picture">
+                <pic:pic xmlns:pic="http://schemas.openxmlformats.org/drawingml/2006/picture">
+                  <pic:nvPicPr>
+                    <pic:cNvPr id="5" name="Picture 4"/>
+                    <pic:cNvPicPr/>
+                  </pic:nvPicPr>
+                  <pic:blipFill>
+                    <a:blip r:embed="rId23">
+                      <a:extLst>
+                        <a:ext uri="{28A0092B-C50C-407E-A947-70E740481C1C}">
+                          <a14:useLocalDpi xmlns:a14="http://schemas.microsoft.com/office/drawing/2010/main" val="0"/>
+                        </a:ext>
+                      </a:extLst>
+                    </a:blip>
+                    <a:stretch>
+                      <a:fillRect/>
+                    </a:stretch>
+                  </pic:blipFill>
+                  <pic:spPr>
+                    <a:xfrm>
+                      <a:off x="0" y="0"/>
+                      <a:ext cx="4272280" cy="3048000"/>
+                    </a:xfrm>
+                    <a:prstGeom prst="rect">
+                      <a:avLst/>
+                    </a:prstGeom>
+                  </pic:spPr>
+                </pic:pic>
+              </a:graphicData>
+            </a:graphic>
+          </wp:inline>
+        </w:drawing>
+      </w:r>
+    </w:p>
+    <w:p>
+      <w:pPr>
+        <w:pStyle w:val="h2"/>
+      </w:pPr>
+      <w:bookmarkStart w:id="32" w:name="_Toc26280827"/>
+      <w:r>
+        <w:t>Hình 10: Giao diện nhập điểm</w:t>
+      </w:r>
       <w:bookmarkEnd w:id="32"/>
     </w:p>
     <w:p>
       <w:pPr>
-        <w:rPr>
-          <w:szCs w:val="26"/>
-        </w:rPr>
-      </w:pPr>
-      <w:r>
-        <w:rPr>
-          <w:szCs w:val="26"/>
-        </w:rPr>
-        <w:br w:type="page"/>
-      </w:r>
+        <w:jc w:val="center"/>
+      </w:pPr>
+      <w:r>
+        <w:rPr>
+          <w:noProof/>
+        </w:rPr>
+        <w:lastRenderedPageBreak/>
+        <w:drawing>
+          <wp:inline distT="0" distB="0" distL="0" distR="0" wp14:anchorId="0BA403E3" wp14:editId="2E35DA2E">
+            <wp:extent cx="4400550" cy="3238500"/>
+            <wp:effectExtent l="0" t="0" r="0" b="0"/>
+            <wp:docPr id="4" name="Picture 2"/>
+            <wp:cNvGraphicFramePr/>
+            <a:graphic xmlns:a="http://schemas.openxmlformats.org/drawingml/2006/main">
+              <a:graphicData uri="http://schemas.openxmlformats.org/drawingml/2006/picture">
+                <pic:pic xmlns:pic="http://schemas.openxmlformats.org/drawingml/2006/picture">
+                  <pic:nvPicPr>
+                    <pic:cNvPr id="3" name="Picture 2"/>
+                    <pic:cNvPicPr/>
+                  </pic:nvPicPr>
+                  <pic:blipFill>
+                    <a:blip r:embed="rId24">
+                      <a:extLst>
+                        <a:ext uri="{28A0092B-C50C-407E-A947-70E740481C1C}">
+                          <a14:useLocalDpi xmlns:a14="http://schemas.microsoft.com/office/drawing/2010/main" val="0"/>
+                        </a:ext>
+                      </a:extLst>
+                    </a:blip>
+                    <a:stretch>
+                      <a:fillRect/>
+                    </a:stretch>
+                  </pic:blipFill>
+                  <pic:spPr>
+                    <a:xfrm>
+                      <a:off x="0" y="0"/>
+                      <a:ext cx="4400550" cy="3238500"/>
+                    </a:xfrm>
+                    <a:prstGeom prst="rect">
+                      <a:avLst/>
+                    </a:prstGeom>
+                  </pic:spPr>
+                </pic:pic>
+              </a:graphicData>
+            </a:graphic>
+          </wp:inline>
+        </w:drawing>
+      </w:r>
+    </w:p>
+    <w:p>
+      <w:pPr>
+        <w:pStyle w:val="h2"/>
+      </w:pPr>
+      <w:bookmarkStart w:id="33" w:name="_Toc26280828"/>
+      <w:r>
+        <w:t>Hình 11: Giao diện điểm cao</w:t>
+      </w:r>
+      <w:bookmarkEnd w:id="33"/>
+    </w:p>
+    <w:p>
+      <w:pPr>
+        <w:jc w:val="center"/>
+      </w:pPr>
+      <w:r>
+        <w:rPr>
+          <w:noProof/>
+        </w:rPr>
+        <w:drawing>
+          <wp:inline distT="0" distB="0" distL="0" distR="0" wp14:anchorId="6DDEBA15" wp14:editId="1495A4F4">
+            <wp:extent cx="4410075" cy="3200400"/>
+            <wp:effectExtent l="0" t="0" r="9525" b="0"/>
+            <wp:docPr id="11" name="Picture 11"/>
+            <wp:cNvGraphicFramePr/>
+            <a:graphic xmlns:a="http://schemas.openxmlformats.org/drawingml/2006/main">
+              <a:graphicData uri="http://schemas.openxmlformats.org/drawingml/2006/picture">
+                <pic:pic xmlns:pic="http://schemas.openxmlformats.org/drawingml/2006/picture">
+                  <pic:nvPicPr>
+                    <pic:cNvPr id="3" name="Picture 2"/>
+                    <pic:cNvPicPr/>
+                  </pic:nvPicPr>
+                  <pic:blipFill>
+                    <a:blip r:embed="rId25">
+                      <a:extLst>
+                        <a:ext uri="{28A0092B-C50C-407E-A947-70E740481C1C}">
+                          <a14:useLocalDpi xmlns:a14="http://schemas.microsoft.com/office/drawing/2010/main" val="0"/>
+                        </a:ext>
+                      </a:extLst>
+                    </a:blip>
+                    <a:stretch>
+                      <a:fillRect/>
+                    </a:stretch>
+                  </pic:blipFill>
+                  <pic:spPr>
+                    <a:xfrm>
+                      <a:off x="0" y="0"/>
+                      <a:ext cx="4410075" cy="3200400"/>
+                    </a:xfrm>
+                    <a:prstGeom prst="rect">
+                      <a:avLst/>
+                    </a:prstGeom>
+                  </pic:spPr>
+                </pic:pic>
+              </a:graphicData>
+            </a:graphic>
+          </wp:inline>
+        </w:drawing>
+      </w:r>
+    </w:p>
+    <w:p>
+      <w:pPr>
+        <w:pStyle w:val="h2"/>
+        <w:rPr>
+          <w:szCs w:val="26"/>
+        </w:rPr>
+      </w:pPr>
+      <w:bookmarkStart w:id="34" w:name="_Toc26280829"/>
+      <w:r>
+        <w:t>Hình 12: Giao diện about game</w:t>
+      </w:r>
+      <w:bookmarkEnd w:id="34"/>
+    </w:p>
+    <w:p>
+      <w:pPr>
+        <w:pStyle w:val="a1"/>
+        <w:rPr>
+          <w:sz w:val="32"/>
+          <w:szCs w:val="32"/>
+        </w:rPr>
+      </w:pPr>
+      <w:bookmarkStart w:id="35" w:name="_Toc530425225"/>
+      <w:bookmarkStart w:id="36" w:name="_Toc26222452"/>
+      <w:bookmarkStart w:id="37" w:name="_GoBack"/>
+      <w:bookmarkEnd w:id="37"/>
+      <w:r>
+        <w:rPr>
+          <w:sz w:val="32"/>
+          <w:szCs w:val="32"/>
+        </w:rPr>
+        <w:lastRenderedPageBreak/>
+        <w:t>CHƯƠNG 3 : KẾT LUẬN</w:t>
+      </w:r>
+      <w:bookmarkEnd w:id="35"/>
+      <w:bookmarkEnd w:id="36"/>
+    </w:p>
+    <w:p>
+      <w:pPr>
+        <w:pStyle w:val="t2"/>
+        <w:jc w:val="both"/>
+      </w:pPr>
+      <w:bookmarkStart w:id="38" w:name="_Toc26222453"/>
+      <w:r>
+        <w:t>3.1 Kết luận</w:t>
+      </w:r>
+      <w:bookmarkEnd w:id="38"/>
     </w:p>
     <w:p>
       <w:pPr>
         <w:ind w:firstLine="720"/>
         <w:jc w:val="both"/>
         <w:rPr>
-          <w:szCs w:val="26"/>
-        </w:rPr>
-      </w:pPr>
-    </w:p>
-    <w:p>
-      <w:pPr>
-        <w:pStyle w:val="a1"/>
-        <w:rPr>
-          <w:sz w:val="32"/>
-          <w:szCs w:val="32"/>
-        </w:rPr>
-      </w:pPr>
-      <w:bookmarkStart w:id="33" w:name="_Toc530425225"/>
-      <w:bookmarkStart w:id="34" w:name="_Toc26222452"/>
-      <w:r>
-        <w:rPr>
-          <w:sz w:val="32"/>
-          <w:szCs w:val="32"/>
-        </w:rPr>
-        <w:t>CHƯƠNG 3 : KẾT LUẬN</w:t>
-      </w:r>
-      <w:bookmarkEnd w:id="33"/>
-      <w:bookmarkEnd w:id="34"/>
+          <w:b/>
+        </w:rPr>
+      </w:pPr>
+      <w:r>
+        <w:t xml:space="preserve">Với mục tiêu đã đặt ra thì nhóm tự tin đã hoàn thành được hơn 90% kế hoạch ban đầu. Nhóm đã xây dựng được một game </w:t>
+      </w:r>
+      <w:r>
+        <w:t>xếp hình</w:t>
+      </w:r>
+      <w:r>
+        <w:t xml:space="preserve"> hoàn chỉnh cho người chơi </w:t>
+      </w:r>
+      <w:r>
+        <w:t>và có thể lưu điểm</w:t>
+      </w:r>
+      <w:r>
+        <w:t>.</w:t>
+      </w:r>
     </w:p>
     <w:p>
       <w:pPr>
         <w:pStyle w:val="t2"/>
         <w:jc w:val="both"/>
       </w:pPr>
-      <w:bookmarkStart w:id="35" w:name="_Toc26222453"/>
-      <w:r>
-        <w:t>3.1 Kết luận</w:t>
-      </w:r>
-      <w:bookmarkEnd w:id="35"/>
+      <w:bookmarkStart w:id="39" w:name="_Toc530425227"/>
+      <w:bookmarkStart w:id="40" w:name="_Toc26222454"/>
+      <w:r>
+        <w:t>3.2 Ưu điểm</w:t>
+      </w:r>
+      <w:bookmarkEnd w:id="39"/>
+      <w:bookmarkEnd w:id="40"/>
     </w:p>
     <w:p>
       <w:pPr>
         <w:ind w:firstLine="720"/>
         <w:jc w:val="both"/>
         <w:rPr>
-          <w:b/>
-        </w:rPr>
-      </w:pPr>
-      <w:r>
-        <w:t xml:space="preserve">Với mục tiêu đã đặt ra thì nhóm tự tin đã hoàn thành được hơn 90% kế hoạch ban đầu. Nhóm đã xây dựng được một game </w:t>
-      </w:r>
-      <w:r>
+          <w:szCs w:val="26"/>
+        </w:rPr>
+      </w:pPr>
+      <w:r>
+        <w:rPr>
+          <w:szCs w:val="26"/>
+        </w:rPr>
+        <w:t xml:space="preserve">Sử dụng hợp lý các </w:t>
+      </w:r>
+      <w:r>
+        <w:rPr>
+          <w:szCs w:val="26"/>
+        </w:rPr>
+        <w:t>class vào</w:t>
+      </w:r>
+      <w:r>
+        <w:rPr>
+          <w:szCs w:val="26"/>
+        </w:rPr>
+        <w:t xml:space="preserve"> cài đặt game </w:t>
+      </w:r>
+      <w:r>
+        <w:rPr>
+          <w:szCs w:val="26"/>
+        </w:rPr>
         <w:t>xếp hình</w:t>
       </w:r>
       <w:r>
-        <w:t xml:space="preserve"> hoàn chỉnh cho người chơi </w:t>
-      </w:r>
-      <w:r>
-        <w:t>và có thể lưu điểm</w:t>
-      </w:r>
-      <w:r>
-        <w:t>.</w:t>
+        <w:rPr>
+          <w:szCs w:val="26"/>
+        </w:rPr>
+        <w:t xml:space="preserve"> với </w:t>
+      </w:r>
+      <w:r>
+        <w:rPr>
+          <w:szCs w:val="26"/>
+        </w:rPr>
+        <w:t>khả năng</w:t>
+      </w:r>
+      <w:r>
+        <w:rPr>
+          <w:szCs w:val="26"/>
+        </w:rPr>
+        <w:t xml:space="preserve"> lưu trữ </w:t>
+      </w:r>
+      <w:r>
+        <w:rPr>
+          <w:szCs w:val="26"/>
+        </w:rPr>
+        <w:t>số bước hoàn thành</w:t>
+      </w:r>
+      <w:r>
+        <w:rPr>
+          <w:szCs w:val="26"/>
+        </w:rPr>
+        <w:t xml:space="preserve"> của người chơi kết hợp với kết nối </w:t>
+      </w:r>
+      <w:r>
+        <w:rPr>
+          <w:szCs w:val="26"/>
+        </w:rPr>
+        <w:t>cơ sở dữ liệu</w:t>
+      </w:r>
+      <w:r>
+        <w:rPr>
+          <w:szCs w:val="26"/>
+        </w:rPr>
+        <w:t xml:space="preserve">. Nhóm đã tạo ra nhiều chứ năng trong game </w:t>
+      </w:r>
+      <w:r>
+        <w:rPr>
+          <w:szCs w:val="26"/>
+        </w:rPr>
+        <w:t>xếp hình</w:t>
+      </w:r>
+      <w:r>
+        <w:rPr>
+          <w:szCs w:val="26"/>
+        </w:rPr>
+        <w:t xml:space="preserve"> giúp người chơi dễ dàng sử dụng và thích thú với game hơn.</w:t>
+      </w:r>
+    </w:p>
+    <w:p>
+      <w:pPr>
+        <w:ind w:firstLine="720"/>
+        <w:jc w:val="both"/>
+        <w:rPr>
+          <w:szCs w:val="26"/>
+        </w:rPr>
+      </w:pPr>
+      <w:r>
+        <w:rPr>
+          <w:szCs w:val="26"/>
+        </w:rPr>
+        <w:t xml:space="preserve">Phần mềm </w:t>
+      </w:r>
+      <w:r>
+        <w:rPr>
+          <w:szCs w:val="26"/>
+        </w:rPr>
+        <w:t>là một trò chơi điện tử ngoại tuyến</w:t>
+      </w:r>
+      <w:r>
+        <w:rPr>
+          <w:szCs w:val="26"/>
+        </w:rPr>
+        <w:t xml:space="preserve"> đơn giản, dùng để giải trí sau những giờ làm việc căng thẳng, nâng cao tư duy, sáng tạo, và hướng giải quyết để chiến thắng.</w:t>
+      </w:r>
+    </w:p>
+    <w:p>
+      <w:pPr>
+        <w:ind w:firstLine="720"/>
+        <w:jc w:val="both"/>
+        <w:rPr>
+          <w:szCs w:val="26"/>
+        </w:rPr>
+      </w:pPr>
+      <w:r>
+        <w:rPr>
+          <w:szCs w:val="26"/>
+        </w:rPr>
+        <w:t>Giao diện dễ nhìn, phù hợp với mọi lứa tuổi.</w:t>
       </w:r>
     </w:p>
     <w:p>
@@ -7148,141 +7465,55 @@
         <w:pStyle w:val="t2"/>
         <w:jc w:val="both"/>
       </w:pPr>
-      <w:bookmarkStart w:id="36" w:name="_Toc530425227"/>
-      <w:bookmarkStart w:id="37" w:name="_Toc26222454"/>
-      <w:r>
-        <w:t>3.2 Ưu điểm</w:t>
-      </w:r>
-      <w:bookmarkEnd w:id="36"/>
-      <w:bookmarkEnd w:id="37"/>
+      <w:bookmarkStart w:id="41" w:name="_Toc530425228"/>
+      <w:bookmarkStart w:id="42" w:name="_Toc26222455"/>
+      <w:r>
+        <w:t>3.3 Nhược điểm</w:t>
+      </w:r>
+      <w:bookmarkEnd w:id="41"/>
+      <w:bookmarkEnd w:id="42"/>
     </w:p>
     <w:p>
       <w:pPr>
         <w:ind w:firstLine="720"/>
         <w:jc w:val="both"/>
-        <w:rPr>
-          <w:szCs w:val="26"/>
-        </w:rPr>
-      </w:pPr>
-      <w:r>
-        <w:rPr>
-          <w:szCs w:val="26"/>
-        </w:rPr>
-        <w:t xml:space="preserve">Sử dụng hợp lý các </w:t>
-      </w:r>
-      <w:r>
-        <w:rPr>
-          <w:szCs w:val="26"/>
-        </w:rPr>
-        <w:t>class vào</w:t>
-      </w:r>
-      <w:r>
-        <w:rPr>
-          <w:szCs w:val="26"/>
-        </w:rPr>
-        <w:t xml:space="preserve"> cài đặt game </w:t>
-      </w:r>
-      <w:r>
-        <w:rPr>
-          <w:szCs w:val="26"/>
-        </w:rPr>
-        <w:t>xếp hình</w:t>
-      </w:r>
-      <w:r>
-        <w:rPr>
-          <w:szCs w:val="26"/>
-        </w:rPr>
-        <w:t xml:space="preserve"> với </w:t>
-      </w:r>
-      <w:r>
-        <w:rPr>
-          <w:szCs w:val="26"/>
-        </w:rPr>
-        <w:t>khả năng</w:t>
-      </w:r>
-      <w:r>
-        <w:rPr>
-          <w:szCs w:val="26"/>
-        </w:rPr>
-        <w:t xml:space="preserve"> lưu trữ </w:t>
-      </w:r>
-      <w:r>
-        <w:rPr>
-          <w:szCs w:val="26"/>
-        </w:rPr>
-        <w:t>số bước hoàn thành</w:t>
-      </w:r>
-      <w:r>
-        <w:rPr>
-          <w:szCs w:val="26"/>
-        </w:rPr>
-        <w:t xml:space="preserve"> của người chơi kết hợp với kết nối </w:t>
-      </w:r>
-      <w:r>
-        <w:rPr>
-          <w:szCs w:val="26"/>
-        </w:rPr>
-        <w:t>cơ sở dữ liệu</w:t>
-      </w:r>
-      <w:r>
-        <w:rPr>
-          <w:szCs w:val="26"/>
-        </w:rPr>
-        <w:t xml:space="preserve">. Nhóm đã tạo ra nhiều chứ năng trong game </w:t>
-      </w:r>
-      <w:r>
-        <w:rPr>
-          <w:szCs w:val="26"/>
-        </w:rPr>
-        <w:t>xếp hình</w:t>
-      </w:r>
-      <w:r>
-        <w:rPr>
-          <w:szCs w:val="26"/>
-        </w:rPr>
-        <w:t xml:space="preserve"> giúp người chơi dễ dàng sử dụng và thích thú với game hơn.</w:t>
+      </w:pPr>
+      <w:bookmarkStart w:id="43" w:name="_Toc530425229"/>
+      <w:r>
+        <w:t xml:space="preserve">- Vẫn có thể </w:t>
+      </w:r>
+      <w:r>
+        <w:t>xảy ra lỗi load hình không được trên một số máy</w:t>
+      </w:r>
+      <w:r>
+        <w:t>.</w:t>
       </w:r>
     </w:p>
     <w:p>
       <w:pPr>
         <w:ind w:firstLine="720"/>
         <w:jc w:val="both"/>
-        <w:rPr>
-          <w:szCs w:val="26"/>
-        </w:rPr>
-      </w:pPr>
-      <w:r>
-        <w:rPr>
-          <w:szCs w:val="26"/>
-        </w:rPr>
-        <w:t xml:space="preserve">Phần mềm </w:t>
-      </w:r>
-      <w:r>
-        <w:rPr>
-          <w:szCs w:val="26"/>
-        </w:rPr>
-        <w:t>là một trò chơi điện tử ngoại tuyến</w:t>
-      </w:r>
-      <w:r>
-        <w:rPr>
-          <w:szCs w:val="26"/>
-        </w:rPr>
-        <w:t xml:space="preserve"> đơn giản, dùng để giải trí sau những giờ làm việc căng thẳng, nâng cao tư duy, sáng tạo, và hướng giải quyết để chiến thắng.</w:t>
+      </w:pPr>
+      <w:r>
+        <w:t xml:space="preserve">- </w:t>
+      </w:r>
+      <w:r>
+        <w:t>Cần phải chỉnh lại địa chỉ của data source nếu chạy trên máy khác.</w:t>
       </w:r>
     </w:p>
     <w:p>
       <w:pPr>
         <w:ind w:firstLine="720"/>
         <w:jc w:val="both"/>
-        <w:rPr>
-          <w:szCs w:val="26"/>
-        </w:rPr>
-      </w:pPr>
-      <w:r>
-        <w:rPr>
-          <w:szCs w:val="26"/>
-        </w:rPr>
-        <w:t>Giao diện dễ nhìn, phù hợp với mọi lứa tuổi.</w:t>
+      </w:pPr>
+      <w:r>
+        <w:t>- Máy phải có SQL Se</w:t>
+      </w:r>
+      <w:r>
+        <w:t>r</w:t>
+      </w:r>
+      <w:r>
+        <w:t>ver thì mới có thể lưu điểm được.</w:t>
       </w:r>
     </w:p>
     <w:p>
@@ -7290,28 +7521,20 @@
         <w:pStyle w:val="t2"/>
         <w:jc w:val="both"/>
       </w:pPr>
-      <w:bookmarkStart w:id="38" w:name="_Toc530425228"/>
-      <w:bookmarkStart w:id="39" w:name="_Toc26222455"/>
-      <w:r>
-        <w:t>3.3 Nhược điểm</w:t>
-      </w:r>
-      <w:bookmarkEnd w:id="38"/>
-      <w:bookmarkEnd w:id="39"/>
+      <w:bookmarkStart w:id="44" w:name="_Toc26222456"/>
+      <w:r>
+        <w:t>3.4 Đề xuất phương án cải thiện</w:t>
+      </w:r>
+      <w:bookmarkEnd w:id="43"/>
+      <w:bookmarkEnd w:id="44"/>
     </w:p>
     <w:p>
       <w:pPr>
         <w:ind w:firstLine="720"/>
         <w:jc w:val="both"/>
       </w:pPr>
-      <w:bookmarkStart w:id="40" w:name="_Toc530425229"/>
-      <w:r>
-        <w:t xml:space="preserve">- Vẫn có thể </w:t>
-      </w:r>
-      <w:r>
-        <w:t>xảy ra lỗi load hình không được trên một số máy</w:t>
-      </w:r>
-      <w:r>
-        <w:t>.</w:t>
+      <w:r>
+        <w:t>- Phát triển game có thể chơi trên web với những ngôn ngữ lập trình khác.</w:t>
       </w:r>
     </w:p>
     <w:p>
@@ -7320,10 +7543,13 @@
         <w:jc w:val="both"/>
       </w:pPr>
       <w:r>
-        <w:t xml:space="preserve">- </w:t>
-      </w:r>
-      <w:r>
-        <w:t>Cần phải chỉnh lại địa chỉ của data source nếu chạy trên máy khác.</w:t>
+        <w:t xml:space="preserve">- Tạo thêm chức năng </w:t>
+      </w:r>
+      <w:r>
+        <w:t>tự động chơi (tự giải câu đố)</w:t>
+      </w:r>
+      <w:r>
+        <w:t>.</w:t>
       </w:r>
     </w:p>
     <w:p>
@@ -7332,101 +7558,50 @@
         <w:jc w:val="both"/>
       </w:pPr>
       <w:r>
-        <w:t>- Máy phải có SQL Se</w:t>
-      </w:r>
-      <w:r>
-        <w:t>r</w:t>
-      </w:r>
-      <w:r>
-        <w:t>ver thì mới có thể lưu điểm được.</w:t>
-      </w:r>
+        <w:t xml:space="preserve">- </w:t>
+      </w:r>
+      <w:r>
+        <w:t>Phát triển giao diện game đẹp hơn.</w:t>
+      </w:r>
+    </w:p>
+    <w:p>
+      <w:pPr>
+        <w:ind w:firstLine="720"/>
+        <w:jc w:val="both"/>
+      </w:pPr>
+      <w:r>
+        <w:lastRenderedPageBreak/>
+        <w:t>- Phát triển về mặt mô phỏng hay lưu ván đã chơi.</w:t>
+      </w:r>
+    </w:p>
+    <w:p>
+      <w:pPr>
+        <w:ind w:firstLine="720"/>
+        <w:jc w:val="both"/>
+      </w:pPr>
+      <w:r>
+        <w:t xml:space="preserve">- Có thể lưu </w:t>
+      </w:r>
+      <w:r>
+        <w:t>điểm mà không cần SQL Sever</w:t>
+      </w:r>
+      <w:r>
+        <w:t>.</w:t>
+      </w:r>
+    </w:p>
+    <w:p>
+      <w:pPr>
+        <w:ind w:firstLine="720"/>
+        <w:rPr>
+          <w:b/>
+        </w:rPr>
+      </w:pPr>
     </w:p>
     <w:p>
       <w:pPr>
         <w:pStyle w:val="t2"/>
         <w:jc w:val="both"/>
       </w:pPr>
-      <w:bookmarkStart w:id="41" w:name="_Toc26222456"/>
-      <w:r>
-        <w:t>3.4 Đề xuất phương án cải thiện</w:t>
-      </w:r>
-      <w:bookmarkEnd w:id="40"/>
-      <w:bookmarkEnd w:id="41"/>
-    </w:p>
-    <w:p>
-      <w:pPr>
-        <w:ind w:firstLine="720"/>
-        <w:jc w:val="both"/>
-      </w:pPr>
-      <w:r>
-        <w:t>- Phát triển game có thể chơi trên web với những ngôn ngữ lập trình khác.</w:t>
-      </w:r>
-    </w:p>
-    <w:p>
-      <w:pPr>
-        <w:ind w:firstLine="720"/>
-        <w:jc w:val="both"/>
-      </w:pPr>
-      <w:r>
-        <w:t xml:space="preserve">- Tạo thêm chức năng </w:t>
-      </w:r>
-      <w:r>
-        <w:t>tự động chơi (tự giải câu đố)</w:t>
-      </w:r>
-      <w:r>
-        <w:t>.</w:t>
-      </w:r>
-    </w:p>
-    <w:p>
-      <w:pPr>
-        <w:ind w:firstLine="720"/>
-        <w:jc w:val="both"/>
-      </w:pPr>
-      <w:r>
-        <w:lastRenderedPageBreak/>
-        <w:t xml:space="preserve">- </w:t>
-      </w:r>
-      <w:r>
-        <w:t>Phát triển giao diện game đẹp hơn.</w:t>
-      </w:r>
-    </w:p>
-    <w:p>
-      <w:pPr>
-        <w:ind w:firstLine="720"/>
-        <w:jc w:val="both"/>
-      </w:pPr>
-      <w:r>
-        <w:t>- Phát triển về mặt mô phỏng hay lưu ván đã chơi.</w:t>
-      </w:r>
-    </w:p>
-    <w:p>
-      <w:pPr>
-        <w:ind w:firstLine="720"/>
-        <w:jc w:val="both"/>
-      </w:pPr>
-      <w:r>
-        <w:t xml:space="preserve">- Có thể lưu </w:t>
-      </w:r>
-      <w:r>
-        <w:t>điểm mà không cần SQL Sever</w:t>
-      </w:r>
-      <w:r>
-        <w:t>.</w:t>
-      </w:r>
-    </w:p>
-    <w:p>
-      <w:pPr>
-        <w:ind w:firstLine="720"/>
-        <w:rPr>
-          <w:b/>
-        </w:rPr>
-      </w:pPr>
-    </w:p>
-    <w:p>
-      <w:pPr>
-        <w:pStyle w:val="t2"/>
-        <w:jc w:val="both"/>
-      </w:pPr>
     </w:p>
     <w:p>
       <w:pPr>
@@ -7445,12 +7620,12 @@
         <w:pStyle w:val="t2"/>
         <w:jc w:val="center"/>
       </w:pPr>
-      <w:bookmarkStart w:id="42" w:name="_Toc26222457"/>
+      <w:bookmarkStart w:id="45" w:name="_Toc26222457"/>
       <w:r>
         <w:lastRenderedPageBreak/>
         <w:t>PHỤ LỤC</w:t>
       </w:r>
-      <w:bookmarkEnd w:id="42"/>
+      <w:bookmarkEnd w:id="45"/>
       <w:r>
         <w:t xml:space="preserve"> </w:t>
       </w:r>
@@ -8733,12 +8908,12 @@
       <w:pPr>
         <w:pStyle w:val="b1"/>
       </w:pPr>
-      <w:bookmarkStart w:id="43" w:name="_Toc531297648"/>
-      <w:bookmarkStart w:id="44" w:name="_Toc530425230"/>
+      <w:bookmarkStart w:id="46" w:name="_Toc531297648"/>
+      <w:bookmarkStart w:id="47" w:name="_Toc530425230"/>
       <w:r>
         <w:t>Bảng 1: Bảng phân công</w:t>
       </w:r>
-      <w:bookmarkEnd w:id="43"/>
+      <w:bookmarkEnd w:id="46"/>
     </w:p>
     <w:p>
       <w:pPr>
@@ -8757,13 +8932,13 @@
         <w:pStyle w:val="t2"/>
         <w:jc w:val="center"/>
       </w:pPr>
-      <w:bookmarkStart w:id="45" w:name="_Toc26222458"/>
+      <w:bookmarkStart w:id="48" w:name="_Toc26222458"/>
       <w:r>
         <w:lastRenderedPageBreak/>
         <w:t>TÀI LIỆU THAM KHẢO</w:t>
       </w:r>
-      <w:bookmarkEnd w:id="44"/>
-      <w:bookmarkEnd w:id="45"/>
+      <w:bookmarkEnd w:id="47"/>
+      <w:bookmarkEnd w:id="48"/>
     </w:p>
     <w:p>
       <w:pPr>
@@ -8792,8 +8967,8 @@
       </w:pPr>
     </w:p>
     <w:sectPr>
-      <w:headerReference w:type="default" r:id="rId23"/>
-      <w:footerReference w:type="default" r:id="rId24"/>
+      <w:headerReference w:type="default" r:id="rId26"/>
+      <w:footerReference w:type="default" r:id="rId27"/>
       <w:pgSz w:w="12240" w:h="15840"/>
       <w:pgMar w:top="1440" w:right="1440" w:bottom="1440" w:left="1440" w:header="576" w:footer="720" w:gutter="0"/>
       <w:pgNumType w:start="1" w:chapStyle="2"/>
@@ -8868,7 +9043,7 @@
           <w:rPr>
             <w:noProof/>
           </w:rPr>
-          <w:t>19</w:t>
+          <w:t>17</w:t>
         </w:r>
         <w:r>
           <w:fldChar w:fldCharType="end"/>
@@ -10438,7 +10613,7 @@
 </file>
 
 <file path=customXml/itemProps2.xml><?xml version="1.0" encoding="utf-8"?>
-<ds:datastoreItem xmlns:ds="http://schemas.openxmlformats.org/officeDocument/2006/customXml" ds:itemID="{174BD440-3662-4F7F-8C47-2191F169BD60}">
+<ds:datastoreItem xmlns:ds="http://schemas.openxmlformats.org/officeDocument/2006/customXml" ds:itemID="{74E5CECC-649C-4724-9695-7D920136EA20}">
   <ds:schemaRefs>
     <ds:schemaRef ds:uri="http://schemas.openxmlformats.org/officeDocument/2006/bibliography"/>
   </ds:schemaRefs>

--- a/Documents/BAO CAO DO AN MOT.docx
+++ b/Documents/BAO CAO DO AN MOT.docx
@@ -664,19 +664,31 @@
         <w:rPr>
           <w:szCs w:val="26"/>
         </w:rPr>
+        <w:instrText xml:space="preserve"> INCLUDEPICTURE  "http://t0.gstatic.com/images?q=tbn:ANd9GcR7BAz8hld8Rn4YZW5s_LsmbCivU780sKay-OhHY6sCfnmodrnQ" \* MERGEFORMATINET </w:instrText>
+      </w:r>
+      <w:r>
+        <w:rPr>
+          <w:szCs w:val="26"/>
+        </w:rPr>
+        <w:fldChar w:fldCharType="separate"/>
+      </w:r>
+      <w:r>
+        <w:rPr>
+          <w:szCs w:val="26"/>
+        </w:rPr>
+        <w:fldChar w:fldCharType="begin"/>
+      </w:r>
+      <w:r>
+        <w:rPr>
+          <w:szCs w:val="26"/>
+        </w:rPr>
         <w:instrText xml:space="preserve"> </w:instrText>
       </w:r>
       <w:r>
         <w:rPr>
           <w:szCs w:val="26"/>
         </w:rPr>
-        <w:instrText>INCLUDEPICTURE  "http://t0.gstatic.com/images?q=tbn:ANd9GcR7BAz8h</w:instrText>
-      </w:r>
-      <w:r>
-        <w:rPr>
-          <w:szCs w:val="26"/>
-        </w:rPr>
-        <w:instrText>ld8Rn4YZW5s_LsmbCivU780sKay-OhHY6sCfnmodrnQ" \* MERGEFORMATINET</w:instrText>
+        <w:instrText>INCLUDEPICTURE  "http://t0.gstatic.com/images?q=tbn:ANd9GcR7BAz8hld8Rn4YZW5s_LsmbCivU780sKay-OhHY6sCfnmodrnQ" \* MERGEFORMATINET</w:instrText>
       </w:r>
       <w:r>
         <w:rPr>
@@ -917,6 +929,12 @@
         </w:rPr>
         <w:fldChar w:fldCharType="end"/>
       </w:r>
+      <w:r>
+        <w:rPr>
+          <w:szCs w:val="26"/>
+        </w:rPr>
+        <w:fldChar w:fldCharType="end"/>
+      </w:r>
     </w:p>
     <w:p>
       <w:pPr>
@@ -2957,7 +2975,7 @@
       <w:pPr>
         <w:pStyle w:val="a1"/>
         <w:rPr>
-          <w:szCs w:val="26"/>
+          <w:noProof/>
         </w:rPr>
       </w:pPr>
       <w:bookmarkStart w:id="3" w:name="_Toc530425208"/>
@@ -2972,13 +2990,320 @@
       </w:r>
       <w:bookmarkEnd w:id="3"/>
       <w:bookmarkEnd w:id="4"/>
-    </w:p>
-    <w:p>
-      <w:pPr>
-        <w:rPr>
-          <w:szCs w:val="26"/>
-        </w:rPr>
-      </w:pPr>
+      <w:r>
+        <w:rPr>
+          <w:sz w:val="32"/>
+          <w:szCs w:val="32"/>
+        </w:rPr>
+        <w:fldChar w:fldCharType="begin"/>
+      </w:r>
+      <w:r>
+        <w:rPr>
+          <w:sz w:val="32"/>
+          <w:szCs w:val="32"/>
+        </w:rPr>
+        <w:instrText xml:space="preserve"> TOC \h \z \t "h2,1" </w:instrText>
+      </w:r>
+      <w:r>
+        <w:rPr>
+          <w:sz w:val="32"/>
+          <w:szCs w:val="32"/>
+        </w:rPr>
+        <w:fldChar w:fldCharType="separate"/>
+      </w:r>
+    </w:p>
+    <w:p>
+      <w:pPr>
+        <w:pStyle w:val="TOC1"/>
+        <w:rPr>
+          <w:rFonts w:asciiTheme="minorHAnsi" w:eastAsiaTheme="minorEastAsia" w:hAnsiTheme="minorHAnsi" w:cstheme="minorBidi"/>
+          <w:b w:val="0"/>
+          <w:bCs w:val="0"/>
+          <w:noProof/>
+          <w:sz w:val="22"/>
+          <w:szCs w:val="22"/>
+        </w:rPr>
+      </w:pPr>
+      <w:hyperlink w:anchor="_Toc26297351" w:history="1">
+        <w:r>
+          <w:rPr>
+            <w:rStyle w:val="Hyperlink"/>
+            <w:noProof/>
+          </w:rPr>
+          <w:t>Hình 9: Giao diện Chính</w:t>
+        </w:r>
+        <w:r>
+          <w:rPr>
+            <w:noProof/>
+            <w:webHidden/>
+          </w:rPr>
+          <w:tab/>
+        </w:r>
+        <w:r>
+          <w:rPr>
+            <w:noProof/>
+            <w:webHidden/>
+          </w:rPr>
+          <w:fldChar w:fldCharType="begin"/>
+        </w:r>
+        <w:r>
+          <w:rPr>
+            <w:noProof/>
+            <w:webHidden/>
+          </w:rPr>
+          <w:instrText xml:space="preserve"> PAGEREF _Toc26297351 \h </w:instrText>
+        </w:r>
+        <w:r>
+          <w:rPr>
+            <w:noProof/>
+            <w:webHidden/>
+          </w:rPr>
+        </w:r>
+        <w:r>
+          <w:rPr>
+            <w:noProof/>
+            <w:webHidden/>
+          </w:rPr>
+          <w:fldChar w:fldCharType="separate"/>
+        </w:r>
+        <w:r>
+          <w:rPr>
+            <w:noProof/>
+            <w:webHidden/>
+          </w:rPr>
+          <w:t>15</w:t>
+        </w:r>
+        <w:r>
+          <w:rPr>
+            <w:noProof/>
+            <w:webHidden/>
+          </w:rPr>
+          <w:fldChar w:fldCharType="end"/>
+        </w:r>
+      </w:hyperlink>
+    </w:p>
+    <w:p>
+      <w:pPr>
+        <w:pStyle w:val="TOC1"/>
+        <w:rPr>
+          <w:rFonts w:asciiTheme="minorHAnsi" w:eastAsiaTheme="minorEastAsia" w:hAnsiTheme="minorHAnsi" w:cstheme="minorBidi"/>
+          <w:b w:val="0"/>
+          <w:bCs w:val="0"/>
+          <w:noProof/>
+          <w:sz w:val="22"/>
+          <w:szCs w:val="22"/>
+        </w:rPr>
+      </w:pPr>
+      <w:hyperlink w:anchor="_Toc26297352" w:history="1">
+        <w:r>
+          <w:rPr>
+            <w:rStyle w:val="Hyperlink"/>
+            <w:noProof/>
+          </w:rPr>
+          <w:t>Hình 10: Giao diện nhập điểm</w:t>
+        </w:r>
+        <w:r>
+          <w:rPr>
+            <w:noProof/>
+            <w:webHidden/>
+          </w:rPr>
+          <w:tab/>
+        </w:r>
+        <w:r>
+          <w:rPr>
+            <w:noProof/>
+            <w:webHidden/>
+          </w:rPr>
+          <w:fldChar w:fldCharType="begin"/>
+        </w:r>
+        <w:r>
+          <w:rPr>
+            <w:noProof/>
+            <w:webHidden/>
+          </w:rPr>
+          <w:instrText xml:space="preserve"> PAGEREF _Toc26297352 \h </w:instrText>
+        </w:r>
+        <w:r>
+          <w:rPr>
+            <w:noProof/>
+            <w:webHidden/>
+          </w:rPr>
+        </w:r>
+        <w:r>
+          <w:rPr>
+            <w:noProof/>
+            <w:webHidden/>
+          </w:rPr>
+          <w:fldChar w:fldCharType="separate"/>
+        </w:r>
+        <w:r>
+          <w:rPr>
+            <w:noProof/>
+            <w:webHidden/>
+          </w:rPr>
+          <w:t>15</w:t>
+        </w:r>
+        <w:r>
+          <w:rPr>
+            <w:noProof/>
+            <w:webHidden/>
+          </w:rPr>
+          <w:fldChar w:fldCharType="end"/>
+        </w:r>
+      </w:hyperlink>
+    </w:p>
+    <w:p>
+      <w:pPr>
+        <w:pStyle w:val="TOC1"/>
+        <w:rPr>
+          <w:rFonts w:asciiTheme="minorHAnsi" w:eastAsiaTheme="minorEastAsia" w:hAnsiTheme="minorHAnsi" w:cstheme="minorBidi"/>
+          <w:b w:val="0"/>
+          <w:bCs w:val="0"/>
+          <w:noProof/>
+          <w:sz w:val="22"/>
+          <w:szCs w:val="22"/>
+        </w:rPr>
+      </w:pPr>
+      <w:hyperlink w:anchor="_Toc26297353" w:history="1">
+        <w:r>
+          <w:rPr>
+            <w:rStyle w:val="Hyperlink"/>
+            <w:noProof/>
+          </w:rPr>
+          <w:t>Hình 11: Giao diện điểm cao</w:t>
+        </w:r>
+        <w:r>
+          <w:rPr>
+            <w:noProof/>
+            <w:webHidden/>
+          </w:rPr>
+          <w:tab/>
+        </w:r>
+        <w:r>
+          <w:rPr>
+            <w:noProof/>
+            <w:webHidden/>
+          </w:rPr>
+          <w:fldChar w:fldCharType="begin"/>
+        </w:r>
+        <w:r>
+          <w:rPr>
+            <w:noProof/>
+            <w:webHidden/>
+          </w:rPr>
+          <w:instrText xml:space="preserve"> PAGEREF _Toc26297353 \h </w:instrText>
+        </w:r>
+        <w:r>
+          <w:rPr>
+            <w:noProof/>
+            <w:webHidden/>
+          </w:rPr>
+        </w:r>
+        <w:r>
+          <w:rPr>
+            <w:noProof/>
+            <w:webHidden/>
+          </w:rPr>
+          <w:fldChar w:fldCharType="separate"/>
+        </w:r>
+        <w:r>
+          <w:rPr>
+            <w:noProof/>
+            <w:webHidden/>
+          </w:rPr>
+          <w:t>16</w:t>
+        </w:r>
+        <w:r>
+          <w:rPr>
+            <w:noProof/>
+            <w:webHidden/>
+          </w:rPr>
+          <w:fldChar w:fldCharType="end"/>
+        </w:r>
+      </w:hyperlink>
+    </w:p>
+    <w:p>
+      <w:pPr>
+        <w:pStyle w:val="TOC1"/>
+        <w:rPr>
+          <w:rFonts w:asciiTheme="minorHAnsi" w:eastAsiaTheme="minorEastAsia" w:hAnsiTheme="minorHAnsi" w:cstheme="minorBidi"/>
+          <w:b w:val="0"/>
+          <w:bCs w:val="0"/>
+          <w:noProof/>
+          <w:sz w:val="22"/>
+          <w:szCs w:val="22"/>
+        </w:rPr>
+      </w:pPr>
+      <w:hyperlink w:anchor="_Toc26297354" w:history="1">
+        <w:r>
+          <w:rPr>
+            <w:rStyle w:val="Hyperlink"/>
+            <w:noProof/>
+          </w:rPr>
+          <w:t>Hình 12: Giao diện about game</w:t>
+        </w:r>
+        <w:r>
+          <w:rPr>
+            <w:noProof/>
+            <w:webHidden/>
+          </w:rPr>
+          <w:tab/>
+        </w:r>
+        <w:r>
+          <w:rPr>
+            <w:noProof/>
+            <w:webHidden/>
+          </w:rPr>
+          <w:fldChar w:fldCharType="begin"/>
+        </w:r>
+        <w:r>
+          <w:rPr>
+            <w:noProof/>
+            <w:webHidden/>
+          </w:rPr>
+          <w:instrText xml:space="preserve"> PAGEREF _Toc26297354 \h </w:instrText>
+        </w:r>
+        <w:r>
+          <w:rPr>
+            <w:noProof/>
+            <w:webHidden/>
+          </w:rPr>
+        </w:r>
+        <w:r>
+          <w:rPr>
+            <w:noProof/>
+            <w:webHidden/>
+          </w:rPr>
+          <w:fldChar w:fldCharType="separate"/>
+        </w:r>
+        <w:r>
+          <w:rPr>
+            <w:noProof/>
+            <w:webHidden/>
+          </w:rPr>
+          <w:t>16</w:t>
+        </w:r>
+        <w:r>
+          <w:rPr>
+            <w:noProof/>
+            <w:webHidden/>
+          </w:rPr>
+          <w:fldChar w:fldCharType="end"/>
+        </w:r>
+      </w:hyperlink>
+    </w:p>
+    <w:p>
+      <w:pPr>
+        <w:rPr>
+          <w:szCs w:val="26"/>
+        </w:rPr>
+      </w:pPr>
+      <w:r>
+        <w:rPr>
+          <w:szCs w:val="26"/>
+        </w:rPr>
+        <w:fldChar w:fldCharType="end"/>
+      </w:r>
       <w:r>
         <w:rPr>
           <w:szCs w:val="26"/>
@@ -6500,6 +6825,8 @@
         </w:rPr>
         <w:t>Hàm swap có nhiệm vụ hoán vị 2 vị trí kề nhau theo điều kiện được giao.</w:t>
       </w:r>
+      <w:bookmarkStart w:id="29" w:name="_GoBack"/>
+      <w:bookmarkEnd w:id="29"/>
     </w:p>
     <w:p>
       <w:pPr>
@@ -6960,16 +7287,16 @@
         <w:pStyle w:val="t2"/>
         <w:jc w:val="both"/>
       </w:pPr>
-      <w:bookmarkStart w:id="29" w:name="_Toc530425224"/>
-      <w:bookmarkStart w:id="30" w:name="_Toc26222451"/>
+      <w:bookmarkStart w:id="30" w:name="_Toc530425224"/>
+      <w:bookmarkStart w:id="31" w:name="_Toc26222451"/>
       <w:r>
         <w:t>2.5</w:t>
       </w:r>
       <w:r>
         <w:t xml:space="preserve"> Sản phẩm của đồ án</w:t>
       </w:r>
-      <w:bookmarkEnd w:id="29"/>
       <w:bookmarkEnd w:id="30"/>
+      <w:bookmarkEnd w:id="31"/>
     </w:p>
     <w:p>
       <w:pPr>
@@ -7070,14 +7397,16 @@
       <w:pPr>
         <w:pStyle w:val="h2"/>
       </w:pPr>
-      <w:bookmarkStart w:id="31" w:name="_Toc26023560"/>
+      <w:bookmarkStart w:id="32" w:name="_Toc26023560"/>
+      <w:bookmarkStart w:id="33" w:name="_Toc26297351"/>
       <w:r>
         <w:t>Hình 9</w:t>
       </w:r>
       <w:r>
         <w:t>: Giao diện Chính</w:t>
       </w:r>
-      <w:bookmarkEnd w:id="31"/>
+      <w:bookmarkEnd w:id="32"/>
+      <w:bookmarkEnd w:id="33"/>
     </w:p>
     <w:p>
       <w:pPr>
@@ -7132,11 +7461,11 @@
       <w:pPr>
         <w:pStyle w:val="h2"/>
       </w:pPr>
-      <w:bookmarkStart w:id="32" w:name="_Toc26280827"/>
+      <w:bookmarkStart w:id="34" w:name="_Toc26297352"/>
       <w:r>
         <w:t>Hình 10: Giao diện nhập điểm</w:t>
       </w:r>
-      <w:bookmarkEnd w:id="32"/>
+      <w:bookmarkEnd w:id="34"/>
     </w:p>
     <w:p>
       <w:pPr>
@@ -7192,11 +7521,11 @@
       <w:pPr>
         <w:pStyle w:val="h2"/>
       </w:pPr>
-      <w:bookmarkStart w:id="33" w:name="_Toc26280828"/>
+      <w:bookmarkStart w:id="35" w:name="_Toc26297353"/>
       <w:r>
         <w:t>Hình 11: Giao diện điểm cao</w:t>
       </w:r>
-      <w:bookmarkEnd w:id="33"/>
+      <w:bookmarkEnd w:id="35"/>
     </w:p>
     <w:p>
       <w:pPr>
@@ -7254,11 +7583,11 @@
           <w:szCs w:val="26"/>
         </w:rPr>
       </w:pPr>
-      <w:bookmarkStart w:id="34" w:name="_Toc26280829"/>
+      <w:bookmarkStart w:id="36" w:name="_Toc26297354"/>
       <w:r>
         <w:t>Hình 12: Giao diện about game</w:t>
       </w:r>
-      <w:bookmarkEnd w:id="34"/>
+      <w:bookmarkEnd w:id="36"/>
     </w:p>
     <w:p>
       <w:pPr>
@@ -7268,10 +7597,8 @@
           <w:szCs w:val="32"/>
         </w:rPr>
       </w:pPr>
-      <w:bookmarkStart w:id="35" w:name="_Toc530425225"/>
-      <w:bookmarkStart w:id="36" w:name="_Toc26222452"/>
-      <w:bookmarkStart w:id="37" w:name="_GoBack"/>
-      <w:bookmarkEnd w:id="37"/>
+      <w:bookmarkStart w:id="37" w:name="_Toc530425225"/>
+      <w:bookmarkStart w:id="38" w:name="_Toc26222452"/>
       <w:r>
         <w:rPr>
           <w:sz w:val="32"/>
@@ -7280,19 +7607,19 @@
         <w:lastRenderedPageBreak/>
         <w:t>CHƯƠNG 3 : KẾT LUẬN</w:t>
       </w:r>
-      <w:bookmarkEnd w:id="35"/>
-      <w:bookmarkEnd w:id="36"/>
+      <w:bookmarkEnd w:id="37"/>
+      <w:bookmarkEnd w:id="38"/>
     </w:p>
     <w:p>
       <w:pPr>
         <w:pStyle w:val="t2"/>
         <w:jc w:val="both"/>
       </w:pPr>
-      <w:bookmarkStart w:id="38" w:name="_Toc26222453"/>
+      <w:bookmarkStart w:id="39" w:name="_Toc26222453"/>
       <w:r>
         <w:t>3.1 Kết luận</w:t>
       </w:r>
-      <w:bookmarkEnd w:id="38"/>
+      <w:bookmarkEnd w:id="39"/>
     </w:p>
     <w:p>
       <w:pPr>
@@ -7323,13 +7650,13 @@
         <w:pStyle w:val="t2"/>
         <w:jc w:val="both"/>
       </w:pPr>
-      <w:bookmarkStart w:id="39" w:name="_Toc530425227"/>
-      <w:bookmarkStart w:id="40" w:name="_Toc26222454"/>
+      <w:bookmarkStart w:id="40" w:name="_Toc530425227"/>
+      <w:bookmarkStart w:id="41" w:name="_Toc26222454"/>
       <w:r>
         <w:t>3.2 Ưu điểm</w:t>
       </w:r>
-      <w:bookmarkEnd w:id="39"/>
       <w:bookmarkEnd w:id="40"/>
+      <w:bookmarkEnd w:id="41"/>
     </w:p>
     <w:p>
       <w:pPr>
@@ -7465,20 +7792,20 @@
         <w:pStyle w:val="t2"/>
         <w:jc w:val="both"/>
       </w:pPr>
-      <w:bookmarkStart w:id="41" w:name="_Toc530425228"/>
-      <w:bookmarkStart w:id="42" w:name="_Toc26222455"/>
+      <w:bookmarkStart w:id="42" w:name="_Toc530425228"/>
+      <w:bookmarkStart w:id="43" w:name="_Toc26222455"/>
       <w:r>
         <w:t>3.3 Nhược điểm</w:t>
       </w:r>
-      <w:bookmarkEnd w:id="41"/>
       <w:bookmarkEnd w:id="42"/>
+      <w:bookmarkEnd w:id="43"/>
     </w:p>
     <w:p>
       <w:pPr>
         <w:ind w:firstLine="720"/>
         <w:jc w:val="both"/>
       </w:pPr>
-      <w:bookmarkStart w:id="43" w:name="_Toc530425229"/>
+      <w:bookmarkStart w:id="44" w:name="_Toc530425229"/>
       <w:r>
         <w:t xml:space="preserve">- Vẫn có thể </w:t>
       </w:r>
@@ -7521,12 +7848,12 @@
         <w:pStyle w:val="t2"/>
         <w:jc w:val="both"/>
       </w:pPr>
-      <w:bookmarkStart w:id="44" w:name="_Toc26222456"/>
+      <w:bookmarkStart w:id="45" w:name="_Toc26222456"/>
       <w:r>
         <w:t>3.4 Đề xuất phương án cải thiện</w:t>
       </w:r>
-      <w:bookmarkEnd w:id="43"/>
       <w:bookmarkEnd w:id="44"/>
+      <w:bookmarkEnd w:id="45"/>
     </w:p>
     <w:p>
       <w:pPr>
@@ -7620,12 +7947,12 @@
         <w:pStyle w:val="t2"/>
         <w:jc w:val="center"/>
       </w:pPr>
-      <w:bookmarkStart w:id="45" w:name="_Toc26222457"/>
+      <w:bookmarkStart w:id="46" w:name="_Toc26222457"/>
       <w:r>
         <w:lastRenderedPageBreak/>
         <w:t>PHỤ LỤC</w:t>
       </w:r>
-      <w:bookmarkEnd w:id="45"/>
+      <w:bookmarkEnd w:id="46"/>
       <w:r>
         <w:t xml:space="preserve"> </w:t>
       </w:r>
@@ -8908,12 +9235,12 @@
       <w:pPr>
         <w:pStyle w:val="b1"/>
       </w:pPr>
-      <w:bookmarkStart w:id="46" w:name="_Toc531297648"/>
-      <w:bookmarkStart w:id="47" w:name="_Toc530425230"/>
+      <w:bookmarkStart w:id="47" w:name="_Toc531297648"/>
+      <w:bookmarkStart w:id="48" w:name="_Toc530425230"/>
       <w:r>
         <w:t>Bảng 1: Bảng phân công</w:t>
       </w:r>
-      <w:bookmarkEnd w:id="46"/>
+      <w:bookmarkEnd w:id="47"/>
     </w:p>
     <w:p>
       <w:pPr>
@@ -8932,13 +9259,13 @@
         <w:pStyle w:val="t2"/>
         <w:jc w:val="center"/>
       </w:pPr>
-      <w:bookmarkStart w:id="48" w:name="_Toc26222458"/>
+      <w:bookmarkStart w:id="49" w:name="_Toc26222458"/>
       <w:r>
         <w:lastRenderedPageBreak/>
         <w:t>TÀI LIỆU THAM KHẢO</w:t>
       </w:r>
-      <w:bookmarkEnd w:id="47"/>
       <w:bookmarkEnd w:id="48"/>
+      <w:bookmarkEnd w:id="49"/>
     </w:p>
     <w:p>
       <w:pPr>
@@ -9043,7 +9370,7 @@
           <w:rPr>
             <w:noProof/>
           </w:rPr>
-          <w:t>17</w:t>
+          <w:t>20</w:t>
         </w:r>
         <w:r>
           <w:fldChar w:fldCharType="end"/>
@@ -10613,7 +10940,7 @@
 </file>
 
 <file path=customXml/itemProps2.xml><?xml version="1.0" encoding="utf-8"?>
-<ds:datastoreItem xmlns:ds="http://schemas.openxmlformats.org/officeDocument/2006/customXml" ds:itemID="{74E5CECC-649C-4724-9695-7D920136EA20}">
+<ds:datastoreItem xmlns:ds="http://schemas.openxmlformats.org/officeDocument/2006/customXml" ds:itemID="{5831F11C-6817-4D09-BA03-FAA512379691}">
   <ds:schemaRefs>
     <ds:schemaRef ds:uri="http://schemas.openxmlformats.org/officeDocument/2006/bibliography"/>
   </ds:schemaRefs>

--- a/Documents/BAO CAO DO AN MOT.docx
+++ b/Documents/BAO CAO DO AN MOT.docx
@@ -682,19 +682,25 @@
         <w:rPr>
           <w:szCs w:val="26"/>
         </w:rPr>
-        <w:instrText xml:space="preserve"> </w:instrText>
-      </w:r>
-      <w:r>
-        <w:rPr>
-          <w:szCs w:val="26"/>
-        </w:rPr>
-        <w:instrText>INCLUDEPICTURE  "http://t0.gstatic.com/images?q=tbn:ANd9GcR7BAz8hld8Rn4YZW5s_LsmbCivU780sKay-OhHY6sCfnmodrnQ" \* MERGEFORMATINET</w:instrText>
-      </w:r>
-      <w:r>
-        <w:rPr>
-          <w:szCs w:val="26"/>
-        </w:rPr>
-        <w:instrText xml:space="preserve"> </w:instrText>
+        <w:instrText xml:space="preserve"> INCLUDEPICTURE  "http://t0.gstatic.com/images?q=tbn:ANd9GcR7BAz8hld8Rn4YZW5s_LsmbCivU780sKay-OhHY6sCfnmodrnQ" \* MERGEFORMATINET </w:instrText>
+      </w:r>
+      <w:r>
+        <w:rPr>
+          <w:szCs w:val="26"/>
+        </w:rPr>
+        <w:fldChar w:fldCharType="separate"/>
+      </w:r>
+      <w:r>
+        <w:rPr>
+          <w:szCs w:val="26"/>
+        </w:rPr>
+        <w:fldChar w:fldCharType="begin"/>
+      </w:r>
+      <w:r>
+        <w:rPr>
+          <w:szCs w:val="26"/>
+        </w:rPr>
+        <w:instrText xml:space="preserve"> INCLUDEPICTURE  "http://t0.gstatic.com/images?q=tbn:ANd9GcR7BAz8hld8Rn4YZW5s_LsmbCivU780sKay-OhHY6sCfnmodrnQ" \* MERGEFORMATINET </w:instrText>
       </w:r>
       <w:r>
         <w:rPr>
@@ -935,6 +941,12 @@
         </w:rPr>
         <w:fldChar w:fldCharType="end"/>
       </w:r>
+      <w:r>
+        <w:rPr>
+          <w:szCs w:val="26"/>
+        </w:rPr>
+        <w:fldChar w:fldCharType="end"/>
+      </w:r>
     </w:p>
     <w:p>
       <w:pPr>
@@ -1156,34 +1168,1873 @@
         <w:t>MỤC LỤC</w:t>
       </w:r>
     </w:p>
-    <w:p>
-      <w:pPr>
-        <w:pStyle w:val="TOC1"/>
-        <w:rPr>
-          <w:rFonts w:asciiTheme="minorHAnsi" w:eastAsiaTheme="minorEastAsia" w:hAnsiTheme="minorHAnsi" w:cstheme="minorBidi"/>
-          <w:b w:val="0"/>
-          <w:bCs w:val="0"/>
+    <w:sdt>
+      <w:sdtPr>
+        <w:id w:val="1076013797"/>
+        <w:docPartObj>
+          <w:docPartGallery w:val="Table of Contents"/>
+          <w:docPartUnique/>
+        </w:docPartObj>
+      </w:sdtPr>
+      <w:sdtEndPr>
+        <w:rPr>
+          <w:rFonts w:ascii="Times New Roman" w:eastAsia="Times New Roman" w:hAnsi="Times New Roman" w:cs="Times New Roman"/>
+          <w:b/>
+          <w:bCs/>
           <w:noProof/>
-          <w:sz w:val="22"/>
-          <w:szCs w:val="22"/>
-        </w:rPr>
-      </w:pPr>
-      <w:r>
+          <w:color w:val="auto"/>
+          <w:sz w:val="26"/>
+          <w:szCs w:val="24"/>
+        </w:rPr>
+      </w:sdtEndPr>
+      <w:sdtContent>
+        <w:p>
+          <w:pPr>
+            <w:pStyle w:val="TOCHeading"/>
+          </w:pPr>
+        </w:p>
+        <w:p>
+          <w:pPr>
+            <w:pStyle w:val="TOC1"/>
+            <w:rPr>
+              <w:rFonts w:asciiTheme="minorHAnsi" w:eastAsiaTheme="minorEastAsia" w:hAnsiTheme="minorHAnsi" w:cstheme="minorBidi"/>
+              <w:b w:val="0"/>
+              <w:bCs w:val="0"/>
+              <w:noProof/>
+              <w:sz w:val="22"/>
+              <w:szCs w:val="22"/>
+            </w:rPr>
+          </w:pPr>
+          <w:r>
+            <w:fldChar w:fldCharType="begin"/>
+          </w:r>
+          <w:r>
+            <w:instrText xml:space="preserve"> TOC \o "1-3" \h \z \u </w:instrText>
+          </w:r>
+          <w:r>
+            <w:fldChar w:fldCharType="separate"/>
+          </w:r>
+          <w:hyperlink w:anchor="_Toc26304187" w:history="1">
+            <w:r>
+              <w:rPr>
+                <w:rStyle w:val="Hyperlink"/>
+                <w:noProof/>
+              </w:rPr>
+              <w:t>LỜI MỞ ĐẦU</w:t>
+            </w:r>
+            <w:r>
+              <w:rPr>
+                <w:noProof/>
+                <w:webHidden/>
+              </w:rPr>
+              <w:tab/>
+            </w:r>
+            <w:r>
+              <w:rPr>
+                <w:noProof/>
+                <w:webHidden/>
+              </w:rPr>
+              <w:fldChar w:fldCharType="begin"/>
+            </w:r>
+            <w:r>
+              <w:rPr>
+                <w:noProof/>
+                <w:webHidden/>
+              </w:rPr>
+              <w:instrText xml:space="preserve"> PAGEREF _Toc26304187 \h </w:instrText>
+            </w:r>
+            <w:r>
+              <w:rPr>
+                <w:noProof/>
+                <w:webHidden/>
+              </w:rPr>
+            </w:r>
+            <w:r>
+              <w:rPr>
+                <w:noProof/>
+                <w:webHidden/>
+              </w:rPr>
+              <w:fldChar w:fldCharType="separate"/>
+            </w:r>
+            <w:r>
+              <w:rPr>
+                <w:noProof/>
+                <w:webHidden/>
+              </w:rPr>
+              <w:t>1</w:t>
+            </w:r>
+            <w:r>
+              <w:rPr>
+                <w:noProof/>
+                <w:webHidden/>
+              </w:rPr>
+              <w:fldChar w:fldCharType="end"/>
+            </w:r>
+          </w:hyperlink>
+        </w:p>
+        <w:p>
+          <w:pPr>
+            <w:pStyle w:val="TOC1"/>
+            <w:rPr>
+              <w:rFonts w:asciiTheme="minorHAnsi" w:eastAsiaTheme="minorEastAsia" w:hAnsiTheme="minorHAnsi" w:cstheme="minorBidi"/>
+              <w:b w:val="0"/>
+              <w:bCs w:val="0"/>
+              <w:noProof/>
+              <w:sz w:val="22"/>
+              <w:szCs w:val="22"/>
+            </w:rPr>
+          </w:pPr>
+          <w:hyperlink w:anchor="_Toc26304188" w:history="1">
+            <w:r>
+              <w:rPr>
+                <w:rStyle w:val="Hyperlink"/>
+                <w:noProof/>
+              </w:rPr>
+              <w:t>Danh mục các hình</w:t>
+            </w:r>
+            <w:r>
+              <w:rPr>
+                <w:noProof/>
+                <w:webHidden/>
+              </w:rPr>
+              <w:tab/>
+            </w:r>
+            <w:r>
+              <w:rPr>
+                <w:noProof/>
+                <w:webHidden/>
+              </w:rPr>
+              <w:fldChar w:fldCharType="begin"/>
+            </w:r>
+            <w:r>
+              <w:rPr>
+                <w:noProof/>
+                <w:webHidden/>
+              </w:rPr>
+              <w:instrText xml:space="preserve"> PAGEREF _Toc26304188 \h </w:instrText>
+            </w:r>
+            <w:r>
+              <w:rPr>
+                <w:noProof/>
+                <w:webHidden/>
+              </w:rPr>
+            </w:r>
+            <w:r>
+              <w:rPr>
+                <w:noProof/>
+                <w:webHidden/>
+              </w:rPr>
+              <w:fldChar w:fldCharType="separate"/>
+            </w:r>
+            <w:r>
+              <w:rPr>
+                <w:noProof/>
+                <w:webHidden/>
+              </w:rPr>
+              <w:t>2</w:t>
+            </w:r>
+            <w:r>
+              <w:rPr>
+                <w:noProof/>
+                <w:webHidden/>
+              </w:rPr>
+              <w:fldChar w:fldCharType="end"/>
+            </w:r>
+          </w:hyperlink>
+        </w:p>
+        <w:p>
+          <w:pPr>
+            <w:pStyle w:val="TOC1"/>
+            <w:rPr>
+              <w:rFonts w:asciiTheme="minorHAnsi" w:eastAsiaTheme="minorEastAsia" w:hAnsiTheme="minorHAnsi" w:cstheme="minorBidi"/>
+              <w:b w:val="0"/>
+              <w:bCs w:val="0"/>
+              <w:noProof/>
+              <w:sz w:val="22"/>
+              <w:szCs w:val="22"/>
+            </w:rPr>
+          </w:pPr>
+          <w:hyperlink w:anchor="_Toc26304189" w:history="1">
+            <w:r>
+              <w:rPr>
+                <w:rStyle w:val="Hyperlink"/>
+                <w:noProof/>
+              </w:rPr>
+              <w:t>Danh mục các bảng</w:t>
+            </w:r>
+            <w:r>
+              <w:rPr>
+                <w:noProof/>
+                <w:webHidden/>
+              </w:rPr>
+              <w:tab/>
+            </w:r>
+            <w:r>
+              <w:rPr>
+                <w:noProof/>
+                <w:webHidden/>
+              </w:rPr>
+              <w:fldChar w:fldCharType="begin"/>
+            </w:r>
+            <w:r>
+              <w:rPr>
+                <w:noProof/>
+                <w:webHidden/>
+              </w:rPr>
+              <w:instrText xml:space="preserve"> PAGEREF _Toc26304189 \h </w:instrText>
+            </w:r>
+            <w:r>
+              <w:rPr>
+                <w:noProof/>
+                <w:webHidden/>
+              </w:rPr>
+            </w:r>
+            <w:r>
+              <w:rPr>
+                <w:noProof/>
+                <w:webHidden/>
+              </w:rPr>
+              <w:fldChar w:fldCharType="separate"/>
+            </w:r>
+            <w:r>
+              <w:rPr>
+                <w:noProof/>
+                <w:webHidden/>
+              </w:rPr>
+              <w:t>2</w:t>
+            </w:r>
+            <w:r>
+              <w:rPr>
+                <w:noProof/>
+                <w:webHidden/>
+              </w:rPr>
+              <w:fldChar w:fldCharType="end"/>
+            </w:r>
+          </w:hyperlink>
+        </w:p>
+        <w:p>
+          <w:pPr>
+            <w:pStyle w:val="TOC1"/>
+            <w:rPr>
+              <w:rFonts w:asciiTheme="minorHAnsi" w:eastAsiaTheme="minorEastAsia" w:hAnsiTheme="minorHAnsi" w:cstheme="minorBidi"/>
+              <w:b w:val="0"/>
+              <w:bCs w:val="0"/>
+              <w:noProof/>
+              <w:sz w:val="22"/>
+              <w:szCs w:val="22"/>
+            </w:rPr>
+          </w:pPr>
+          <w:hyperlink w:anchor="_Toc26304190" w:history="1">
+            <w:r>
+              <w:rPr>
+                <w:rStyle w:val="Hyperlink"/>
+                <w:noProof/>
+              </w:rPr>
+              <w:t>CHƯƠNG 1 : TỔNG QUAN ĐỒ ÁN</w:t>
+            </w:r>
+            <w:r>
+              <w:rPr>
+                <w:noProof/>
+                <w:webHidden/>
+              </w:rPr>
+              <w:tab/>
+            </w:r>
+            <w:r>
+              <w:rPr>
+                <w:noProof/>
+                <w:webHidden/>
+              </w:rPr>
+              <w:fldChar w:fldCharType="begin"/>
+            </w:r>
+            <w:r>
+              <w:rPr>
+                <w:noProof/>
+                <w:webHidden/>
+              </w:rPr>
+              <w:instrText xml:space="preserve"> PAGEREF _Toc26304190 \h </w:instrText>
+            </w:r>
+            <w:r>
+              <w:rPr>
+                <w:noProof/>
+                <w:webHidden/>
+              </w:rPr>
+            </w:r>
+            <w:r>
+              <w:rPr>
+                <w:noProof/>
+                <w:webHidden/>
+              </w:rPr>
+              <w:fldChar w:fldCharType="separate"/>
+            </w:r>
+            <w:r>
+              <w:rPr>
+                <w:noProof/>
+                <w:webHidden/>
+              </w:rPr>
+              <w:t>3</w:t>
+            </w:r>
+            <w:r>
+              <w:rPr>
+                <w:noProof/>
+                <w:webHidden/>
+              </w:rPr>
+              <w:fldChar w:fldCharType="end"/>
+            </w:r>
+          </w:hyperlink>
+        </w:p>
+        <w:p>
+          <w:pPr>
+            <w:pStyle w:val="TOC2"/>
+            <w:rPr>
+              <w:rFonts w:asciiTheme="minorHAnsi" w:eastAsiaTheme="minorEastAsia" w:hAnsiTheme="minorHAnsi" w:cstheme="minorBidi"/>
+              <w:iCs w:val="0"/>
+              <w:noProof/>
+              <w:sz w:val="22"/>
+              <w:szCs w:val="22"/>
+            </w:rPr>
+          </w:pPr>
+          <w:hyperlink w:anchor="_Toc26304191" w:history="1">
+            <w:r>
+              <w:rPr>
+                <w:rStyle w:val="Hyperlink"/>
+                <w:noProof/>
+              </w:rPr>
+              <w:t>1.1. Lịch sử hình thành</w:t>
+            </w:r>
+            <w:r>
+              <w:rPr>
+                <w:noProof/>
+                <w:webHidden/>
+              </w:rPr>
+              <w:tab/>
+            </w:r>
+            <w:r>
+              <w:rPr>
+                <w:noProof/>
+                <w:webHidden/>
+              </w:rPr>
+              <w:fldChar w:fldCharType="begin"/>
+            </w:r>
+            <w:r>
+              <w:rPr>
+                <w:noProof/>
+                <w:webHidden/>
+              </w:rPr>
+              <w:instrText xml:space="preserve"> PAGEREF _Toc26304191 \h </w:instrText>
+            </w:r>
+            <w:r>
+              <w:rPr>
+                <w:noProof/>
+                <w:webHidden/>
+              </w:rPr>
+            </w:r>
+            <w:r>
+              <w:rPr>
+                <w:noProof/>
+                <w:webHidden/>
+              </w:rPr>
+              <w:fldChar w:fldCharType="separate"/>
+            </w:r>
+            <w:r>
+              <w:rPr>
+                <w:noProof/>
+                <w:webHidden/>
+              </w:rPr>
+              <w:t>3</w:t>
+            </w:r>
+            <w:r>
+              <w:rPr>
+                <w:noProof/>
+                <w:webHidden/>
+              </w:rPr>
+              <w:fldChar w:fldCharType="end"/>
+            </w:r>
+          </w:hyperlink>
+        </w:p>
+        <w:p>
+          <w:pPr>
+            <w:pStyle w:val="TOC2"/>
+            <w:rPr>
+              <w:rFonts w:asciiTheme="minorHAnsi" w:eastAsiaTheme="minorEastAsia" w:hAnsiTheme="minorHAnsi" w:cstheme="minorBidi"/>
+              <w:iCs w:val="0"/>
+              <w:noProof/>
+              <w:sz w:val="22"/>
+              <w:szCs w:val="22"/>
+            </w:rPr>
+          </w:pPr>
+          <w:hyperlink w:anchor="_Toc26304192" w:history="1">
+            <w:r>
+              <w:rPr>
+                <w:rStyle w:val="Hyperlink"/>
+                <w:noProof/>
+              </w:rPr>
+              <w:t>1.2. Giới thiệu game xếp hình</w:t>
+            </w:r>
+            <w:r>
+              <w:rPr>
+                <w:noProof/>
+                <w:webHidden/>
+              </w:rPr>
+              <w:tab/>
+            </w:r>
+            <w:r>
+              <w:rPr>
+                <w:noProof/>
+                <w:webHidden/>
+              </w:rPr>
+              <w:fldChar w:fldCharType="begin"/>
+            </w:r>
+            <w:r>
+              <w:rPr>
+                <w:noProof/>
+                <w:webHidden/>
+              </w:rPr>
+              <w:instrText xml:space="preserve"> PAGEREF _Toc26304192 \h </w:instrText>
+            </w:r>
+            <w:r>
+              <w:rPr>
+                <w:noProof/>
+                <w:webHidden/>
+              </w:rPr>
+            </w:r>
+            <w:r>
+              <w:rPr>
+                <w:noProof/>
+                <w:webHidden/>
+              </w:rPr>
+              <w:fldChar w:fldCharType="separate"/>
+            </w:r>
+            <w:r>
+              <w:rPr>
+                <w:noProof/>
+                <w:webHidden/>
+              </w:rPr>
+              <w:t>3</w:t>
+            </w:r>
+            <w:r>
+              <w:rPr>
+                <w:noProof/>
+                <w:webHidden/>
+              </w:rPr>
+              <w:fldChar w:fldCharType="end"/>
+            </w:r>
+          </w:hyperlink>
+        </w:p>
+        <w:p>
+          <w:pPr>
+            <w:pStyle w:val="TOC2"/>
+            <w:rPr>
+              <w:rFonts w:asciiTheme="minorHAnsi" w:eastAsiaTheme="minorEastAsia" w:hAnsiTheme="minorHAnsi" w:cstheme="minorBidi"/>
+              <w:iCs w:val="0"/>
+              <w:noProof/>
+              <w:sz w:val="22"/>
+              <w:szCs w:val="22"/>
+            </w:rPr>
+          </w:pPr>
+          <w:hyperlink w:anchor="_Toc26304193" w:history="1">
+            <w:r>
+              <w:rPr>
+                <w:rStyle w:val="Hyperlink"/>
+                <w:noProof/>
+                <w:shd w:val="clear" w:color="auto" w:fill="FFFFFF"/>
+              </w:rPr>
+              <w:t>1.3. Lý do, mục đích, mục tiêu chọn đề tài</w:t>
+            </w:r>
+            <w:r>
+              <w:rPr>
+                <w:noProof/>
+                <w:webHidden/>
+              </w:rPr>
+              <w:tab/>
+            </w:r>
+            <w:r>
+              <w:rPr>
+                <w:noProof/>
+                <w:webHidden/>
+              </w:rPr>
+              <w:fldChar w:fldCharType="begin"/>
+            </w:r>
+            <w:r>
+              <w:rPr>
+                <w:noProof/>
+                <w:webHidden/>
+              </w:rPr>
+              <w:instrText xml:space="preserve"> PAGEREF _Toc26304193 \h </w:instrText>
+            </w:r>
+            <w:r>
+              <w:rPr>
+                <w:noProof/>
+                <w:webHidden/>
+              </w:rPr>
+            </w:r>
+            <w:r>
+              <w:rPr>
+                <w:noProof/>
+                <w:webHidden/>
+              </w:rPr>
+              <w:fldChar w:fldCharType="separate"/>
+            </w:r>
+            <w:r>
+              <w:rPr>
+                <w:noProof/>
+                <w:webHidden/>
+              </w:rPr>
+              <w:t>3</w:t>
+            </w:r>
+            <w:r>
+              <w:rPr>
+                <w:noProof/>
+                <w:webHidden/>
+              </w:rPr>
+              <w:fldChar w:fldCharType="end"/>
+            </w:r>
+          </w:hyperlink>
+        </w:p>
+        <w:p>
+          <w:pPr>
+            <w:pStyle w:val="TOC3"/>
+            <w:tabs>
+              <w:tab w:val="right" w:leader="dot" w:pos="9350"/>
+            </w:tabs>
+            <w:rPr>
+              <w:rFonts w:eastAsiaTheme="minorEastAsia" w:cstheme="minorBidi"/>
+              <w:noProof/>
+              <w:sz w:val="22"/>
+              <w:szCs w:val="22"/>
+            </w:rPr>
+          </w:pPr>
+          <w:hyperlink w:anchor="_Toc26304194" w:history="1">
+            <w:r>
+              <w:rPr>
+                <w:rStyle w:val="Hyperlink"/>
+                <w:noProof/>
+                <w:sz w:val="24"/>
+                <w:szCs w:val="24"/>
+                <w:shd w:val="clear" w:color="auto" w:fill="FFFFFF"/>
+              </w:rPr>
+              <w:t>1.3.1. Lý do, mục đích chọn đề tài</w:t>
+            </w:r>
+            <w:r>
+              <w:rPr>
+                <w:noProof/>
+                <w:webHidden/>
+              </w:rPr>
+              <w:tab/>
+            </w:r>
+            <w:r>
+              <w:rPr>
+                <w:noProof/>
+                <w:webHidden/>
+              </w:rPr>
+              <w:fldChar w:fldCharType="begin"/>
+            </w:r>
+            <w:r>
+              <w:rPr>
+                <w:noProof/>
+                <w:webHidden/>
+              </w:rPr>
+              <w:instrText xml:space="preserve"> PAGEREF _Toc26304194 \h </w:instrText>
+            </w:r>
+            <w:r>
+              <w:rPr>
+                <w:noProof/>
+                <w:webHidden/>
+              </w:rPr>
+            </w:r>
+            <w:r>
+              <w:rPr>
+                <w:noProof/>
+                <w:webHidden/>
+              </w:rPr>
+              <w:fldChar w:fldCharType="separate"/>
+            </w:r>
+            <w:r>
+              <w:rPr>
+                <w:noProof/>
+                <w:webHidden/>
+              </w:rPr>
+              <w:t>3</w:t>
+            </w:r>
+            <w:r>
+              <w:rPr>
+                <w:noProof/>
+                <w:webHidden/>
+              </w:rPr>
+              <w:fldChar w:fldCharType="end"/>
+            </w:r>
+          </w:hyperlink>
+        </w:p>
+        <w:p>
+          <w:pPr>
+            <w:pStyle w:val="TOC3"/>
+            <w:tabs>
+              <w:tab w:val="right" w:leader="dot" w:pos="9350"/>
+            </w:tabs>
+            <w:rPr>
+              <w:rFonts w:eastAsiaTheme="minorEastAsia" w:cstheme="minorBidi"/>
+              <w:noProof/>
+              <w:sz w:val="22"/>
+              <w:szCs w:val="22"/>
+            </w:rPr>
+          </w:pPr>
+          <w:hyperlink w:anchor="_Toc26304195" w:history="1">
+            <w:r>
+              <w:rPr>
+                <w:rStyle w:val="Hyperlink"/>
+                <w:noProof/>
+                <w:sz w:val="24"/>
+                <w:szCs w:val="24"/>
+              </w:rPr>
+              <w:t>1.3.2. Mục tiêu chọn đề tài</w:t>
+            </w:r>
+            <w:r>
+              <w:rPr>
+                <w:noProof/>
+                <w:webHidden/>
+              </w:rPr>
+              <w:tab/>
+            </w:r>
+            <w:r>
+              <w:rPr>
+                <w:noProof/>
+                <w:webHidden/>
+              </w:rPr>
+              <w:fldChar w:fldCharType="begin"/>
+            </w:r>
+            <w:r>
+              <w:rPr>
+                <w:noProof/>
+                <w:webHidden/>
+              </w:rPr>
+              <w:instrText xml:space="preserve"> PAGEREF _Toc26304195 \h </w:instrText>
+            </w:r>
+            <w:r>
+              <w:rPr>
+                <w:noProof/>
+                <w:webHidden/>
+              </w:rPr>
+            </w:r>
+            <w:r>
+              <w:rPr>
+                <w:noProof/>
+                <w:webHidden/>
+              </w:rPr>
+              <w:fldChar w:fldCharType="separate"/>
+            </w:r>
+            <w:r>
+              <w:rPr>
+                <w:noProof/>
+                <w:webHidden/>
+              </w:rPr>
+              <w:t>4</w:t>
+            </w:r>
+            <w:r>
+              <w:rPr>
+                <w:noProof/>
+                <w:webHidden/>
+              </w:rPr>
+              <w:fldChar w:fldCharType="end"/>
+            </w:r>
+          </w:hyperlink>
+        </w:p>
+        <w:p>
+          <w:pPr>
+            <w:pStyle w:val="TOC2"/>
+            <w:rPr>
+              <w:rFonts w:asciiTheme="minorHAnsi" w:eastAsiaTheme="minorEastAsia" w:hAnsiTheme="minorHAnsi" w:cstheme="minorBidi"/>
+              <w:iCs w:val="0"/>
+              <w:noProof/>
+              <w:sz w:val="22"/>
+              <w:szCs w:val="22"/>
+            </w:rPr>
+          </w:pPr>
+          <w:hyperlink w:anchor="_Toc26304196" w:history="1">
+            <w:r>
+              <w:rPr>
+                <w:rStyle w:val="Hyperlink"/>
+                <w:noProof/>
+              </w:rPr>
+              <w:t>1.4. Lựa chọn ngôn ngữ cài đặt mô phỏng</w:t>
+            </w:r>
+            <w:r>
+              <w:rPr>
+                <w:noProof/>
+                <w:webHidden/>
+              </w:rPr>
+              <w:tab/>
+            </w:r>
+            <w:r>
+              <w:rPr>
+                <w:noProof/>
+                <w:webHidden/>
+              </w:rPr>
+              <w:fldChar w:fldCharType="begin"/>
+            </w:r>
+            <w:r>
+              <w:rPr>
+                <w:noProof/>
+                <w:webHidden/>
+              </w:rPr>
+              <w:instrText xml:space="preserve"> PAGEREF _Toc26304196 \h </w:instrText>
+            </w:r>
+            <w:r>
+              <w:rPr>
+                <w:noProof/>
+                <w:webHidden/>
+              </w:rPr>
+            </w:r>
+            <w:r>
+              <w:rPr>
+                <w:noProof/>
+                <w:webHidden/>
+              </w:rPr>
+              <w:fldChar w:fldCharType="separate"/>
+            </w:r>
+            <w:r>
+              <w:rPr>
+                <w:noProof/>
+                <w:webHidden/>
+              </w:rPr>
+              <w:t>4</w:t>
+            </w:r>
+            <w:r>
+              <w:rPr>
+                <w:noProof/>
+                <w:webHidden/>
+              </w:rPr>
+              <w:fldChar w:fldCharType="end"/>
+            </w:r>
+          </w:hyperlink>
+        </w:p>
+        <w:p>
+          <w:pPr>
+            <w:pStyle w:val="TOC1"/>
+            <w:rPr>
+              <w:rFonts w:asciiTheme="minorHAnsi" w:eastAsiaTheme="minorEastAsia" w:hAnsiTheme="minorHAnsi" w:cstheme="minorBidi"/>
+              <w:b w:val="0"/>
+              <w:bCs w:val="0"/>
+              <w:noProof/>
+              <w:sz w:val="22"/>
+              <w:szCs w:val="22"/>
+            </w:rPr>
+          </w:pPr>
+          <w:hyperlink w:anchor="_Toc26304197" w:history="1">
+            <w:r>
+              <w:rPr>
+                <w:rStyle w:val="Hyperlink"/>
+                <w:noProof/>
+              </w:rPr>
+              <w:t>CHƯƠNG 2 : NỘI DUNG</w:t>
+            </w:r>
+            <w:r>
+              <w:rPr>
+                <w:noProof/>
+                <w:webHidden/>
+              </w:rPr>
+              <w:tab/>
+            </w:r>
+            <w:r>
+              <w:rPr>
+                <w:noProof/>
+                <w:webHidden/>
+              </w:rPr>
+              <w:fldChar w:fldCharType="begin"/>
+            </w:r>
+            <w:r>
+              <w:rPr>
+                <w:noProof/>
+                <w:webHidden/>
+              </w:rPr>
+              <w:instrText xml:space="preserve"> PAGEREF _Toc26304197 \h </w:instrText>
+            </w:r>
+            <w:r>
+              <w:rPr>
+                <w:noProof/>
+                <w:webHidden/>
+              </w:rPr>
+            </w:r>
+            <w:r>
+              <w:rPr>
+                <w:noProof/>
+                <w:webHidden/>
+              </w:rPr>
+              <w:fldChar w:fldCharType="separate"/>
+            </w:r>
+            <w:r>
+              <w:rPr>
+                <w:noProof/>
+                <w:webHidden/>
+              </w:rPr>
+              <w:t>5</w:t>
+            </w:r>
+            <w:r>
+              <w:rPr>
+                <w:noProof/>
+                <w:webHidden/>
+              </w:rPr>
+              <w:fldChar w:fldCharType="end"/>
+            </w:r>
+          </w:hyperlink>
+        </w:p>
+        <w:p>
+          <w:pPr>
+            <w:pStyle w:val="TOC2"/>
+            <w:rPr>
+              <w:rFonts w:asciiTheme="minorHAnsi" w:eastAsiaTheme="minorEastAsia" w:hAnsiTheme="minorHAnsi" w:cstheme="minorBidi"/>
+              <w:iCs w:val="0"/>
+              <w:noProof/>
+              <w:sz w:val="22"/>
+              <w:szCs w:val="22"/>
+            </w:rPr>
+          </w:pPr>
+          <w:hyperlink w:anchor="_Toc26304198" w:history="1">
+            <w:r>
+              <w:rPr>
+                <w:rStyle w:val="Hyperlink"/>
+                <w:noProof/>
+              </w:rPr>
+              <w:t>2.1. Quá trình và công việc thực hiện đồ án</w:t>
+            </w:r>
+            <w:bookmarkStart w:id="1" w:name="_GoBack"/>
+            <w:bookmarkEnd w:id="1"/>
+            <w:r>
+              <w:rPr>
+                <w:noProof/>
+                <w:webHidden/>
+              </w:rPr>
+              <w:tab/>
+            </w:r>
+            <w:r>
+              <w:rPr>
+                <w:noProof/>
+                <w:webHidden/>
+              </w:rPr>
+              <w:fldChar w:fldCharType="begin"/>
+            </w:r>
+            <w:r>
+              <w:rPr>
+                <w:noProof/>
+                <w:webHidden/>
+              </w:rPr>
+              <w:instrText xml:space="preserve"> PAGEREF _Toc26304198 \h </w:instrText>
+            </w:r>
+            <w:r>
+              <w:rPr>
+                <w:noProof/>
+                <w:webHidden/>
+              </w:rPr>
+            </w:r>
+            <w:r>
+              <w:rPr>
+                <w:noProof/>
+                <w:webHidden/>
+              </w:rPr>
+              <w:fldChar w:fldCharType="separate"/>
+            </w:r>
+            <w:r>
+              <w:rPr>
+                <w:noProof/>
+                <w:webHidden/>
+              </w:rPr>
+              <w:t>5</w:t>
+            </w:r>
+            <w:r>
+              <w:rPr>
+                <w:noProof/>
+                <w:webHidden/>
+              </w:rPr>
+              <w:fldChar w:fldCharType="end"/>
+            </w:r>
+          </w:hyperlink>
+        </w:p>
+        <w:p>
+          <w:pPr>
+            <w:pStyle w:val="TOC2"/>
+            <w:rPr>
+              <w:rFonts w:asciiTheme="minorHAnsi" w:eastAsiaTheme="minorEastAsia" w:hAnsiTheme="minorHAnsi" w:cstheme="minorBidi"/>
+              <w:iCs w:val="0"/>
+              <w:noProof/>
+              <w:sz w:val="22"/>
+              <w:szCs w:val="22"/>
+            </w:rPr>
+          </w:pPr>
+          <w:hyperlink w:anchor="_Toc26304199" w:history="1">
+            <w:r>
+              <w:rPr>
+                <w:rStyle w:val="Hyperlink"/>
+                <w:noProof/>
+              </w:rPr>
+              <w:t>2.2. Luật chơi</w:t>
+            </w:r>
+            <w:r>
+              <w:rPr>
+                <w:noProof/>
+                <w:webHidden/>
+              </w:rPr>
+              <w:tab/>
+            </w:r>
+            <w:r>
+              <w:rPr>
+                <w:noProof/>
+                <w:webHidden/>
+              </w:rPr>
+              <w:fldChar w:fldCharType="begin"/>
+            </w:r>
+            <w:r>
+              <w:rPr>
+                <w:noProof/>
+                <w:webHidden/>
+              </w:rPr>
+              <w:instrText xml:space="preserve"> PAGEREF _Toc26304199 \h </w:instrText>
+            </w:r>
+            <w:r>
+              <w:rPr>
+                <w:noProof/>
+                <w:webHidden/>
+              </w:rPr>
+            </w:r>
+            <w:r>
+              <w:rPr>
+                <w:noProof/>
+                <w:webHidden/>
+              </w:rPr>
+              <w:fldChar w:fldCharType="separate"/>
+            </w:r>
+            <w:r>
+              <w:rPr>
+                <w:noProof/>
+                <w:webHidden/>
+              </w:rPr>
+              <w:t>5</w:t>
+            </w:r>
+            <w:r>
+              <w:rPr>
+                <w:noProof/>
+                <w:webHidden/>
+              </w:rPr>
+              <w:fldChar w:fldCharType="end"/>
+            </w:r>
+          </w:hyperlink>
+        </w:p>
+        <w:p>
+          <w:pPr>
+            <w:pStyle w:val="TOC2"/>
+            <w:rPr>
+              <w:rFonts w:asciiTheme="minorHAnsi" w:eastAsiaTheme="minorEastAsia" w:hAnsiTheme="minorHAnsi" w:cstheme="minorBidi"/>
+              <w:iCs w:val="0"/>
+              <w:noProof/>
+              <w:sz w:val="22"/>
+              <w:szCs w:val="22"/>
+            </w:rPr>
+          </w:pPr>
+          <w:hyperlink w:anchor="_Toc26304200" w:history="1">
+            <w:r>
+              <w:rPr>
+                <w:rStyle w:val="Hyperlink"/>
+                <w:noProof/>
+              </w:rPr>
+              <w:t>2.3. Thiết kế giao diện</w:t>
+            </w:r>
+            <w:r>
+              <w:rPr>
+                <w:noProof/>
+                <w:webHidden/>
+              </w:rPr>
+              <w:tab/>
+            </w:r>
+            <w:r>
+              <w:rPr>
+                <w:noProof/>
+                <w:webHidden/>
+              </w:rPr>
+              <w:fldChar w:fldCharType="begin"/>
+            </w:r>
+            <w:r>
+              <w:rPr>
+                <w:noProof/>
+                <w:webHidden/>
+              </w:rPr>
+              <w:instrText xml:space="preserve"> PAGEREF _Toc26304200 \h </w:instrText>
+            </w:r>
+            <w:r>
+              <w:rPr>
+                <w:noProof/>
+                <w:webHidden/>
+              </w:rPr>
+            </w:r>
+            <w:r>
+              <w:rPr>
+                <w:noProof/>
+                <w:webHidden/>
+              </w:rPr>
+              <w:fldChar w:fldCharType="separate"/>
+            </w:r>
+            <w:r>
+              <w:rPr>
+                <w:noProof/>
+                <w:webHidden/>
+              </w:rPr>
+              <w:t>6</w:t>
+            </w:r>
+            <w:r>
+              <w:rPr>
+                <w:noProof/>
+                <w:webHidden/>
+              </w:rPr>
+              <w:fldChar w:fldCharType="end"/>
+            </w:r>
+          </w:hyperlink>
+        </w:p>
+        <w:p>
+          <w:pPr>
+            <w:pStyle w:val="TOC2"/>
+            <w:rPr>
+              <w:rFonts w:asciiTheme="minorHAnsi" w:eastAsiaTheme="minorEastAsia" w:hAnsiTheme="minorHAnsi" w:cstheme="minorBidi"/>
+              <w:iCs w:val="0"/>
+              <w:noProof/>
+              <w:sz w:val="22"/>
+              <w:szCs w:val="22"/>
+            </w:rPr>
+          </w:pPr>
+          <w:hyperlink w:anchor="_Toc26304201" w:history="1">
+            <w:r>
+              <w:rPr>
+                <w:rStyle w:val="Hyperlink"/>
+                <w:noProof/>
+              </w:rPr>
+              <w:t>2.4. Cách cài đặt và viết chương trình</w:t>
+            </w:r>
+            <w:r>
+              <w:rPr>
+                <w:noProof/>
+                <w:webHidden/>
+              </w:rPr>
+              <w:tab/>
+            </w:r>
+            <w:r>
+              <w:rPr>
+                <w:noProof/>
+                <w:webHidden/>
+              </w:rPr>
+              <w:fldChar w:fldCharType="begin"/>
+            </w:r>
+            <w:r>
+              <w:rPr>
+                <w:noProof/>
+                <w:webHidden/>
+              </w:rPr>
+              <w:instrText xml:space="preserve"> PAGEREF _Toc26304201 \h </w:instrText>
+            </w:r>
+            <w:r>
+              <w:rPr>
+                <w:noProof/>
+                <w:webHidden/>
+              </w:rPr>
+            </w:r>
+            <w:r>
+              <w:rPr>
+                <w:noProof/>
+                <w:webHidden/>
+              </w:rPr>
+              <w:fldChar w:fldCharType="separate"/>
+            </w:r>
+            <w:r>
+              <w:rPr>
+                <w:noProof/>
+                <w:webHidden/>
+              </w:rPr>
+              <w:t>6</w:t>
+            </w:r>
+            <w:r>
+              <w:rPr>
+                <w:noProof/>
+                <w:webHidden/>
+              </w:rPr>
+              <w:fldChar w:fldCharType="end"/>
+            </w:r>
+          </w:hyperlink>
+        </w:p>
+        <w:p>
+          <w:pPr>
+            <w:pStyle w:val="TOC2"/>
+            <w:rPr>
+              <w:rFonts w:asciiTheme="minorHAnsi" w:eastAsiaTheme="minorEastAsia" w:hAnsiTheme="minorHAnsi" w:cstheme="minorBidi"/>
+              <w:iCs w:val="0"/>
+              <w:noProof/>
+              <w:sz w:val="22"/>
+              <w:szCs w:val="22"/>
+            </w:rPr>
+          </w:pPr>
+          <w:hyperlink w:anchor="_Toc26304202" w:history="1">
+            <w:r>
+              <w:rPr>
+                <w:rStyle w:val="Hyperlink"/>
+                <w:noProof/>
+              </w:rPr>
+              <w:t>2.5 Sản phẩm của đồ án</w:t>
+            </w:r>
+            <w:r>
+              <w:rPr>
+                <w:noProof/>
+                <w:webHidden/>
+              </w:rPr>
+              <w:tab/>
+            </w:r>
+            <w:r>
+              <w:rPr>
+                <w:noProof/>
+                <w:webHidden/>
+              </w:rPr>
+              <w:fldChar w:fldCharType="begin"/>
+            </w:r>
+            <w:r>
+              <w:rPr>
+                <w:noProof/>
+                <w:webHidden/>
+              </w:rPr>
+              <w:instrText xml:space="preserve"> PAGEREF _Toc26304202 \h </w:instrText>
+            </w:r>
+            <w:r>
+              <w:rPr>
+                <w:noProof/>
+                <w:webHidden/>
+              </w:rPr>
+            </w:r>
+            <w:r>
+              <w:rPr>
+                <w:noProof/>
+                <w:webHidden/>
+              </w:rPr>
+              <w:fldChar w:fldCharType="separate"/>
+            </w:r>
+            <w:r>
+              <w:rPr>
+                <w:noProof/>
+                <w:webHidden/>
+              </w:rPr>
+              <w:t>13</w:t>
+            </w:r>
+            <w:r>
+              <w:rPr>
+                <w:noProof/>
+                <w:webHidden/>
+              </w:rPr>
+              <w:fldChar w:fldCharType="end"/>
+            </w:r>
+          </w:hyperlink>
+        </w:p>
+        <w:p>
+          <w:pPr>
+            <w:pStyle w:val="TOC1"/>
+            <w:rPr>
+              <w:rFonts w:asciiTheme="minorHAnsi" w:eastAsiaTheme="minorEastAsia" w:hAnsiTheme="minorHAnsi" w:cstheme="minorBidi"/>
+              <w:b w:val="0"/>
+              <w:bCs w:val="0"/>
+              <w:noProof/>
+              <w:sz w:val="22"/>
+              <w:szCs w:val="22"/>
+            </w:rPr>
+          </w:pPr>
+          <w:hyperlink w:anchor="_Toc26304203" w:history="1">
+            <w:r>
+              <w:rPr>
+                <w:rStyle w:val="Hyperlink"/>
+                <w:noProof/>
+              </w:rPr>
+              <w:t>CHƯƠNG 3 : KẾT LUẬN</w:t>
+            </w:r>
+            <w:r>
+              <w:rPr>
+                <w:noProof/>
+                <w:webHidden/>
+              </w:rPr>
+              <w:tab/>
+            </w:r>
+            <w:r>
+              <w:rPr>
+                <w:noProof/>
+                <w:webHidden/>
+              </w:rPr>
+              <w:fldChar w:fldCharType="begin"/>
+            </w:r>
+            <w:r>
+              <w:rPr>
+                <w:noProof/>
+                <w:webHidden/>
+              </w:rPr>
+              <w:instrText xml:space="preserve"> PAGEREF _Toc26304203 \h </w:instrText>
+            </w:r>
+            <w:r>
+              <w:rPr>
+                <w:noProof/>
+                <w:webHidden/>
+              </w:rPr>
+            </w:r>
+            <w:r>
+              <w:rPr>
+                <w:noProof/>
+                <w:webHidden/>
+              </w:rPr>
+              <w:fldChar w:fldCharType="separate"/>
+            </w:r>
+            <w:r>
+              <w:rPr>
+                <w:noProof/>
+                <w:webHidden/>
+              </w:rPr>
+              <w:t>16</w:t>
+            </w:r>
+            <w:r>
+              <w:rPr>
+                <w:noProof/>
+                <w:webHidden/>
+              </w:rPr>
+              <w:fldChar w:fldCharType="end"/>
+            </w:r>
+          </w:hyperlink>
+        </w:p>
+        <w:p>
+          <w:pPr>
+            <w:pStyle w:val="TOC2"/>
+            <w:rPr>
+              <w:rFonts w:asciiTheme="minorHAnsi" w:eastAsiaTheme="minorEastAsia" w:hAnsiTheme="minorHAnsi" w:cstheme="minorBidi"/>
+              <w:iCs w:val="0"/>
+              <w:noProof/>
+              <w:sz w:val="22"/>
+              <w:szCs w:val="22"/>
+            </w:rPr>
+          </w:pPr>
+          <w:hyperlink w:anchor="_Toc26304204" w:history="1">
+            <w:r>
+              <w:rPr>
+                <w:rStyle w:val="Hyperlink"/>
+                <w:noProof/>
+              </w:rPr>
+              <w:t>3.1 Kết luận</w:t>
+            </w:r>
+            <w:r>
+              <w:rPr>
+                <w:noProof/>
+                <w:webHidden/>
+              </w:rPr>
+              <w:tab/>
+            </w:r>
+            <w:r>
+              <w:rPr>
+                <w:noProof/>
+                <w:webHidden/>
+              </w:rPr>
+              <w:fldChar w:fldCharType="begin"/>
+            </w:r>
+            <w:r>
+              <w:rPr>
+                <w:noProof/>
+                <w:webHidden/>
+              </w:rPr>
+              <w:instrText xml:space="preserve"> PAGEREF _Toc26304204 \h </w:instrText>
+            </w:r>
+            <w:r>
+              <w:rPr>
+                <w:noProof/>
+                <w:webHidden/>
+              </w:rPr>
+            </w:r>
+            <w:r>
+              <w:rPr>
+                <w:noProof/>
+                <w:webHidden/>
+              </w:rPr>
+              <w:fldChar w:fldCharType="separate"/>
+            </w:r>
+            <w:r>
+              <w:rPr>
+                <w:noProof/>
+                <w:webHidden/>
+              </w:rPr>
+              <w:t>16</w:t>
+            </w:r>
+            <w:r>
+              <w:rPr>
+                <w:noProof/>
+                <w:webHidden/>
+              </w:rPr>
+              <w:fldChar w:fldCharType="end"/>
+            </w:r>
+          </w:hyperlink>
+        </w:p>
+        <w:p>
+          <w:pPr>
+            <w:pStyle w:val="TOC2"/>
+            <w:rPr>
+              <w:rFonts w:asciiTheme="minorHAnsi" w:eastAsiaTheme="minorEastAsia" w:hAnsiTheme="minorHAnsi" w:cstheme="minorBidi"/>
+              <w:iCs w:val="0"/>
+              <w:noProof/>
+              <w:sz w:val="22"/>
+              <w:szCs w:val="22"/>
+            </w:rPr>
+          </w:pPr>
+          <w:hyperlink w:anchor="_Toc26304205" w:history="1">
+            <w:r>
+              <w:rPr>
+                <w:rStyle w:val="Hyperlink"/>
+                <w:noProof/>
+              </w:rPr>
+              <w:t>3.2 Ưu điểm</w:t>
+            </w:r>
+            <w:r>
+              <w:rPr>
+                <w:noProof/>
+                <w:webHidden/>
+              </w:rPr>
+              <w:tab/>
+            </w:r>
+            <w:r>
+              <w:rPr>
+                <w:noProof/>
+                <w:webHidden/>
+              </w:rPr>
+              <w:fldChar w:fldCharType="begin"/>
+            </w:r>
+            <w:r>
+              <w:rPr>
+                <w:noProof/>
+                <w:webHidden/>
+              </w:rPr>
+              <w:instrText xml:space="preserve"> PAGEREF _Toc26304205 \h </w:instrText>
+            </w:r>
+            <w:r>
+              <w:rPr>
+                <w:noProof/>
+                <w:webHidden/>
+              </w:rPr>
+            </w:r>
+            <w:r>
+              <w:rPr>
+                <w:noProof/>
+                <w:webHidden/>
+              </w:rPr>
+              <w:fldChar w:fldCharType="separate"/>
+            </w:r>
+            <w:r>
+              <w:rPr>
+                <w:noProof/>
+                <w:webHidden/>
+              </w:rPr>
+              <w:t>16</w:t>
+            </w:r>
+            <w:r>
+              <w:rPr>
+                <w:noProof/>
+                <w:webHidden/>
+              </w:rPr>
+              <w:fldChar w:fldCharType="end"/>
+            </w:r>
+          </w:hyperlink>
+        </w:p>
+        <w:p>
+          <w:pPr>
+            <w:pStyle w:val="TOC2"/>
+            <w:rPr>
+              <w:rFonts w:asciiTheme="minorHAnsi" w:eastAsiaTheme="minorEastAsia" w:hAnsiTheme="minorHAnsi" w:cstheme="minorBidi"/>
+              <w:iCs w:val="0"/>
+              <w:noProof/>
+              <w:sz w:val="22"/>
+              <w:szCs w:val="22"/>
+            </w:rPr>
+          </w:pPr>
+          <w:hyperlink w:anchor="_Toc26304206" w:history="1">
+            <w:r>
+              <w:rPr>
+                <w:rStyle w:val="Hyperlink"/>
+                <w:noProof/>
+              </w:rPr>
+              <w:t>3.3 Nhược điểm</w:t>
+            </w:r>
+            <w:r>
+              <w:rPr>
+                <w:noProof/>
+                <w:webHidden/>
+              </w:rPr>
+              <w:tab/>
+            </w:r>
+            <w:r>
+              <w:rPr>
+                <w:noProof/>
+                <w:webHidden/>
+              </w:rPr>
+              <w:fldChar w:fldCharType="begin"/>
+            </w:r>
+            <w:r>
+              <w:rPr>
+                <w:noProof/>
+                <w:webHidden/>
+              </w:rPr>
+              <w:instrText xml:space="preserve"> PAGEREF _Toc26304206 \h </w:instrText>
+            </w:r>
+            <w:r>
+              <w:rPr>
+                <w:noProof/>
+                <w:webHidden/>
+              </w:rPr>
+            </w:r>
+            <w:r>
+              <w:rPr>
+                <w:noProof/>
+                <w:webHidden/>
+              </w:rPr>
+              <w:fldChar w:fldCharType="separate"/>
+            </w:r>
+            <w:r>
+              <w:rPr>
+                <w:noProof/>
+                <w:webHidden/>
+              </w:rPr>
+              <w:t>16</w:t>
+            </w:r>
+            <w:r>
+              <w:rPr>
+                <w:noProof/>
+                <w:webHidden/>
+              </w:rPr>
+              <w:fldChar w:fldCharType="end"/>
+            </w:r>
+          </w:hyperlink>
+        </w:p>
+        <w:p>
+          <w:pPr>
+            <w:pStyle w:val="TOC2"/>
+            <w:rPr>
+              <w:rFonts w:asciiTheme="minorHAnsi" w:eastAsiaTheme="minorEastAsia" w:hAnsiTheme="minorHAnsi" w:cstheme="minorBidi"/>
+              <w:iCs w:val="0"/>
+              <w:noProof/>
+              <w:sz w:val="22"/>
+              <w:szCs w:val="22"/>
+            </w:rPr>
+          </w:pPr>
+          <w:hyperlink w:anchor="_Toc26304207" w:history="1">
+            <w:r>
+              <w:rPr>
+                <w:rStyle w:val="Hyperlink"/>
+                <w:noProof/>
+              </w:rPr>
+              <w:t>3.4 Đề xuất phương án cải thiện</w:t>
+            </w:r>
+            <w:r>
+              <w:rPr>
+                <w:noProof/>
+                <w:webHidden/>
+              </w:rPr>
+              <w:tab/>
+            </w:r>
+            <w:r>
+              <w:rPr>
+                <w:noProof/>
+                <w:webHidden/>
+              </w:rPr>
+              <w:fldChar w:fldCharType="begin"/>
+            </w:r>
+            <w:r>
+              <w:rPr>
+                <w:noProof/>
+                <w:webHidden/>
+              </w:rPr>
+              <w:instrText xml:space="preserve"> PAGEREF _Toc26304207 \h </w:instrText>
+            </w:r>
+            <w:r>
+              <w:rPr>
+                <w:noProof/>
+                <w:webHidden/>
+              </w:rPr>
+            </w:r>
+            <w:r>
+              <w:rPr>
+                <w:noProof/>
+                <w:webHidden/>
+              </w:rPr>
+              <w:fldChar w:fldCharType="separate"/>
+            </w:r>
+            <w:r>
+              <w:rPr>
+                <w:noProof/>
+                <w:webHidden/>
+              </w:rPr>
+              <w:t>16</w:t>
+            </w:r>
+            <w:r>
+              <w:rPr>
+                <w:noProof/>
+                <w:webHidden/>
+              </w:rPr>
+              <w:fldChar w:fldCharType="end"/>
+            </w:r>
+          </w:hyperlink>
+        </w:p>
+        <w:p>
+          <w:pPr>
+            <w:pStyle w:val="TOC2"/>
+            <w:rPr>
+              <w:rFonts w:asciiTheme="minorHAnsi" w:eastAsiaTheme="minorEastAsia" w:hAnsiTheme="minorHAnsi" w:cstheme="minorBidi"/>
+              <w:iCs w:val="0"/>
+              <w:noProof/>
+              <w:sz w:val="22"/>
+              <w:szCs w:val="22"/>
+            </w:rPr>
+          </w:pPr>
+          <w:hyperlink w:anchor="_Toc26304208" w:history="1">
+            <w:r>
+              <w:rPr>
+                <w:rStyle w:val="Hyperlink"/>
+                <w:noProof/>
+              </w:rPr>
+              <w:t>PHỤ LỤC</w:t>
+            </w:r>
+            <w:r>
+              <w:rPr>
+                <w:noProof/>
+                <w:webHidden/>
+              </w:rPr>
+              <w:tab/>
+            </w:r>
+            <w:r>
+              <w:rPr>
+                <w:noProof/>
+                <w:webHidden/>
+              </w:rPr>
+              <w:fldChar w:fldCharType="begin"/>
+            </w:r>
+            <w:r>
+              <w:rPr>
+                <w:noProof/>
+                <w:webHidden/>
+              </w:rPr>
+              <w:instrText xml:space="preserve"> PAGEREF _Toc26304208 \h </w:instrText>
+            </w:r>
+            <w:r>
+              <w:rPr>
+                <w:noProof/>
+                <w:webHidden/>
+              </w:rPr>
+            </w:r>
+            <w:r>
+              <w:rPr>
+                <w:noProof/>
+                <w:webHidden/>
+              </w:rPr>
+              <w:fldChar w:fldCharType="separate"/>
+            </w:r>
+            <w:r>
+              <w:rPr>
+                <w:noProof/>
+                <w:webHidden/>
+              </w:rPr>
+              <w:t>18</w:t>
+            </w:r>
+            <w:r>
+              <w:rPr>
+                <w:noProof/>
+                <w:webHidden/>
+              </w:rPr>
+              <w:fldChar w:fldCharType="end"/>
+            </w:r>
+          </w:hyperlink>
+        </w:p>
+        <w:p>
+          <w:pPr>
+            <w:pStyle w:val="TOC2"/>
+            <w:rPr>
+              <w:rFonts w:asciiTheme="minorHAnsi" w:eastAsiaTheme="minorEastAsia" w:hAnsiTheme="minorHAnsi" w:cstheme="minorBidi"/>
+              <w:iCs w:val="0"/>
+              <w:noProof/>
+              <w:sz w:val="22"/>
+              <w:szCs w:val="22"/>
+            </w:rPr>
+          </w:pPr>
+          <w:hyperlink w:anchor="_Toc26304209" w:history="1">
+            <w:r>
+              <w:rPr>
+                <w:rStyle w:val="Hyperlink"/>
+                <w:noProof/>
+              </w:rPr>
+              <w:t>TÀI LIỆU THAM KHẢO</w:t>
+            </w:r>
+            <w:r>
+              <w:rPr>
+                <w:noProof/>
+                <w:webHidden/>
+              </w:rPr>
+              <w:tab/>
+            </w:r>
+            <w:r>
+              <w:rPr>
+                <w:noProof/>
+                <w:webHidden/>
+              </w:rPr>
+              <w:fldChar w:fldCharType="begin"/>
+            </w:r>
+            <w:r>
+              <w:rPr>
+                <w:noProof/>
+                <w:webHidden/>
+              </w:rPr>
+              <w:instrText xml:space="preserve"> PAGEREF _Toc26304209 \h </w:instrText>
+            </w:r>
+            <w:r>
+              <w:rPr>
+                <w:noProof/>
+                <w:webHidden/>
+              </w:rPr>
+            </w:r>
+            <w:r>
+              <w:rPr>
+                <w:noProof/>
+                <w:webHidden/>
+              </w:rPr>
+              <w:fldChar w:fldCharType="separate"/>
+            </w:r>
+            <w:r>
+              <w:rPr>
+                <w:noProof/>
+                <w:webHidden/>
+              </w:rPr>
+              <w:t>20</w:t>
+            </w:r>
+            <w:r>
+              <w:rPr>
+                <w:noProof/>
+                <w:webHidden/>
+              </w:rPr>
+              <w:fldChar w:fldCharType="end"/>
+            </w:r>
+          </w:hyperlink>
+        </w:p>
+        <w:p>
+          <w:r>
+            <w:rPr>
+              <w:b/>
+              <w:bCs/>
+              <w:noProof/>
+            </w:rPr>
+            <w:fldChar w:fldCharType="end"/>
+          </w:r>
+        </w:p>
+      </w:sdtContent>
+    </w:sdt>
+    <w:p>
+      <w:pPr>
+        <w:sectPr>
+          <w:headerReference w:type="default" r:id="rId11"/>
+          <w:footerReference w:type="even" r:id="rId12"/>
+          <w:pgSz w:w="12240" w:h="15840"/>
+          <w:pgMar w:top="1440" w:right="1440" w:bottom="1440" w:left="1440" w:header="576" w:footer="720" w:gutter="0"/>
+          <w:pgBorders w:display="firstPage" w:offsetFrom="page">
+            <w:top w:val="twistedLines1" w:sz="22" w:space="24" w:color="auto"/>
+            <w:left w:val="twistedLines1" w:sz="22" w:space="24" w:color="auto"/>
+            <w:bottom w:val="twistedLines1" w:sz="22" w:space="24" w:color="auto"/>
+            <w:right w:val="twistedLines1" w:sz="22" w:space="24" w:color="auto"/>
+          </w:pgBorders>
+          <w:pgNumType w:start="1" w:chapStyle="2"/>
+          <w:cols w:space="720"/>
+          <w:docGrid w:linePitch="360"/>
+        </w:sectPr>
+      </w:pPr>
+    </w:p>
+    <w:p>
+      <w:pPr>
+        <w:pStyle w:val="a1"/>
+        <w:rPr>
+          <w:sz w:val="32"/>
+          <w:szCs w:val="32"/>
+        </w:rPr>
+      </w:pPr>
+      <w:bookmarkStart w:id="2" w:name="_Toc530425207"/>
+      <w:bookmarkStart w:id="3" w:name="_Toc26222436"/>
+      <w:bookmarkStart w:id="4" w:name="_Toc26304187"/>
+      <w:r>
+        <w:rPr>
+          <w:sz w:val="32"/>
+          <w:szCs w:val="32"/>
+        </w:rPr>
+        <w:lastRenderedPageBreak/>
+        <w:t>LỜI MỞ ĐẦU</w:t>
+      </w:r>
+      <w:bookmarkEnd w:id="2"/>
+      <w:bookmarkEnd w:id="3"/>
+      <w:bookmarkEnd w:id="4"/>
+    </w:p>
+    <w:p>
+      <w:pPr>
+        <w:ind w:firstLine="450"/>
+        <w:jc w:val="both"/>
+        <w:rPr>
+          <w:szCs w:val="26"/>
+        </w:rPr>
+      </w:pPr>
+      <w:r>
+        <w:t xml:space="preserve">Để </w:t>
+      </w:r>
+      <w:r>
+        <w:t>đồ án</w:t>
+      </w:r>
+      <w:r>
+        <w:t xml:space="preserve"> </w:t>
+      </w:r>
+      <w:r>
+        <w:t xml:space="preserve">“Xây dựng game xếp hình” </w:t>
+      </w:r>
+      <w:r>
+        <w:t>đạt kết quả tốt</w:t>
+      </w:r>
+      <w:r>
+        <w:t xml:space="preserve">, nhóm đã </w:t>
+      </w:r>
+      <w:r>
+        <w:t xml:space="preserve">cố gắng thực hiện và </w:t>
+      </w:r>
+      <w:r>
+        <w:t>nhận được sự giúp đỡ tận tình</w:t>
+      </w:r>
+      <w:r>
+        <w:t xml:space="preserve"> </w:t>
+      </w:r>
+      <w:r>
+        <w:t>của thầy Tr</w:t>
+      </w:r>
+      <w:r>
+        <w:t>ần Công Tú.</w:t>
+      </w:r>
+      <w:r>
+        <w:rPr>
+          <w:szCs w:val="26"/>
+        </w:rPr>
+        <w:t xml:space="preserve"> </w:t>
+      </w:r>
+      <w:r>
+        <w:t>Nhóm</w:t>
+      </w:r>
+      <w:r>
+        <w:t xml:space="preserve"> đã khảo sát, xây dựng</w:t>
+      </w:r>
+      <w:r>
+        <w:t xml:space="preserve"> dữ liệu và tổng hợp thông tin từ nhiều hướng khá</w:t>
+      </w:r>
+      <w:r>
+        <w:t>c nhau. Trong</w:t>
+      </w:r>
+      <w:r>
+        <w:t xml:space="preserve"> quá trình hoàn thành</w:t>
+      </w:r>
+      <w:r>
+        <w:t xml:space="preserve"> chương trình, vì trình độ còn hạn chế nên có nhiều khó khăn làm chậm tiến độ. Mặt khác, đề tài tuy đã có sự giúp đỡ của GVHD nhưng vẫn không thể tránh khỏi những sai sót.</w:t>
+      </w:r>
+    </w:p>
+    <w:p>
+      <w:pPr>
+        <w:jc w:val="both"/>
+      </w:pPr>
+      <w:r>
+        <w:t xml:space="preserve">Do đó, nhóm </w:t>
+      </w:r>
+      <w:r>
+        <w:t>mong sẽ nhận được sự góp ý chân thành của thầy và các bạn đọc. Những ý kiến đón</w:t>
+      </w:r>
+      <w:r>
+        <w:t xml:space="preserve">g góp về đề tài sẽ được nhóm </w:t>
+      </w:r>
+      <w:r>
+        <w:t xml:space="preserve">tiếp nhận, rút </w:t>
+      </w:r>
+      <w:r>
+        <w:t>kinh nghiệm khi làm các đề tài nghiên cứu khác. Một lần nữa, nhóm em xin cảm ơn Thầy Trần Công Tú và các bạn.</w:t>
+      </w:r>
+    </w:p>
+    <w:p>
+      <w:pPr>
+        <w:ind w:firstLine="450"/>
+        <w:jc w:val="both"/>
+      </w:pPr>
+    </w:p>
+    <w:p>
+      <w:pPr>
+        <w:jc w:val="both"/>
+        <w:rPr>
+          <w:szCs w:val="26"/>
+        </w:rPr>
+      </w:pPr>
+    </w:p>
+    <w:p>
+      <w:pPr>
+        <w:jc w:val="both"/>
+        <w:rPr>
+          <w:szCs w:val="26"/>
+        </w:rPr>
+      </w:pPr>
+      <w:r>
+        <w:rPr>
+          <w:szCs w:val="26"/>
+        </w:rPr>
+        <w:br w:type="page"/>
+      </w:r>
+    </w:p>
+    <w:p>
+      <w:pPr>
+        <w:pStyle w:val="a1"/>
+        <w:rPr>
+          <w:noProof/>
+        </w:rPr>
+      </w:pPr>
+      <w:bookmarkStart w:id="5" w:name="_Toc530425208"/>
+      <w:bookmarkStart w:id="6" w:name="_Toc26222437"/>
+      <w:bookmarkStart w:id="7" w:name="_Toc26304188"/>
+      <w:r>
+        <w:rPr>
+          <w:sz w:val="32"/>
+          <w:szCs w:val="32"/>
+        </w:rPr>
+        <w:lastRenderedPageBreak/>
+        <w:t>Danh mục các hình</w:t>
+      </w:r>
+      <w:bookmarkEnd w:id="5"/>
+      <w:bookmarkEnd w:id="6"/>
+      <w:bookmarkEnd w:id="7"/>
+      <w:r>
+        <w:rPr>
+          <w:sz w:val="32"/>
+          <w:szCs w:val="32"/>
+        </w:rPr>
         <w:fldChar w:fldCharType="begin"/>
       </w:r>
       <w:r>
-        <w:instrText xml:space="preserve"> TOC \h \z \t "a1,1,t2,2,t3,3" </w:instrText>
-      </w:r>
-      <w:r>
+        <w:rPr>
+          <w:sz w:val="32"/>
+          <w:szCs w:val="32"/>
+        </w:rPr>
+        <w:instrText xml:space="preserve"> TOC \h \z \t "h2,1" \c "Hình " </w:instrText>
+      </w:r>
+      <w:r>
+        <w:rPr>
+          <w:sz w:val="32"/>
+          <w:szCs w:val="32"/>
+        </w:rPr>
         <w:fldChar w:fldCharType="separate"/>
       </w:r>
-      <w:hyperlink w:anchor="_Toc26222436" w:history="1">
+    </w:p>
+    <w:p>
+      <w:pPr>
+        <w:pStyle w:val="TableofFigures"/>
+        <w:tabs>
+          <w:tab w:val="right" w:leader="dot" w:pos="9350"/>
+        </w:tabs>
+        <w:rPr>
+          <w:noProof/>
+        </w:rPr>
+      </w:pPr>
+      <w:hyperlink w:anchor="_Toc26303449" w:history="1">
         <w:r>
           <w:rPr>
             <w:rStyle w:val="Hyperlink"/>
             <w:noProof/>
           </w:rPr>
-          <w:t>LỜI MỞ ĐẦU</w:t>
+          <w:t>Hình  1 Bảng phân công</w:t>
         </w:r>
         <w:r>
           <w:rPr>
@@ -1204,739 +3055,7 @@
             <w:noProof/>
             <w:webHidden/>
           </w:rPr>
-          <w:instrText xml:space="preserve"> PAGEREF _Toc26222436 \h </w:instrText>
-        </w:r>
-        <w:r>
-          <w:rPr>
-            <w:noProof/>
-            <w:webHidden/>
-          </w:rPr>
-        </w:r>
-        <w:r>
-          <w:rPr>
-            <w:noProof/>
-            <w:webHidden/>
-          </w:rPr>
-          <w:fldChar w:fldCharType="separate"/>
-        </w:r>
-        <w:r>
-          <w:rPr>
-            <w:noProof/>
-            <w:webHidden/>
-          </w:rPr>
-          <w:t>1</w:t>
-        </w:r>
-        <w:r>
-          <w:rPr>
-            <w:noProof/>
-            <w:webHidden/>
-          </w:rPr>
-          <w:fldChar w:fldCharType="end"/>
-        </w:r>
-      </w:hyperlink>
-    </w:p>
-    <w:p>
-      <w:pPr>
-        <w:pStyle w:val="TOC1"/>
-        <w:rPr>
-          <w:rFonts w:asciiTheme="minorHAnsi" w:eastAsiaTheme="minorEastAsia" w:hAnsiTheme="minorHAnsi" w:cstheme="minorBidi"/>
-          <w:b w:val="0"/>
-          <w:bCs w:val="0"/>
-          <w:noProof/>
-          <w:sz w:val="22"/>
-          <w:szCs w:val="22"/>
-        </w:rPr>
-      </w:pPr>
-      <w:hyperlink w:anchor="_Toc26222437" w:history="1">
-        <w:r>
-          <w:rPr>
-            <w:rStyle w:val="Hyperlink"/>
-            <w:noProof/>
-          </w:rPr>
-          <w:t>Danh mục các hình</w:t>
-        </w:r>
-        <w:r>
-          <w:rPr>
-            <w:noProof/>
-            <w:webHidden/>
-          </w:rPr>
-          <w:tab/>
-        </w:r>
-        <w:r>
-          <w:rPr>
-            <w:noProof/>
-            <w:webHidden/>
-          </w:rPr>
-          <w:fldChar w:fldCharType="begin"/>
-        </w:r>
-        <w:r>
-          <w:rPr>
-            <w:noProof/>
-            <w:webHidden/>
-          </w:rPr>
-          <w:instrText xml:space="preserve"> PAGEREF _Toc26222437 \h </w:instrText>
-        </w:r>
-        <w:r>
-          <w:rPr>
-            <w:noProof/>
-            <w:webHidden/>
-          </w:rPr>
-        </w:r>
-        <w:r>
-          <w:rPr>
-            <w:noProof/>
-            <w:webHidden/>
-          </w:rPr>
-          <w:fldChar w:fldCharType="separate"/>
-        </w:r>
-        <w:r>
-          <w:rPr>
-            <w:noProof/>
-            <w:webHidden/>
-          </w:rPr>
-          <w:t>2</w:t>
-        </w:r>
-        <w:r>
-          <w:rPr>
-            <w:noProof/>
-            <w:webHidden/>
-          </w:rPr>
-          <w:fldChar w:fldCharType="end"/>
-        </w:r>
-      </w:hyperlink>
-    </w:p>
-    <w:p>
-      <w:pPr>
-        <w:pStyle w:val="TOC1"/>
-        <w:rPr>
-          <w:rFonts w:asciiTheme="minorHAnsi" w:eastAsiaTheme="minorEastAsia" w:hAnsiTheme="minorHAnsi" w:cstheme="minorBidi"/>
-          <w:b w:val="0"/>
-          <w:bCs w:val="0"/>
-          <w:noProof/>
-          <w:sz w:val="22"/>
-          <w:szCs w:val="22"/>
-        </w:rPr>
-      </w:pPr>
-      <w:hyperlink w:anchor="_Toc26222438" w:history="1">
-        <w:r>
-          <w:rPr>
-            <w:rStyle w:val="Hyperlink"/>
-            <w:noProof/>
-          </w:rPr>
-          <w:t>Danh mục các bảng</w:t>
-        </w:r>
-        <w:r>
-          <w:rPr>
-            <w:noProof/>
-            <w:webHidden/>
-          </w:rPr>
-          <w:tab/>
-        </w:r>
-        <w:r>
-          <w:rPr>
-            <w:noProof/>
-            <w:webHidden/>
-          </w:rPr>
-          <w:fldChar w:fldCharType="begin"/>
-        </w:r>
-        <w:r>
-          <w:rPr>
-            <w:noProof/>
-            <w:webHidden/>
-          </w:rPr>
-          <w:instrText xml:space="preserve"> PAGEREF _Toc26222438 \h </w:instrText>
-        </w:r>
-        <w:r>
-          <w:rPr>
-            <w:noProof/>
-            <w:webHidden/>
-          </w:rPr>
-        </w:r>
-        <w:r>
-          <w:rPr>
-            <w:noProof/>
-            <w:webHidden/>
-          </w:rPr>
-          <w:fldChar w:fldCharType="separate"/>
-        </w:r>
-        <w:r>
-          <w:rPr>
-            <w:noProof/>
-            <w:webHidden/>
-          </w:rPr>
-          <w:t>3</w:t>
-        </w:r>
-        <w:r>
-          <w:rPr>
-            <w:noProof/>
-            <w:webHidden/>
-          </w:rPr>
-          <w:fldChar w:fldCharType="end"/>
-        </w:r>
-      </w:hyperlink>
-    </w:p>
-    <w:p>
-      <w:pPr>
-        <w:pStyle w:val="TOC1"/>
-        <w:rPr>
-          <w:rFonts w:asciiTheme="minorHAnsi" w:eastAsiaTheme="minorEastAsia" w:hAnsiTheme="minorHAnsi" w:cstheme="minorBidi"/>
-          <w:b w:val="0"/>
-          <w:bCs w:val="0"/>
-          <w:noProof/>
-          <w:sz w:val="22"/>
-          <w:szCs w:val="22"/>
-        </w:rPr>
-      </w:pPr>
-      <w:hyperlink w:anchor="_Toc26222439" w:history="1">
-        <w:r>
-          <w:rPr>
-            <w:rStyle w:val="Hyperlink"/>
-            <w:noProof/>
-          </w:rPr>
-          <w:t>CHƯƠNG 1 : TỔNG QUAN ĐỒ ÁN</w:t>
-        </w:r>
-        <w:r>
-          <w:rPr>
-            <w:noProof/>
-            <w:webHidden/>
-          </w:rPr>
-          <w:tab/>
-        </w:r>
-        <w:r>
-          <w:rPr>
-            <w:noProof/>
-            <w:webHidden/>
-          </w:rPr>
-          <w:fldChar w:fldCharType="begin"/>
-        </w:r>
-        <w:r>
-          <w:rPr>
-            <w:noProof/>
-            <w:webHidden/>
-          </w:rPr>
-          <w:instrText xml:space="preserve"> PAGEREF _Toc26222439 \h </w:instrText>
-        </w:r>
-        <w:r>
-          <w:rPr>
-            <w:noProof/>
-            <w:webHidden/>
-          </w:rPr>
-        </w:r>
-        <w:r>
-          <w:rPr>
-            <w:noProof/>
-            <w:webHidden/>
-          </w:rPr>
-          <w:fldChar w:fldCharType="separate"/>
-        </w:r>
-        <w:r>
-          <w:rPr>
-            <w:noProof/>
-            <w:webHidden/>
-          </w:rPr>
-          <w:t>4</w:t>
-        </w:r>
-        <w:r>
-          <w:rPr>
-            <w:noProof/>
-            <w:webHidden/>
-          </w:rPr>
-          <w:fldChar w:fldCharType="end"/>
-        </w:r>
-      </w:hyperlink>
-    </w:p>
-    <w:p>
-      <w:pPr>
-        <w:pStyle w:val="TOC2"/>
-        <w:rPr>
-          <w:rFonts w:asciiTheme="minorHAnsi" w:eastAsiaTheme="minorEastAsia" w:hAnsiTheme="minorHAnsi" w:cstheme="minorBidi"/>
-          <w:iCs w:val="0"/>
-          <w:noProof/>
-          <w:sz w:val="22"/>
-          <w:szCs w:val="22"/>
-        </w:rPr>
-      </w:pPr>
-      <w:hyperlink w:anchor="_Toc26222440" w:history="1">
-        <w:r>
-          <w:rPr>
-            <w:rStyle w:val="Hyperlink"/>
-            <w:noProof/>
-          </w:rPr>
-          <w:t>1.1. Lịch sử hình thành</w:t>
-        </w:r>
-        <w:r>
-          <w:rPr>
-            <w:noProof/>
-            <w:webHidden/>
-          </w:rPr>
-          <w:tab/>
-        </w:r>
-        <w:r>
-          <w:rPr>
-            <w:noProof/>
-            <w:webHidden/>
-          </w:rPr>
-          <w:fldChar w:fldCharType="begin"/>
-        </w:r>
-        <w:r>
-          <w:rPr>
-            <w:noProof/>
-            <w:webHidden/>
-          </w:rPr>
-          <w:instrText xml:space="preserve"> PAGEREF _Toc26222440 \h </w:instrText>
-        </w:r>
-        <w:r>
-          <w:rPr>
-            <w:noProof/>
-            <w:webHidden/>
-          </w:rPr>
-        </w:r>
-        <w:r>
-          <w:rPr>
-            <w:noProof/>
-            <w:webHidden/>
-          </w:rPr>
-          <w:fldChar w:fldCharType="separate"/>
-        </w:r>
-        <w:r>
-          <w:rPr>
-            <w:noProof/>
-            <w:webHidden/>
-          </w:rPr>
-          <w:t>4</w:t>
-        </w:r>
-        <w:r>
-          <w:rPr>
-            <w:noProof/>
-            <w:webHidden/>
-          </w:rPr>
-          <w:fldChar w:fldCharType="end"/>
-        </w:r>
-      </w:hyperlink>
-    </w:p>
-    <w:p>
-      <w:pPr>
-        <w:pStyle w:val="TOC2"/>
-        <w:rPr>
-          <w:rFonts w:asciiTheme="minorHAnsi" w:eastAsiaTheme="minorEastAsia" w:hAnsiTheme="minorHAnsi" w:cstheme="minorBidi"/>
-          <w:iCs w:val="0"/>
-          <w:noProof/>
-          <w:sz w:val="22"/>
-          <w:szCs w:val="22"/>
-        </w:rPr>
-      </w:pPr>
-      <w:hyperlink w:anchor="_Toc26222441" w:history="1">
-        <w:r>
-          <w:rPr>
-            <w:rStyle w:val="Hyperlink"/>
-            <w:noProof/>
-          </w:rPr>
-          <w:t>1.2. Giới thiệu game xếp hình</w:t>
-        </w:r>
-        <w:r>
-          <w:rPr>
-            <w:noProof/>
-            <w:webHidden/>
-          </w:rPr>
-          <w:tab/>
-        </w:r>
-        <w:r>
-          <w:rPr>
-            <w:noProof/>
-            <w:webHidden/>
-          </w:rPr>
-          <w:fldChar w:fldCharType="begin"/>
-        </w:r>
-        <w:r>
-          <w:rPr>
-            <w:noProof/>
-            <w:webHidden/>
-          </w:rPr>
-          <w:instrText xml:space="preserve"> PAGEREF _Toc26222441 \h </w:instrText>
-        </w:r>
-        <w:r>
-          <w:rPr>
-            <w:noProof/>
-            <w:webHidden/>
-          </w:rPr>
-        </w:r>
-        <w:r>
-          <w:rPr>
-            <w:noProof/>
-            <w:webHidden/>
-          </w:rPr>
-          <w:fldChar w:fldCharType="separate"/>
-        </w:r>
-        <w:r>
-          <w:rPr>
-            <w:noProof/>
-            <w:webHidden/>
-          </w:rPr>
-          <w:t>4</w:t>
-        </w:r>
-        <w:r>
-          <w:rPr>
-            <w:noProof/>
-            <w:webHidden/>
-          </w:rPr>
-          <w:fldChar w:fldCharType="end"/>
-        </w:r>
-      </w:hyperlink>
-    </w:p>
-    <w:p>
-      <w:pPr>
-        <w:pStyle w:val="TOC2"/>
-        <w:rPr>
-          <w:rFonts w:asciiTheme="minorHAnsi" w:eastAsiaTheme="minorEastAsia" w:hAnsiTheme="minorHAnsi" w:cstheme="minorBidi"/>
-          <w:iCs w:val="0"/>
-          <w:noProof/>
-          <w:sz w:val="22"/>
-          <w:szCs w:val="22"/>
-        </w:rPr>
-      </w:pPr>
-      <w:hyperlink w:anchor="_Toc26222442" w:history="1">
-        <w:r>
-          <w:rPr>
-            <w:rStyle w:val="Hyperlink"/>
-            <w:noProof/>
-            <w:shd w:val="clear" w:color="auto" w:fill="FFFFFF"/>
-          </w:rPr>
-          <w:t>1.3. Lý do, mục đích, mục tiêu chọn đề tài</w:t>
-        </w:r>
-        <w:r>
-          <w:rPr>
-            <w:noProof/>
-            <w:webHidden/>
-          </w:rPr>
-          <w:tab/>
-        </w:r>
-        <w:r>
-          <w:rPr>
-            <w:noProof/>
-            <w:webHidden/>
-          </w:rPr>
-          <w:fldChar w:fldCharType="begin"/>
-        </w:r>
-        <w:r>
-          <w:rPr>
-            <w:noProof/>
-            <w:webHidden/>
-          </w:rPr>
-          <w:instrText xml:space="preserve"> PAGEREF _Toc26222442 \h </w:instrText>
-        </w:r>
-        <w:r>
-          <w:rPr>
-            <w:noProof/>
-            <w:webHidden/>
-          </w:rPr>
-        </w:r>
-        <w:r>
-          <w:rPr>
-            <w:noProof/>
-            <w:webHidden/>
-          </w:rPr>
-          <w:fldChar w:fldCharType="separate"/>
-        </w:r>
-        <w:r>
-          <w:rPr>
-            <w:noProof/>
-            <w:webHidden/>
-          </w:rPr>
-          <w:t>4</w:t>
-        </w:r>
-        <w:r>
-          <w:rPr>
-            <w:noProof/>
-            <w:webHidden/>
-          </w:rPr>
-          <w:fldChar w:fldCharType="end"/>
-        </w:r>
-      </w:hyperlink>
-    </w:p>
-    <w:p>
-      <w:pPr>
-        <w:pStyle w:val="TOC3"/>
-        <w:tabs>
-          <w:tab w:val="right" w:leader="dot" w:pos="9350"/>
-        </w:tabs>
-        <w:rPr>
-          <w:rFonts w:eastAsiaTheme="minorEastAsia" w:cstheme="minorBidi"/>
-          <w:noProof/>
-          <w:sz w:val="26"/>
-          <w:szCs w:val="26"/>
-        </w:rPr>
-      </w:pPr>
-      <w:hyperlink w:anchor="_Toc26222443" w:history="1">
-        <w:r>
-          <w:rPr>
-            <w:rStyle w:val="Hyperlink"/>
-            <w:noProof/>
-            <w:sz w:val="26"/>
-            <w:szCs w:val="26"/>
-            <w:shd w:val="clear" w:color="auto" w:fill="FFFFFF"/>
-          </w:rPr>
-          <w:t>1.3.1. Lý do, mục đích chọn đề tài</w:t>
-        </w:r>
-        <w:r>
-          <w:rPr>
-            <w:noProof/>
-            <w:webHidden/>
-            <w:sz w:val="26"/>
-            <w:szCs w:val="26"/>
-          </w:rPr>
-          <w:tab/>
-        </w:r>
-        <w:r>
-          <w:rPr>
-            <w:noProof/>
-            <w:webHidden/>
-            <w:sz w:val="26"/>
-            <w:szCs w:val="26"/>
-          </w:rPr>
-          <w:fldChar w:fldCharType="begin"/>
-        </w:r>
-        <w:r>
-          <w:rPr>
-            <w:noProof/>
-            <w:webHidden/>
-            <w:sz w:val="26"/>
-            <w:szCs w:val="26"/>
-          </w:rPr>
-          <w:instrText xml:space="preserve"> PAGEREF _Toc26222443 \h </w:instrText>
-        </w:r>
-        <w:r>
-          <w:rPr>
-            <w:noProof/>
-            <w:webHidden/>
-            <w:sz w:val="26"/>
-            <w:szCs w:val="26"/>
-          </w:rPr>
-        </w:r>
-        <w:r>
-          <w:rPr>
-            <w:noProof/>
-            <w:webHidden/>
-            <w:sz w:val="26"/>
-            <w:szCs w:val="26"/>
-          </w:rPr>
-          <w:fldChar w:fldCharType="separate"/>
-        </w:r>
-        <w:r>
-          <w:rPr>
-            <w:noProof/>
-            <w:webHidden/>
-            <w:sz w:val="26"/>
-            <w:szCs w:val="26"/>
-          </w:rPr>
-          <w:t>4</w:t>
-        </w:r>
-        <w:r>
-          <w:rPr>
-            <w:noProof/>
-            <w:webHidden/>
-            <w:sz w:val="26"/>
-            <w:szCs w:val="26"/>
-          </w:rPr>
-          <w:fldChar w:fldCharType="end"/>
-        </w:r>
-      </w:hyperlink>
-    </w:p>
-    <w:p>
-      <w:pPr>
-        <w:pStyle w:val="TOC3"/>
-        <w:tabs>
-          <w:tab w:val="right" w:leader="dot" w:pos="9350"/>
-        </w:tabs>
-        <w:rPr>
-          <w:rFonts w:eastAsiaTheme="minorEastAsia" w:cstheme="minorBidi"/>
-          <w:noProof/>
-          <w:sz w:val="26"/>
-          <w:szCs w:val="26"/>
-        </w:rPr>
-      </w:pPr>
-      <w:hyperlink w:anchor="_Toc26222444" w:history="1">
-        <w:r>
-          <w:rPr>
-            <w:rStyle w:val="Hyperlink"/>
-            <w:noProof/>
-            <w:sz w:val="26"/>
-            <w:szCs w:val="26"/>
-          </w:rPr>
-          <w:t>1.3.2. Mục tiêu chọn đề tài</w:t>
-        </w:r>
-        <w:r>
-          <w:rPr>
-            <w:noProof/>
-            <w:webHidden/>
-            <w:sz w:val="26"/>
-            <w:szCs w:val="26"/>
-          </w:rPr>
-          <w:tab/>
-        </w:r>
-        <w:r>
-          <w:rPr>
-            <w:noProof/>
-            <w:webHidden/>
-            <w:sz w:val="26"/>
-            <w:szCs w:val="26"/>
-          </w:rPr>
-          <w:fldChar w:fldCharType="begin"/>
-        </w:r>
-        <w:r>
-          <w:rPr>
-            <w:noProof/>
-            <w:webHidden/>
-            <w:sz w:val="26"/>
-            <w:szCs w:val="26"/>
-          </w:rPr>
-          <w:instrText xml:space="preserve"> PAGEREF _Toc26222444 \h </w:instrText>
-        </w:r>
-        <w:r>
-          <w:rPr>
-            <w:noProof/>
-            <w:webHidden/>
-            <w:sz w:val="26"/>
-            <w:szCs w:val="26"/>
-          </w:rPr>
-        </w:r>
-        <w:r>
-          <w:rPr>
-            <w:noProof/>
-            <w:webHidden/>
-            <w:sz w:val="26"/>
-            <w:szCs w:val="26"/>
-          </w:rPr>
-          <w:fldChar w:fldCharType="separate"/>
-        </w:r>
-        <w:r>
-          <w:rPr>
-            <w:noProof/>
-            <w:webHidden/>
-            <w:sz w:val="26"/>
-            <w:szCs w:val="26"/>
-          </w:rPr>
-          <w:t>5</w:t>
-        </w:r>
-        <w:r>
-          <w:rPr>
-            <w:noProof/>
-            <w:webHidden/>
-            <w:sz w:val="26"/>
-            <w:szCs w:val="26"/>
-          </w:rPr>
-          <w:fldChar w:fldCharType="end"/>
-        </w:r>
-      </w:hyperlink>
-    </w:p>
-    <w:p>
-      <w:pPr>
-        <w:pStyle w:val="TOC2"/>
-        <w:rPr>
-          <w:rFonts w:asciiTheme="minorHAnsi" w:eastAsiaTheme="minorEastAsia" w:hAnsiTheme="minorHAnsi" w:cstheme="minorBidi"/>
-          <w:iCs w:val="0"/>
-          <w:noProof/>
-          <w:sz w:val="22"/>
-          <w:szCs w:val="22"/>
-        </w:rPr>
-      </w:pPr>
-      <w:hyperlink w:anchor="_Toc26222445" w:history="1">
-        <w:r>
-          <w:rPr>
-            <w:rStyle w:val="Hyperlink"/>
-            <w:noProof/>
-          </w:rPr>
-          <w:t>1.4. Lựa chọn ngôn ngữ cài đặt mô phỏng</w:t>
-        </w:r>
-        <w:r>
-          <w:rPr>
-            <w:noProof/>
-            <w:webHidden/>
-          </w:rPr>
-          <w:tab/>
-        </w:r>
-        <w:r>
-          <w:rPr>
-            <w:noProof/>
-            <w:webHidden/>
-          </w:rPr>
-          <w:fldChar w:fldCharType="begin"/>
-        </w:r>
-        <w:r>
-          <w:rPr>
-            <w:noProof/>
-            <w:webHidden/>
-          </w:rPr>
-          <w:instrText xml:space="preserve"> PAGEREF _Toc26222445 \h </w:instrText>
-        </w:r>
-        <w:r>
-          <w:rPr>
-            <w:noProof/>
-            <w:webHidden/>
-          </w:rPr>
-        </w:r>
-        <w:r>
-          <w:rPr>
-            <w:noProof/>
-            <w:webHidden/>
-          </w:rPr>
-          <w:fldChar w:fldCharType="separate"/>
-        </w:r>
-        <w:r>
-          <w:rPr>
-            <w:noProof/>
-            <w:webHidden/>
-          </w:rPr>
-          <w:t>5</w:t>
-        </w:r>
-        <w:r>
-          <w:rPr>
-            <w:noProof/>
-            <w:webHidden/>
-          </w:rPr>
-          <w:fldChar w:fldCharType="end"/>
-        </w:r>
-      </w:hyperlink>
-    </w:p>
-    <w:p>
-      <w:pPr>
-        <w:pStyle w:val="TOC1"/>
-        <w:rPr>
-          <w:rFonts w:asciiTheme="minorHAnsi" w:eastAsiaTheme="minorEastAsia" w:hAnsiTheme="minorHAnsi" w:cstheme="minorBidi"/>
-          <w:b w:val="0"/>
-          <w:bCs w:val="0"/>
-          <w:noProof/>
-          <w:sz w:val="22"/>
-          <w:szCs w:val="22"/>
-        </w:rPr>
-      </w:pPr>
-      <w:hyperlink w:anchor="_Toc26222446" w:history="1">
-        <w:r>
-          <w:rPr>
-            <w:rStyle w:val="Hyperlink"/>
-            <w:noProof/>
-          </w:rPr>
-          <w:t>CHƯƠNG 2 : NỘI DUNG</w:t>
-        </w:r>
-        <w:r>
-          <w:rPr>
-            <w:noProof/>
-            <w:webHidden/>
-          </w:rPr>
-          <w:tab/>
-        </w:r>
-        <w:r>
-          <w:rPr>
-            <w:noProof/>
-            <w:webHidden/>
-          </w:rPr>
-          <w:fldChar w:fldCharType="begin"/>
-        </w:r>
-        <w:r>
-          <w:rPr>
-            <w:noProof/>
-            <w:webHidden/>
-          </w:rPr>
-          <w:instrText xml:space="preserve"> PAGEREF _Toc26222446 \h </w:instrText>
+          <w:instrText xml:space="preserve"> PAGEREF _Toc26303449 \h </w:instrText>
         </w:r>
         <w:r>
           <w:rPr>
@@ -1969,22 +3088,21 @@
     </w:p>
     <w:p>
       <w:pPr>
-        <w:pStyle w:val="TOC2"/>
-        <w:rPr>
-          <w:rFonts w:asciiTheme="minorHAnsi" w:eastAsiaTheme="minorEastAsia" w:hAnsiTheme="minorHAnsi" w:cstheme="minorBidi"/>
-          <w:iCs w:val="0"/>
+        <w:pStyle w:val="TableofFigures"/>
+        <w:tabs>
+          <w:tab w:val="right" w:leader="dot" w:pos="9350"/>
+        </w:tabs>
+        <w:rPr>
           <w:noProof/>
-          <w:sz w:val="22"/>
-          <w:szCs w:val="22"/>
-        </w:rPr>
-      </w:pPr>
-      <w:hyperlink w:anchor="_Toc26222447" w:history="1">
+        </w:rPr>
+      </w:pPr>
+      <w:hyperlink w:anchor="_Toc26303450" w:history="1">
         <w:r>
           <w:rPr>
             <w:rStyle w:val="Hyperlink"/>
             <w:noProof/>
           </w:rPr>
-          <w:t>2.1. Quá trình và công việc thực hiện đồ án</w:t>
+          <w:t>Hình  2 Thiết kế giao diện ban đầu</w:t>
         </w:r>
         <w:r>
           <w:rPr>
@@ -2005,145 +3123,7 @@
             <w:noProof/>
             <w:webHidden/>
           </w:rPr>
-          <w:instrText xml:space="preserve"> PAGEREF _Toc26222447 \h </w:instrText>
-        </w:r>
-        <w:r>
-          <w:rPr>
-            <w:noProof/>
-            <w:webHidden/>
-          </w:rPr>
-        </w:r>
-        <w:r>
-          <w:rPr>
-            <w:noProof/>
-            <w:webHidden/>
-          </w:rPr>
-          <w:fldChar w:fldCharType="separate"/>
-        </w:r>
-        <w:r>
-          <w:rPr>
-            <w:noProof/>
-            <w:webHidden/>
-          </w:rPr>
-          <w:t>6</w:t>
-        </w:r>
-        <w:r>
-          <w:rPr>
-            <w:noProof/>
-            <w:webHidden/>
-          </w:rPr>
-          <w:fldChar w:fldCharType="end"/>
-        </w:r>
-      </w:hyperlink>
-    </w:p>
-    <w:p>
-      <w:pPr>
-        <w:pStyle w:val="TOC2"/>
-        <w:rPr>
-          <w:rFonts w:asciiTheme="minorHAnsi" w:eastAsiaTheme="minorEastAsia" w:hAnsiTheme="minorHAnsi" w:cstheme="minorBidi"/>
-          <w:iCs w:val="0"/>
-          <w:noProof/>
-          <w:sz w:val="22"/>
-          <w:szCs w:val="22"/>
-        </w:rPr>
-      </w:pPr>
-      <w:hyperlink w:anchor="_Toc26222448" w:history="1">
-        <w:r>
-          <w:rPr>
-            <w:rStyle w:val="Hyperlink"/>
-            <w:noProof/>
-          </w:rPr>
-          <w:t>2.2. Luật chơi</w:t>
-        </w:r>
-        <w:r>
-          <w:rPr>
-            <w:noProof/>
-            <w:webHidden/>
-          </w:rPr>
-          <w:tab/>
-        </w:r>
-        <w:r>
-          <w:rPr>
-            <w:noProof/>
-            <w:webHidden/>
-          </w:rPr>
-          <w:fldChar w:fldCharType="begin"/>
-        </w:r>
-        <w:r>
-          <w:rPr>
-            <w:noProof/>
-            <w:webHidden/>
-          </w:rPr>
-          <w:instrText xml:space="preserve"> PAGEREF _Toc26222448 \h </w:instrText>
-        </w:r>
-        <w:r>
-          <w:rPr>
-            <w:noProof/>
-            <w:webHidden/>
-          </w:rPr>
-        </w:r>
-        <w:r>
-          <w:rPr>
-            <w:noProof/>
-            <w:webHidden/>
-          </w:rPr>
-          <w:fldChar w:fldCharType="separate"/>
-        </w:r>
-        <w:r>
-          <w:rPr>
-            <w:noProof/>
-            <w:webHidden/>
-          </w:rPr>
-          <w:t>6</w:t>
-        </w:r>
-        <w:r>
-          <w:rPr>
-            <w:noProof/>
-            <w:webHidden/>
-          </w:rPr>
-          <w:fldChar w:fldCharType="end"/>
-        </w:r>
-      </w:hyperlink>
-    </w:p>
-    <w:p>
-      <w:pPr>
-        <w:pStyle w:val="TOC2"/>
-        <w:rPr>
-          <w:rFonts w:asciiTheme="minorHAnsi" w:eastAsiaTheme="minorEastAsia" w:hAnsiTheme="minorHAnsi" w:cstheme="minorBidi"/>
-          <w:iCs w:val="0"/>
-          <w:noProof/>
-          <w:sz w:val="22"/>
-          <w:szCs w:val="22"/>
-        </w:rPr>
-      </w:pPr>
-      <w:hyperlink w:anchor="_Toc26222449" w:history="1">
-        <w:r>
-          <w:rPr>
-            <w:rStyle w:val="Hyperlink"/>
-            <w:noProof/>
-          </w:rPr>
-          <w:t>2.3. Thiết kế giao diện</w:t>
-        </w:r>
-        <w:r>
-          <w:rPr>
-            <w:noProof/>
-            <w:webHidden/>
-          </w:rPr>
-          <w:tab/>
-        </w:r>
-        <w:r>
-          <w:rPr>
-            <w:noProof/>
-            <w:webHidden/>
-          </w:rPr>
-          <w:fldChar w:fldCharType="begin"/>
-        </w:r>
-        <w:r>
-          <w:rPr>
-            <w:noProof/>
-            <w:webHidden/>
-          </w:rPr>
-          <w:instrText xml:space="preserve"> PAGEREF _Toc26222449 \h </w:instrText>
+          <w:instrText xml:space="preserve"> PAGEREF _Toc26303450 \h </w:instrText>
         </w:r>
         <w:r>
           <w:rPr>
@@ -2176,22 +3156,21 @@
     </w:p>
     <w:p>
       <w:pPr>
-        <w:pStyle w:val="TOC2"/>
-        <w:rPr>
-          <w:rFonts w:asciiTheme="minorHAnsi" w:eastAsiaTheme="minorEastAsia" w:hAnsiTheme="minorHAnsi" w:cstheme="minorBidi"/>
-          <w:iCs w:val="0"/>
+        <w:pStyle w:val="TableofFigures"/>
+        <w:tabs>
+          <w:tab w:val="right" w:leader="dot" w:pos="9350"/>
+        </w:tabs>
+        <w:rPr>
           <w:noProof/>
-          <w:sz w:val="22"/>
-          <w:szCs w:val="22"/>
-        </w:rPr>
-      </w:pPr>
-      <w:hyperlink w:anchor="_Toc26222450" w:history="1">
+        </w:rPr>
+      </w:pPr>
+      <w:hyperlink w:anchor="_Toc26303451" w:history="1">
         <w:r>
           <w:rPr>
             <w:rStyle w:val="Hyperlink"/>
             <w:noProof/>
           </w:rPr>
-          <w:t>2.4. Cách cài đặt và viết chương trình</w:t>
+          <w:t>Hình  3 hàm UP()</w:t>
         </w:r>
         <w:r>
           <w:rPr>
@@ -2212,7 +3191,7 @@
             <w:noProof/>
             <w:webHidden/>
           </w:rPr>
-          <w:instrText xml:space="preserve"> PAGEREF _Toc26222450 \h </w:instrText>
+          <w:instrText xml:space="preserve"> PAGEREF _Toc26303451 \h </w:instrText>
         </w:r>
         <w:r>
           <w:rPr>
@@ -2232,7 +3211,7 @@
             <w:noProof/>
             <w:webHidden/>
           </w:rPr>
-          <w:t>7</w:t>
+          <w:t>9</w:t>
         </w:r>
         <w:r>
           <w:rPr>
@@ -2245,22 +3224,21 @@
     </w:p>
     <w:p>
       <w:pPr>
-        <w:pStyle w:val="TOC2"/>
-        <w:rPr>
-          <w:rFonts w:asciiTheme="minorHAnsi" w:eastAsiaTheme="minorEastAsia" w:hAnsiTheme="minorHAnsi" w:cstheme="minorBidi"/>
-          <w:iCs w:val="0"/>
+        <w:pStyle w:val="TableofFigures"/>
+        <w:tabs>
+          <w:tab w:val="right" w:leader="dot" w:pos="9350"/>
+        </w:tabs>
+        <w:rPr>
           <w:noProof/>
-          <w:sz w:val="22"/>
-          <w:szCs w:val="22"/>
-        </w:rPr>
-      </w:pPr>
-      <w:hyperlink w:anchor="_Toc26222451" w:history="1">
+        </w:rPr>
+      </w:pPr>
+      <w:hyperlink w:anchor="_Toc26303452" w:history="1">
         <w:r>
           <w:rPr>
             <w:rStyle w:val="Hyperlink"/>
             <w:noProof/>
           </w:rPr>
-          <w:t>2.5 Sản phẩm của đồ án</w:t>
+          <w:t>Hình  4 Hàm DOWN()</w:t>
         </w:r>
         <w:r>
           <w:rPr>
@@ -2281,7 +3259,347 @@
             <w:noProof/>
             <w:webHidden/>
           </w:rPr>
-          <w:instrText xml:space="preserve"> PAGEREF _Toc26222451 \h </w:instrText>
+          <w:instrText xml:space="preserve"> PAGEREF _Toc26303452 \h </w:instrText>
+        </w:r>
+        <w:r>
+          <w:rPr>
+            <w:noProof/>
+            <w:webHidden/>
+          </w:rPr>
+        </w:r>
+        <w:r>
+          <w:rPr>
+            <w:noProof/>
+            <w:webHidden/>
+          </w:rPr>
+          <w:fldChar w:fldCharType="separate"/>
+        </w:r>
+        <w:r>
+          <w:rPr>
+            <w:noProof/>
+            <w:webHidden/>
+          </w:rPr>
+          <w:t>10</w:t>
+        </w:r>
+        <w:r>
+          <w:rPr>
+            <w:noProof/>
+            <w:webHidden/>
+          </w:rPr>
+          <w:fldChar w:fldCharType="end"/>
+        </w:r>
+      </w:hyperlink>
+    </w:p>
+    <w:p>
+      <w:pPr>
+        <w:pStyle w:val="TableofFigures"/>
+        <w:tabs>
+          <w:tab w:val="right" w:leader="dot" w:pos="9350"/>
+        </w:tabs>
+        <w:rPr>
+          <w:noProof/>
+        </w:rPr>
+      </w:pPr>
+      <w:hyperlink w:anchor="_Toc26303453" w:history="1">
+        <w:r>
+          <w:rPr>
+            <w:rStyle w:val="Hyperlink"/>
+            <w:noProof/>
+          </w:rPr>
+          <w:t>Hình  5 Hàm LEFT()</w:t>
+        </w:r>
+        <w:r>
+          <w:rPr>
+            <w:noProof/>
+            <w:webHidden/>
+          </w:rPr>
+          <w:tab/>
+        </w:r>
+        <w:r>
+          <w:rPr>
+            <w:noProof/>
+            <w:webHidden/>
+          </w:rPr>
+          <w:fldChar w:fldCharType="begin"/>
+        </w:r>
+        <w:r>
+          <w:rPr>
+            <w:noProof/>
+            <w:webHidden/>
+          </w:rPr>
+          <w:instrText xml:space="preserve"> PAGEREF _Toc26303453 \h </w:instrText>
+        </w:r>
+        <w:r>
+          <w:rPr>
+            <w:noProof/>
+            <w:webHidden/>
+          </w:rPr>
+        </w:r>
+        <w:r>
+          <w:rPr>
+            <w:noProof/>
+            <w:webHidden/>
+          </w:rPr>
+          <w:fldChar w:fldCharType="separate"/>
+        </w:r>
+        <w:r>
+          <w:rPr>
+            <w:noProof/>
+            <w:webHidden/>
+          </w:rPr>
+          <w:t>11</w:t>
+        </w:r>
+        <w:r>
+          <w:rPr>
+            <w:noProof/>
+            <w:webHidden/>
+          </w:rPr>
+          <w:fldChar w:fldCharType="end"/>
+        </w:r>
+      </w:hyperlink>
+    </w:p>
+    <w:p>
+      <w:pPr>
+        <w:pStyle w:val="TableofFigures"/>
+        <w:tabs>
+          <w:tab w:val="right" w:leader="dot" w:pos="9350"/>
+        </w:tabs>
+        <w:rPr>
+          <w:noProof/>
+        </w:rPr>
+      </w:pPr>
+      <w:hyperlink r:id="rId13" w:anchor="_Toc26303454" w:history="1">
+        <w:r>
+          <w:rPr>
+            <w:rStyle w:val="Hyperlink"/>
+            <w:noProof/>
+          </w:rPr>
+          <w:t>Hình  6 Hàm swap()</w:t>
+        </w:r>
+        <w:r>
+          <w:rPr>
+            <w:noProof/>
+            <w:webHidden/>
+          </w:rPr>
+          <w:tab/>
+        </w:r>
+        <w:r>
+          <w:rPr>
+            <w:noProof/>
+            <w:webHidden/>
+          </w:rPr>
+          <w:fldChar w:fldCharType="begin"/>
+        </w:r>
+        <w:r>
+          <w:rPr>
+            <w:noProof/>
+            <w:webHidden/>
+          </w:rPr>
+          <w:instrText xml:space="preserve"> PAGEREF _Toc26303454 \h </w:instrText>
+        </w:r>
+        <w:r>
+          <w:rPr>
+            <w:noProof/>
+            <w:webHidden/>
+          </w:rPr>
+        </w:r>
+        <w:r>
+          <w:rPr>
+            <w:noProof/>
+            <w:webHidden/>
+          </w:rPr>
+          <w:fldChar w:fldCharType="separate"/>
+        </w:r>
+        <w:r>
+          <w:rPr>
+            <w:noProof/>
+            <w:webHidden/>
+          </w:rPr>
+          <w:t>12</w:t>
+        </w:r>
+        <w:r>
+          <w:rPr>
+            <w:noProof/>
+            <w:webHidden/>
+          </w:rPr>
+          <w:fldChar w:fldCharType="end"/>
+        </w:r>
+      </w:hyperlink>
+    </w:p>
+    <w:p>
+      <w:pPr>
+        <w:pStyle w:val="TableofFigures"/>
+        <w:tabs>
+          <w:tab w:val="right" w:leader="dot" w:pos="9350"/>
+        </w:tabs>
+        <w:rPr>
+          <w:noProof/>
+        </w:rPr>
+      </w:pPr>
+      <w:hyperlink r:id="rId14" w:anchor="_Toc26303455" w:history="1">
+        <w:r>
+          <w:rPr>
+            <w:rStyle w:val="Hyperlink"/>
+            <w:noProof/>
+          </w:rPr>
+          <w:t>Hình  7 Hàm RIGHT()</w:t>
+        </w:r>
+        <w:r>
+          <w:rPr>
+            <w:noProof/>
+            <w:webHidden/>
+          </w:rPr>
+          <w:tab/>
+        </w:r>
+        <w:r>
+          <w:rPr>
+            <w:noProof/>
+            <w:webHidden/>
+          </w:rPr>
+          <w:fldChar w:fldCharType="begin"/>
+        </w:r>
+        <w:r>
+          <w:rPr>
+            <w:noProof/>
+            <w:webHidden/>
+          </w:rPr>
+          <w:instrText xml:space="preserve"> PAGEREF _Toc26303455 \h </w:instrText>
+        </w:r>
+        <w:r>
+          <w:rPr>
+            <w:noProof/>
+            <w:webHidden/>
+          </w:rPr>
+        </w:r>
+        <w:r>
+          <w:rPr>
+            <w:noProof/>
+            <w:webHidden/>
+          </w:rPr>
+          <w:fldChar w:fldCharType="separate"/>
+        </w:r>
+        <w:r>
+          <w:rPr>
+            <w:noProof/>
+            <w:webHidden/>
+          </w:rPr>
+          <w:t>12</w:t>
+        </w:r>
+        <w:r>
+          <w:rPr>
+            <w:noProof/>
+            <w:webHidden/>
+          </w:rPr>
+          <w:fldChar w:fldCharType="end"/>
+        </w:r>
+      </w:hyperlink>
+    </w:p>
+    <w:p>
+      <w:pPr>
+        <w:pStyle w:val="TableofFigures"/>
+        <w:tabs>
+          <w:tab w:val="right" w:leader="dot" w:pos="9350"/>
+        </w:tabs>
+        <w:rPr>
+          <w:noProof/>
+        </w:rPr>
+      </w:pPr>
+      <w:hyperlink r:id="rId15" w:anchor="_Toc26303456" w:history="1">
+        <w:r>
+          <w:rPr>
+            <w:rStyle w:val="Hyperlink"/>
+            <w:noProof/>
+          </w:rPr>
+          <w:t>Hình  8 Hàm ran() trong class RandomPlay</w:t>
+        </w:r>
+        <w:r>
+          <w:rPr>
+            <w:noProof/>
+            <w:webHidden/>
+          </w:rPr>
+          <w:tab/>
+        </w:r>
+        <w:r>
+          <w:rPr>
+            <w:noProof/>
+            <w:webHidden/>
+          </w:rPr>
+          <w:fldChar w:fldCharType="begin"/>
+        </w:r>
+        <w:r>
+          <w:rPr>
+            <w:noProof/>
+            <w:webHidden/>
+          </w:rPr>
+          <w:instrText xml:space="preserve"> PAGEREF _Toc26303456 \h </w:instrText>
+        </w:r>
+        <w:r>
+          <w:rPr>
+            <w:noProof/>
+            <w:webHidden/>
+          </w:rPr>
+        </w:r>
+        <w:r>
+          <w:rPr>
+            <w:noProof/>
+            <w:webHidden/>
+          </w:rPr>
+          <w:fldChar w:fldCharType="separate"/>
+        </w:r>
+        <w:r>
+          <w:rPr>
+            <w:noProof/>
+            <w:webHidden/>
+          </w:rPr>
+          <w:t>13</w:t>
+        </w:r>
+        <w:r>
+          <w:rPr>
+            <w:noProof/>
+            <w:webHidden/>
+          </w:rPr>
+          <w:fldChar w:fldCharType="end"/>
+        </w:r>
+      </w:hyperlink>
+    </w:p>
+    <w:p>
+      <w:pPr>
+        <w:pStyle w:val="TableofFigures"/>
+        <w:tabs>
+          <w:tab w:val="right" w:leader="dot" w:pos="9350"/>
+        </w:tabs>
+        <w:rPr>
+          <w:noProof/>
+        </w:rPr>
+      </w:pPr>
+      <w:hyperlink r:id="rId16" w:anchor="_Toc26303457" w:history="1">
+        <w:r>
+          <w:rPr>
+            <w:rStyle w:val="Hyperlink"/>
+            <w:noProof/>
+          </w:rPr>
+          <w:t>Hình  9 Hàm SwapRan() trong class RandomPlay</w:t>
+        </w:r>
+        <w:r>
+          <w:rPr>
+            <w:noProof/>
+            <w:webHidden/>
+          </w:rPr>
+          <w:tab/>
+        </w:r>
+        <w:r>
+          <w:rPr>
+            <w:noProof/>
+            <w:webHidden/>
+          </w:rPr>
+          <w:fldChar w:fldCharType="begin"/>
+        </w:r>
+        <w:r>
+          <w:rPr>
+            <w:noProof/>
+            <w:webHidden/>
+          </w:rPr>
+          <w:instrText xml:space="preserve"> PAGEREF _Toc26303457 \h </w:instrText>
         </w:r>
         <w:r>
           <w:rPr>
@@ -2314,23 +3632,21 @@
     </w:p>
     <w:p>
       <w:pPr>
-        <w:pStyle w:val="TOC1"/>
-        <w:rPr>
-          <w:rFonts w:asciiTheme="minorHAnsi" w:eastAsiaTheme="minorEastAsia" w:hAnsiTheme="minorHAnsi" w:cstheme="minorBidi"/>
-          <w:b w:val="0"/>
-          <w:bCs w:val="0"/>
+        <w:pStyle w:val="TableofFigures"/>
+        <w:tabs>
+          <w:tab w:val="right" w:leader="dot" w:pos="9350"/>
+        </w:tabs>
+        <w:rPr>
           <w:noProof/>
-          <w:sz w:val="22"/>
-          <w:szCs w:val="22"/>
-        </w:rPr>
-      </w:pPr>
-      <w:hyperlink w:anchor="_Toc26222452" w:history="1">
+        </w:rPr>
+      </w:pPr>
+      <w:hyperlink w:anchor="_Toc26303458" w:history="1">
         <w:r>
           <w:rPr>
             <w:rStyle w:val="Hyperlink"/>
             <w:noProof/>
           </w:rPr>
-          <w:t>CHƯƠNG 3 : KẾT LUẬN</w:t>
+          <w:t>Hình  10 Giao diện chính</w:t>
         </w:r>
         <w:r>
           <w:rPr>
@@ -2351,7 +3667,143 @@
             <w:noProof/>
             <w:webHidden/>
           </w:rPr>
-          <w:instrText xml:space="preserve"> PAGEREF _Toc26222452 \h </w:instrText>
+          <w:instrText xml:space="preserve"> PAGEREF _Toc26303458 \h </w:instrText>
+        </w:r>
+        <w:r>
+          <w:rPr>
+            <w:noProof/>
+            <w:webHidden/>
+          </w:rPr>
+        </w:r>
+        <w:r>
+          <w:rPr>
+            <w:noProof/>
+            <w:webHidden/>
+          </w:rPr>
+          <w:fldChar w:fldCharType="separate"/>
+        </w:r>
+        <w:r>
+          <w:rPr>
+            <w:noProof/>
+            <w:webHidden/>
+          </w:rPr>
+          <w:t>15</w:t>
+        </w:r>
+        <w:r>
+          <w:rPr>
+            <w:noProof/>
+            <w:webHidden/>
+          </w:rPr>
+          <w:fldChar w:fldCharType="end"/>
+        </w:r>
+      </w:hyperlink>
+    </w:p>
+    <w:p>
+      <w:pPr>
+        <w:pStyle w:val="TableofFigures"/>
+        <w:tabs>
+          <w:tab w:val="right" w:leader="dot" w:pos="9350"/>
+        </w:tabs>
+        <w:rPr>
+          <w:noProof/>
+        </w:rPr>
+      </w:pPr>
+      <w:hyperlink w:anchor="_Toc26303459" w:history="1">
+        <w:r>
+          <w:rPr>
+            <w:rStyle w:val="Hyperlink"/>
+            <w:noProof/>
+          </w:rPr>
+          <w:t>Hình  11 Giao diện nhập điểm</w:t>
+        </w:r>
+        <w:r>
+          <w:rPr>
+            <w:noProof/>
+            <w:webHidden/>
+          </w:rPr>
+          <w:tab/>
+        </w:r>
+        <w:r>
+          <w:rPr>
+            <w:noProof/>
+            <w:webHidden/>
+          </w:rPr>
+          <w:fldChar w:fldCharType="begin"/>
+        </w:r>
+        <w:r>
+          <w:rPr>
+            <w:noProof/>
+            <w:webHidden/>
+          </w:rPr>
+          <w:instrText xml:space="preserve"> PAGEREF _Toc26303459 \h </w:instrText>
+        </w:r>
+        <w:r>
+          <w:rPr>
+            <w:noProof/>
+            <w:webHidden/>
+          </w:rPr>
+        </w:r>
+        <w:r>
+          <w:rPr>
+            <w:noProof/>
+            <w:webHidden/>
+          </w:rPr>
+          <w:fldChar w:fldCharType="separate"/>
+        </w:r>
+        <w:r>
+          <w:rPr>
+            <w:noProof/>
+            <w:webHidden/>
+          </w:rPr>
+          <w:t>15</w:t>
+        </w:r>
+        <w:r>
+          <w:rPr>
+            <w:noProof/>
+            <w:webHidden/>
+          </w:rPr>
+          <w:fldChar w:fldCharType="end"/>
+        </w:r>
+      </w:hyperlink>
+    </w:p>
+    <w:p>
+      <w:pPr>
+        <w:pStyle w:val="TableofFigures"/>
+        <w:tabs>
+          <w:tab w:val="right" w:leader="dot" w:pos="9350"/>
+        </w:tabs>
+        <w:rPr>
+          <w:noProof/>
+        </w:rPr>
+      </w:pPr>
+      <w:hyperlink w:anchor="_Toc26303460" w:history="1">
+        <w:r>
+          <w:rPr>
+            <w:rStyle w:val="Hyperlink"/>
+            <w:noProof/>
+          </w:rPr>
+          <w:t>Hình  12 Giao diện người chiến thắng</w:t>
+        </w:r>
+        <w:r>
+          <w:rPr>
+            <w:noProof/>
+            <w:webHidden/>
+          </w:rPr>
+          <w:tab/>
+        </w:r>
+        <w:r>
+          <w:rPr>
+            <w:noProof/>
+            <w:webHidden/>
+          </w:rPr>
+          <w:fldChar w:fldCharType="begin"/>
+        </w:r>
+        <w:r>
+          <w:rPr>
+            <w:noProof/>
+            <w:webHidden/>
+          </w:rPr>
+          <w:instrText xml:space="preserve"> PAGEREF _Toc26303460 \h </w:instrText>
         </w:r>
         <w:r>
           <w:rPr>
@@ -2384,22 +3836,21 @@
     </w:p>
     <w:p>
       <w:pPr>
-        <w:pStyle w:val="TOC2"/>
-        <w:rPr>
-          <w:rFonts w:asciiTheme="minorHAnsi" w:eastAsiaTheme="minorEastAsia" w:hAnsiTheme="minorHAnsi" w:cstheme="minorBidi"/>
-          <w:iCs w:val="0"/>
+        <w:pStyle w:val="TableofFigures"/>
+        <w:tabs>
+          <w:tab w:val="right" w:leader="dot" w:pos="9350"/>
+        </w:tabs>
+        <w:rPr>
           <w:noProof/>
-          <w:sz w:val="22"/>
-          <w:szCs w:val="22"/>
-        </w:rPr>
-      </w:pPr>
-      <w:hyperlink w:anchor="_Toc26222453" w:history="1">
+        </w:rPr>
+      </w:pPr>
+      <w:hyperlink w:anchor="_Toc26303461" w:history="1">
         <w:r>
           <w:rPr>
             <w:rStyle w:val="Hyperlink"/>
             <w:noProof/>
           </w:rPr>
-          <w:t>3.1 Kết luận</w:t>
+          <w:t>Hình  13 Giao diện giới thiệu về Game</w:t>
         </w:r>
         <w:r>
           <w:rPr>
@@ -2420,7 +3871,7 @@
             <w:noProof/>
             <w:webHidden/>
           </w:rPr>
-          <w:instrText xml:space="preserve"> PAGEREF _Toc26222453 \h </w:instrText>
+          <w:instrText xml:space="preserve"> PAGEREF _Toc26303461 \h </w:instrText>
         </w:r>
         <w:r>
           <w:rPr>
@@ -2453,22 +3904,91 @@
     </w:p>
     <w:p>
       <w:pPr>
-        <w:pStyle w:val="TOC2"/>
+        <w:pStyle w:val="a1"/>
+        <w:jc w:val="left"/>
+        <w:rPr>
+          <w:szCs w:val="26"/>
+        </w:rPr>
+      </w:pPr>
+      <w:r>
+        <w:rPr>
+          <w:sz w:val="32"/>
+          <w:szCs w:val="32"/>
+        </w:rPr>
+        <w:fldChar w:fldCharType="end"/>
+      </w:r>
+      <w:bookmarkStart w:id="8" w:name="_Toc530425209"/>
+      <w:bookmarkStart w:id="9" w:name="_Toc26222438"/>
+    </w:p>
+    <w:p>
+      <w:pPr>
+        <w:pStyle w:val="a1"/>
+        <w:jc w:val="left"/>
+        <w:rPr>
+          <w:szCs w:val="26"/>
+        </w:rPr>
+      </w:pPr>
+    </w:p>
+    <w:p>
+      <w:pPr>
+        <w:pStyle w:val="a1"/>
+        <w:rPr>
+          <w:szCs w:val="26"/>
+        </w:rPr>
+      </w:pPr>
+      <w:bookmarkStart w:id="10" w:name="_Toc26304189"/>
+      <w:r>
+        <w:rPr>
+          <w:sz w:val="32"/>
+          <w:szCs w:val="32"/>
+        </w:rPr>
+        <w:t>Danh mục các bảng</w:t>
+      </w:r>
+      <w:bookmarkEnd w:id="8"/>
+      <w:bookmarkEnd w:id="9"/>
+      <w:bookmarkEnd w:id="10"/>
+    </w:p>
+    <w:p>
+      <w:pPr>
+        <w:pStyle w:val="TableofFigures"/>
+        <w:tabs>
+          <w:tab w:val="right" w:leader="dot" w:pos="9350"/>
+        </w:tabs>
         <w:rPr>
           <w:rFonts w:asciiTheme="minorHAnsi" w:eastAsiaTheme="minorEastAsia" w:hAnsiTheme="minorHAnsi" w:cstheme="minorBidi"/>
-          <w:iCs w:val="0"/>
           <w:noProof/>
           <w:sz w:val="22"/>
           <w:szCs w:val="22"/>
         </w:rPr>
       </w:pPr>
-      <w:hyperlink w:anchor="_Toc26222454" w:history="1">
+      <w:r>
+        <w:rPr>
+          <w:sz w:val="32"/>
+          <w:szCs w:val="32"/>
+        </w:rPr>
+        <w:fldChar w:fldCharType="begin"/>
+      </w:r>
+      <w:r>
+        <w:rPr>
+          <w:sz w:val="32"/>
+          <w:szCs w:val="32"/>
+        </w:rPr>
+        <w:instrText xml:space="preserve"> TOC \h \z \t "b1,1" \c "Bảng" </w:instrText>
+      </w:r>
+      <w:r>
+        <w:rPr>
+          <w:sz w:val="32"/>
+          <w:szCs w:val="32"/>
+        </w:rPr>
+        <w:fldChar w:fldCharType="separate"/>
+      </w:r>
+      <w:hyperlink w:anchor="_Toc26303579" w:history="1">
         <w:r>
           <w:rPr>
             <w:rStyle w:val="Hyperlink"/>
             <w:noProof/>
           </w:rPr>
-          <w:t>3.2 Ưu điểm</w:t>
+          <w:t>Bảng 1 Phân công công việc</w:t>
         </w:r>
         <w:r>
           <w:rPr>
@@ -2489,7 +4009,7 @@
             <w:noProof/>
             <w:webHidden/>
           </w:rPr>
-          <w:instrText xml:space="preserve"> PAGEREF _Toc26222454 \h </w:instrText>
+          <w:instrText xml:space="preserve"> PAGEREF _Toc26303579 \h </w:instrText>
         </w:r>
         <w:r>
           <w:rPr>
@@ -2509,7 +4029,7 @@
             <w:noProof/>
             <w:webHidden/>
           </w:rPr>
-          <w:t>16</w:t>
+          <w:t>19</w:t>
         </w:r>
         <w:r>
           <w:rPr>
@@ -2522,295 +4042,541 @@
     </w:p>
     <w:p>
       <w:pPr>
-        <w:pStyle w:val="TOC2"/>
-        <w:rPr>
-          <w:rFonts w:asciiTheme="minorHAnsi" w:eastAsiaTheme="minorEastAsia" w:hAnsiTheme="minorHAnsi" w:cstheme="minorBidi"/>
-          <w:iCs w:val="0"/>
-          <w:noProof/>
-          <w:sz w:val="22"/>
-          <w:szCs w:val="22"/>
-        </w:rPr>
-      </w:pPr>
-      <w:hyperlink w:anchor="_Toc26222455" w:history="1">
-        <w:r>
-          <w:rPr>
-            <w:rStyle w:val="Hyperlink"/>
-            <w:noProof/>
-          </w:rPr>
-          <w:t>3.3 Nhược điểm</w:t>
-        </w:r>
-        <w:r>
-          <w:rPr>
-            <w:noProof/>
-            <w:webHidden/>
-          </w:rPr>
-          <w:tab/>
-        </w:r>
-        <w:r>
-          <w:rPr>
-            <w:noProof/>
-            <w:webHidden/>
-          </w:rPr>
-          <w:fldChar w:fldCharType="begin"/>
-        </w:r>
-        <w:r>
-          <w:rPr>
-            <w:noProof/>
-            <w:webHidden/>
-          </w:rPr>
-          <w:instrText xml:space="preserve"> PAGEREF _Toc26222455 \h </w:instrText>
-        </w:r>
-        <w:r>
-          <w:rPr>
-            <w:noProof/>
-            <w:webHidden/>
-          </w:rPr>
-        </w:r>
-        <w:r>
-          <w:rPr>
-            <w:noProof/>
-            <w:webHidden/>
-          </w:rPr>
-          <w:fldChar w:fldCharType="separate"/>
-        </w:r>
-        <w:r>
-          <w:rPr>
-            <w:noProof/>
-            <w:webHidden/>
-          </w:rPr>
-          <w:t>16</w:t>
-        </w:r>
-        <w:r>
-          <w:rPr>
-            <w:noProof/>
-            <w:webHidden/>
-          </w:rPr>
-          <w:fldChar w:fldCharType="end"/>
-        </w:r>
-      </w:hyperlink>
-    </w:p>
-    <w:p>
-      <w:pPr>
-        <w:pStyle w:val="TOC2"/>
-        <w:rPr>
-          <w:rFonts w:asciiTheme="minorHAnsi" w:eastAsiaTheme="minorEastAsia" w:hAnsiTheme="minorHAnsi" w:cstheme="minorBidi"/>
-          <w:iCs w:val="0"/>
-          <w:noProof/>
-          <w:sz w:val="22"/>
-          <w:szCs w:val="22"/>
-        </w:rPr>
-      </w:pPr>
-      <w:hyperlink w:anchor="_Toc26222456" w:history="1">
-        <w:r>
-          <w:rPr>
-            <w:rStyle w:val="Hyperlink"/>
-            <w:noProof/>
-          </w:rPr>
-          <w:t>3.4 Đề xuất phương án cải thiện</w:t>
-        </w:r>
-        <w:r>
-          <w:rPr>
-            <w:noProof/>
-            <w:webHidden/>
-          </w:rPr>
-          <w:tab/>
-        </w:r>
-        <w:r>
-          <w:rPr>
-            <w:noProof/>
-            <w:webHidden/>
-          </w:rPr>
-          <w:fldChar w:fldCharType="begin"/>
-        </w:r>
-        <w:r>
-          <w:rPr>
-            <w:noProof/>
-            <w:webHidden/>
-          </w:rPr>
-          <w:instrText xml:space="preserve"> PAGEREF _Toc26222456 \h </w:instrText>
-        </w:r>
-        <w:r>
-          <w:rPr>
-            <w:noProof/>
-            <w:webHidden/>
-          </w:rPr>
-        </w:r>
-        <w:r>
-          <w:rPr>
-            <w:noProof/>
-            <w:webHidden/>
-          </w:rPr>
-          <w:fldChar w:fldCharType="separate"/>
-        </w:r>
-        <w:r>
-          <w:rPr>
-            <w:noProof/>
-            <w:webHidden/>
-          </w:rPr>
-          <w:t>16</w:t>
-        </w:r>
-        <w:r>
-          <w:rPr>
-            <w:noProof/>
-            <w:webHidden/>
-          </w:rPr>
-          <w:fldChar w:fldCharType="end"/>
-        </w:r>
-      </w:hyperlink>
-    </w:p>
-    <w:p>
-      <w:pPr>
-        <w:pStyle w:val="TOC2"/>
-        <w:rPr>
-          <w:rFonts w:asciiTheme="minorHAnsi" w:eastAsiaTheme="minorEastAsia" w:hAnsiTheme="minorHAnsi" w:cstheme="minorBidi"/>
-          <w:iCs w:val="0"/>
-          <w:noProof/>
-          <w:sz w:val="22"/>
-          <w:szCs w:val="22"/>
-        </w:rPr>
-      </w:pPr>
-      <w:hyperlink w:anchor="_Toc26222457" w:history="1">
-        <w:r>
-          <w:rPr>
-            <w:rStyle w:val="Hyperlink"/>
-            <w:noProof/>
-          </w:rPr>
-          <w:t>PHỤ LỤC</w:t>
-        </w:r>
-        <w:r>
-          <w:rPr>
-            <w:noProof/>
-            <w:webHidden/>
-          </w:rPr>
-          <w:tab/>
-        </w:r>
-        <w:r>
-          <w:rPr>
-            <w:noProof/>
-            <w:webHidden/>
-          </w:rPr>
-          <w:fldChar w:fldCharType="begin"/>
-        </w:r>
-        <w:r>
-          <w:rPr>
-            <w:noProof/>
-            <w:webHidden/>
-          </w:rPr>
-          <w:instrText xml:space="preserve"> PAGEREF _Toc26222457 \h </w:instrText>
-        </w:r>
-        <w:r>
-          <w:rPr>
-            <w:noProof/>
-            <w:webHidden/>
-          </w:rPr>
-        </w:r>
-        <w:r>
-          <w:rPr>
-            <w:noProof/>
-            <w:webHidden/>
-          </w:rPr>
-          <w:fldChar w:fldCharType="separate"/>
-        </w:r>
-        <w:r>
-          <w:rPr>
-            <w:noProof/>
-            <w:webHidden/>
-          </w:rPr>
-          <w:t>18</w:t>
-        </w:r>
-        <w:r>
-          <w:rPr>
-            <w:noProof/>
-            <w:webHidden/>
-          </w:rPr>
-          <w:fldChar w:fldCharType="end"/>
-        </w:r>
-      </w:hyperlink>
-    </w:p>
-    <w:p>
-      <w:pPr>
-        <w:pStyle w:val="TOC2"/>
-        <w:rPr>
-          <w:rFonts w:asciiTheme="minorHAnsi" w:eastAsiaTheme="minorEastAsia" w:hAnsiTheme="minorHAnsi" w:cstheme="minorBidi"/>
-          <w:iCs w:val="0"/>
-          <w:noProof/>
-          <w:sz w:val="22"/>
-          <w:szCs w:val="22"/>
-        </w:rPr>
-      </w:pPr>
-      <w:hyperlink w:anchor="_Toc26222458" w:history="1">
-        <w:r>
-          <w:rPr>
-            <w:rStyle w:val="Hyperlink"/>
-            <w:noProof/>
-          </w:rPr>
-          <w:t>TÀI LIỆU THAM KHẢO</w:t>
-        </w:r>
-        <w:r>
-          <w:rPr>
-            <w:noProof/>
-            <w:webHidden/>
-          </w:rPr>
-          <w:tab/>
-        </w:r>
-        <w:r>
-          <w:rPr>
-            <w:noProof/>
-            <w:webHidden/>
-          </w:rPr>
-          <w:fldChar w:fldCharType="begin"/>
-        </w:r>
-        <w:r>
-          <w:rPr>
-            <w:noProof/>
-            <w:webHidden/>
-          </w:rPr>
-          <w:instrText xml:space="preserve"> PAGEREF _Toc26222458 \h </w:instrText>
-        </w:r>
-        <w:r>
-          <w:rPr>
-            <w:noProof/>
-            <w:webHidden/>
-          </w:rPr>
-        </w:r>
-        <w:r>
-          <w:rPr>
-            <w:noProof/>
-            <w:webHidden/>
-          </w:rPr>
-          <w:fldChar w:fldCharType="separate"/>
-        </w:r>
-        <w:r>
-          <w:rPr>
-            <w:noProof/>
-            <w:webHidden/>
-          </w:rPr>
-          <w:t>20</w:t>
-        </w:r>
-        <w:r>
-          <w:rPr>
-            <w:noProof/>
-            <w:webHidden/>
-          </w:rPr>
-          <w:fldChar w:fldCharType="end"/>
-        </w:r>
-      </w:hyperlink>
-    </w:p>
-    <w:p>
-      <w:pPr>
         <w:jc w:val="both"/>
         <w:rPr>
-          <w:b/>
-          <w:szCs w:val="26"/>
-        </w:rPr>
-      </w:pPr>
-      <w:r>
-        <w:rPr>
-          <w:b/>
-          <w:szCs w:val="26"/>
+          <w:sz w:val="32"/>
+          <w:szCs w:val="32"/>
+        </w:rPr>
+      </w:pPr>
+      <w:r>
+        <w:rPr>
+          <w:sz w:val="32"/>
+          <w:szCs w:val="32"/>
         </w:rPr>
         <w:fldChar w:fldCharType="end"/>
       </w:r>
+    </w:p>
+    <w:p>
+      <w:pPr>
+        <w:jc w:val="both"/>
+        <w:rPr>
+          <w:sz w:val="32"/>
+          <w:szCs w:val="32"/>
+        </w:rPr>
+      </w:pPr>
+    </w:p>
+    <w:p>
+      <w:pPr>
+        <w:jc w:val="both"/>
+        <w:rPr>
+          <w:sz w:val="32"/>
+          <w:szCs w:val="32"/>
+        </w:rPr>
+      </w:pPr>
+    </w:p>
+    <w:p>
+      <w:pPr>
+        <w:jc w:val="both"/>
+        <w:rPr>
+          <w:szCs w:val="26"/>
+        </w:rPr>
+      </w:pPr>
+    </w:p>
+    <w:p>
+      <w:pPr>
+        <w:pStyle w:val="a1"/>
+        <w:rPr>
+          <w:sz w:val="32"/>
+          <w:szCs w:val="32"/>
+        </w:rPr>
+      </w:pPr>
+      <w:bookmarkStart w:id="11" w:name="_Toc530425210"/>
+      <w:bookmarkStart w:id="12" w:name="_Toc26222439"/>
+      <w:bookmarkStart w:id="13" w:name="_Toc26304190"/>
+      <w:r>
+        <w:rPr>
+          <w:sz w:val="32"/>
+          <w:szCs w:val="32"/>
+        </w:rPr>
+        <w:lastRenderedPageBreak/>
+        <w:t>CHƯƠNG 1 : TỔNG QUAN ĐỒ ÁN</w:t>
+      </w:r>
+      <w:bookmarkEnd w:id="11"/>
+      <w:bookmarkEnd w:id="12"/>
+      <w:bookmarkEnd w:id="13"/>
+    </w:p>
+    <w:p>
+      <w:pPr>
+        <w:pStyle w:val="t2"/>
+        <w:jc w:val="both"/>
+      </w:pPr>
+      <w:bookmarkStart w:id="14" w:name="_Toc530425211"/>
+      <w:bookmarkStart w:id="15" w:name="_Toc26222440"/>
+      <w:bookmarkStart w:id="16" w:name="_Toc26303852"/>
+      <w:bookmarkStart w:id="17" w:name="_Toc26304191"/>
+      <w:r>
+        <w:t>1.1. Lịch sử hình thành</w:t>
+      </w:r>
+      <w:bookmarkEnd w:id="14"/>
+      <w:bookmarkEnd w:id="15"/>
+      <w:bookmarkEnd w:id="16"/>
+      <w:bookmarkEnd w:id="17"/>
+    </w:p>
+    <w:p>
+      <w:pPr>
+        <w:ind w:firstLine="720"/>
+        <w:jc w:val="both"/>
+        <w:rPr>
+          <w:color w:val="222222"/>
+          <w:szCs w:val="26"/>
+          <w:shd w:val="clear" w:color="auto" w:fill="FFFFFF"/>
+        </w:rPr>
+      </w:pPr>
+      <w:r>
+        <w:rPr>
+          <w:color w:val="222222"/>
+          <w:szCs w:val="26"/>
+          <w:shd w:val="clear" w:color="auto" w:fill="FFFFFF"/>
+        </w:rPr>
+        <w:t>Ban đầu l</w:t>
+      </w:r>
+      <w:r>
+        <w:rPr>
+          <w:color w:val="222222"/>
+          <w:szCs w:val="26"/>
+          <w:shd w:val="clear" w:color="auto" w:fill="FFFFFF"/>
+        </w:rPr>
+        <w:t>oại</w:t>
+      </w:r>
+      <w:r>
+        <w:rPr>
+          <w:color w:val="222222"/>
+          <w:szCs w:val="26"/>
+          <w:shd w:val="clear" w:color="auto" w:fill="FFFFFF"/>
+        </w:rPr>
+        <w:t xml:space="preserve"> game x</w:t>
+      </w:r>
+      <w:r>
+        <w:rPr>
+          <w:color w:val="222222"/>
+          <w:szCs w:val="26"/>
+          <w:shd w:val="clear" w:color="auto" w:fill="FFFFFF"/>
+        </w:rPr>
+        <w:t>ếp hình (</w:t>
+      </w:r>
+      <w:r>
+        <w:rPr>
+          <w:color w:val="222222"/>
+          <w:szCs w:val="26"/>
+          <w:shd w:val="clear" w:color="auto" w:fill="FFFFFF"/>
+        </w:rPr>
+        <w:t>sliding puzzle</w:t>
+      </w:r>
+      <w:r>
+        <w:rPr>
+          <w:color w:val="222222"/>
+          <w:szCs w:val="26"/>
+          <w:shd w:val="clear" w:color="auto" w:fill="FFFFFF"/>
+        </w:rPr>
+        <w:t>)</w:t>
+      </w:r>
+      <w:r>
+        <w:rPr>
+          <w:color w:val="222222"/>
+          <w:szCs w:val="26"/>
+          <w:shd w:val="clear" w:color="auto" w:fill="FFFFFF"/>
+        </w:rPr>
+        <w:t xml:space="preserve"> </w:t>
+      </w:r>
+      <w:r>
+        <w:rPr>
+          <w:color w:val="222222"/>
+          <w:szCs w:val="26"/>
+          <w:shd w:val="clear" w:color="auto" w:fill="FFFFFF"/>
+        </w:rPr>
+        <w:t>cổ nhất là mười lăm câu đố (4x4)</w:t>
+      </w:r>
+      <w:r>
+        <w:rPr>
+          <w:color w:val="222222"/>
+          <w:szCs w:val="26"/>
+          <w:shd w:val="clear" w:color="auto" w:fill="FFFFFF"/>
+        </w:rPr>
+        <w:t>, được phát minh bởi Noyes Chapman vào năm 1880; Sam Loyd thường bị ghi sai khi làm cho các câu đố trượt trở nên phổ biến dựa trên tuyên bố sai lầm của mình rằng ông đã phát minh ra mười lăm câu đố. Phát minh của Chapman đã khởi đầu một cơn sốt câu đố vào đầu những năm 1880. Từ những năm 1950 đến những năm 1980, các câu đố trượt sử dụng các chữ cái để tạo thành các từ rất phổ biến. Những loại câu đố này có một số giải pháp khả thi, có thể được nhìn thấy từ các ví dụ như Ro-Let (một câu đố mười lăm dựa trên ch</w:t>
+      </w:r>
+      <w:r>
+        <w:rPr>
+          <w:color w:val="222222"/>
+          <w:szCs w:val="26"/>
+          <w:shd w:val="clear" w:color="auto" w:fill="FFFFFF"/>
+        </w:rPr>
+        <w:t>ữ cái), Scribe-o (4x8) và Lingo</w:t>
+      </w:r>
+      <w:r>
+        <w:rPr>
+          <w:color w:val="222222"/>
+          <w:szCs w:val="26"/>
+          <w:shd w:val="clear" w:color="auto" w:fill="FFFFFF"/>
+        </w:rPr>
+        <w:t>.</w:t>
+      </w:r>
+      <w:r>
+        <w:rPr>
+          <w:color w:val="222222"/>
+          <w:szCs w:val="26"/>
+          <w:shd w:val="clear" w:color="auto" w:fill="FFFFFF"/>
+        </w:rPr>
+        <w:t xml:space="preserve"> </w:t>
+      </w:r>
+      <w:r>
+        <w:rPr>
+          <w:color w:val="222222"/>
+          <w:szCs w:val="26"/>
+          <w:shd w:val="clear" w:color="auto" w:fill="FFFFFF"/>
+        </w:rPr>
+        <w:t>[1]</w:t>
+      </w:r>
+    </w:p>
+    <w:p>
+      <w:pPr>
+        <w:pStyle w:val="t2"/>
+        <w:jc w:val="both"/>
+      </w:pPr>
+      <w:bookmarkStart w:id="18" w:name="_Toc530425212"/>
+      <w:bookmarkStart w:id="19" w:name="_Toc26222441"/>
+      <w:bookmarkStart w:id="20" w:name="_Toc26304192"/>
+      <w:r>
+        <w:t xml:space="preserve">1.2. Giới thiệu game </w:t>
+      </w:r>
+      <w:bookmarkEnd w:id="18"/>
+      <w:r>
+        <w:t>xếp hình</w:t>
+      </w:r>
+      <w:bookmarkEnd w:id="19"/>
+      <w:bookmarkEnd w:id="20"/>
+    </w:p>
+    <w:p>
+      <w:pPr>
+        <w:jc w:val="both"/>
+        <w:rPr>
+          <w:color w:val="222222"/>
+          <w:szCs w:val="26"/>
+          <w:shd w:val="clear" w:color="auto" w:fill="FFFFFF"/>
+        </w:rPr>
+      </w:pPr>
+      <w:r>
+        <w:rPr>
+          <w:color w:val="222222"/>
+          <w:szCs w:val="26"/>
+          <w:shd w:val="clear" w:color="auto" w:fill="FFFFFF"/>
+        </w:rPr>
+        <w:tab/>
+        <w:t>Game xếp hình là game</w:t>
+      </w:r>
+      <w:r>
+        <w:rPr>
+          <w:color w:val="222222"/>
+          <w:szCs w:val="26"/>
+          <w:shd w:val="clear" w:color="auto" w:fill="FFFFFF"/>
+        </w:rPr>
+        <w:t xml:space="preserve"> mà</w:t>
+      </w:r>
+      <w:r>
+        <w:rPr>
+          <w:color w:val="222222"/>
+          <w:szCs w:val="26"/>
+          <w:shd w:val="clear" w:color="auto" w:fill="FFFFFF"/>
+        </w:rPr>
+        <w:t xml:space="preserve"> nó</w:t>
+      </w:r>
+      <w:r>
+        <w:rPr>
+          <w:color w:val="222222"/>
+          <w:szCs w:val="26"/>
+          <w:shd w:val="clear" w:color="auto" w:fill="FFFFFF"/>
+        </w:rPr>
+        <w:t xml:space="preserve"> sẽ chia bức ảnh có sẳn thành nhiều ô vuông nhỏ có kích thước bằng nhau. Nhiệm vụ của người chơi là phải di chuyển các phần này, sao cho mỗi phần nằm đúng vị trí của nó và hoàn thành lại như bức hình gốc. Lưu ý: người chơi sẽ có một ô trống để di chuyển và chỉ di chuyển các ô nằm cạnh bên ô trống đó.. Các mảnh được di chuyển có thể bao gồm các hình đơn giản, hoặc chúng có thể được in bằng màu sắc, hoa văn, các phần của một bức tranh lớn hơn (như trò chơi ghép hình), số hoặc chữ cái.</w:t>
+      </w:r>
+    </w:p>
+    <w:p>
+      <w:pPr>
+        <w:pStyle w:val="t2"/>
+        <w:jc w:val="both"/>
+        <w:rPr>
+          <w:shd w:val="clear" w:color="auto" w:fill="FFFFFF"/>
+        </w:rPr>
+      </w:pPr>
+      <w:bookmarkStart w:id="21" w:name="_Toc530425213"/>
+      <w:bookmarkStart w:id="22" w:name="_Toc26222442"/>
+      <w:bookmarkStart w:id="23" w:name="_Toc26304193"/>
+      <w:r>
+        <w:rPr>
+          <w:shd w:val="clear" w:color="auto" w:fill="FFFFFF"/>
+        </w:rPr>
+        <w:t>1.3. Lý do, mục đích, mục tiêu chọn đề tài</w:t>
+      </w:r>
+      <w:bookmarkEnd w:id="21"/>
+      <w:bookmarkEnd w:id="22"/>
+      <w:bookmarkEnd w:id="23"/>
+    </w:p>
+    <w:p>
+      <w:pPr>
+        <w:pStyle w:val="t3"/>
+        <w:ind w:firstLine="360"/>
+      </w:pPr>
+      <w:bookmarkStart w:id="24" w:name="_Toc26222443"/>
+      <w:bookmarkStart w:id="25" w:name="_Toc26304194"/>
+      <w:r>
+        <w:rPr>
+          <w:shd w:val="clear" w:color="auto" w:fill="FFFFFF"/>
+        </w:rPr>
+        <w:t>1.3.1. Lý do, mục đích chọn đề tài</w:t>
+      </w:r>
+      <w:bookmarkEnd w:id="24"/>
+      <w:bookmarkEnd w:id="25"/>
+    </w:p>
+    <w:p>
+      <w:pPr>
+        <w:shd w:val="clear" w:color="auto" w:fill="FFFFFF"/>
+        <w:jc w:val="both"/>
+        <w:rPr>
+          <w:szCs w:val="26"/>
+        </w:rPr>
+      </w:pPr>
+      <w:r>
+        <w:rPr>
+          <w:szCs w:val="26"/>
+        </w:rPr>
+        <w:tab/>
+        <w:t xml:space="preserve">Sau khi học môn cấu trúc dữ liệu và lập trình hướng đối tượng, nhóm được tiếp xúc nhiều hơn với các khối kiến thức cơ sở, điều đó giúp nhóm có thể xây dựng các chương trình trên máy tính, áp dụng các kiểu dữ liệu trong thực tế. Thông qua đó nhóm vận dụng </w:t>
+      </w:r>
+      <w:r>
+        <w:rPr>
+          <w:szCs w:val="26"/>
+        </w:rPr>
+        <w:lastRenderedPageBreak/>
+        <w:t xml:space="preserve">kiến thức về </w:t>
+      </w:r>
+      <w:r>
+        <w:rPr>
+          <w:szCs w:val="26"/>
+        </w:rPr>
+        <w:t xml:space="preserve">lập trình hướng đối tượng và cở sở dữ liệu để </w:t>
+      </w:r>
+      <w:r>
+        <w:rPr>
+          <w:szCs w:val="26"/>
+        </w:rPr>
+        <w:t>demo game xếp hình</w:t>
+      </w:r>
+      <w:r>
+        <w:rPr>
+          <w:szCs w:val="26"/>
+        </w:rPr>
+        <w:t xml:space="preserve">. Với mục đích xây dựng game </w:t>
+      </w:r>
+      <w:r>
+        <w:rPr>
+          <w:szCs w:val="26"/>
+        </w:rPr>
+        <w:t>xếp hình</w:t>
+      </w:r>
+      <w:r>
+        <w:rPr>
+          <w:szCs w:val="26"/>
+        </w:rPr>
+        <w:t xml:space="preserve"> với tính tiện dụng, gần gũi, dễ chơi và tính giải trí cao, phù hợp với mọi lứa tuổi, bám sát kiến thức đã học. Và quan trọng là hiểu rõ hơn về các thuật toán sử dụng, tìm hiểu thêm về</w:t>
+      </w:r>
+      <w:r>
+        <w:rPr>
+          <w:szCs w:val="26"/>
+        </w:rPr>
+        <w:t xml:space="preserve"> thiết kế giao diện trong game</w:t>
+      </w:r>
+      <w:r>
+        <w:rPr>
+          <w:szCs w:val="26"/>
+        </w:rPr>
+        <w:t xml:space="preserve">, rèn luyện kỹ năng lập trình, làm tiền đề cho các môn học sau này và ứng dụng mai sau. Vì vậy nhóm quyết định chọn đề tài </w:t>
+      </w:r>
+      <w:r>
+        <w:rPr>
+          <w:szCs w:val="26"/>
+        </w:rPr>
+        <w:t xml:space="preserve">game xếp hình </w:t>
+      </w:r>
+      <w:r>
+        <w:rPr>
+          <w:szCs w:val="26"/>
+        </w:rPr>
+        <w:t>để thực hiện đồ án 1.</w:t>
+      </w:r>
+    </w:p>
+    <w:p>
+      <w:pPr>
+        <w:pStyle w:val="t3"/>
+        <w:ind w:firstLine="360"/>
+      </w:pPr>
+      <w:bookmarkStart w:id="26" w:name="_Toc26222444"/>
+      <w:bookmarkStart w:id="27" w:name="_Toc26304195"/>
+      <w:r>
+        <w:t>1.3.2. Mục tiêu chọn đề tài</w:t>
+      </w:r>
+      <w:bookmarkEnd w:id="26"/>
+      <w:bookmarkEnd w:id="27"/>
+    </w:p>
+    <w:p>
+      <w:pPr>
+        <w:shd w:val="clear" w:color="auto" w:fill="FFFFFF"/>
+        <w:ind w:firstLine="720"/>
+        <w:jc w:val="both"/>
+        <w:rPr>
+          <w:szCs w:val="26"/>
+        </w:rPr>
+      </w:pPr>
+      <w:r>
+        <w:rPr>
+          <w:szCs w:val="26"/>
+        </w:rPr>
+        <w:t xml:space="preserve">Với mục tiêu tạo ra một game caro có đầy đủ chức năng giúp người chơi dễ dàng sử dụng như </w:t>
+      </w:r>
+      <w:r>
+        <w:rPr>
+          <w:szCs w:val="26"/>
+        </w:rPr>
+        <w:t>lưu điểm</w:t>
+      </w:r>
+      <w:r>
+        <w:rPr>
+          <w:szCs w:val="26"/>
+        </w:rPr>
+        <w:t xml:space="preserve">, newgame, lựa chọn </w:t>
+      </w:r>
+      <w:r>
+        <w:rPr>
+          <w:szCs w:val="26"/>
+        </w:rPr>
+        <w:t>mức độ khó, tính số bước đi</w:t>
+      </w:r>
+      <w:r>
+        <w:rPr>
+          <w:szCs w:val="26"/>
+        </w:rPr>
+        <w:t xml:space="preserve">… Đặc biệt, áp dụng </w:t>
+      </w:r>
+      <w:r>
+        <w:rPr>
+          <w:szCs w:val="26"/>
+        </w:rPr>
+        <w:t>lập trình hướng đối tượng để xây dựng game</w:t>
+      </w:r>
+      <w:r>
+        <w:rPr>
+          <w:szCs w:val="26"/>
+        </w:rPr>
+        <w:t xml:space="preserve">, </w:t>
+      </w:r>
+      <w:r>
+        <w:rPr>
+          <w:szCs w:val="26"/>
+        </w:rPr>
+        <w:t>kết nối cơ sở dữ liệu để lưu điểm người chơi</w:t>
+      </w:r>
+      <w:r>
+        <w:rPr>
+          <w:szCs w:val="26"/>
+        </w:rPr>
+        <w:t>.</w:t>
+      </w:r>
+    </w:p>
+    <w:p>
+      <w:pPr>
+        <w:pStyle w:val="t2"/>
+        <w:jc w:val="both"/>
+      </w:pPr>
+      <w:bookmarkStart w:id="28" w:name="_Toc530425214"/>
+      <w:bookmarkStart w:id="29" w:name="_Toc26222445"/>
+      <w:bookmarkStart w:id="30" w:name="_Toc26304196"/>
+      <w:r>
+        <w:t>1.4. Lựa chọn ngôn ngữ cài đặt mô phỏng</w:t>
+      </w:r>
+      <w:bookmarkEnd w:id="28"/>
+      <w:bookmarkEnd w:id="29"/>
+      <w:bookmarkEnd w:id="30"/>
+    </w:p>
+    <w:p>
+      <w:pPr>
+        <w:shd w:val="clear" w:color="auto" w:fill="FFFFFF"/>
+        <w:ind w:firstLine="720"/>
+        <w:jc w:val="both"/>
+        <w:rPr>
+          <w:szCs w:val="26"/>
+        </w:rPr>
+      </w:pPr>
+      <w:r>
+        <w:rPr>
+          <w:szCs w:val="26"/>
+        </w:rPr>
+        <w:t xml:space="preserve">Vì chương trình mô phỏng của nhóm biễu diễn thuật toán dưới dạng các đối tượng thuộc tính, hành vi rõ ràng nên nhóm quyết định sử dụng ngôn ngữ Microsoft C#.NET </w:t>
+      </w:r>
+      <w:r>
+        <w:rPr>
+          <w:szCs w:val="26"/>
+        </w:rPr>
+        <w:t>với phiên bản .NET Framework 4.7</w:t>
+      </w:r>
+      <w:r>
+        <w:rPr>
+          <w:szCs w:val="26"/>
+        </w:rPr>
+        <w:t>.2; IDE và compiler nằm trong bộ Microsoft Visual Studio 2019 để cài dặt mô phỏng này.</w:t>
+      </w:r>
+    </w:p>
+    <w:p>
+      <w:pPr>
+        <w:shd w:val="clear" w:color="auto" w:fill="FFFFFF"/>
+        <w:jc w:val="both"/>
+        <w:rPr>
+          <w:szCs w:val="26"/>
+        </w:rPr>
+      </w:pPr>
+    </w:p>
+    <w:p>
+      <w:pPr>
+        <w:shd w:val="clear" w:color="auto" w:fill="FFFFFF"/>
+        <w:ind w:firstLine="720"/>
+        <w:jc w:val="both"/>
+        <w:rPr>
+          <w:szCs w:val="26"/>
+        </w:rPr>
+      </w:pPr>
+    </w:p>
+    <w:p>
+      <w:pPr>
+        <w:shd w:val="clear" w:color="auto" w:fill="FFFFFF"/>
+        <w:ind w:firstLine="720"/>
+        <w:jc w:val="both"/>
+        <w:rPr>
+          <w:szCs w:val="26"/>
+        </w:rPr>
+      </w:pPr>
+    </w:p>
+    <w:p>
+      <w:pPr>
+        <w:shd w:val="clear" w:color="auto" w:fill="FFFFFF"/>
+        <w:ind w:firstLine="720"/>
+        <w:jc w:val="both"/>
+        <w:rPr>
+          <w:szCs w:val="26"/>
+        </w:rPr>
+      </w:pPr>
+    </w:p>
+    <w:p>
+      <w:pPr>
+        <w:rPr>
+          <w:szCs w:val="26"/>
+        </w:rPr>
+      </w:pPr>
     </w:p>
     <w:p>
       <w:pPr>
@@ -2819,22 +4585,8 @@
           <w:sz w:val="30"/>
           <w:szCs w:val="30"/>
         </w:rPr>
-        <w:sectPr>
-          <w:headerReference w:type="default" r:id="rId11"/>
-          <w:footerReference w:type="even" r:id="rId12"/>
-          <w:pgSz w:w="12240" w:h="15840"/>
-          <w:pgMar w:top="1440" w:right="1440" w:bottom="1440" w:left="1440" w:header="576" w:footer="720" w:gutter="0"/>
-          <w:pgBorders w:display="firstPage" w:offsetFrom="page">
-            <w:top w:val="twistedLines1" w:sz="22" w:space="24" w:color="auto"/>
-            <w:left w:val="twistedLines1" w:sz="22" w:space="24" w:color="auto"/>
-            <w:bottom w:val="twistedLines1" w:sz="22" w:space="24" w:color="auto"/>
-            <w:right w:val="twistedLines1" w:sz="22" w:space="24" w:color="auto"/>
-          </w:pgBorders>
-          <w:pgNumType w:start="1" w:chapStyle="2"/>
-          <w:cols w:space="720"/>
-          <w:docGrid w:linePitch="360"/>
-        </w:sectPr>
-      </w:pPr>
+      </w:pPr>
+      <w:bookmarkStart w:id="31" w:name="_Toc530425215"/>
     </w:p>
     <w:p>
       <w:pPr>
@@ -2844,1145 +4596,35 @@
           <w:szCs w:val="32"/>
         </w:rPr>
       </w:pPr>
-      <w:bookmarkStart w:id="1" w:name="_Toc530425207"/>
-      <w:bookmarkStart w:id="2" w:name="_Toc26222436"/>
+      <w:bookmarkStart w:id="32" w:name="_Toc26222446"/>
+      <w:bookmarkStart w:id="33" w:name="_Toc26304197"/>
       <w:r>
         <w:rPr>
           <w:sz w:val="32"/>
           <w:szCs w:val="32"/>
         </w:rPr>
         <w:lastRenderedPageBreak/>
-        <w:t>LỜI MỞ ĐẦU</w:t>
-      </w:r>
-      <w:bookmarkEnd w:id="1"/>
-      <w:bookmarkEnd w:id="2"/>
-    </w:p>
-    <w:p>
-      <w:pPr>
-        <w:ind w:firstLine="450"/>
-        <w:jc w:val="both"/>
-        <w:rPr>
-          <w:szCs w:val="26"/>
-        </w:rPr>
-      </w:pPr>
-      <w:r>
-        <w:t xml:space="preserve">Để </w:t>
-      </w:r>
-      <w:r>
-        <w:t>đồ án</w:t>
-      </w:r>
-      <w:r>
-        <w:t xml:space="preserve"> </w:t>
-      </w:r>
-      <w:r>
-        <w:t xml:space="preserve">“Xây dựng game xếp hình” </w:t>
-      </w:r>
-      <w:r>
-        <w:t>đạt kết quả tốt</w:t>
-      </w:r>
-      <w:r>
-        <w:t xml:space="preserve">, nhóm đã </w:t>
-      </w:r>
-      <w:r>
-        <w:t xml:space="preserve">cố gắng thực hiện và </w:t>
-      </w:r>
-      <w:r>
-        <w:t>nhận được sự giúp đỡ tận tình</w:t>
-      </w:r>
-      <w:r>
-        <w:t xml:space="preserve"> </w:t>
-      </w:r>
-      <w:r>
-        <w:t>của thầy Tr</w:t>
-      </w:r>
-      <w:r>
-        <w:t>ần Công Tú.</w:t>
-      </w:r>
-      <w:r>
-        <w:rPr>
-          <w:szCs w:val="26"/>
-        </w:rPr>
-        <w:t xml:space="preserve"> </w:t>
-      </w:r>
-      <w:r>
-        <w:t>Nhóm</w:t>
-      </w:r>
-      <w:r>
-        <w:t xml:space="preserve"> đã khảo sát, xây dựng</w:t>
-      </w:r>
-      <w:r>
-        <w:t xml:space="preserve"> dữ liệu và tổng hợp thông tin từ nhiều hướng khá</w:t>
-      </w:r>
-      <w:r>
-        <w:t>c nhau. Trong</w:t>
-      </w:r>
-      <w:r>
-        <w:t xml:space="preserve"> quá trình hoàn thành</w:t>
-      </w:r>
-      <w:r>
-        <w:t xml:space="preserve"> chương trình, vì trình độ còn hạn chế nên có nhiều khó khăn làm chậm tiến độ. Mặt khác, đề tài tuy đã có sự giúp đỡ của GVHD nhưng vẫn không thể tránh khỏi những sai sót.</w:t>
-      </w:r>
-    </w:p>
-    <w:p>
-      <w:pPr>
-        <w:jc w:val="both"/>
-      </w:pPr>
-      <w:r>
-        <w:t xml:space="preserve">Do đó, nhóm </w:t>
-      </w:r>
-      <w:r>
-        <w:t>mong sẽ nhận được sự góp ý chân thành của thầy và các bạn đọc. Những ý kiến đón</w:t>
-      </w:r>
-      <w:r>
-        <w:t xml:space="preserve">g góp về đề tài sẽ được nhóm </w:t>
-      </w:r>
-      <w:r>
-        <w:t xml:space="preserve">tiếp nhận, rút </w:t>
-      </w:r>
-      <w:r>
-        <w:t>kinh nghiệm khi làm các đề tài nghiên cứu khác. Một lần nữa, nhóm em xin cảm ơn Thầy Trần Công Tú và các bạn.</w:t>
-      </w:r>
-    </w:p>
-    <w:p>
-      <w:pPr>
-        <w:ind w:firstLine="450"/>
-        <w:jc w:val="both"/>
-      </w:pPr>
-    </w:p>
-    <w:p>
-      <w:pPr>
-        <w:jc w:val="both"/>
-        <w:rPr>
-          <w:szCs w:val="26"/>
-        </w:rPr>
-      </w:pPr>
-    </w:p>
-    <w:p>
-      <w:pPr>
-        <w:jc w:val="both"/>
-        <w:rPr>
-          <w:szCs w:val="26"/>
-        </w:rPr>
-      </w:pPr>
-      <w:r>
-        <w:rPr>
-          <w:szCs w:val="26"/>
-        </w:rPr>
-        <w:br w:type="page"/>
-      </w:r>
-    </w:p>
-    <w:p>
-      <w:pPr>
-        <w:pStyle w:val="a1"/>
-        <w:rPr>
-          <w:noProof/>
-        </w:rPr>
-      </w:pPr>
-      <w:bookmarkStart w:id="3" w:name="_Toc530425208"/>
-      <w:bookmarkStart w:id="4" w:name="_Toc26222437"/>
-      <w:r>
-        <w:rPr>
-          <w:sz w:val="32"/>
-          <w:szCs w:val="32"/>
-        </w:rPr>
-        <w:lastRenderedPageBreak/>
-        <w:t>Danh mục các hình</w:t>
-      </w:r>
-      <w:bookmarkEnd w:id="3"/>
-      <w:bookmarkEnd w:id="4"/>
-      <w:r>
-        <w:rPr>
-          <w:sz w:val="32"/>
-          <w:szCs w:val="32"/>
-        </w:rPr>
-        <w:fldChar w:fldCharType="begin"/>
-      </w:r>
-      <w:r>
-        <w:rPr>
-          <w:sz w:val="32"/>
-          <w:szCs w:val="32"/>
-        </w:rPr>
-        <w:instrText xml:space="preserve"> TOC \h \z \t "h2,1" </w:instrText>
-      </w:r>
-      <w:r>
-        <w:rPr>
-          <w:sz w:val="32"/>
-          <w:szCs w:val="32"/>
-        </w:rPr>
-        <w:fldChar w:fldCharType="separate"/>
-      </w:r>
-    </w:p>
-    <w:p>
-      <w:pPr>
-        <w:pStyle w:val="TOC1"/>
-        <w:rPr>
-          <w:rFonts w:asciiTheme="minorHAnsi" w:eastAsiaTheme="minorEastAsia" w:hAnsiTheme="minorHAnsi" w:cstheme="minorBidi"/>
-          <w:b w:val="0"/>
-          <w:bCs w:val="0"/>
-          <w:noProof/>
-          <w:sz w:val="22"/>
-          <w:szCs w:val="22"/>
-        </w:rPr>
-      </w:pPr>
-      <w:hyperlink w:anchor="_Toc26297351" w:history="1">
-        <w:r>
-          <w:rPr>
-            <w:rStyle w:val="Hyperlink"/>
-            <w:noProof/>
-          </w:rPr>
-          <w:t>Hình 9: Giao diện Chính</w:t>
-        </w:r>
-        <w:r>
-          <w:rPr>
-            <w:noProof/>
-            <w:webHidden/>
-          </w:rPr>
-          <w:tab/>
-        </w:r>
-        <w:r>
-          <w:rPr>
-            <w:noProof/>
-            <w:webHidden/>
-          </w:rPr>
-          <w:fldChar w:fldCharType="begin"/>
-        </w:r>
-        <w:r>
-          <w:rPr>
-            <w:noProof/>
-            <w:webHidden/>
-          </w:rPr>
-          <w:instrText xml:space="preserve"> PAGEREF _Toc26297351 \h </w:instrText>
-        </w:r>
-        <w:r>
-          <w:rPr>
-            <w:noProof/>
-            <w:webHidden/>
-          </w:rPr>
-        </w:r>
-        <w:r>
-          <w:rPr>
-            <w:noProof/>
-            <w:webHidden/>
-          </w:rPr>
-          <w:fldChar w:fldCharType="separate"/>
-        </w:r>
-        <w:r>
-          <w:rPr>
-            <w:noProof/>
-            <w:webHidden/>
-          </w:rPr>
-          <w:t>15</w:t>
-        </w:r>
-        <w:r>
-          <w:rPr>
-            <w:noProof/>
-            <w:webHidden/>
-          </w:rPr>
-          <w:fldChar w:fldCharType="end"/>
-        </w:r>
-      </w:hyperlink>
-    </w:p>
-    <w:p>
-      <w:pPr>
-        <w:pStyle w:val="TOC1"/>
-        <w:rPr>
-          <w:rFonts w:asciiTheme="minorHAnsi" w:eastAsiaTheme="minorEastAsia" w:hAnsiTheme="minorHAnsi" w:cstheme="minorBidi"/>
-          <w:b w:val="0"/>
-          <w:bCs w:val="0"/>
-          <w:noProof/>
-          <w:sz w:val="22"/>
-          <w:szCs w:val="22"/>
-        </w:rPr>
-      </w:pPr>
-      <w:hyperlink w:anchor="_Toc26297352" w:history="1">
-        <w:r>
-          <w:rPr>
-            <w:rStyle w:val="Hyperlink"/>
-            <w:noProof/>
-          </w:rPr>
-          <w:t>Hình 10: Giao diện nhập điểm</w:t>
-        </w:r>
-        <w:r>
-          <w:rPr>
-            <w:noProof/>
-            <w:webHidden/>
-          </w:rPr>
-          <w:tab/>
-        </w:r>
-        <w:r>
-          <w:rPr>
-            <w:noProof/>
-            <w:webHidden/>
-          </w:rPr>
-          <w:fldChar w:fldCharType="begin"/>
-        </w:r>
-        <w:r>
-          <w:rPr>
-            <w:noProof/>
-            <w:webHidden/>
-          </w:rPr>
-          <w:instrText xml:space="preserve"> PAGEREF _Toc26297352 \h </w:instrText>
-        </w:r>
-        <w:r>
-          <w:rPr>
-            <w:noProof/>
-            <w:webHidden/>
-          </w:rPr>
-        </w:r>
-        <w:r>
-          <w:rPr>
-            <w:noProof/>
-            <w:webHidden/>
-          </w:rPr>
-          <w:fldChar w:fldCharType="separate"/>
-        </w:r>
-        <w:r>
-          <w:rPr>
-            <w:noProof/>
-            <w:webHidden/>
-          </w:rPr>
-          <w:t>15</w:t>
-        </w:r>
-        <w:r>
-          <w:rPr>
-            <w:noProof/>
-            <w:webHidden/>
-          </w:rPr>
-          <w:fldChar w:fldCharType="end"/>
-        </w:r>
-      </w:hyperlink>
-    </w:p>
-    <w:p>
-      <w:pPr>
-        <w:pStyle w:val="TOC1"/>
-        <w:rPr>
-          <w:rFonts w:asciiTheme="minorHAnsi" w:eastAsiaTheme="minorEastAsia" w:hAnsiTheme="minorHAnsi" w:cstheme="minorBidi"/>
-          <w:b w:val="0"/>
-          <w:bCs w:val="0"/>
-          <w:noProof/>
-          <w:sz w:val="22"/>
-          <w:szCs w:val="22"/>
-        </w:rPr>
-      </w:pPr>
-      <w:hyperlink w:anchor="_Toc26297353" w:history="1">
-        <w:r>
-          <w:rPr>
-            <w:rStyle w:val="Hyperlink"/>
-            <w:noProof/>
-          </w:rPr>
-          <w:t>Hình 11: Giao diện điểm cao</w:t>
-        </w:r>
-        <w:r>
-          <w:rPr>
-            <w:noProof/>
-            <w:webHidden/>
-          </w:rPr>
-          <w:tab/>
-        </w:r>
-        <w:r>
-          <w:rPr>
-            <w:noProof/>
-            <w:webHidden/>
-          </w:rPr>
-          <w:fldChar w:fldCharType="begin"/>
-        </w:r>
-        <w:r>
-          <w:rPr>
-            <w:noProof/>
-            <w:webHidden/>
-          </w:rPr>
-          <w:instrText xml:space="preserve"> PAGEREF _Toc26297353 \h </w:instrText>
-        </w:r>
-        <w:r>
-          <w:rPr>
-            <w:noProof/>
-            <w:webHidden/>
-          </w:rPr>
-        </w:r>
-        <w:r>
-          <w:rPr>
-            <w:noProof/>
-            <w:webHidden/>
-          </w:rPr>
-          <w:fldChar w:fldCharType="separate"/>
-        </w:r>
-        <w:r>
-          <w:rPr>
-            <w:noProof/>
-            <w:webHidden/>
-          </w:rPr>
-          <w:t>16</w:t>
-        </w:r>
-        <w:r>
-          <w:rPr>
-            <w:noProof/>
-            <w:webHidden/>
-          </w:rPr>
-          <w:fldChar w:fldCharType="end"/>
-        </w:r>
-      </w:hyperlink>
-    </w:p>
-    <w:p>
-      <w:pPr>
-        <w:pStyle w:val="TOC1"/>
-        <w:rPr>
-          <w:rFonts w:asciiTheme="minorHAnsi" w:eastAsiaTheme="minorEastAsia" w:hAnsiTheme="minorHAnsi" w:cstheme="minorBidi"/>
-          <w:b w:val="0"/>
-          <w:bCs w:val="0"/>
-          <w:noProof/>
-          <w:sz w:val="22"/>
-          <w:szCs w:val="22"/>
-        </w:rPr>
-      </w:pPr>
-      <w:hyperlink w:anchor="_Toc26297354" w:history="1">
-        <w:r>
-          <w:rPr>
-            <w:rStyle w:val="Hyperlink"/>
-            <w:noProof/>
-          </w:rPr>
-          <w:t>Hình 12: Giao diện about game</w:t>
-        </w:r>
-        <w:r>
-          <w:rPr>
-            <w:noProof/>
-            <w:webHidden/>
-          </w:rPr>
-          <w:tab/>
-        </w:r>
-        <w:r>
-          <w:rPr>
-            <w:noProof/>
-            <w:webHidden/>
-          </w:rPr>
-          <w:fldChar w:fldCharType="begin"/>
-        </w:r>
-        <w:r>
-          <w:rPr>
-            <w:noProof/>
-            <w:webHidden/>
-          </w:rPr>
-          <w:instrText xml:space="preserve"> PAGEREF _Toc26297354 \h </w:instrText>
-        </w:r>
-        <w:r>
-          <w:rPr>
-            <w:noProof/>
-            <w:webHidden/>
-          </w:rPr>
-        </w:r>
-        <w:r>
-          <w:rPr>
-            <w:noProof/>
-            <w:webHidden/>
-          </w:rPr>
-          <w:fldChar w:fldCharType="separate"/>
-        </w:r>
-        <w:r>
-          <w:rPr>
-            <w:noProof/>
-            <w:webHidden/>
-          </w:rPr>
-          <w:t>16</w:t>
-        </w:r>
-        <w:r>
-          <w:rPr>
-            <w:noProof/>
-            <w:webHidden/>
-          </w:rPr>
-          <w:fldChar w:fldCharType="end"/>
-        </w:r>
-      </w:hyperlink>
-    </w:p>
-    <w:p>
-      <w:pPr>
-        <w:rPr>
-          <w:szCs w:val="26"/>
-        </w:rPr>
-      </w:pPr>
-      <w:r>
-        <w:rPr>
-          <w:szCs w:val="26"/>
-        </w:rPr>
-        <w:fldChar w:fldCharType="end"/>
-      </w:r>
-      <w:r>
-        <w:rPr>
-          <w:szCs w:val="26"/>
-        </w:rPr>
-        <w:br w:type="page"/>
-      </w:r>
-    </w:p>
-    <w:p>
-      <w:pPr>
-        <w:pStyle w:val="a1"/>
-        <w:rPr>
-          <w:sz w:val="32"/>
-          <w:szCs w:val="32"/>
-        </w:rPr>
-      </w:pPr>
-      <w:bookmarkStart w:id="5" w:name="_Toc530425209"/>
-      <w:bookmarkStart w:id="6" w:name="_Toc26222438"/>
-      <w:r>
-        <w:rPr>
-          <w:sz w:val="32"/>
-          <w:szCs w:val="32"/>
-        </w:rPr>
-        <w:lastRenderedPageBreak/>
-        <w:t>Danh mục các bảng</w:t>
-      </w:r>
-      <w:bookmarkEnd w:id="5"/>
-      <w:bookmarkEnd w:id="6"/>
-    </w:p>
-    <w:p>
-      <w:pPr>
-        <w:jc w:val="both"/>
-        <w:rPr>
-          <w:noProof/>
-          <w:sz w:val="32"/>
-          <w:szCs w:val="32"/>
-        </w:rPr>
-      </w:pPr>
-      <w:r>
-        <w:rPr>
-          <w:sz w:val="32"/>
-          <w:szCs w:val="32"/>
-        </w:rPr>
-        <w:fldChar w:fldCharType="begin"/>
-      </w:r>
-      <w:r>
-        <w:rPr>
-          <w:sz w:val="32"/>
-          <w:szCs w:val="32"/>
-        </w:rPr>
-        <w:instrText xml:space="preserve"> TOC \h \z \t "b1,1" </w:instrText>
-      </w:r>
-      <w:r>
-        <w:rPr>
-          <w:sz w:val="32"/>
-          <w:szCs w:val="32"/>
-        </w:rPr>
-        <w:fldChar w:fldCharType="separate"/>
-      </w:r>
-    </w:p>
-    <w:p>
-      <w:pPr>
-        <w:pStyle w:val="TOC1"/>
-        <w:rPr>
-          <w:rStyle w:val="Hyperlink"/>
-          <w:noProof/>
-        </w:rPr>
-      </w:pPr>
-      <w:hyperlink w:anchor="_Toc531297648" w:history="1">
-        <w:r>
-          <w:rPr>
-            <w:rStyle w:val="Hyperlink"/>
-            <w:noProof/>
-          </w:rPr>
-          <w:t>Bảng 1: Bảng phân công</w:t>
-        </w:r>
-        <w:r>
-          <w:rPr>
-            <w:noProof/>
-          </w:rPr>
-          <w:tab/>
-        </w:r>
-        <w:r>
-          <w:rPr>
-            <w:noProof/>
-          </w:rPr>
-          <w:fldChar w:fldCharType="begin"/>
-        </w:r>
-        <w:r>
-          <w:rPr>
-            <w:noProof/>
-          </w:rPr>
-          <w:instrText xml:space="preserve"> PAGEREF _Toc531297648 \h </w:instrText>
-        </w:r>
-        <w:r>
-          <w:rPr>
-            <w:noProof/>
-          </w:rPr>
-        </w:r>
-        <w:r>
-          <w:rPr>
-            <w:noProof/>
-          </w:rPr>
-          <w:fldChar w:fldCharType="separate"/>
-        </w:r>
-        <w:r>
-          <w:rPr>
-            <w:noProof/>
-          </w:rPr>
-          <w:t>19</w:t>
-        </w:r>
-        <w:r>
-          <w:rPr>
-            <w:noProof/>
-          </w:rPr>
-          <w:fldChar w:fldCharType="end"/>
-        </w:r>
-      </w:hyperlink>
-    </w:p>
-    <w:p>
-      <w:pPr>
-        <w:rPr>
-          <w:rFonts w:asciiTheme="minorHAnsi" w:hAnsiTheme="minorHAnsi" w:cstheme="minorHAnsi"/>
-          <w:b/>
-          <w:bCs/>
-          <w:noProof/>
-          <w:color w:val="0000FF"/>
-          <w:sz w:val="32"/>
-          <w:szCs w:val="32"/>
-          <w:u w:val="single"/>
-        </w:rPr>
-      </w:pPr>
-      <w:r>
-        <w:rPr>
-          <w:rStyle w:val="Hyperlink"/>
-          <w:noProof/>
-          <w:sz w:val="32"/>
-          <w:szCs w:val="32"/>
-        </w:rPr>
-        <w:br w:type="page"/>
-      </w:r>
-    </w:p>
-    <w:p>
-      <w:pPr>
-        <w:jc w:val="both"/>
-        <w:rPr>
-          <w:szCs w:val="26"/>
-        </w:rPr>
-      </w:pPr>
-      <w:r>
-        <w:rPr>
-          <w:sz w:val="32"/>
-          <w:szCs w:val="32"/>
-        </w:rPr>
-        <w:lastRenderedPageBreak/>
-        <w:fldChar w:fldCharType="end"/>
-      </w:r>
-    </w:p>
-    <w:p>
-      <w:pPr>
-        <w:pStyle w:val="a1"/>
-        <w:rPr>
-          <w:sz w:val="32"/>
-          <w:szCs w:val="32"/>
-        </w:rPr>
-      </w:pPr>
-      <w:bookmarkStart w:id="7" w:name="_Toc530425210"/>
-      <w:bookmarkStart w:id="8" w:name="_Toc26222439"/>
-      <w:r>
-        <w:rPr>
-          <w:sz w:val="32"/>
-          <w:szCs w:val="32"/>
-        </w:rPr>
-        <w:t>CHƯƠNG 1 : TỔNG QUAN ĐỒ ÁN</w:t>
-      </w:r>
-      <w:bookmarkEnd w:id="7"/>
-      <w:bookmarkEnd w:id="8"/>
+        <w:t>CHƯƠNG 2 : NỘI DUNG</w:t>
+      </w:r>
+      <w:bookmarkEnd w:id="31"/>
+      <w:bookmarkEnd w:id="32"/>
+      <w:bookmarkEnd w:id="33"/>
     </w:p>
     <w:p>
       <w:pPr>
         <w:pStyle w:val="t2"/>
         <w:jc w:val="both"/>
       </w:pPr>
-      <w:bookmarkStart w:id="9" w:name="_Toc530425211"/>
-      <w:bookmarkStart w:id="10" w:name="_Toc26222440"/>
-      <w:r>
-        <w:t>1.1. Lịch sử hình thành</w:t>
-      </w:r>
-      <w:bookmarkEnd w:id="9"/>
-      <w:bookmarkEnd w:id="10"/>
-    </w:p>
-    <w:p>
-      <w:pPr>
-        <w:ind w:firstLine="720"/>
-        <w:jc w:val="both"/>
-        <w:rPr>
-          <w:color w:val="222222"/>
-          <w:szCs w:val="26"/>
-          <w:shd w:val="clear" w:color="auto" w:fill="FFFFFF"/>
-        </w:rPr>
-      </w:pPr>
-      <w:r>
-        <w:rPr>
-          <w:color w:val="222222"/>
-          <w:szCs w:val="26"/>
-          <w:shd w:val="clear" w:color="auto" w:fill="FFFFFF"/>
-        </w:rPr>
-        <w:t>Ban đầu l</w:t>
-      </w:r>
-      <w:r>
-        <w:rPr>
-          <w:color w:val="222222"/>
-          <w:szCs w:val="26"/>
-          <w:shd w:val="clear" w:color="auto" w:fill="FFFFFF"/>
-        </w:rPr>
-        <w:t>oại</w:t>
-      </w:r>
-      <w:r>
-        <w:rPr>
-          <w:color w:val="222222"/>
-          <w:szCs w:val="26"/>
-          <w:shd w:val="clear" w:color="auto" w:fill="FFFFFF"/>
-        </w:rPr>
-        <w:t xml:space="preserve"> game x</w:t>
-      </w:r>
-      <w:r>
-        <w:rPr>
-          <w:color w:val="222222"/>
-          <w:szCs w:val="26"/>
-          <w:shd w:val="clear" w:color="auto" w:fill="FFFFFF"/>
-        </w:rPr>
-        <w:t>ếp hình (</w:t>
-      </w:r>
-      <w:r>
-        <w:rPr>
-          <w:color w:val="222222"/>
-          <w:szCs w:val="26"/>
-          <w:shd w:val="clear" w:color="auto" w:fill="FFFFFF"/>
-        </w:rPr>
-        <w:t>sliding puzzle</w:t>
-      </w:r>
-      <w:r>
-        <w:rPr>
-          <w:color w:val="222222"/>
-          <w:szCs w:val="26"/>
-          <w:shd w:val="clear" w:color="auto" w:fill="FFFFFF"/>
-        </w:rPr>
-        <w:t>)</w:t>
-      </w:r>
-      <w:r>
-        <w:rPr>
-          <w:color w:val="222222"/>
-          <w:szCs w:val="26"/>
-          <w:shd w:val="clear" w:color="auto" w:fill="FFFFFF"/>
-        </w:rPr>
-        <w:t xml:space="preserve"> </w:t>
-      </w:r>
-      <w:r>
-        <w:rPr>
-          <w:color w:val="222222"/>
-          <w:szCs w:val="26"/>
-          <w:shd w:val="clear" w:color="auto" w:fill="FFFFFF"/>
-        </w:rPr>
-        <w:t>cổ nhất là mười lăm câu đố (4x4)</w:t>
-      </w:r>
-      <w:r>
-        <w:rPr>
-          <w:color w:val="222222"/>
-          <w:szCs w:val="26"/>
-          <w:shd w:val="clear" w:color="auto" w:fill="FFFFFF"/>
-        </w:rPr>
-        <w:t>, được phát minh bởi Noyes Chapman vào năm 1880; Sam Loyd thường bị ghi sai khi làm cho các câu đố trượt trở nên phổ biến dựa trên tuyên bố sai lầm của mình rằng ông đã phát minh ra mười lăm câu đố. Phát minh của Chapman đã khởi đầu một cơn sốt câu đố vào đầu những năm 1880. Từ những năm 1950 đến những năm 1980, các câu đố trượt sử dụng các chữ cái để tạo thành các từ rất phổ biến. Những loại câu đố này có một số giải pháp khả thi, có thể được nhìn thấy từ các ví dụ như Ro-Let (một câu đố mười lăm dựa trên ch</w:t>
-      </w:r>
-      <w:r>
-        <w:rPr>
-          <w:color w:val="222222"/>
-          <w:szCs w:val="26"/>
-          <w:shd w:val="clear" w:color="auto" w:fill="FFFFFF"/>
-        </w:rPr>
-        <w:t>ữ cái), Scribe-o (4x8) và Lingo</w:t>
-      </w:r>
-      <w:r>
-        <w:rPr>
-          <w:color w:val="222222"/>
-          <w:szCs w:val="26"/>
-          <w:shd w:val="clear" w:color="auto" w:fill="FFFFFF"/>
-        </w:rPr>
-        <w:t>.</w:t>
-      </w:r>
-      <w:r>
-        <w:rPr>
-          <w:color w:val="222222"/>
-          <w:szCs w:val="26"/>
-          <w:shd w:val="clear" w:color="auto" w:fill="FFFFFF"/>
-        </w:rPr>
-        <w:t xml:space="preserve"> </w:t>
-      </w:r>
-      <w:r>
-        <w:rPr>
-          <w:color w:val="222222"/>
-          <w:szCs w:val="26"/>
-          <w:shd w:val="clear" w:color="auto" w:fill="FFFFFF"/>
-        </w:rPr>
-        <w:t>[1]</w:t>
-      </w:r>
-    </w:p>
-    <w:p>
-      <w:pPr>
-        <w:pStyle w:val="t2"/>
-        <w:jc w:val="both"/>
-      </w:pPr>
-      <w:bookmarkStart w:id="11" w:name="_Toc530425212"/>
-      <w:bookmarkStart w:id="12" w:name="_Toc26222441"/>
-      <w:r>
-        <w:t xml:space="preserve">1.2. Giới thiệu game </w:t>
-      </w:r>
-      <w:bookmarkEnd w:id="11"/>
-      <w:r>
-        <w:t>xếp hình</w:t>
-      </w:r>
-      <w:bookmarkEnd w:id="12"/>
-    </w:p>
-    <w:p>
-      <w:pPr>
-        <w:jc w:val="both"/>
-        <w:rPr>
-          <w:color w:val="222222"/>
-          <w:szCs w:val="26"/>
-          <w:shd w:val="clear" w:color="auto" w:fill="FFFFFF"/>
-        </w:rPr>
-      </w:pPr>
-      <w:r>
-        <w:rPr>
-          <w:color w:val="222222"/>
-          <w:szCs w:val="26"/>
-          <w:shd w:val="clear" w:color="auto" w:fill="FFFFFF"/>
-        </w:rPr>
-        <w:tab/>
-        <w:t>Game xếp hình là game</w:t>
-      </w:r>
-      <w:r>
-        <w:rPr>
-          <w:color w:val="222222"/>
-          <w:szCs w:val="26"/>
-          <w:shd w:val="clear" w:color="auto" w:fill="FFFFFF"/>
-        </w:rPr>
-        <w:t xml:space="preserve"> mà</w:t>
-      </w:r>
-      <w:r>
-        <w:rPr>
-          <w:color w:val="222222"/>
-          <w:szCs w:val="26"/>
-          <w:shd w:val="clear" w:color="auto" w:fill="FFFFFF"/>
-        </w:rPr>
-        <w:t xml:space="preserve"> nó</w:t>
-      </w:r>
-      <w:r>
-        <w:rPr>
-          <w:color w:val="222222"/>
-          <w:szCs w:val="26"/>
-          <w:shd w:val="clear" w:color="auto" w:fill="FFFFFF"/>
-        </w:rPr>
-        <w:t xml:space="preserve"> sẽ chia bức ảnh có sẳn thành nhiều ô vuông nhỏ có kích thước bằng nhau. Nhiệm vụ của người chơi là phải di chuyển các phần này, sao cho mỗi phần nằm đúng vị trí của nó và hoàn thành lại như bức hình gốc. Lưu ý: người chơi sẽ có một ô trống để di chuyển và chỉ di chuyển các ô nằm cạnh bên ô trống đó.. Các mảnh được di chuyển có thể bao gồm các hình đơn giản, hoặc chúng có thể được in bằng màu sắc, hoa văn, các phần của một bức tranh lớn hơn (như trò chơi ghép hình), số hoặc chữ cái.</w:t>
-      </w:r>
-    </w:p>
-    <w:p>
-      <w:pPr>
-        <w:pStyle w:val="t2"/>
-        <w:jc w:val="both"/>
-        <w:rPr>
-          <w:shd w:val="clear" w:color="auto" w:fill="FFFFFF"/>
-        </w:rPr>
-      </w:pPr>
-      <w:bookmarkStart w:id="13" w:name="_Toc530425213"/>
-      <w:bookmarkStart w:id="14" w:name="_Toc26222442"/>
-      <w:r>
-        <w:rPr>
-          <w:shd w:val="clear" w:color="auto" w:fill="FFFFFF"/>
-        </w:rPr>
-        <w:t>1.3. Lý do, mục đích, mục tiêu chọn đề tài</w:t>
-      </w:r>
-      <w:bookmarkEnd w:id="13"/>
-      <w:bookmarkEnd w:id="14"/>
-    </w:p>
-    <w:p>
-      <w:pPr>
-        <w:pStyle w:val="t3"/>
-        <w:ind w:firstLine="360"/>
-      </w:pPr>
-      <w:bookmarkStart w:id="15" w:name="_Toc26222443"/>
-      <w:r>
-        <w:rPr>
-          <w:shd w:val="clear" w:color="auto" w:fill="FFFFFF"/>
-        </w:rPr>
-        <w:t>1.3.1. Lý do, mục đích chọn đề tài</w:t>
-      </w:r>
-      <w:bookmarkEnd w:id="15"/>
-    </w:p>
-    <w:p>
-      <w:pPr>
-        <w:shd w:val="clear" w:color="auto" w:fill="FFFFFF"/>
-        <w:jc w:val="both"/>
-        <w:rPr>
-          <w:szCs w:val="26"/>
-        </w:rPr>
-      </w:pPr>
-      <w:r>
-        <w:rPr>
-          <w:szCs w:val="26"/>
-        </w:rPr>
-        <w:tab/>
-        <w:t xml:space="preserve">Sau khi học môn cấu trúc dữ liệu và lập trình hướng đối tượng, nhóm được tiếp xúc nhiều hơn với các khối kiến thức cơ sở, điều đó giúp nhóm có thể xây dựng các chương </w:t>
-      </w:r>
-      <w:r>
-        <w:rPr>
-          <w:szCs w:val="26"/>
-        </w:rPr>
-        <w:lastRenderedPageBreak/>
-        <w:t xml:space="preserve">trình trên máy tính, áp dụng các kiểu dữ liệu trong thực tế. Thông qua đó nhóm vận dụng kiến thức về </w:t>
-      </w:r>
-      <w:r>
-        <w:rPr>
-          <w:szCs w:val="26"/>
-        </w:rPr>
-        <w:t xml:space="preserve">lập trình hướng đối tượng và cở sở dữ liệu để </w:t>
-      </w:r>
-      <w:r>
-        <w:rPr>
-          <w:szCs w:val="26"/>
-        </w:rPr>
-        <w:t>demo game xếp hình</w:t>
-      </w:r>
-      <w:r>
-        <w:rPr>
-          <w:szCs w:val="26"/>
-        </w:rPr>
-        <w:t xml:space="preserve">. Với mục đích xây dựng game </w:t>
-      </w:r>
-      <w:r>
-        <w:rPr>
-          <w:szCs w:val="26"/>
-        </w:rPr>
-        <w:t>xếp hình</w:t>
-      </w:r>
-      <w:r>
-        <w:rPr>
-          <w:szCs w:val="26"/>
-        </w:rPr>
-        <w:t xml:space="preserve"> với tính tiện dụng, gần gũi, dễ chơi và tính giải trí cao, phù hợp với mọi lứa tuổi, bám sát kiến thức đã học. Và quan trọng là hiểu rõ hơn về các thuật toán sử dụng, tìm hiểu thêm về</w:t>
-      </w:r>
-      <w:r>
-        <w:rPr>
-          <w:szCs w:val="26"/>
-        </w:rPr>
-        <w:t xml:space="preserve"> thiết kế giao diện trong game</w:t>
-      </w:r>
-      <w:r>
-        <w:rPr>
-          <w:szCs w:val="26"/>
-        </w:rPr>
-        <w:t xml:space="preserve">, rèn luyện kỹ năng lập trình, làm tiền đề cho các môn học sau này và ứng dụng mai sau. Vì vậy nhóm quyết định chọn đề tài </w:t>
-      </w:r>
-      <w:r>
-        <w:rPr>
-          <w:szCs w:val="26"/>
-        </w:rPr>
-        <w:t xml:space="preserve">game xếp hình </w:t>
-      </w:r>
-      <w:r>
-        <w:rPr>
-          <w:szCs w:val="26"/>
-        </w:rPr>
-        <w:t>để thực hiện đồ án 1.</w:t>
-      </w:r>
-    </w:p>
-    <w:p>
-      <w:pPr>
-        <w:pStyle w:val="t3"/>
-        <w:ind w:firstLine="360"/>
-      </w:pPr>
-      <w:bookmarkStart w:id="16" w:name="_Toc26222444"/>
-      <w:r>
-        <w:t>1.3.2. Mục tiêu chọn đề tài</w:t>
-      </w:r>
-      <w:bookmarkEnd w:id="16"/>
-    </w:p>
-    <w:p>
-      <w:pPr>
-        <w:shd w:val="clear" w:color="auto" w:fill="FFFFFF"/>
-        <w:ind w:firstLine="720"/>
-        <w:jc w:val="both"/>
-        <w:rPr>
-          <w:szCs w:val="26"/>
-        </w:rPr>
-      </w:pPr>
-      <w:r>
-        <w:rPr>
-          <w:szCs w:val="26"/>
-        </w:rPr>
-        <w:t xml:space="preserve">Với mục tiêu tạo ra một game caro có đầy đủ chức năng giúp người chơi dễ dàng sử dụng như </w:t>
-      </w:r>
-      <w:r>
-        <w:rPr>
-          <w:szCs w:val="26"/>
-        </w:rPr>
-        <w:t>lưu điểm</w:t>
-      </w:r>
-      <w:r>
-        <w:rPr>
-          <w:szCs w:val="26"/>
-        </w:rPr>
-        <w:t xml:space="preserve">, newgame, lựa chọn </w:t>
-      </w:r>
-      <w:r>
-        <w:rPr>
-          <w:szCs w:val="26"/>
-        </w:rPr>
-        <w:t>mức độ khó, tính số bước đi</w:t>
-      </w:r>
-      <w:r>
-        <w:rPr>
-          <w:szCs w:val="26"/>
-        </w:rPr>
-        <w:t xml:space="preserve">… Đặc biệt, áp dụng </w:t>
-      </w:r>
-      <w:r>
-        <w:rPr>
-          <w:szCs w:val="26"/>
-        </w:rPr>
-        <w:t>lập trình hướng đối tượng để xây dựng game</w:t>
-      </w:r>
-      <w:r>
-        <w:rPr>
-          <w:szCs w:val="26"/>
-        </w:rPr>
-        <w:t xml:space="preserve">, </w:t>
-      </w:r>
-      <w:r>
-        <w:rPr>
-          <w:szCs w:val="26"/>
-        </w:rPr>
-        <w:t>kết nối cơ sở dữ liệu để lưu điểm người chơi</w:t>
-      </w:r>
-      <w:r>
-        <w:rPr>
-          <w:szCs w:val="26"/>
-        </w:rPr>
-        <w:t>.</w:t>
-      </w:r>
-    </w:p>
-    <w:p>
-      <w:pPr>
-        <w:pStyle w:val="t2"/>
-        <w:jc w:val="both"/>
-      </w:pPr>
-      <w:bookmarkStart w:id="17" w:name="_Toc530425214"/>
-      <w:bookmarkStart w:id="18" w:name="_Toc26222445"/>
-      <w:r>
-        <w:t>1.4. Lựa chọn ngôn ngữ cài đặt mô phỏng</w:t>
-      </w:r>
-      <w:bookmarkEnd w:id="17"/>
-      <w:bookmarkEnd w:id="18"/>
-    </w:p>
-    <w:p>
-      <w:pPr>
-        <w:shd w:val="clear" w:color="auto" w:fill="FFFFFF"/>
-        <w:ind w:firstLine="720"/>
-        <w:jc w:val="both"/>
-        <w:rPr>
-          <w:szCs w:val="26"/>
-        </w:rPr>
-      </w:pPr>
-      <w:r>
-        <w:rPr>
-          <w:szCs w:val="26"/>
-        </w:rPr>
-        <w:t xml:space="preserve">Vì chương trình mô phỏng của nhóm biễu diễn thuật toán dưới dạng các đối tượng thuộc tính, hành vi rõ ràng nên nhóm quyết định sử dụng ngôn ngữ Microsoft C#.NET </w:t>
-      </w:r>
-      <w:r>
-        <w:rPr>
-          <w:szCs w:val="26"/>
-        </w:rPr>
-        <w:t>với phiên bản .NET Framework 4.7</w:t>
-      </w:r>
-      <w:r>
-        <w:rPr>
-          <w:szCs w:val="26"/>
-        </w:rPr>
-        <w:t>.2; IDE và compiler nằm trong bộ Microsoft Visual Studio 2019 để cài dặt mô phỏng này.</w:t>
-      </w:r>
-    </w:p>
-    <w:p>
-      <w:pPr>
-        <w:shd w:val="clear" w:color="auto" w:fill="FFFFFF"/>
-        <w:jc w:val="both"/>
-        <w:rPr>
-          <w:szCs w:val="26"/>
-        </w:rPr>
-      </w:pPr>
-    </w:p>
-    <w:p>
-      <w:pPr>
-        <w:shd w:val="clear" w:color="auto" w:fill="FFFFFF"/>
-        <w:ind w:firstLine="720"/>
-        <w:jc w:val="both"/>
-        <w:rPr>
-          <w:szCs w:val="26"/>
-        </w:rPr>
-      </w:pPr>
-    </w:p>
-    <w:p>
-      <w:pPr>
-        <w:shd w:val="clear" w:color="auto" w:fill="FFFFFF"/>
-        <w:ind w:firstLine="720"/>
-        <w:jc w:val="both"/>
-        <w:rPr>
-          <w:szCs w:val="26"/>
-        </w:rPr>
-      </w:pPr>
-    </w:p>
-    <w:p>
-      <w:pPr>
-        <w:shd w:val="clear" w:color="auto" w:fill="FFFFFF"/>
-        <w:ind w:firstLine="720"/>
-        <w:jc w:val="both"/>
-        <w:rPr>
-          <w:szCs w:val="26"/>
-        </w:rPr>
-      </w:pPr>
-    </w:p>
-    <w:p>
-      <w:pPr>
-        <w:rPr>
-          <w:szCs w:val="26"/>
-        </w:rPr>
-      </w:pPr>
-    </w:p>
-    <w:p>
-      <w:pPr>
-        <w:rPr>
-          <w:b/>
-          <w:sz w:val="30"/>
-          <w:szCs w:val="30"/>
-        </w:rPr>
-      </w:pPr>
-      <w:bookmarkStart w:id="19" w:name="_Toc530425215"/>
-    </w:p>
-    <w:p>
-      <w:pPr>
-        <w:pStyle w:val="a1"/>
-        <w:rPr>
-          <w:sz w:val="32"/>
-          <w:szCs w:val="32"/>
-        </w:rPr>
-      </w:pPr>
-      <w:bookmarkStart w:id="20" w:name="_Toc26222446"/>
-      <w:r>
-        <w:rPr>
-          <w:sz w:val="32"/>
-          <w:szCs w:val="32"/>
-        </w:rPr>
-        <w:lastRenderedPageBreak/>
-        <w:t>CHƯƠNG 2 : NỘI DUNG</w:t>
-      </w:r>
-      <w:bookmarkEnd w:id="19"/>
-      <w:bookmarkEnd w:id="20"/>
-    </w:p>
-    <w:p>
-      <w:pPr>
-        <w:pStyle w:val="t2"/>
-        <w:jc w:val="both"/>
-      </w:pPr>
-      <w:bookmarkStart w:id="21" w:name="_Toc530425216"/>
-      <w:bookmarkStart w:id="22" w:name="_Toc26222447"/>
+      <w:bookmarkStart w:id="34" w:name="_Toc530425216"/>
+      <w:bookmarkStart w:id="35" w:name="_Toc26222447"/>
+      <w:bookmarkStart w:id="36" w:name="_Toc26304198"/>
       <w:r>
         <w:t>2.1. Quá trình và công việc thực hiện đồ án</w:t>
       </w:r>
-      <w:bookmarkStart w:id="23" w:name="_Toc530425217"/>
-      <w:bookmarkEnd w:id="21"/>
-      <w:bookmarkEnd w:id="22"/>
+      <w:bookmarkStart w:id="37" w:name="_Toc530425217"/>
+      <w:bookmarkEnd w:id="34"/>
+      <w:bookmarkEnd w:id="35"/>
+      <w:bookmarkEnd w:id="36"/>
     </w:p>
     <w:p>
       <w:pPr>
@@ -4008,7 +4650,7 @@
                     <pic:cNvPicPr/>
                   </pic:nvPicPr>
                   <pic:blipFill>
-                    <a:blip r:embed="rId13"/>
+                    <a:blip r:embed="rId17"/>
                     <a:stretch>
                       <a:fillRect/>
                     </a:stretch>
@@ -4038,6 +4680,7 @@
           <w:szCs w:val="26"/>
         </w:rPr>
       </w:pPr>
+      <w:bookmarkStart w:id="38" w:name="_Toc26303449"/>
       <w:r>
         <w:rPr>
           <w:sz w:val="26"/>
@@ -4088,18 +4731,21 @@
         </w:rPr>
         <w:t xml:space="preserve"> Bảng phân công</w:t>
       </w:r>
+      <w:bookmarkEnd w:id="38"/>
     </w:p>
     <w:p>
       <w:pPr>
         <w:pStyle w:val="t2"/>
         <w:jc w:val="both"/>
       </w:pPr>
-      <w:bookmarkStart w:id="24" w:name="_Toc26222448"/>
+      <w:bookmarkStart w:id="39" w:name="_Toc26222448"/>
+      <w:bookmarkStart w:id="40" w:name="_Toc26304199"/>
       <w:r>
         <w:t>2.2. Luật chơi</w:t>
       </w:r>
-      <w:bookmarkEnd w:id="23"/>
-      <w:bookmarkEnd w:id="24"/>
+      <w:bookmarkEnd w:id="37"/>
+      <w:bookmarkEnd w:id="39"/>
+      <w:bookmarkEnd w:id="40"/>
     </w:p>
     <w:p>
       <w:pPr>
@@ -4230,16 +4876,18 @@
         <w:pStyle w:val="t2"/>
         <w:jc w:val="both"/>
       </w:pPr>
-      <w:bookmarkStart w:id="25" w:name="_Toc530425221"/>
-      <w:bookmarkStart w:id="26" w:name="_Toc26222449"/>
+      <w:bookmarkStart w:id="41" w:name="_Toc530425221"/>
+      <w:bookmarkStart w:id="42" w:name="_Toc26222449"/>
+      <w:bookmarkStart w:id="43" w:name="_Toc26304200"/>
       <w:r>
         <w:t>2.3</w:t>
       </w:r>
       <w:r>
         <w:t>. Thiết kế giao diện</w:t>
       </w:r>
-      <w:bookmarkEnd w:id="25"/>
-      <w:bookmarkEnd w:id="26"/>
+      <w:bookmarkEnd w:id="41"/>
+      <w:bookmarkEnd w:id="42"/>
+      <w:bookmarkEnd w:id="43"/>
     </w:p>
     <w:p>
       <w:pPr>
@@ -4268,7 +4916,7 @@
                     </pic:cNvPicPr>
                   </pic:nvPicPr>
                   <pic:blipFill>
-                    <a:blip r:embed="rId14">
+                    <a:blip r:embed="rId18">
                       <a:extLst>
                         <a:ext uri="{28A0092B-C50C-407E-A947-70E740481C1C}">
                           <a14:useLocalDpi xmlns:a14="http://schemas.microsoft.com/office/drawing/2010/main" val="0"/>
@@ -4306,6 +4954,7 @@
           <w:szCs w:val="26"/>
         </w:rPr>
       </w:pPr>
+      <w:bookmarkStart w:id="44" w:name="_Toc26303450"/>
       <w:r>
         <w:rPr>
           <w:sz w:val="26"/>
@@ -4356,6 +5005,7 @@
         </w:rPr>
         <w:t xml:space="preserve"> Thiết kế giao diện ban đầu</w:t>
       </w:r>
+      <w:bookmarkEnd w:id="44"/>
     </w:p>
     <w:p>
       <w:pPr>
@@ -4600,19 +5250,21 @@
         <w:pStyle w:val="t2"/>
         <w:jc w:val="both"/>
       </w:pPr>
-      <w:bookmarkStart w:id="27" w:name="_Toc530425222"/>
-      <w:bookmarkStart w:id="28" w:name="_Toc26222450"/>
+      <w:bookmarkStart w:id="45" w:name="_Toc530425222"/>
+      <w:bookmarkStart w:id="46" w:name="_Toc26222450"/>
+      <w:bookmarkStart w:id="47" w:name="_Toc26304201"/>
       <w:r>
         <w:t>2.4</w:t>
       </w:r>
       <w:r>
         <w:t>. Cách cài đặt và viết chương trìn</w:t>
       </w:r>
-      <w:bookmarkEnd w:id="27"/>
+      <w:bookmarkEnd w:id="45"/>
       <w:r>
         <w:t>h</w:t>
       </w:r>
-      <w:bookmarkEnd w:id="28"/>
+      <w:bookmarkEnd w:id="46"/>
+      <w:bookmarkEnd w:id="47"/>
     </w:p>
     <w:p>
       <w:pPr>
@@ -5436,7 +6088,7 @@
                     <pic:cNvPicPr/>
                   </pic:nvPicPr>
                   <pic:blipFill>
-                    <a:blip r:embed="rId15"/>
+                    <a:blip r:embed="rId19"/>
                     <a:stretch>
                       <a:fillRect/>
                     </a:stretch>
@@ -5466,6 +6118,7 @@
           <w:szCs w:val="26"/>
         </w:rPr>
       </w:pPr>
+      <w:bookmarkStart w:id="48" w:name="_Toc26303451"/>
       <w:r>
         <w:rPr>
           <w:sz w:val="26"/>
@@ -5516,6 +6169,7 @@
         </w:rPr>
         <w:t xml:space="preserve"> hàm UP()</w:t>
       </w:r>
+      <w:bookmarkEnd w:id="48"/>
     </w:p>
     <w:p>
       <w:pPr>
@@ -5633,7 +6287,7 @@
                     <pic:cNvPicPr/>
                   </pic:nvPicPr>
                   <pic:blipFill>
-                    <a:blip r:embed="rId16"/>
+                    <a:blip r:embed="rId20"/>
                     <a:stretch>
                       <a:fillRect/>
                     </a:stretch>
@@ -5663,6 +6317,7 @@
           <w:szCs w:val="26"/>
         </w:rPr>
       </w:pPr>
+      <w:bookmarkStart w:id="49" w:name="_Toc26303452"/>
       <w:r>
         <w:rPr>
           <w:sz w:val="26"/>
@@ -5713,6 +6368,7 @@
         </w:rPr>
         <w:t xml:space="preserve"> Hàm DOWN()</w:t>
       </w:r>
+      <w:bookmarkEnd w:id="49"/>
     </w:p>
     <w:p>
       <w:pPr>
@@ -5855,7 +6511,7 @@
                     <pic:cNvPicPr/>
                   </pic:nvPicPr>
                   <pic:blipFill>
-                    <a:blip r:embed="rId17"/>
+                    <a:blip r:embed="rId21"/>
                     <a:stretch>
                       <a:fillRect/>
                     </a:stretch>
@@ -5885,6 +6541,7 @@
           <w:szCs w:val="26"/>
         </w:rPr>
       </w:pPr>
+      <w:bookmarkStart w:id="50" w:name="_Toc26303453"/>
       <w:r>
         <w:rPr>
           <w:sz w:val="26"/>
@@ -5935,6 +6592,7 @@
         </w:rPr>
         <w:t xml:space="preserve"> Hàm LEFT()</w:t>
       </w:r>
+      <w:bookmarkEnd w:id="50"/>
     </w:p>
     <w:p>
       <w:pPr>
@@ -6101,6 +6759,7 @@
                                 <w:szCs w:val="26"/>
                               </w:rPr>
                             </w:pPr>
+                            <w:bookmarkStart w:id="51" w:name="_Toc26303454"/>
                             <w:r>
                               <w:rPr>
                                 <w:sz w:val="26"/>
@@ -6151,6 +6810,7 @@
                               </w:rPr>
                               <w:t xml:space="preserve"> Hàm swap()</w:t>
                             </w:r>
+                            <w:bookmarkEnd w:id="51"/>
                           </w:p>
                         </w:txbxContent>
                       </wps:txbx>
@@ -6185,6 +6845,7 @@
                           <w:szCs w:val="26"/>
                         </w:rPr>
                       </w:pPr>
+                      <w:bookmarkStart w:id="52" w:name="_Toc26303454"/>
                       <w:r>
                         <w:rPr>
                           <w:sz w:val="26"/>
@@ -6235,6 +6896,7 @@
                         </w:rPr>
                         <w:t xml:space="preserve"> Hàm swap()</w:t>
                       </w:r>
+                      <w:bookmarkEnd w:id="52"/>
                     </w:p>
                   </w:txbxContent>
                 </v:textbox>
@@ -6272,7 +6934,7 @@
                     <pic:cNvPicPr/>
                   </pic:nvPicPr>
                   <pic:blipFill>
-                    <a:blip r:embed="rId18">
+                    <a:blip r:embed="rId22">
                       <a:extLst>
                         <a:ext uri="{28A0092B-C50C-407E-A947-70E740481C1C}">
                           <a14:useLocalDpi xmlns:a14="http://schemas.microsoft.com/office/drawing/2010/main" val="0"/>
@@ -6355,6 +7017,7 @@
                                 <w:szCs w:val="26"/>
                               </w:rPr>
                             </w:pPr>
+                            <w:bookmarkStart w:id="53" w:name="_Toc26303455"/>
                             <w:r>
                               <w:rPr>
                                 <w:sz w:val="26"/>
@@ -6405,6 +7068,7 @@
                               </w:rPr>
                               <w:t xml:space="preserve"> Hàm RIGHT()</w:t>
                             </w:r>
+                            <w:bookmarkEnd w:id="53"/>
                           </w:p>
                         </w:txbxContent>
                       </wps:txbx>
@@ -6438,6 +7102,7 @@
                           <w:szCs w:val="26"/>
                         </w:rPr>
                       </w:pPr>
+                      <w:bookmarkStart w:id="54" w:name="_Toc26303455"/>
                       <w:r>
                         <w:rPr>
                           <w:sz w:val="26"/>
@@ -6488,6 +7153,7 @@
                         </w:rPr>
                         <w:t xml:space="preserve"> Hàm RIGHT()</w:t>
                       </w:r>
+                      <w:bookmarkEnd w:id="54"/>
                     </w:p>
                   </w:txbxContent>
                 </v:textbox>
@@ -6525,7 +7191,7 @@
                     <pic:cNvPicPr/>
                   </pic:nvPicPr>
                   <pic:blipFill>
-                    <a:blip r:embed="rId19">
+                    <a:blip r:embed="rId23">
                       <a:extLst>
                         <a:ext uri="{28A0092B-C50C-407E-A947-70E740481C1C}">
                           <a14:useLocalDpi xmlns:a14="http://schemas.microsoft.com/office/drawing/2010/main" val="0"/>
@@ -6595,7 +7261,7 @@
                     <pic:cNvPicPr/>
                   </pic:nvPicPr>
                   <pic:blipFill>
-                    <a:blip r:embed="rId20">
+                    <a:blip r:embed="rId24">
                       <a:extLst>
                         <a:ext uri="{28A0092B-C50C-407E-A947-70E740481C1C}">
                           <a14:useLocalDpi xmlns:a14="http://schemas.microsoft.com/office/drawing/2010/main" val="0"/>
@@ -6675,6 +7341,7 @@
                                 <w:lang w:val="vi-VN"/>
                               </w:rPr>
                             </w:pPr>
+                            <w:bookmarkStart w:id="55" w:name="_Toc26303456"/>
                             <w:r>
                               <w:rPr>
                                 <w:sz w:val="26"/>
@@ -6725,6 +7392,7 @@
                               </w:rPr>
                               <w:t xml:space="preserve"> Hàm ran() trong class RandomPlay</w:t>
                             </w:r>
+                            <w:bookmarkEnd w:id="55"/>
                           </w:p>
                         </w:txbxContent>
                       </wps:txbx>
@@ -6757,6 +7425,7 @@
                           <w:lang w:val="vi-VN"/>
                         </w:rPr>
                       </w:pPr>
+                      <w:bookmarkStart w:id="56" w:name="_Toc26303456"/>
                       <w:r>
                         <w:rPr>
                           <w:sz w:val="26"/>
@@ -6807,6 +7476,7 @@
                         </w:rPr>
                         <w:t xml:space="preserve"> Hàm ran() trong class RandomPlay</w:t>
                       </w:r>
+                      <w:bookmarkEnd w:id="56"/>
                     </w:p>
                   </w:txbxContent>
                 </v:textbox>
@@ -6825,8 +7495,6 @@
         </w:rPr>
         <w:t>Hàm swap có nhiệm vụ hoán vị 2 vị trí kề nhau theo điều kiện được giao.</w:t>
       </w:r>
-      <w:bookmarkStart w:id="29" w:name="_GoBack"/>
-      <w:bookmarkEnd w:id="29"/>
     </w:p>
     <w:p>
       <w:pPr>
@@ -6940,6 +7608,7 @@
                                 <w:szCs w:val="26"/>
                               </w:rPr>
                             </w:pPr>
+                            <w:bookmarkStart w:id="57" w:name="_Toc26303457"/>
                             <w:r>
                               <w:rPr>
                                 <w:sz w:val="26"/>
@@ -6990,6 +7659,7 @@
                               </w:rPr>
                               <w:t xml:space="preserve"> Hàm SwapRan() trong class RandomPlay</w:t>
                             </w:r>
+                            <w:bookmarkEnd w:id="57"/>
                           </w:p>
                         </w:txbxContent>
                       </wps:txbx>
@@ -7023,6 +7693,7 @@
                           <w:szCs w:val="26"/>
                         </w:rPr>
                       </w:pPr>
+                      <w:bookmarkStart w:id="58" w:name="_Toc26303457"/>
                       <w:r>
                         <w:rPr>
                           <w:sz w:val="26"/>
@@ -7073,6 +7744,7 @@
                         </w:rPr>
                         <w:t xml:space="preserve"> Hàm SwapRan() trong class RandomPlay</w:t>
                       </w:r>
+                      <w:bookmarkEnd w:id="58"/>
                     </w:p>
                   </w:txbxContent>
                 </v:textbox>
@@ -7111,7 +7783,7 @@
                     <pic:cNvPicPr/>
                   </pic:nvPicPr>
                   <pic:blipFill>
-                    <a:blip r:embed="rId21">
+                    <a:blip r:embed="rId25">
                       <a:extLst>
                         <a:ext uri="{28A0092B-C50C-407E-A947-70E740481C1C}">
                           <a14:useLocalDpi xmlns:a14="http://schemas.microsoft.com/office/drawing/2010/main" val="0"/>
@@ -7287,16 +7959,18 @@
         <w:pStyle w:val="t2"/>
         <w:jc w:val="both"/>
       </w:pPr>
-      <w:bookmarkStart w:id="30" w:name="_Toc530425224"/>
-      <w:bookmarkStart w:id="31" w:name="_Toc26222451"/>
+      <w:bookmarkStart w:id="59" w:name="_Toc530425224"/>
+      <w:bookmarkStart w:id="60" w:name="_Toc26222451"/>
+      <w:bookmarkStart w:id="61" w:name="_Toc26304202"/>
       <w:r>
         <w:t>2.5</w:t>
       </w:r>
       <w:r>
         <w:t xml:space="preserve"> Sản phẩm của đồ án</w:t>
       </w:r>
-      <w:bookmarkEnd w:id="30"/>
-      <w:bookmarkEnd w:id="31"/>
+      <w:bookmarkEnd w:id="59"/>
+      <w:bookmarkEnd w:id="60"/>
+      <w:bookmarkEnd w:id="61"/>
     </w:p>
     <w:p>
       <w:pPr>
@@ -7339,6 +8013,7 @@
     </w:p>
     <w:p>
       <w:pPr>
+        <w:keepNext/>
         <w:jc w:val="center"/>
       </w:pPr>
       <w:r>
@@ -7347,10 +8022,10 @@
         </w:rPr>
         <w:lastRenderedPageBreak/>
         <w:drawing>
-          <wp:inline distT="0" distB="0" distL="0" distR="0" wp14:anchorId="0C388C49">
-            <wp:extent cx="4310380" cy="3651885"/>
-            <wp:effectExtent l="0" t="0" r="0" b="5715"/>
-            <wp:docPr id="80" name="Picture 80"/>
+          <wp:inline distT="0" distB="0" distL="0" distR="0" wp14:anchorId="18EAF3A7" wp14:editId="373BA7C7">
+            <wp:extent cx="3745064" cy="3239720"/>
+            <wp:effectExtent l="0" t="0" r="8255" b="0"/>
+            <wp:docPr id="12" name="Picture 12"/>
             <wp:cNvGraphicFramePr>
               <a:graphicFrameLocks xmlns:a="http://schemas.openxmlformats.org/drawingml/2006/main" noChangeAspect="1"/>
             </wp:cNvGraphicFramePr>
@@ -7358,85 +8033,11 @@
               <a:graphicData uri="http://schemas.openxmlformats.org/drawingml/2006/picture">
                 <pic:pic xmlns:pic="http://schemas.openxmlformats.org/drawingml/2006/picture">
                   <pic:nvPicPr>
-                    <pic:cNvPr id="0" name="Picture 8"/>
-                    <pic:cNvPicPr>
-                      <a:picLocks noChangeAspect="1" noChangeArrowheads="1"/>
-                    </pic:cNvPicPr>
-                  </pic:nvPicPr>
-                  <pic:blipFill>
-                    <a:blip r:embed="rId22">
-                      <a:extLst>
-                        <a:ext uri="{28A0092B-C50C-407E-A947-70E740481C1C}">
-                          <a14:useLocalDpi xmlns:a14="http://schemas.microsoft.com/office/drawing/2010/main" val="0"/>
-                        </a:ext>
-                      </a:extLst>
-                    </a:blip>
-                    <a:srcRect/>
-                    <a:stretch>
-                      <a:fillRect/>
-                    </a:stretch>
-                  </pic:blipFill>
-                  <pic:spPr bwMode="auto">
-                    <a:xfrm>
-                      <a:off x="0" y="0"/>
-                      <a:ext cx="4310380" cy="3651885"/>
-                    </a:xfrm>
-                    <a:prstGeom prst="rect">
-                      <a:avLst/>
-                    </a:prstGeom>
-                    <a:noFill/>
-                  </pic:spPr>
-                </pic:pic>
-              </a:graphicData>
-            </a:graphic>
-          </wp:inline>
-        </w:drawing>
-      </w:r>
-    </w:p>
-    <w:p>
-      <w:pPr>
-        <w:pStyle w:val="h2"/>
-      </w:pPr>
-      <w:bookmarkStart w:id="32" w:name="_Toc26023560"/>
-      <w:bookmarkStart w:id="33" w:name="_Toc26297351"/>
-      <w:r>
-        <w:t>Hình 9</w:t>
-      </w:r>
-      <w:r>
-        <w:t>: Giao diện Chính</w:t>
-      </w:r>
-      <w:bookmarkEnd w:id="32"/>
-      <w:bookmarkEnd w:id="33"/>
-    </w:p>
-    <w:p>
-      <w:pPr>
-        <w:jc w:val="center"/>
-      </w:pPr>
-      <w:r>
-        <w:rPr>
-          <w:noProof/>
-        </w:rPr>
-        <w:drawing>
-          <wp:inline distT="0" distB="0" distL="0" distR="0" wp14:anchorId="66AE579A" wp14:editId="49639B5E">
-            <wp:extent cx="4272280" cy="3048000"/>
-            <wp:effectExtent l="0" t="0" r="0" b="0"/>
-            <wp:docPr id="2" name="Picture 4"/>
-            <wp:cNvGraphicFramePr/>
-            <a:graphic xmlns:a="http://schemas.openxmlformats.org/drawingml/2006/main">
-              <a:graphicData uri="http://schemas.openxmlformats.org/drawingml/2006/picture">
-                <pic:pic xmlns:pic="http://schemas.openxmlformats.org/drawingml/2006/picture">
-                  <pic:nvPicPr>
-                    <pic:cNvPr id="5" name="Picture 4"/>
+                    <pic:cNvPr id="1" name=""/>
                     <pic:cNvPicPr/>
                   </pic:nvPicPr>
                   <pic:blipFill>
-                    <a:blip r:embed="rId23">
-                      <a:extLst>
-                        <a:ext uri="{28A0092B-C50C-407E-A947-70E740481C1C}">
-                          <a14:useLocalDpi xmlns:a14="http://schemas.microsoft.com/office/drawing/2010/main" val="0"/>
-                        </a:ext>
-                      </a:extLst>
-                    </a:blip>
+                    <a:blip r:embed="rId26"/>
                     <a:stretch>
                       <a:fillRect/>
                     </a:stretch>
@@ -7444,7 +8045,7 @@
                   <pic:spPr>
                     <a:xfrm>
                       <a:off x="0" y="0"/>
-                      <a:ext cx="4272280" cy="3048000"/>
+                      <a:ext cx="3766502" cy="3258265"/>
                     </a:xfrm>
                     <a:prstGeom prst="rect">
                       <a:avLst/>
@@ -7459,44 +8060,92 @@
     </w:p>
     <w:p>
       <w:pPr>
-        <w:pStyle w:val="h2"/>
-      </w:pPr>
-      <w:bookmarkStart w:id="34" w:name="_Toc26297352"/>
-      <w:r>
-        <w:t>Hình 10: Giao diện nhập điểm</w:t>
-      </w:r>
-      <w:bookmarkEnd w:id="34"/>
-    </w:p>
-    <w:p>
-      <w:pPr>
+        <w:pStyle w:val="Caption"/>
         <w:jc w:val="center"/>
-      </w:pPr>
+        <w:rPr>
+          <w:sz w:val="26"/>
+          <w:szCs w:val="26"/>
+        </w:rPr>
+      </w:pPr>
+      <w:bookmarkStart w:id="62" w:name="_Toc26303458"/>
+      <w:r>
+        <w:rPr>
+          <w:sz w:val="26"/>
+          <w:szCs w:val="26"/>
+        </w:rPr>
+        <w:t xml:space="preserve">Hình  </w:t>
+      </w:r>
+      <w:r>
+        <w:rPr>
+          <w:sz w:val="26"/>
+          <w:szCs w:val="26"/>
+        </w:rPr>
+        <w:fldChar w:fldCharType="begin"/>
+      </w:r>
+      <w:r>
+        <w:rPr>
+          <w:sz w:val="26"/>
+          <w:szCs w:val="26"/>
+        </w:rPr>
+        <w:instrText xml:space="preserve"> SEQ Hình_ \* ARABIC </w:instrText>
+      </w:r>
+      <w:r>
+        <w:rPr>
+          <w:sz w:val="26"/>
+          <w:szCs w:val="26"/>
+        </w:rPr>
+        <w:fldChar w:fldCharType="separate"/>
+      </w:r>
       <w:r>
         <w:rPr>
           <w:noProof/>
-        </w:rPr>
-        <w:lastRenderedPageBreak/>
+          <w:sz w:val="26"/>
+          <w:szCs w:val="26"/>
+        </w:rPr>
+        <w:t>10</w:t>
+      </w:r>
+      <w:r>
+        <w:rPr>
+          <w:sz w:val="26"/>
+          <w:szCs w:val="26"/>
+        </w:rPr>
+        <w:fldChar w:fldCharType="end"/>
+      </w:r>
+      <w:r>
+        <w:rPr>
+          <w:sz w:val="26"/>
+          <w:szCs w:val="26"/>
+        </w:rPr>
+        <w:t xml:space="preserve"> Giao diện chính</w:t>
+      </w:r>
+      <w:bookmarkEnd w:id="62"/>
+    </w:p>
+    <w:p>
+      <w:pPr>
+        <w:keepNext/>
+        <w:jc w:val="center"/>
+      </w:pPr>
+      <w:r>
+        <w:rPr>
+          <w:noProof/>
+        </w:rPr>
         <w:drawing>
-          <wp:inline distT="0" distB="0" distL="0" distR="0" wp14:anchorId="0BA403E3" wp14:editId="2E35DA2E">
-            <wp:extent cx="4400550" cy="3238500"/>
-            <wp:effectExtent l="0" t="0" r="0" b="0"/>
-            <wp:docPr id="4" name="Picture 2"/>
-            <wp:cNvGraphicFramePr/>
+          <wp:inline distT="0" distB="0" distL="0" distR="0" wp14:anchorId="36E5426B" wp14:editId="567D1457">
+            <wp:extent cx="3236180" cy="3286483"/>
+            <wp:effectExtent l="0" t="0" r="2540" b="9525"/>
+            <wp:docPr id="13" name="Picture 13"/>
+            <wp:cNvGraphicFramePr>
+              <a:graphicFrameLocks xmlns:a="http://schemas.openxmlformats.org/drawingml/2006/main" noChangeAspect="1"/>
+            </wp:cNvGraphicFramePr>
             <a:graphic xmlns:a="http://schemas.openxmlformats.org/drawingml/2006/main">
               <a:graphicData uri="http://schemas.openxmlformats.org/drawingml/2006/picture">
                 <pic:pic xmlns:pic="http://schemas.openxmlformats.org/drawingml/2006/picture">
                   <pic:nvPicPr>
-                    <pic:cNvPr id="3" name="Picture 2"/>
+                    <pic:cNvPr id="1" name=""/>
                     <pic:cNvPicPr/>
                   </pic:nvPicPr>
                   <pic:blipFill>
-                    <a:blip r:embed="rId24">
-                      <a:extLst>
-                        <a:ext uri="{28A0092B-C50C-407E-A947-70E740481C1C}">
-                          <a14:useLocalDpi xmlns:a14="http://schemas.microsoft.com/office/drawing/2010/main" val="0"/>
-                        </a:ext>
-                      </a:extLst>
-                    </a:blip>
+                    <a:blip r:embed="rId27"/>
                     <a:stretch>
                       <a:fillRect/>
                     </a:stretch>
@@ -7504,7 +8153,7 @@
                   <pic:spPr>
                     <a:xfrm>
                       <a:off x="0" y="0"/>
-                      <a:ext cx="4400550" cy="3238500"/>
+                      <a:ext cx="3243823" cy="3294245"/>
                     </a:xfrm>
                     <a:prstGeom prst="rect">
                       <a:avLst/>
@@ -7519,43 +8168,93 @@
     </w:p>
     <w:p>
       <w:pPr>
-        <w:pStyle w:val="h2"/>
-      </w:pPr>
-      <w:bookmarkStart w:id="35" w:name="_Toc26297353"/>
-      <w:r>
-        <w:t>Hình 11: Giao diện điểm cao</w:t>
-      </w:r>
-      <w:bookmarkEnd w:id="35"/>
-    </w:p>
-    <w:p>
-      <w:pPr>
+        <w:pStyle w:val="Caption"/>
         <w:jc w:val="center"/>
-      </w:pPr>
+        <w:rPr>
+          <w:sz w:val="26"/>
+          <w:szCs w:val="26"/>
+        </w:rPr>
+      </w:pPr>
+      <w:bookmarkStart w:id="63" w:name="_Toc26303459"/>
+      <w:r>
+        <w:rPr>
+          <w:sz w:val="26"/>
+          <w:szCs w:val="26"/>
+        </w:rPr>
+        <w:t xml:space="preserve">Hình  </w:t>
+      </w:r>
+      <w:r>
+        <w:rPr>
+          <w:sz w:val="26"/>
+          <w:szCs w:val="26"/>
+        </w:rPr>
+        <w:fldChar w:fldCharType="begin"/>
+      </w:r>
+      <w:r>
+        <w:rPr>
+          <w:sz w:val="26"/>
+          <w:szCs w:val="26"/>
+        </w:rPr>
+        <w:instrText xml:space="preserve"> SEQ Hình_ \* ARABIC </w:instrText>
+      </w:r>
+      <w:r>
+        <w:rPr>
+          <w:sz w:val="26"/>
+          <w:szCs w:val="26"/>
+        </w:rPr>
+        <w:fldChar w:fldCharType="separate"/>
+      </w:r>
       <w:r>
         <w:rPr>
           <w:noProof/>
-        </w:rPr>
+          <w:sz w:val="26"/>
+          <w:szCs w:val="26"/>
+        </w:rPr>
+        <w:t>11</w:t>
+      </w:r>
+      <w:r>
+        <w:rPr>
+          <w:sz w:val="26"/>
+          <w:szCs w:val="26"/>
+        </w:rPr>
+        <w:fldChar w:fldCharType="end"/>
+      </w:r>
+      <w:r>
+        <w:rPr>
+          <w:sz w:val="26"/>
+          <w:szCs w:val="26"/>
+        </w:rPr>
+        <w:t xml:space="preserve"> Giao diện nhập điểm</w:t>
+      </w:r>
+      <w:bookmarkEnd w:id="63"/>
+    </w:p>
+    <w:p>
+      <w:pPr>
+        <w:keepNext/>
+        <w:jc w:val="center"/>
+      </w:pPr>
+      <w:r>
+        <w:rPr>
+          <w:noProof/>
+        </w:rPr>
+        <w:lastRenderedPageBreak/>
         <w:drawing>
-          <wp:inline distT="0" distB="0" distL="0" distR="0" wp14:anchorId="6DDEBA15" wp14:editId="1495A4F4">
-            <wp:extent cx="4410075" cy="3200400"/>
-            <wp:effectExtent l="0" t="0" r="9525" b="0"/>
-            <wp:docPr id="11" name="Picture 11"/>
-            <wp:cNvGraphicFramePr/>
+          <wp:inline distT="0" distB="0" distL="0" distR="0" wp14:anchorId="4C936612" wp14:editId="4E61559B">
+            <wp:extent cx="4373217" cy="3143016"/>
+            <wp:effectExtent l="0" t="0" r="8890" b="635"/>
+            <wp:docPr id="14" name="Picture 14"/>
+            <wp:cNvGraphicFramePr>
+              <a:graphicFrameLocks xmlns:a="http://schemas.openxmlformats.org/drawingml/2006/main" noChangeAspect="1"/>
+            </wp:cNvGraphicFramePr>
             <a:graphic xmlns:a="http://schemas.openxmlformats.org/drawingml/2006/main">
               <a:graphicData uri="http://schemas.openxmlformats.org/drawingml/2006/picture">
                 <pic:pic xmlns:pic="http://schemas.openxmlformats.org/drawingml/2006/picture">
                   <pic:nvPicPr>
-                    <pic:cNvPr id="3" name="Picture 2"/>
+                    <pic:cNvPr id="1" name=""/>
                     <pic:cNvPicPr/>
                   </pic:nvPicPr>
                   <pic:blipFill>
-                    <a:blip r:embed="rId25">
-                      <a:extLst>
-                        <a:ext uri="{28A0092B-C50C-407E-A947-70E740481C1C}">
-                          <a14:useLocalDpi xmlns:a14="http://schemas.microsoft.com/office/drawing/2010/main" val="0"/>
-                        </a:ext>
-                      </a:extLst>
-                    </a:blip>
+                    <a:blip r:embed="rId28"/>
                     <a:stretch>
                       <a:fillRect/>
                     </a:stretch>
@@ -7563,7 +8262,7 @@
                   <pic:spPr>
                     <a:xfrm>
                       <a:off x="0" y="0"/>
-                      <a:ext cx="4410075" cy="3200400"/>
+                      <a:ext cx="4383121" cy="3150134"/>
                     </a:xfrm>
                     <a:prstGeom prst="rect">
                       <a:avLst/>
@@ -7578,16 +8277,173 @@
     </w:p>
     <w:p>
       <w:pPr>
-        <w:pStyle w:val="h2"/>
-        <w:rPr>
-          <w:szCs w:val="26"/>
-        </w:rPr>
-      </w:pPr>
-      <w:bookmarkStart w:id="36" w:name="_Toc26297354"/>
-      <w:r>
-        <w:t>Hình 12: Giao diện about game</w:t>
-      </w:r>
-      <w:bookmarkEnd w:id="36"/>
+        <w:pStyle w:val="Caption"/>
+        <w:jc w:val="center"/>
+        <w:rPr>
+          <w:sz w:val="26"/>
+          <w:szCs w:val="26"/>
+        </w:rPr>
+      </w:pPr>
+      <w:bookmarkStart w:id="64" w:name="_Toc26303460"/>
+      <w:r>
+        <w:rPr>
+          <w:sz w:val="26"/>
+          <w:szCs w:val="26"/>
+        </w:rPr>
+        <w:t xml:space="preserve">Hình  </w:t>
+      </w:r>
+      <w:r>
+        <w:rPr>
+          <w:sz w:val="26"/>
+          <w:szCs w:val="26"/>
+        </w:rPr>
+        <w:fldChar w:fldCharType="begin"/>
+      </w:r>
+      <w:r>
+        <w:rPr>
+          <w:sz w:val="26"/>
+          <w:szCs w:val="26"/>
+        </w:rPr>
+        <w:instrText xml:space="preserve"> SEQ Hình_ \* ARABIC </w:instrText>
+      </w:r>
+      <w:r>
+        <w:rPr>
+          <w:sz w:val="26"/>
+          <w:szCs w:val="26"/>
+        </w:rPr>
+        <w:fldChar w:fldCharType="separate"/>
+      </w:r>
+      <w:r>
+        <w:rPr>
+          <w:noProof/>
+          <w:sz w:val="26"/>
+          <w:szCs w:val="26"/>
+        </w:rPr>
+        <w:t>12</w:t>
+      </w:r>
+      <w:r>
+        <w:rPr>
+          <w:sz w:val="26"/>
+          <w:szCs w:val="26"/>
+        </w:rPr>
+        <w:fldChar w:fldCharType="end"/>
+      </w:r>
+      <w:r>
+        <w:rPr>
+          <w:sz w:val="26"/>
+          <w:szCs w:val="26"/>
+        </w:rPr>
+        <w:t xml:space="preserve"> Giao diện người chiến thắng</w:t>
+      </w:r>
+      <w:bookmarkEnd w:id="64"/>
+    </w:p>
+    <w:p>
+      <w:pPr>
+        <w:keepNext/>
+        <w:jc w:val="center"/>
+      </w:pPr>
+      <w:r>
+        <w:rPr>
+          <w:noProof/>
+        </w:rPr>
+        <w:drawing>
+          <wp:inline distT="0" distB="0" distL="0" distR="0" wp14:anchorId="5F96C55B" wp14:editId="3E0D13EE">
+            <wp:extent cx="4277802" cy="3450760"/>
+            <wp:effectExtent l="0" t="0" r="8890" b="0"/>
+            <wp:docPr id="15" name="Picture 15"/>
+            <wp:cNvGraphicFramePr>
+              <a:graphicFrameLocks xmlns:a="http://schemas.openxmlformats.org/drawingml/2006/main" noChangeAspect="1"/>
+            </wp:cNvGraphicFramePr>
+            <a:graphic xmlns:a="http://schemas.openxmlformats.org/drawingml/2006/main">
+              <a:graphicData uri="http://schemas.openxmlformats.org/drawingml/2006/picture">
+                <pic:pic xmlns:pic="http://schemas.openxmlformats.org/drawingml/2006/picture">
+                  <pic:nvPicPr>
+                    <pic:cNvPr id="1" name=""/>
+                    <pic:cNvPicPr/>
+                  </pic:nvPicPr>
+                  <pic:blipFill>
+                    <a:blip r:embed="rId29"/>
+                    <a:stretch>
+                      <a:fillRect/>
+                    </a:stretch>
+                  </pic:blipFill>
+                  <pic:spPr>
+                    <a:xfrm>
+                      <a:off x="0" y="0"/>
+                      <a:ext cx="4288980" cy="3459777"/>
+                    </a:xfrm>
+                    <a:prstGeom prst="rect">
+                      <a:avLst/>
+                    </a:prstGeom>
+                  </pic:spPr>
+                </pic:pic>
+              </a:graphicData>
+            </a:graphic>
+          </wp:inline>
+        </w:drawing>
+      </w:r>
+    </w:p>
+    <w:p>
+      <w:pPr>
+        <w:pStyle w:val="Caption"/>
+        <w:jc w:val="center"/>
+        <w:rPr>
+          <w:sz w:val="26"/>
+          <w:szCs w:val="26"/>
+        </w:rPr>
+      </w:pPr>
+      <w:bookmarkStart w:id="65" w:name="_Toc26303461"/>
+      <w:r>
+        <w:rPr>
+          <w:sz w:val="26"/>
+          <w:szCs w:val="26"/>
+        </w:rPr>
+        <w:t xml:space="preserve">Hình  </w:t>
+      </w:r>
+      <w:r>
+        <w:rPr>
+          <w:sz w:val="26"/>
+          <w:szCs w:val="26"/>
+        </w:rPr>
+        <w:fldChar w:fldCharType="begin"/>
+      </w:r>
+      <w:r>
+        <w:rPr>
+          <w:sz w:val="26"/>
+          <w:szCs w:val="26"/>
+        </w:rPr>
+        <w:instrText xml:space="preserve"> SEQ Hình_ \* ARABIC </w:instrText>
+      </w:r>
+      <w:r>
+        <w:rPr>
+          <w:sz w:val="26"/>
+          <w:szCs w:val="26"/>
+        </w:rPr>
+        <w:fldChar w:fldCharType="separate"/>
+      </w:r>
+      <w:r>
+        <w:rPr>
+          <w:noProof/>
+          <w:sz w:val="26"/>
+          <w:szCs w:val="26"/>
+        </w:rPr>
+        <w:t>13</w:t>
+      </w:r>
+      <w:r>
+        <w:rPr>
+          <w:sz w:val="26"/>
+          <w:szCs w:val="26"/>
+        </w:rPr>
+        <w:fldChar w:fldCharType="end"/>
+      </w:r>
+      <w:r>
+        <w:rPr>
+          <w:sz w:val="26"/>
+          <w:szCs w:val="26"/>
+        </w:rPr>
+        <w:t xml:space="preserve"> Giao diện giới thiệu về Game</w:t>
+      </w:r>
+      <w:bookmarkEnd w:id="65"/>
     </w:p>
     <w:p>
       <w:pPr>
@@ -7597,8 +8453,9 @@
           <w:szCs w:val="32"/>
         </w:rPr>
       </w:pPr>
-      <w:bookmarkStart w:id="37" w:name="_Toc530425225"/>
-      <w:bookmarkStart w:id="38" w:name="_Toc26222452"/>
+      <w:bookmarkStart w:id="66" w:name="_Toc530425225"/>
+      <w:bookmarkStart w:id="67" w:name="_Toc26222452"/>
+      <w:bookmarkStart w:id="68" w:name="_Toc26304203"/>
       <w:r>
         <w:rPr>
           <w:sz w:val="32"/>
@@ -7607,19 +8464,22 @@
         <w:lastRenderedPageBreak/>
         <w:t>CHƯƠNG 3 : KẾT LUẬN</w:t>
       </w:r>
-      <w:bookmarkEnd w:id="37"/>
-      <w:bookmarkEnd w:id="38"/>
+      <w:bookmarkEnd w:id="66"/>
+      <w:bookmarkEnd w:id="67"/>
+      <w:bookmarkEnd w:id="68"/>
     </w:p>
     <w:p>
       <w:pPr>
         <w:pStyle w:val="t2"/>
         <w:jc w:val="both"/>
       </w:pPr>
-      <w:bookmarkStart w:id="39" w:name="_Toc26222453"/>
+      <w:bookmarkStart w:id="69" w:name="_Toc26222453"/>
+      <w:bookmarkStart w:id="70" w:name="_Toc26304204"/>
       <w:r>
         <w:t>3.1 Kết luận</w:t>
       </w:r>
-      <w:bookmarkEnd w:id="39"/>
+      <w:bookmarkEnd w:id="69"/>
+      <w:bookmarkEnd w:id="70"/>
     </w:p>
     <w:p>
       <w:pPr>
@@ -7630,7 +8490,10 @@
         </w:rPr>
       </w:pPr>
       <w:r>
-        <w:t xml:space="preserve">Với mục tiêu đã đặt ra thì nhóm tự tin đã hoàn thành được hơn 90% kế hoạch ban đầu. Nhóm đã xây dựng được một game </w:t>
+        <w:t>So với</w:t>
+      </w:r>
+      <w:r>
+        <w:t xml:space="preserve"> mục tiêu đã đặt ra thì nhóm tự tin đã hoàn thành được hơn 90% kế hoạch ban đầu. Nhóm đã xây dựng được một game </w:t>
       </w:r>
       <w:r>
         <w:t>xếp hình</w:t>
@@ -7650,13 +8513,15 @@
         <w:pStyle w:val="t2"/>
         <w:jc w:val="both"/>
       </w:pPr>
-      <w:bookmarkStart w:id="40" w:name="_Toc530425227"/>
-      <w:bookmarkStart w:id="41" w:name="_Toc26222454"/>
+      <w:bookmarkStart w:id="71" w:name="_Toc530425227"/>
+      <w:bookmarkStart w:id="72" w:name="_Toc26222454"/>
+      <w:bookmarkStart w:id="73" w:name="_Toc26304205"/>
       <w:r>
         <w:t>3.2 Ưu điểm</w:t>
       </w:r>
-      <w:bookmarkEnd w:id="40"/>
-      <w:bookmarkEnd w:id="41"/>
+      <w:bookmarkEnd w:id="71"/>
+      <w:bookmarkEnd w:id="72"/>
+      <w:bookmarkEnd w:id="73"/>
     </w:p>
     <w:p>
       <w:pPr>
@@ -7792,20 +8657,22 @@
         <w:pStyle w:val="t2"/>
         <w:jc w:val="both"/>
       </w:pPr>
-      <w:bookmarkStart w:id="42" w:name="_Toc530425228"/>
-      <w:bookmarkStart w:id="43" w:name="_Toc26222455"/>
+      <w:bookmarkStart w:id="74" w:name="_Toc530425228"/>
+      <w:bookmarkStart w:id="75" w:name="_Toc26222455"/>
+      <w:bookmarkStart w:id="76" w:name="_Toc26304206"/>
       <w:r>
         <w:t>3.3 Nhược điểm</w:t>
       </w:r>
-      <w:bookmarkEnd w:id="42"/>
-      <w:bookmarkEnd w:id="43"/>
+      <w:bookmarkEnd w:id="74"/>
+      <w:bookmarkEnd w:id="75"/>
+      <w:bookmarkEnd w:id="76"/>
     </w:p>
     <w:p>
       <w:pPr>
         <w:ind w:firstLine="720"/>
         <w:jc w:val="both"/>
       </w:pPr>
-      <w:bookmarkStart w:id="44" w:name="_Toc530425229"/>
+      <w:bookmarkStart w:id="77" w:name="_Toc530425229"/>
       <w:r>
         <w:t xml:space="preserve">- Vẫn có thể </w:t>
       </w:r>
@@ -7848,12 +8715,14 @@
         <w:pStyle w:val="t2"/>
         <w:jc w:val="both"/>
       </w:pPr>
-      <w:bookmarkStart w:id="45" w:name="_Toc26222456"/>
+      <w:bookmarkStart w:id="78" w:name="_Toc26222456"/>
+      <w:bookmarkStart w:id="79" w:name="_Toc26304207"/>
       <w:r>
         <w:t>3.4 Đề xuất phương án cải thiện</w:t>
       </w:r>
-      <w:bookmarkEnd w:id="44"/>
-      <w:bookmarkEnd w:id="45"/>
+      <w:bookmarkEnd w:id="77"/>
+      <w:bookmarkEnd w:id="78"/>
+      <w:bookmarkEnd w:id="79"/>
     </w:p>
     <w:p>
       <w:pPr>
@@ -7947,12 +8816,14 @@
         <w:pStyle w:val="t2"/>
         <w:jc w:val="center"/>
       </w:pPr>
-      <w:bookmarkStart w:id="46" w:name="_Toc26222457"/>
+      <w:bookmarkStart w:id="80" w:name="_Toc26222457"/>
+      <w:bookmarkStart w:id="81" w:name="_Toc26304208"/>
       <w:r>
         <w:lastRenderedPageBreak/>
         <w:t>PHỤ LỤC</w:t>
       </w:r>
-      <w:bookmarkEnd w:id="46"/>
+      <w:bookmarkEnd w:id="80"/>
+      <w:bookmarkEnd w:id="81"/>
       <w:r>
         <w:t xml:space="preserve"> </w:t>
       </w:r>
@@ -9213,6 +10084,7 @@
           </w:tcPr>
           <w:p>
             <w:pPr>
+              <w:keepNext/>
               <w:jc w:val="center"/>
               <w:rPr>
                 <w:rFonts w:ascii="Times New Roman" w:hAnsi="Times New Roman"/>
@@ -9230,17 +10102,68 @@
         </w:tc>
       </w:tr>
     </w:tbl>
-    <w:p/>
-    <w:p>
-      <w:pPr>
-        <w:pStyle w:val="b1"/>
-      </w:pPr>
-      <w:bookmarkStart w:id="47" w:name="_Toc531297648"/>
-      <w:bookmarkStart w:id="48" w:name="_Toc530425230"/>
-      <w:r>
-        <w:t>Bảng 1: Bảng phân công</w:t>
-      </w:r>
-      <w:bookmarkEnd w:id="47"/>
+    <w:p>
+      <w:pPr>
+        <w:pStyle w:val="Caption"/>
+        <w:jc w:val="center"/>
+        <w:rPr>
+          <w:sz w:val="26"/>
+          <w:szCs w:val="26"/>
+        </w:rPr>
+      </w:pPr>
+      <w:bookmarkStart w:id="82" w:name="_Toc530425230"/>
+      <w:bookmarkStart w:id="83" w:name="_Toc26303579"/>
+      <w:r>
+        <w:rPr>
+          <w:sz w:val="26"/>
+          <w:szCs w:val="26"/>
+        </w:rPr>
+        <w:t xml:space="preserve">Bảng </w:t>
+      </w:r>
+      <w:r>
+        <w:rPr>
+          <w:sz w:val="26"/>
+          <w:szCs w:val="26"/>
+        </w:rPr>
+        <w:fldChar w:fldCharType="begin"/>
+      </w:r>
+      <w:r>
+        <w:rPr>
+          <w:sz w:val="26"/>
+          <w:szCs w:val="26"/>
+        </w:rPr>
+        <w:instrText xml:space="preserve"> SEQ Bảng \* ARABIC </w:instrText>
+      </w:r>
+      <w:r>
+        <w:rPr>
+          <w:sz w:val="26"/>
+          <w:szCs w:val="26"/>
+        </w:rPr>
+        <w:fldChar w:fldCharType="separate"/>
+      </w:r>
+      <w:r>
+        <w:rPr>
+          <w:noProof/>
+          <w:sz w:val="26"/>
+          <w:szCs w:val="26"/>
+        </w:rPr>
+        <w:t>1</w:t>
+      </w:r>
+      <w:r>
+        <w:rPr>
+          <w:sz w:val="26"/>
+          <w:szCs w:val="26"/>
+        </w:rPr>
+        <w:fldChar w:fldCharType="end"/>
+      </w:r>
+      <w:r>
+        <w:rPr>
+          <w:sz w:val="26"/>
+          <w:szCs w:val="26"/>
+        </w:rPr>
+        <w:t xml:space="preserve"> Phân công công việc</w:t>
+      </w:r>
+      <w:bookmarkEnd w:id="83"/>
     </w:p>
     <w:p>
       <w:pPr>
@@ -9259,13 +10182,15 @@
         <w:pStyle w:val="t2"/>
         <w:jc w:val="center"/>
       </w:pPr>
-      <w:bookmarkStart w:id="49" w:name="_Toc26222458"/>
+      <w:bookmarkStart w:id="84" w:name="_Toc26222458"/>
+      <w:bookmarkStart w:id="85" w:name="_Toc26304209"/>
       <w:r>
         <w:lastRenderedPageBreak/>
         <w:t>TÀI LIỆU THAM KHẢO</w:t>
       </w:r>
-      <w:bookmarkEnd w:id="48"/>
-      <w:bookmarkEnd w:id="49"/>
+      <w:bookmarkEnd w:id="82"/>
+      <w:bookmarkEnd w:id="84"/>
+      <w:bookmarkEnd w:id="85"/>
     </w:p>
     <w:p>
       <w:pPr>
@@ -9294,8 +10219,8 @@
       </w:pPr>
     </w:p>
     <w:sectPr>
-      <w:headerReference w:type="default" r:id="rId26"/>
-      <w:footerReference w:type="default" r:id="rId27"/>
+      <w:headerReference w:type="default" r:id="rId30"/>
+      <w:footerReference w:type="default" r:id="rId31"/>
       <w:pgSz w:w="12240" w:h="15840"/>
       <w:pgMar w:top="1440" w:right="1440" w:bottom="1440" w:left="1440" w:header="576" w:footer="720" w:gutter="0"/>
       <w:pgNumType w:start="1" w:chapStyle="2"/>
@@ -9350,7 +10275,6 @@
     <w:sdtPr>
       <w:id w:val="1655102010"/>
     </w:sdtPr>
-    <w:sdtEndPr/>
     <w:sdtContent>
       <w:p>
         <w:pPr>
@@ -9370,7 +10294,7 @@
           <w:rPr>
             <w:noProof/>
           </w:rPr>
-          <w:t>20</w:t>
+          <w:t>18</w:t>
         </w:r>
         <w:r>
           <w:fldChar w:fldCharType="end"/>
@@ -10656,7 +11580,632 @@
       </w:tblBorders>
     </w:tblPr>
   </w:style>
+  <w:style w:type="paragraph" w:styleId="EndnoteText">
+    <w:name w:val="endnote text"/>
+    <w:basedOn w:val="Normal"/>
+    <w:link w:val="EndnoteTextChar"/>
+    <w:uiPriority w:val="99"/>
+    <w:semiHidden/>
+    <w:unhideWhenUsed/>
+    <w:rsid w:val="004A005F"/>
+    <w:pPr>
+      <w:spacing w:after="0" w:line="240" w:lineRule="auto"/>
+    </w:pPr>
+    <w:rPr>
+      <w:sz w:val="20"/>
+      <w:szCs w:val="20"/>
+    </w:rPr>
+  </w:style>
+  <w:style w:type="character" w:customStyle="1" w:styleId="EndnoteTextChar">
+    <w:name w:val="Endnote Text Char"/>
+    <w:basedOn w:val="DefaultParagraphFont"/>
+    <w:link w:val="EndnoteText"/>
+    <w:uiPriority w:val="99"/>
+    <w:semiHidden/>
+    <w:rsid w:val="004A005F"/>
+    <w:rPr>
+      <w:rFonts w:eastAsia="Times New Roman"/>
+    </w:rPr>
+  </w:style>
+  <w:style w:type="character" w:styleId="EndnoteReference">
+    <w:name w:val="endnote reference"/>
+    <w:basedOn w:val="DefaultParagraphFont"/>
+    <w:uiPriority w:val="99"/>
+    <w:semiHidden/>
+    <w:unhideWhenUsed/>
+    <w:rsid w:val="004A005F"/>
+    <w:rPr>
+      <w:vertAlign w:val="superscript"/>
+    </w:rPr>
+  </w:style>
+  <w:style w:type="paragraph" w:styleId="TableofFigures">
+    <w:name w:val="table of figures"/>
+    <w:basedOn w:val="Normal"/>
+    <w:next w:val="Normal"/>
+    <w:uiPriority w:val="99"/>
+    <w:unhideWhenUsed/>
+    <w:rsid w:val="004A005F"/>
+    <w:pPr>
+      <w:spacing w:after="0"/>
+    </w:pPr>
+  </w:style>
+  <w:style w:type="paragraph" w:styleId="TOCHeading">
+    <w:name w:val="TOC Heading"/>
+    <w:basedOn w:val="Heading1"/>
+    <w:next w:val="Normal"/>
+    <w:uiPriority w:val="39"/>
+    <w:unhideWhenUsed/>
+    <w:qFormat/>
+    <w:rsid w:val="00493EB8"/>
+    <w:pPr>
+      <w:spacing w:after="0" w:line="259" w:lineRule="auto"/>
+      <w:outlineLvl w:val="9"/>
+    </w:pPr>
+  </w:style>
 </w:styles>
+</file>
+
+<file path=word/glossary/document.xml><?xml version="1.0" encoding="utf-8"?>
+<w:glossaryDocument xmlns:wpc="http://schemas.microsoft.com/office/word/2010/wordprocessingCanvas" xmlns:cx="http://schemas.microsoft.com/office/drawing/2014/chartex" xmlns:cx1="http://schemas.microsoft.com/office/drawing/2015/9/8/chartex" xmlns:mc="http://schemas.openxmlformats.org/markup-compatibility/2006" xmlns:o="urn:schemas-microsoft-com:office:office" xmlns:r="http://schemas.openxmlformats.org/officeDocument/2006/relationships" xmlns:m="http://schemas.openxmlformats.org/officeDocument/2006/math" xmlns:v="urn:schemas-microsoft-com:vml" xmlns:wp14="http://schemas.microsoft.com/office/word/2010/wordprocessingDrawing" xmlns:wp="http://schemas.openxmlformats.org/drawingml/2006/wordprocessingDrawing" xmlns:w10="urn:schemas-microsoft-com:office:word" xmlns:w="http://schemas.openxmlformats.org/wordprocessingml/2006/main" xmlns:w14="http://schemas.microsoft.com/office/word/2010/wordml" xmlns:w15="http://schemas.microsoft.com/office/word/2012/wordml" xmlns:w16se="http://schemas.microsoft.com/office/word/2015/wordml/symex" xmlns:wpg="http://schemas.microsoft.com/office/word/2010/wordprocessingGroup" xmlns:wpi="http://schemas.microsoft.com/office/word/2010/wordprocessingInk" xmlns:wne="http://schemas.microsoft.com/office/word/2006/wordml" xmlns:wps="http://schemas.microsoft.com/office/word/2010/wordprocessingShape" mc:Ignorable="w14 w15 w16se wp14"/>
+</file>
+
+<file path=word/glossary/fontTable.xml><?xml version="1.0" encoding="utf-8"?>
+<w:fonts xmlns:mc="http://schemas.openxmlformats.org/markup-compatibility/2006" xmlns:r="http://schemas.openxmlformats.org/officeDocument/2006/relationships" xmlns:w="http://schemas.openxmlformats.org/wordprocessingml/2006/main" xmlns:w14="http://schemas.microsoft.com/office/word/2010/wordml" xmlns:w15="http://schemas.microsoft.com/office/word/2012/wordml" xmlns:w16se="http://schemas.microsoft.com/office/word/2015/wordml/symex" mc:Ignorable="w14 w15 w16se">
+  <w:font w:name="Times New Roman">
+    <w:panose1 w:val="02020603050405020304"/>
+    <w:charset w:val="00"/>
+    <w:family w:val="roman"/>
+    <w:pitch w:val="variable"/>
+    <w:sig w:usb0="E0002AFF" w:usb1="C0007843" w:usb2="00000009" w:usb3="00000000" w:csb0="000001FF" w:csb1="00000000"/>
+  </w:font>
+  <w:font w:name="Courier New">
+    <w:panose1 w:val="02070309020205020404"/>
+    <w:charset w:val="00"/>
+    <w:family w:val="modern"/>
+    <w:pitch w:val="fixed"/>
+    <w:sig w:usb0="E0002EFF" w:usb1="C0007843" w:usb2="00000009" w:usb3="00000000" w:csb0="000001FF" w:csb1="00000000"/>
+  </w:font>
+  <w:font w:name="Wingdings">
+    <w:panose1 w:val="05000000000000000000"/>
+    <w:charset w:val="02"/>
+    <w:family w:val="auto"/>
+    <w:pitch w:val="variable"/>
+    <w:sig w:usb0="00000000" w:usb1="10000000" w:usb2="00000000" w:usb3="00000000" w:csb0="80000000" w:csb1="00000000"/>
+  </w:font>
+  <w:font w:name="Symbol">
+    <w:panose1 w:val="05050102010706020507"/>
+    <w:charset w:val="02"/>
+    <w:family w:val="roman"/>
+    <w:pitch w:val="variable"/>
+    <w:sig w:usb0="00000000" w:usb1="10000000" w:usb2="00000000" w:usb3="00000000" w:csb0="80000000" w:csb1="00000000"/>
+  </w:font>
+  <w:font w:name="SimSun">
+    <w:altName w:val="宋体"/>
+    <w:panose1 w:val="02010600030101010101"/>
+    <w:charset w:val="86"/>
+    <w:family w:val="auto"/>
+    <w:pitch w:val="variable"/>
+    <w:sig w:usb0="00000003" w:usb1="288F0000" w:usb2="00000016" w:usb3="00000000" w:csb0="00040001" w:csb1="00000000"/>
+  </w:font>
+  <w:font w:name="Calibri Light">
+    <w:panose1 w:val="020F0302020204030204"/>
+    <w:charset w:val="00"/>
+    <w:family w:val="swiss"/>
+    <w:pitch w:val="variable"/>
+    <w:sig w:usb0="A00002EF" w:usb1="4000207B" w:usb2="00000000" w:usb3="00000000" w:csb0="0000009F" w:csb1="00000000"/>
+  </w:font>
+  <w:font w:name="MS Gothic">
+    <w:altName w:val="ＭＳ ゴシック"/>
+    <w:panose1 w:val="020B0609070205080204"/>
+    <w:charset w:val="80"/>
+    <w:family w:val="modern"/>
+    <w:pitch w:val="fixed"/>
+    <w:sig w:usb0="E00002FF" w:usb1="6AC7FDFB" w:usb2="08000012" w:usb3="00000000" w:csb0="0002009F" w:csb1="00000000"/>
+  </w:font>
+  <w:font w:name="Segoe UI">
+    <w:panose1 w:val="020B0502040204020203"/>
+    <w:charset w:val="00"/>
+    <w:family w:val="swiss"/>
+    <w:pitch w:val="variable"/>
+    <w:sig w:usb0="E4002EFF" w:usb1="C000E47F" w:usb2="00000009" w:usb3="00000000" w:csb0="000001FF" w:csb1="00000000"/>
+  </w:font>
+  <w:font w:name="Calibri">
+    <w:panose1 w:val="020F0502020204030204"/>
+    <w:charset w:val="00"/>
+    <w:family w:val="swiss"/>
+    <w:pitch w:val="variable"/>
+    <w:sig w:usb0="E00002FF" w:usb1="4000ACFF" w:usb2="00000001" w:usb3="00000000" w:csb0="0000019F" w:csb1="00000000"/>
+  </w:font>
+  <w:font w:name="MS Mincho">
+    <w:altName w:val="Autobahn"/>
+    <w:panose1 w:val="02020609040205080304"/>
+    <w:charset w:val="00"/>
+    <w:family w:val="auto"/>
+    <w:pitch w:val="default"/>
+  </w:font>
+</w:fonts>
+</file>
+
+<file path=word/glossary/settings.xml><?xml version="1.0" encoding="utf-8"?>
+<w:settings xmlns:mc="http://schemas.openxmlformats.org/markup-compatibility/2006" xmlns:o="urn:schemas-microsoft-com:office:office" xmlns:r="http://schemas.openxmlformats.org/officeDocument/2006/relationships" xmlns:m="http://schemas.openxmlformats.org/officeDocument/2006/math" xmlns:v="urn:schemas-microsoft-com:vml" xmlns:w10="urn:schemas-microsoft-com:office:word" xmlns:w="http://schemas.openxmlformats.org/wordprocessingml/2006/main" xmlns:w14="http://schemas.microsoft.com/office/word/2010/wordml" xmlns:w15="http://schemas.microsoft.com/office/word/2012/wordml" xmlns:w16se="http://schemas.microsoft.com/office/word/2015/wordml/symex" xmlns:sl="http://schemas.openxmlformats.org/schemaLibrary/2006/main" mc:Ignorable="w14 w15 w16se">
+  <w:view w:val="normal"/>
+  <w:defaultTabStop w:val="720"/>
+  <w:characterSpacingControl w:val="doNotCompress"/>
+  <w:compat>
+    <w:useFELayout/>
+    <w:compatSetting w:name="compatibilityMode" w:uri="http://schemas.microsoft.com/office/word" w:val="15"/>
+    <w:compatSetting w:name="overrideTableStyleFontSizeAndJustification" w:uri="http://schemas.microsoft.com/office/word" w:val="1"/>
+    <w:compatSetting w:name="enableOpenTypeFeatures" w:uri="http://schemas.microsoft.com/office/word" w:val="1"/>
+    <w:compatSetting w:name="doNotFlipMirrorIndents" w:uri="http://schemas.microsoft.com/office/word" w:val="1"/>
+    <w:compatSetting w:name="differentiateMultirowTableHeaders" w:uri="http://schemas.microsoft.com/office/word" w:val="1"/>
+  </w:compat>
+  <w:rsids>
+    <w:rsidRoot w:val="00132A3C"/>
+    <w:rsid w:val="00132A3C"/>
+    <w:rsid w:val="00A70A68"/>
+  </w:rsids>
+  <m:mathPr>
+    <m:mathFont m:val="Cambria Math"/>
+    <m:brkBin m:val="before"/>
+    <m:brkBinSub m:val="--"/>
+    <m:smallFrac m:val="0"/>
+    <m:dispDef/>
+    <m:lMargin m:val="0"/>
+    <m:rMargin m:val="0"/>
+    <m:defJc m:val="centerGroup"/>
+    <m:wrapIndent m:val="1440"/>
+    <m:intLim m:val="subSup"/>
+    <m:naryLim m:val="undOvr"/>
+  </m:mathPr>
+  <w:themeFontLang w:val="en-US"/>
+  <w:clrSchemeMapping w:bg1="light1" w:t1="dark1" w:bg2="light2" w:t2="dark2" w:accent1="accent1" w:accent2="accent2" w:accent3="accent3" w:accent4="accent4" w:accent5="accent5" w:accent6="accent6" w:hyperlink="hyperlink" w:followedHyperlink="followedHyperlink"/>
+  <w:decimalSymbol w:val="."/>
+  <w:listSeparator w:val=","/>
+  <w15:chartTrackingRefBased/>
+</w:settings>
+</file>
+
+<file path=word/glossary/styles.xml><?xml version="1.0" encoding="utf-8"?>
+<w:styles xmlns:mc="http://schemas.openxmlformats.org/markup-compatibility/2006" xmlns:r="http://schemas.openxmlformats.org/officeDocument/2006/relationships" xmlns:w="http://schemas.openxmlformats.org/wordprocessingml/2006/main" xmlns:w14="http://schemas.microsoft.com/office/word/2010/wordml" xmlns:w15="http://schemas.microsoft.com/office/word/2012/wordml" xmlns:w16se="http://schemas.microsoft.com/office/word/2015/wordml/symex" mc:Ignorable="w14 w15 w16se">
+  <w:docDefaults>
+    <w:rPrDefault>
+      <w:rPr>
+        <w:rFonts w:asciiTheme="minorHAnsi" w:eastAsiaTheme="minorEastAsia" w:hAnsiTheme="minorHAnsi" w:cstheme="minorBidi"/>
+        <w:sz w:val="22"/>
+        <w:szCs w:val="22"/>
+        <w:lang w:val="en-US" w:eastAsia="en-US" w:bidi="ar-SA"/>
+      </w:rPr>
+    </w:rPrDefault>
+    <w:pPrDefault>
+      <w:pPr>
+        <w:spacing w:after="160" w:line="259" w:lineRule="auto"/>
+      </w:pPr>
+    </w:pPrDefault>
+  </w:docDefaults>
+  <w:latentStyles w:defLockedState="0" w:defUIPriority="99" w:defSemiHidden="0" w:defUnhideWhenUsed="0" w:defQFormat="0" w:count="371">
+    <w:lsdException w:name="Normal" w:uiPriority="0" w:qFormat="1"/>
+    <w:lsdException w:name="heading 1" w:uiPriority="9" w:qFormat="1"/>
+    <w:lsdException w:name="heading 2" w:semiHidden="1" w:uiPriority="9" w:unhideWhenUsed="1" w:qFormat="1"/>
+    <w:lsdException w:name="heading 3" w:semiHidden="1" w:uiPriority="9" w:unhideWhenUsed="1" w:qFormat="1"/>
+    <w:lsdException w:name="heading 4" w:semiHidden="1" w:uiPriority="9" w:unhideWhenUsed="1" w:qFormat="1"/>
+    <w:lsdException w:name="heading 5" w:semiHidden="1" w:uiPriority="9" w:unhideWhenUsed="1" w:qFormat="1"/>
+    <w:lsdException w:name="heading 6" w:semiHidden="1" w:uiPriority="9" w:unhideWhenUsed="1" w:qFormat="1"/>
+    <w:lsdException w:name="heading 7" w:semiHidden="1" w:uiPriority="9" w:unhideWhenUsed="1" w:qFormat="1"/>
+    <w:lsdException w:name="heading 8" w:semiHidden="1" w:uiPriority="9" w:unhideWhenUsed="1" w:qFormat="1"/>
+    <w:lsdException w:name="heading 9" w:semiHidden="1" w:uiPriority="9" w:unhideWhenUsed="1" w:qFormat="1"/>
+    <w:lsdException w:name="index 1" w:semiHidden="1" w:unhideWhenUsed="1"/>
+    <w:lsdException w:name="index 2" w:semiHidden="1" w:unhideWhenUsed="1"/>
+    <w:lsdException w:name="index 3" w:semiHidden="1" w:unhideWhenUsed="1"/>
+    <w:lsdException w:name="index 4" w:semiHidden="1" w:unhideWhenUsed="1"/>
+    <w:lsdException w:name="index 5" w:semiHidden="1" w:unhideWhenUsed="1"/>
+    <w:lsdException w:name="index 6" w:semiHidden="1" w:unhideWhenUsed="1"/>
+    <w:lsdException w:name="index 7" w:semiHidden="1" w:unhideWhenUsed="1"/>
+    <w:lsdException w:name="index 8" w:semiHidden="1" w:unhideWhenUsed="1"/>
+    <w:lsdException w:name="index 9" w:semiHidden="1" w:unhideWhenUsed="1"/>
+    <w:lsdException w:name="toc 1" w:semiHidden="1" w:uiPriority="39" w:unhideWhenUsed="1"/>
+    <w:lsdException w:name="toc 2" w:semiHidden="1" w:uiPriority="39" w:unhideWhenUsed="1"/>
+    <w:lsdException w:name="toc 3" w:semiHidden="1" w:uiPriority="39" w:unhideWhenUsed="1"/>
+    <w:lsdException w:name="toc 4" w:semiHidden="1" w:uiPriority="39" w:unhideWhenUsed="1"/>
+    <w:lsdException w:name="toc 5" w:semiHidden="1" w:uiPriority="39" w:unhideWhenUsed="1"/>
+    <w:lsdException w:name="toc 6" w:semiHidden="1" w:uiPriority="39" w:unhideWhenUsed="1"/>
+    <w:lsdException w:name="toc 7" w:semiHidden="1" w:uiPriority="39" w:unhideWhenUsed="1"/>
+    <w:lsdException w:name="toc 8" w:semiHidden="1" w:uiPriority="39" w:unhideWhenUsed="1"/>
+    <w:lsdException w:name="toc 9" w:semiHidden="1" w:uiPriority="39" w:unhideWhenUsed="1"/>
+    <w:lsdException w:name="Normal Indent" w:semiHidden="1" w:unhideWhenUsed="1"/>
+    <w:lsdException w:name="footnote text" w:semiHidden="1" w:unhideWhenUsed="1"/>
+    <w:lsdException w:name="annotation text" w:semiHidden="1" w:unhideWhenUsed="1"/>
+    <w:lsdException w:name="header" w:semiHidden="1" w:unhideWhenUsed="1"/>
+    <w:lsdException w:name="footer" w:semiHidden="1" w:unhideWhenUsed="1"/>
+    <w:lsdException w:name="index heading" w:semiHidden="1" w:unhideWhenUsed="1"/>
+    <w:lsdException w:name="caption" w:semiHidden="1" w:uiPriority="35" w:unhideWhenUsed="1" w:qFormat="1"/>
+    <w:lsdException w:name="table of figures" w:semiHidden="1" w:unhideWhenUsed="1"/>
+    <w:lsdException w:name="envelope address" w:semiHidden="1" w:unhideWhenUsed="1"/>
+    <w:lsdException w:name="envelope return" w:semiHidden="1" w:unhideWhenUsed="1"/>
+    <w:lsdException w:name="footnote reference" w:semiHidden="1" w:unhideWhenUsed="1"/>
+    <w:lsdException w:name="annotation reference" w:semiHidden="1" w:unhideWhenUsed="1"/>
+    <w:lsdException w:name="line number" w:semiHidden="1" w:unhideWhenUsed="1"/>
+    <w:lsdException w:name="page number" w:semiHidden="1" w:unhideWhenUsed="1"/>
+    <w:lsdException w:name="endnote reference" w:semiHidden="1" w:unhideWhenUsed="1"/>
+    <w:lsdException w:name="endnote text" w:semiHidden="1" w:unhideWhenUsed="1"/>
+    <w:lsdException w:name="table of authorities" w:semiHidden="1" w:unhideWhenUsed="1"/>
+    <w:lsdException w:name="macro" w:semiHidden="1" w:unhideWhenUsed="1"/>
+    <w:lsdException w:name="toa heading" w:semiHidden="1" w:unhideWhenUsed="1"/>
+    <w:lsdException w:name="List" w:semiHidden="1" w:unhideWhenUsed="1"/>
+    <w:lsdException w:name="List Bullet" w:semiHidden="1" w:unhideWhenUsed="1"/>
+    <w:lsdException w:name="List Number" w:semiHidden="1" w:unhideWhenUsed="1"/>
+    <w:lsdException w:name="List 2" w:semiHidden="1" w:unhideWhenUsed="1"/>
+    <w:lsdException w:name="List 3" w:semiHidden="1" w:unhideWhenUsed="1"/>
+    <w:lsdException w:name="List 4" w:semiHidden="1" w:unhideWhenUsed="1"/>
+    <w:lsdException w:name="List 5" w:semiHidden="1" w:unhideWhenUsed="1"/>
+    <w:lsdException w:name="List Bullet 2" w:semiHidden="1" w:unhideWhenUsed="1"/>
+    <w:lsdException w:name="List Bullet 3" w:semiHidden="1" w:unhideWhenUsed="1"/>
+    <w:lsdException w:name="List Bullet 4" w:semiHidden="1" w:unhideWhenUsed="1"/>
+    <w:lsdException w:name="List Bullet 5" w:semiHidden="1" w:unhideWhenUsed="1"/>
+    <w:lsdException w:name="List Number 2" w:semiHidden="1" w:unhideWhenUsed="1"/>
+    <w:lsdException w:name="List Number 3" w:semiHidden="1" w:unhideWhenUsed="1"/>
+    <w:lsdException w:name="List Number 4" w:semiHidden="1" w:unhideWhenUsed="1"/>
+    <w:lsdException w:name="List Number 5" w:semiHidden="1" w:unhideWhenUsed="1"/>
+    <w:lsdException w:name="Title" w:uiPriority="10" w:qFormat="1"/>
+    <w:lsdException w:name="Closing" w:semiHidden="1" w:unhideWhenUsed="1"/>
+    <w:lsdException w:name="Signature" w:semiHidden="1" w:unhideWhenUsed="1"/>
+    <w:lsdException w:name="Default Paragraph Font" w:semiHidden="1" w:uiPriority="1" w:unhideWhenUsed="1"/>
+    <w:lsdException w:name="Body Text" w:semiHidden="1" w:unhideWhenUsed="1"/>
+    <w:lsdException w:name="Body Text Indent" w:semiHidden="1" w:unhideWhenUsed="1"/>
+    <w:lsdException w:name="List Continue" w:semiHidden="1" w:unhideWhenUsed="1"/>
+    <w:lsdException w:name="List Continue 2" w:semiHidden="1" w:unhideWhenUsed="1"/>
+    <w:lsdException w:name="List Continue 3" w:semiHidden="1" w:unhideWhenUsed="1"/>
+    <w:lsdException w:name="List Continue 4" w:semiHidden="1" w:unhideWhenUsed="1"/>
+    <w:lsdException w:name="List Continue 5" w:semiHidden="1" w:unhideWhenUsed="1"/>
+    <w:lsdException w:name="Message Header" w:semiHidden="1" w:unhideWhenUsed="1"/>
+    <w:lsdException w:name="Subtitle" w:uiPriority="11" w:qFormat="1"/>
+    <w:lsdException w:name="Salutation" w:semiHidden="1" w:unhideWhenUsed="1"/>
+    <w:lsdException w:name="Date" w:semiHidden="1" w:unhideWhenUsed="1"/>
+    <w:lsdException w:name="Body Text First Indent" w:semiHidden="1" w:unhideWhenUsed="1"/>
+    <w:lsdException w:name="Body Text First Indent 2" w:semiHidden="1" w:unhideWhenUsed="1"/>
+    <w:lsdException w:name="Note Heading" w:semiHidden="1" w:unhideWhenUsed="1"/>
+    <w:lsdException w:name="Body Text 2" w:semiHidden="1" w:unhideWhenUsed="1"/>
+    <w:lsdException w:name="Body Text 3" w:semiHidden="1" w:unhideWhenUsed="1"/>
+    <w:lsdException w:name="Body Text Indent 2" w:semiHidden="1" w:unhideWhenUsed="1"/>
+    <w:lsdException w:name="Body Text Indent 3" w:semiHidden="1" w:unhideWhenUsed="1"/>
+    <w:lsdException w:name="Block Text" w:semiHidden="1" w:unhideWhenUsed="1"/>
+    <w:lsdException w:name="Hyperlink" w:semiHidden="1" w:unhideWhenUsed="1"/>
+    <w:lsdException w:name="FollowedHyperlink" w:semiHidden="1" w:unhideWhenUsed="1"/>
+    <w:lsdException w:name="Strong" w:uiPriority="22" w:qFormat="1"/>
+    <w:lsdException w:name="Emphasis" w:uiPriority="20" w:qFormat="1"/>
+    <w:lsdException w:name="Document Map" w:semiHidden="1" w:unhideWhenUsed="1"/>
+    <w:lsdException w:name="Plain Text" w:semiHidden="1" w:unhideWhenUsed="1"/>
+    <w:lsdException w:name="E-mail Signature" w:semiHidden="1" w:unhideWhenUsed="1"/>
+    <w:lsdException w:name="HTML Top of Form" w:semiHidden="1" w:unhideWhenUsed="1"/>
+    <w:lsdException w:name="HTML Bottom of Form" w:semiHidden="1" w:unhideWhenUsed="1"/>
+    <w:lsdException w:name="Normal (Web)" w:semiHidden="1" w:unhideWhenUsed="1"/>
+    <w:lsdException w:name="HTML Acronym" w:semiHidden="1" w:unhideWhenUsed="1"/>
+    <w:lsdException w:name="HTML Address" w:semiHidden="1" w:unhideWhenUsed="1"/>
+    <w:lsdException w:name="HTML Cite" w:semiHidden="1" w:unhideWhenUsed="1"/>
+    <w:lsdException w:name="HTML Code" w:semiHidden="1" w:unhideWhenUsed="1"/>
+    <w:lsdException w:name="HTML Definition" w:semiHidden="1" w:unhideWhenUsed="1"/>
+    <w:lsdException w:name="HTML Keyboard" w:semiHidden="1" w:unhideWhenUsed="1"/>
+    <w:lsdException w:name="HTML Preformatted" w:semiHidden="1" w:unhideWhenUsed="1"/>
+    <w:lsdException w:name="HTML Sample" w:semiHidden="1" w:unhideWhenUsed="1"/>
+    <w:lsdException w:name="HTML Typewriter" w:semiHidden="1" w:unhideWhenUsed="1"/>
+    <w:lsdException w:name="HTML Variable" w:semiHidden="1" w:unhideWhenUsed="1"/>
+    <w:lsdException w:name="Normal Table" w:semiHidden="1" w:unhideWhenUsed="1"/>
+    <w:lsdException w:name="annotation subject" w:semiHidden="1" w:unhideWhenUsed="1"/>
+    <w:lsdException w:name="No List" w:semiHidden="1" w:unhideWhenUsed="1"/>
+    <w:lsdException w:name="Outline List 1" w:semiHidden="1" w:unhideWhenUsed="1"/>
+    <w:lsdException w:name="Outline List 2" w:semiHidden="1" w:unhideWhenUsed="1"/>
+    <w:lsdException w:name="Outline List 3" w:semiHidden="1" w:unhideWhenUsed="1"/>
+    <w:lsdException w:name="Table Simple 1" w:semiHidden="1" w:unhideWhenUsed="1"/>
+    <w:lsdException w:name="Table Simple 2" w:semiHidden="1" w:unhideWhenUsed="1"/>
+    <w:lsdException w:name="Table Simple 3" w:semiHidden="1" w:unhideWhenUsed="1"/>
+    <w:lsdException w:name="Table Classic 1" w:semiHidden="1" w:unhideWhenUsed="1"/>
+    <w:lsdException w:name="Table Classic 2" w:semiHidden="1" w:unhideWhenUsed="1"/>
+    <w:lsdException w:name="Table Classic 3" w:semiHidden="1" w:unhideWhenUsed="1"/>
+    <w:lsdException w:name="Table Classic 4" w:semiHidden="1" w:unhideWhenUsed="1"/>
+    <w:lsdException w:name="Table Colorful 1" w:semiHidden="1" w:unhideWhenUsed="1"/>
+    <w:lsdException w:name="Table Colorful 2" w:semiHidden="1" w:unhideWhenUsed="1"/>
+    <w:lsdException w:name="Table Colorful 3" w:semiHidden="1" w:unhideWhenUsed="1"/>
+    <w:lsdException w:name="Table Columns 1" w:semiHidden="1" w:unhideWhenUsed="1"/>
+    <w:lsdException w:name="Table Columns 2" w:semiHidden="1" w:unhideWhenUsed="1"/>
+    <w:lsdException w:name="Table Columns 3" w:semiHidden="1" w:unhideWhenUsed="1"/>
+    <w:lsdException w:name="Table Columns 4" w:semiHidden="1" w:unhideWhenUsed="1"/>
+    <w:lsdException w:name="Table Columns 5" w:semiHidden="1" w:unhideWhenUsed="1"/>
+    <w:lsdException w:name="Table Grid 1" w:semiHidden="1" w:unhideWhenUsed="1"/>
+    <w:lsdException w:name="Table Grid 2" w:semiHidden="1" w:unhideWhenUsed="1"/>
+    <w:lsdException w:name="Table Grid 3" w:semiHidden="1" w:unhideWhenUsed="1"/>
+    <w:lsdException w:name="Table Grid 4" w:semiHidden="1" w:unhideWhenUsed="1"/>
+    <w:lsdException w:name="Table Grid 5" w:semiHidden="1" w:unhideWhenUsed="1"/>
+    <w:lsdException w:name="Table Grid 6" w:semiHidden="1" w:unhideWhenUsed="1"/>
+    <w:lsdException w:name="Table Grid 7" w:semiHidden="1" w:unhideWhenUsed="1"/>
+    <w:lsdException w:name="Table Grid 8" w:semiHidden="1" w:unhideWhenUsed="1"/>
+    <w:lsdException w:name="Table List 1" w:semiHidden="1" w:unhideWhenUsed="1"/>
+    <w:lsdException w:name="Table List 2" w:semiHidden="1" w:unhideWhenUsed="1"/>
+    <w:lsdException w:name="Table List 3" w:semiHidden="1" w:unhideWhenUsed="1"/>
+    <w:lsdException w:name="Table List 4" w:semiHidden="1" w:unhideWhenUsed="1"/>
+    <w:lsdException w:name="Table List 5" w:semiHidden="1" w:unhideWhenUsed="1"/>
+    <w:lsdException w:name="Table List 6" w:semiHidden="1" w:unhideWhenUsed="1"/>
+    <w:lsdException w:name="Table List 7" w:semiHidden="1" w:unhideWhenUsed="1"/>
+    <w:lsdException w:name="Table List 8" w:semiHidden="1" w:unhideWhenUsed="1"/>
+    <w:lsdException w:name="Table 3D effects 1" w:semiHidden="1" w:unhideWhenUsed="1"/>
+    <w:lsdException w:name="Table 3D effects 2" w:semiHidden="1" w:unhideWhenUsed="1"/>
+    <w:lsdException w:name="Table 3D effects 3" w:semiHidden="1" w:unhideWhenUsed="1"/>
+    <w:lsdException w:name="Table Contemporary" w:semiHidden="1" w:unhideWhenUsed="1"/>
+    <w:lsdException w:name="Table Elegant" w:semiHidden="1" w:unhideWhenUsed="1"/>
+    <w:lsdException w:name="Table Professional" w:semiHidden="1" w:unhideWhenUsed="1"/>
+    <w:lsdException w:name="Table Subtle 1" w:semiHidden="1" w:unhideWhenUsed="1"/>
+    <w:lsdException w:name="Table Subtle 2" w:semiHidden="1" w:unhideWhenUsed="1"/>
+    <w:lsdException w:name="Table Web 1" w:semiHidden="1" w:unhideWhenUsed="1"/>
+    <w:lsdException w:name="Table Web 2" w:semiHidden="1" w:unhideWhenUsed="1"/>
+    <w:lsdException w:name="Table Web 3" w:semiHidden="1" w:unhideWhenUsed="1"/>
+    <w:lsdException w:name="Balloon Text" w:semiHidden="1" w:unhideWhenUsed="1"/>
+    <w:lsdException w:name="Table Grid" w:uiPriority="39"/>
+    <w:lsdException w:name="Table Theme" w:semiHidden="1" w:unhideWhenUsed="1"/>
+    <w:lsdException w:name="Placeholder Text" w:semiHidden="1"/>
+    <w:lsdException w:name="No Spacing" w:uiPriority="1" w:qFormat="1"/>
+    <w:lsdException w:name="Light Shading" w:uiPriority="60"/>
+    <w:lsdException w:name="Light List" w:uiPriority="61"/>
+    <w:lsdException w:name="Light Grid" w:uiPriority="62"/>
+    <w:lsdException w:name="Medium Shading 1" w:uiPriority="63"/>
+    <w:lsdException w:name="Medium Shading 2" w:uiPriority="64"/>
+    <w:lsdException w:name="Medium List 1" w:uiPriority="65"/>
+    <w:lsdException w:name="Medium List 2" w:uiPriority="66"/>
+    <w:lsdException w:name="Medium Grid 1" w:uiPriority="67"/>
+    <w:lsdException w:name="Medium Grid 2" w:uiPriority="68"/>
+    <w:lsdException w:name="Medium Grid 3" w:uiPriority="69"/>
+    <w:lsdException w:name="Dark List" w:uiPriority="70"/>
+    <w:lsdException w:name="Colorful Shading" w:uiPriority="71"/>
+    <w:lsdException w:name="Colorful List" w:uiPriority="72"/>
+    <w:lsdException w:name="Colorful Grid" w:uiPriority="73"/>
+    <w:lsdException w:name="Light Shading Accent 1" w:uiPriority="60"/>
+    <w:lsdException w:name="Light List Accent 1" w:uiPriority="61"/>
+    <w:lsdException w:name="Light Grid Accent 1" w:uiPriority="62"/>
+    <w:lsdException w:name="Medium Shading 1 Accent 1" w:uiPriority="63"/>
+    <w:lsdException w:name="Medium Shading 2 Accent 1" w:uiPriority="64"/>
+    <w:lsdException w:name="Medium List 1 Accent 1" w:uiPriority="65"/>
+    <w:lsdException w:name="Revision" w:semiHidden="1"/>
+    <w:lsdException w:name="List Paragraph" w:uiPriority="34" w:qFormat="1"/>
+    <w:lsdException w:name="Quote" w:uiPriority="29" w:qFormat="1"/>
+    <w:lsdException w:name="Intense Quote" w:uiPriority="30" w:qFormat="1"/>
+    <w:lsdException w:name="Medium List 2 Accent 1" w:uiPriority="66"/>
+    <w:lsdException w:name="Medium Grid 1 Accent 1" w:uiPriority="67"/>
+    <w:lsdException w:name="Medium Grid 2 Accent 1" w:uiPriority="68"/>
+    <w:lsdException w:name="Medium Grid 3 Accent 1" w:uiPriority="69"/>
+    <w:lsdException w:name="Dark List Accent 1" w:uiPriority="70"/>
+    <w:lsdException w:name="Colorful Shading Accent 1" w:uiPriority="71"/>
+    <w:lsdException w:name="Colorful List Accent 1" w:uiPriority="72"/>
+    <w:lsdException w:name="Colorful Grid Accent 1" w:uiPriority="73"/>
+    <w:lsdException w:name="Light Shading Accent 2" w:uiPriority="60"/>
+    <w:lsdException w:name="Light List Accent 2" w:uiPriority="61"/>
+    <w:lsdException w:name="Light Grid Accent 2" w:uiPriority="62"/>
+    <w:lsdException w:name="Medium Shading 1 Accent 2" w:uiPriority="63"/>
+    <w:lsdException w:name="Medium Shading 2 Accent 2" w:uiPriority="64"/>
+    <w:lsdException w:name="Medium List 1 Accent 2" w:uiPriority="65"/>
+    <w:lsdException w:name="Medium List 2 Accent 2" w:uiPriority="66"/>
+    <w:lsdException w:name="Medium Grid 1 Accent 2" w:uiPriority="67"/>
+    <w:lsdException w:name="Medium Grid 2 Accent 2" w:uiPriority="68"/>
+    <w:lsdException w:name="Medium Grid 3 Accent 2" w:uiPriority="69"/>
+    <w:lsdException w:name="Dark List Accent 2" w:uiPriority="70"/>
+    <w:lsdException w:name="Colorful Shading Accent 2" w:uiPriority="71"/>
+    <w:lsdException w:name="Colorful List Accent 2" w:uiPriority="72"/>
+    <w:lsdException w:name="Colorful Grid Accent 2" w:uiPriority="73"/>
+    <w:lsdException w:name="Light Shading Accent 3" w:uiPriority="60"/>
+    <w:lsdException w:name="Light List Accent 3" w:uiPriority="61"/>
+    <w:lsdException w:name="Light Grid Accent 3" w:uiPriority="62"/>
+    <w:lsdException w:name="Medium Shading 1 Accent 3" w:uiPriority="63"/>
+    <w:lsdException w:name="Medium Shading 2 Accent 3" w:uiPriority="64"/>
+    <w:lsdException w:name="Medium List 1 Accent 3" w:uiPriority="65"/>
+    <w:lsdException w:name="Medium List 2 Accent 3" w:uiPriority="66"/>
+    <w:lsdException w:name="Medium Grid 1 Accent 3" w:uiPriority="67"/>
+    <w:lsdException w:name="Medium Grid 2 Accent 3" w:uiPriority="68"/>
+    <w:lsdException w:name="Medium Grid 3 Accent 3" w:uiPriority="69"/>
+    <w:lsdException w:name="Dark List Accent 3" w:uiPriority="70"/>
+    <w:lsdException w:name="Colorful Shading Accent 3" w:uiPriority="71"/>
+    <w:lsdException w:name="Colorful List Accent 3" w:uiPriority="72"/>
+    <w:lsdException w:name="Colorful Grid Accent 3" w:uiPriority="73"/>
+    <w:lsdException w:name="Light Shading Accent 4" w:uiPriority="60"/>
+    <w:lsdException w:name="Light List Accent 4" w:uiPriority="61"/>
+    <w:lsdException w:name="Light Grid Accent 4" w:uiPriority="62"/>
+    <w:lsdException w:name="Medium Shading 1 Accent 4" w:uiPriority="63"/>
+    <w:lsdException w:name="Medium Shading 2 Accent 4" w:uiPriority="64"/>
+    <w:lsdException w:name="Medium List 1 Accent 4" w:uiPriority="65"/>
+    <w:lsdException w:name="Medium List 2 Accent 4" w:uiPriority="66"/>
+    <w:lsdException w:name="Medium Grid 1 Accent 4" w:uiPriority="67"/>
+    <w:lsdException w:name="Medium Grid 2 Accent 4" w:uiPriority="68"/>
+    <w:lsdException w:name="Medium Grid 3 Accent 4" w:uiPriority="69"/>
+    <w:lsdException w:name="Dark List Accent 4" w:uiPriority="70"/>
+    <w:lsdException w:name="Colorful Shading Accent 4" w:uiPriority="71"/>
+    <w:lsdException w:name="Colorful List Accent 4" w:uiPriority="72"/>
+    <w:lsdException w:name="Colorful Grid Accent 4" w:uiPriority="73"/>
+    <w:lsdException w:name="Light Shading Accent 5" w:uiPriority="60"/>
+    <w:lsdException w:name="Light List Accent 5" w:uiPriority="61"/>
+    <w:lsdException w:name="Light Grid Accent 5" w:uiPriority="62"/>
+    <w:lsdException w:name="Medium Shading 1 Accent 5" w:uiPriority="63"/>
+    <w:lsdException w:name="Medium Shading 2 Accent 5" w:uiPriority="64"/>
+    <w:lsdException w:name="Medium List 1 Accent 5" w:uiPriority="65"/>
+    <w:lsdException w:name="Medium List 2 Accent 5" w:uiPriority="66"/>
+    <w:lsdException w:name="Medium Grid 1 Accent 5" w:uiPriority="67"/>
+    <w:lsdException w:name="Medium Grid 2 Accent 5" w:uiPriority="68"/>
+    <w:lsdException w:name="Medium Grid 3 Accent 5" w:uiPriority="69"/>
+    <w:lsdException w:name="Dark List Accent 5" w:uiPriority="70"/>
+    <w:lsdException w:name="Colorful Shading Accent 5" w:uiPriority="71"/>
+    <w:lsdException w:name="Colorful List Accent 5" w:uiPriority="72"/>
+    <w:lsdException w:name="Colorful Grid Accent 5" w:uiPriority="73"/>
+    <w:lsdException w:name="Light Shading Accent 6" w:uiPriority="60"/>
+    <w:lsdException w:name="Light List Accent 6" w:uiPriority="61"/>
+    <w:lsdException w:name="Light Grid Accent 6" w:uiPriority="62"/>
+    <w:lsdException w:name="Medium Shading 1 Accent 6" w:uiPriority="63"/>
+    <w:lsdException w:name="Medium Shading 2 Accent 6" w:uiPriority="64"/>
+    <w:lsdException w:name="Medium List 1 Accent 6" w:uiPriority="65"/>
+    <w:lsdException w:name="Medium List 2 Accent 6" w:uiPriority="66"/>
+    <w:lsdException w:name="Medium Grid 1 Accent 6" w:uiPriority="67"/>
+    <w:lsdException w:name="Medium Grid 2 Accent 6" w:uiPriority="68"/>
+    <w:lsdException w:name="Medium Grid 3 Accent 6" w:uiPriority="69"/>
+    <w:lsdException w:name="Dark List Accent 6" w:uiPriority="70"/>
+    <w:lsdException w:name="Colorful Shading Accent 6" w:uiPriority="71"/>
+    <w:lsdException w:name="Colorful List Accent 6" w:uiPriority="72"/>
+    <w:lsdException w:name="Colorful Grid Accent 6" w:uiPriority="73"/>
+    <w:lsdException w:name="Subtle Emphasis" w:uiPriority="19" w:qFormat="1"/>
+    <w:lsdException w:name="Intense Emphasis" w:uiPriority="21" w:qFormat="1"/>
+    <w:lsdException w:name="Subtle Reference" w:uiPriority="31" w:qFormat="1"/>
+    <w:lsdException w:name="Intense Reference" w:uiPriority="32" w:qFormat="1"/>
+    <w:lsdException w:name="Book Title" w:uiPriority="33" w:qFormat="1"/>
+    <w:lsdException w:name="Bibliography" w:semiHidden="1" w:uiPriority="37" w:unhideWhenUsed="1"/>
+    <w:lsdException w:name="TOC Heading" w:semiHidden="1" w:uiPriority="39" w:unhideWhenUsed="1" w:qFormat="1"/>
+    <w:lsdException w:name="Plain Table 1" w:uiPriority="41"/>
+    <w:lsdException w:name="Plain Table 2" w:uiPriority="42"/>
+    <w:lsdException w:name="Plain Table 3" w:uiPriority="43"/>
+    <w:lsdException w:name="Plain Table 4" w:uiPriority="44"/>
+    <w:lsdException w:name="Plain Table 5" w:uiPriority="45"/>
+    <w:lsdException w:name="Grid Table Light" w:uiPriority="40"/>
+    <w:lsdException w:name="Grid Table 1 Light" w:uiPriority="46"/>
+    <w:lsdException w:name="Grid Table 2" w:uiPriority="47"/>
+    <w:lsdException w:name="Grid Table 3" w:uiPriority="48"/>
+    <w:lsdException w:name="Grid Table 4" w:uiPriority="49"/>
+    <w:lsdException w:name="Grid Table 5 Dark" w:uiPriority="50"/>
+    <w:lsdException w:name="Grid Table 6 Colorful" w:uiPriority="51"/>
+    <w:lsdException w:name="Grid Table 7 Colorful" w:uiPriority="52"/>
+    <w:lsdException w:name="Grid Table 1 Light Accent 1" w:uiPriority="46"/>
+    <w:lsdException w:name="Grid Table 2 Accent 1" w:uiPriority="47"/>
+    <w:lsdException w:name="Grid Table 3 Accent 1" w:uiPriority="48"/>
+    <w:lsdException w:name="Grid Table 4 Accent 1" w:uiPriority="49"/>
+    <w:lsdException w:name="Grid Table 5 Dark Accent 1" w:uiPriority="50"/>
+    <w:lsdException w:name="Grid Table 6 Colorful Accent 1" w:uiPriority="51"/>
+    <w:lsdException w:name="Grid Table 7 Colorful Accent 1" w:uiPriority="52"/>
+    <w:lsdException w:name="Grid Table 1 Light Accent 2" w:uiPriority="46"/>
+    <w:lsdException w:name="Grid Table 2 Accent 2" w:uiPriority="47"/>
+    <w:lsdException w:name="Grid Table 3 Accent 2" w:uiPriority="48"/>
+    <w:lsdException w:name="Grid Table 4 Accent 2" w:uiPriority="49"/>
+    <w:lsdException w:name="Grid Table 5 Dark Accent 2" w:uiPriority="50"/>
+    <w:lsdException w:name="Grid Table 6 Colorful Accent 2" w:uiPriority="51"/>
+    <w:lsdException w:name="Grid Table 7 Colorful Accent 2" w:uiPriority="52"/>
+    <w:lsdException w:name="Grid Table 1 Light Accent 3" w:uiPriority="46"/>
+    <w:lsdException w:name="Grid Table 2 Accent 3" w:uiPriority="47"/>
+    <w:lsdException w:name="Grid Table 3 Accent 3" w:uiPriority="48"/>
+    <w:lsdException w:name="Grid Table 4 Accent 3" w:uiPriority="49"/>
+    <w:lsdException w:name="Grid Table 5 Dark Accent 3" w:uiPriority="50"/>
+    <w:lsdException w:name="Grid Table 6 Colorful Accent 3" w:uiPriority="51"/>
+    <w:lsdException w:name="Grid Table 7 Colorful Accent 3" w:uiPriority="52"/>
+    <w:lsdException w:name="Grid Table 1 Light Accent 4" w:uiPriority="46"/>
+    <w:lsdException w:name="Grid Table 2 Accent 4" w:uiPriority="47"/>
+    <w:lsdException w:name="Grid Table 3 Accent 4" w:uiPriority="48"/>
+    <w:lsdException w:name="Grid Table 4 Accent 4" w:uiPriority="49"/>
+    <w:lsdException w:name="Grid Table 5 Dark Accent 4" w:uiPriority="50"/>
+    <w:lsdException w:name="Grid Table 6 Colorful Accent 4" w:uiPriority="51"/>
+    <w:lsdException w:name="Grid Table 7 Colorful Accent 4" w:uiPriority="52"/>
+    <w:lsdException w:name="Grid Table 1 Light Accent 5" w:uiPriority="46"/>
+    <w:lsdException w:name="Grid Table 2 Accent 5" w:uiPriority="47"/>
+    <w:lsdException w:name="Grid Table 3 Accent 5" w:uiPriority="48"/>
+    <w:lsdException w:name="Grid Table 4 Accent 5" w:uiPriority="49"/>
+    <w:lsdException w:name="Grid Table 5 Dark Accent 5" w:uiPriority="50"/>
+    <w:lsdException w:name="Grid Table 6 Colorful Accent 5" w:uiPriority="51"/>
+    <w:lsdException w:name="Grid Table 7 Colorful Accent 5" w:uiPriority="52"/>
+    <w:lsdException w:name="Grid Table 1 Light Accent 6" w:uiPriority="46"/>
+    <w:lsdException w:name="Grid Table 2 Accent 6" w:uiPriority="47"/>
+    <w:lsdException w:name="Grid Table 3 Accent 6" w:uiPriority="48"/>
+    <w:lsdException w:name="Grid Table 4 Accent 6" w:uiPriority="49"/>
+    <w:lsdException w:name="Grid Table 5 Dark Accent 6" w:uiPriority="50"/>
+    <w:lsdException w:name="Grid Table 6 Colorful Accent 6" w:uiPriority="51"/>
+    <w:lsdException w:name="Grid Table 7 Colorful Accent 6" w:uiPriority="52"/>
+    <w:lsdException w:name="List Table 1 Light" w:uiPriority="46"/>
+    <w:lsdException w:name="List Table 2" w:uiPriority="47"/>
+    <w:lsdException w:name="List Table 3" w:uiPriority="48"/>
+    <w:lsdException w:name="List Table 4" w:uiPriority="49"/>
+    <w:lsdException w:name="List Table 5 Dark" w:uiPriority="50"/>
+    <w:lsdException w:name="List Table 6 Colorful" w:uiPriority="51"/>
+    <w:lsdException w:name="List Table 7 Colorful" w:uiPriority="52"/>
+    <w:lsdException w:name="List Table 1 Light Accent 1" w:uiPriority="46"/>
+    <w:lsdException w:name="List Table 2 Accent 1" w:uiPriority="47"/>
+    <w:lsdException w:name="List Table 3 Accent 1" w:uiPriority="48"/>
+    <w:lsdException w:name="List Table 4 Accent 1" w:uiPriority="49"/>
+    <w:lsdException w:name="List Table 5 Dark Accent 1" w:uiPriority="50"/>
+    <w:lsdException w:name="List Table 6 Colorful Accent 1" w:uiPriority="51"/>
+    <w:lsdException w:name="List Table 7 Colorful Accent 1" w:uiPriority="52"/>
+    <w:lsdException w:name="List Table 1 Light Accent 2" w:uiPriority="46"/>
+    <w:lsdException w:name="List Table 2 Accent 2" w:uiPriority="47"/>
+    <w:lsdException w:name="List Table 3 Accent 2" w:uiPriority="48"/>
+    <w:lsdException w:name="List Table 4 Accent 2" w:uiPriority="49"/>
+    <w:lsdException w:name="List Table 5 Dark Accent 2" w:uiPriority="50"/>
+    <w:lsdException w:name="List Table 6 Colorful Accent 2" w:uiPriority="51"/>
+    <w:lsdException w:name="List Table 7 Colorful Accent 2" w:uiPriority="52"/>
+    <w:lsdException w:name="List Table 1 Light Accent 3" w:uiPriority="46"/>
+    <w:lsdException w:name="List Table 2 Accent 3" w:uiPriority="47"/>
+    <w:lsdException w:name="List Table 3 Accent 3" w:uiPriority="48"/>
+    <w:lsdException w:name="List Table 4 Accent 3" w:uiPriority="49"/>
+    <w:lsdException w:name="List Table 5 Dark Accent 3" w:uiPriority="50"/>
+    <w:lsdException w:name="List Table 6 Colorful Accent 3" w:uiPriority="51"/>
+    <w:lsdException w:name="List Table 7 Colorful Accent 3" w:uiPriority="52"/>
+    <w:lsdException w:name="List Table 1 Light Accent 4" w:uiPriority="46"/>
+    <w:lsdException w:name="List Table 2 Accent 4" w:uiPriority="47"/>
+    <w:lsdException w:name="List Table 3 Accent 4" w:uiPriority="48"/>
+    <w:lsdException w:name="List Table 4 Accent 4" w:uiPriority="49"/>
+    <w:lsdException w:name="List Table 5 Dark Accent 4" w:uiPriority="50"/>
+    <w:lsdException w:name="List Table 6 Colorful Accent 4" w:uiPriority="51"/>
+    <w:lsdException w:name="List Table 7 Colorful Accent 4" w:uiPriority="52"/>
+    <w:lsdException w:name="List Table 1 Light Accent 5" w:uiPriority="46"/>
+    <w:lsdException w:name="List Table 2 Accent 5" w:uiPriority="47"/>
+    <w:lsdException w:name="List Table 3 Accent 5" w:uiPriority="48"/>
+    <w:lsdException w:name="List Table 4 Accent 5" w:uiPriority="49"/>
+    <w:lsdException w:name="List Table 5 Dark Accent 5" w:uiPriority="50"/>
+    <w:lsdException w:name="List Table 6 Colorful Accent 5" w:uiPriority="51"/>
+    <w:lsdException w:name="List Table 7 Colorful Accent 5" w:uiPriority="52"/>
+    <w:lsdException w:name="List Table 1 Light Accent 6" w:uiPriority="46"/>
+    <w:lsdException w:name="List Table 2 Accent 6" w:uiPriority="47"/>
+    <w:lsdException w:name="List Table 3 Accent 6" w:uiPriority="48"/>
+    <w:lsdException w:name="List Table 4 Accent 6" w:uiPriority="49"/>
+    <w:lsdException w:name="List Table 5 Dark Accent 6" w:uiPriority="50"/>
+    <w:lsdException w:name="List Table 6 Colorful Accent 6" w:uiPriority="51"/>
+    <w:lsdException w:name="List Table 7 Colorful Accent 6" w:uiPriority="52"/>
+  </w:latentStyles>
+  <w:style w:type="paragraph" w:default="1" w:styleId="Normal">
+    <w:name w:val="Normal"/>
+    <w:qFormat/>
+  </w:style>
+  <w:style w:type="character" w:default="1" w:styleId="DefaultParagraphFont">
+    <w:name w:val="Default Paragraph Font"/>
+    <w:uiPriority w:val="1"/>
+    <w:semiHidden/>
+    <w:unhideWhenUsed/>
+  </w:style>
+  <w:style w:type="table" w:default="1" w:styleId="TableNormal">
+    <w:name w:val="Normal Table"/>
+    <w:uiPriority w:val="99"/>
+    <w:semiHidden/>
+    <w:unhideWhenUsed/>
+    <w:tblPr>
+      <w:tblInd w:w="0" w:type="dxa"/>
+      <w:tblCellMar>
+        <w:top w:w="0" w:type="dxa"/>
+        <w:left w:w="108" w:type="dxa"/>
+        <w:bottom w:w="0" w:type="dxa"/>
+        <w:right w:w="108" w:type="dxa"/>
+      </w:tblCellMar>
+    </w:tblPr>
+  </w:style>
+  <w:style w:type="numbering" w:default="1" w:styleId="NoList">
+    <w:name w:val="No List"/>
+    <w:uiPriority w:val="99"/>
+    <w:semiHidden/>
+    <w:unhideWhenUsed/>
+  </w:style>
+  <w:style w:type="paragraph" w:customStyle="1" w:styleId="551F7747EA3845989F0BA94FD9D83DE6">
+    <w:name w:val="551F7747EA3845989F0BA94FD9D83DE6"/>
+    <w:rsid w:val="00132A3C"/>
+  </w:style>
+  <w:style w:type="paragraph" w:customStyle="1" w:styleId="3630E49CBEA748E2BEFEA098D9C1944F">
+    <w:name w:val="3630E49CBEA748E2BEFEA098D9C1944F"/>
+    <w:rsid w:val="00132A3C"/>
+  </w:style>
+  <w:style w:type="paragraph" w:customStyle="1" w:styleId="75639EC22A2D4E5D91DFE22E84A4D7C9">
+    <w:name w:val="75639EC22A2D4E5D91DFE22E84A4D7C9"/>
+    <w:rsid w:val="00132A3C"/>
+  </w:style>
+</w:styles>
+</file>
+
+<file path=word/glossary/webSettings.xml><?xml version="1.0" encoding="utf-8"?>
+<w:webSettings xmlns:mc="http://schemas.openxmlformats.org/markup-compatibility/2006" xmlns:r="http://schemas.openxmlformats.org/officeDocument/2006/relationships" xmlns:w="http://schemas.openxmlformats.org/wordprocessingml/2006/main" xmlns:w14="http://schemas.microsoft.com/office/word/2010/wordml" xmlns:w15="http://schemas.microsoft.com/office/word/2012/wordml" xmlns:w16se="http://schemas.microsoft.com/office/word/2015/wordml/symex" mc:Ignorable="w14 w15 w16se">
+  <w:optimizeForBrowser/>
+  <w:allowPNG/>
+</w:webSettings>
 </file>
 
 <file path=word/theme/theme1.xml><?xml version="1.0" encoding="utf-8"?>
@@ -10940,7 +12489,7 @@
 </file>
 
 <file path=customXml/itemProps2.xml><?xml version="1.0" encoding="utf-8"?>
-<ds:datastoreItem xmlns:ds="http://schemas.openxmlformats.org/officeDocument/2006/customXml" ds:itemID="{5831F11C-6817-4D09-BA03-FAA512379691}">
+<ds:datastoreItem xmlns:ds="http://schemas.openxmlformats.org/officeDocument/2006/customXml" ds:itemID="{6CAF6A91-14DA-4D4D-998E-E9F6521B7D73}">
   <ds:schemaRefs>
     <ds:schemaRef ds:uri="http://schemas.openxmlformats.org/officeDocument/2006/bibliography"/>
   </ds:schemaRefs>
